--- a/template.docx
+++ b/template.docx
@@ -348,144 +348,43 @@
           </w:tcPr>
           <w:p>
             <w:pPr>
-              <w:numPr>
-                <w:ilvl w:val="0"/>
-                <w:numId w:val="5"/>
-              </w:numPr>
-              <w:spacing w:after="0" w:line="240" w:lineRule="auto"/>
-              <w:rPr>
-                <w:rFonts w:eastAsia="Times New Roman"/>
-                <w:color w:val="000000" w:themeColor="text1"/>
-                <w:kern w:val="2"/>
-              </w:rPr>
-            </w:pPr>
-            <w:r>
-              <w:rPr>
-                <w:rFonts w:eastAsia="Times New Roman"/>
-                <w:color w:val="000000" w:themeColor="text1"/>
-                <w:kern w:val="2"/>
-                <w:lang w:val="en-US"/>
-              </w:rPr>
-              <w:t>OCED</w:t>
-            </w:r>
-            <w:r>
-              <w:rPr>
-                <w:rFonts w:eastAsia="Times New Roman"/>
-                <w:color w:val="000000" w:themeColor="text1"/>
-                <w:kern w:val="2"/>
-              </w:rPr>
-              <w:t xml:space="preserve"> (</w:t>
-            </w:r>
-            <w:hyperlink r:id="rId7" w:history="1">
-              <w:r>
-                <w:rPr>
-                  <w:rStyle w:val="a7"/>
-                  <w:color w:val="000000" w:themeColor="text1"/>
-                  <w:kern w:val="2"/>
-                </w:rPr>
-                <w:t>http://oecd.org/science/inno/38235147.pdf</w:t>
-              </w:r>
-            </w:hyperlink>
-            <w:r>
-              <w:rPr>
-                <w:rFonts w:eastAsia="Times New Roman"/>
-                <w:color w:val="000000" w:themeColor="text1"/>
-                <w:kern w:val="2"/>
-              </w:rPr>
-              <w:t xml:space="preserve">): </w:t>
-            </w:r>
-            <w:r>
-              <w:rPr>
-                <w:rFonts w:eastAsia="Times New Roman"/>
-                <w:i/>
-                <w:iCs/>
-                <w:color w:val="000000" w:themeColor="text1"/>
-                <w:kern w:val="2"/>
-              </w:rPr>
-              <w:t>указать</w:t>
-            </w:r>
-          </w:p>
-          <w:p>
-            <w:pPr>
-              <w:numPr>
-                <w:ilvl w:val="0"/>
-                <w:numId w:val="5"/>
-              </w:numPr>
-              <w:spacing w:after="0" w:line="240" w:lineRule="auto"/>
-              <w:rPr>
-                <w:rFonts w:eastAsia="Times New Roman"/>
-                <w:color w:val="000000" w:themeColor="text1"/>
-                <w:kern w:val="2"/>
-                <w:lang w:val="en-US"/>
-              </w:rPr>
-            </w:pPr>
-            <w:r>
-              <w:rPr>
-                <w:rFonts w:eastAsia="Times New Roman"/>
-                <w:color w:val="000000" w:themeColor="text1"/>
-                <w:kern w:val="2"/>
-              </w:rPr>
-              <w:t xml:space="preserve">Приоритетное направление СНТР: </w:t>
-            </w:r>
-            <w:r>
-              <w:rPr>
-                <w:rFonts w:eastAsia="Times New Roman"/>
-                <w:i/>
-                <w:iCs/>
-                <w:color w:val="000000" w:themeColor="text1"/>
-                <w:kern w:val="2"/>
-              </w:rPr>
-              <w:t>указать</w:t>
-            </w:r>
-          </w:p>
-          <w:p>
-            <w:pPr>
-              <w:numPr>
-                <w:ilvl w:val="0"/>
-                <w:numId w:val="5"/>
-              </w:numPr>
-              <w:spacing w:after="0" w:line="240" w:lineRule="auto"/>
-              <w:rPr>
-                <w:rFonts w:eastAsia="Times New Roman"/>
-                <w:color w:val="000000" w:themeColor="text1"/>
-                <w:kern w:val="2"/>
-              </w:rPr>
-            </w:pPr>
-            <w:r>
-              <w:rPr>
-                <w:rFonts w:eastAsia="Times New Roman"/>
-                <w:color w:val="000000" w:themeColor="text1"/>
-                <w:kern w:val="2"/>
-              </w:rPr>
-              <w:t>ГРНТИ (</w:t>
-            </w:r>
-            <w:hyperlink r:id="rId8" w:history="1">
-              <w:r>
-                <w:rPr>
-                  <w:rStyle w:val="a7"/>
-                  <w:color w:val="000000" w:themeColor="text1"/>
-                  <w:kern w:val="2"/>
-                </w:rPr>
-                <w:t>https://grnti.ru/</w:t>
-              </w:r>
-            </w:hyperlink>
-            <w:r>
-              <w:rPr>
-                <w:rFonts w:eastAsia="Times New Roman"/>
-                <w:color w:val="000000" w:themeColor="text1"/>
-                <w:kern w:val="2"/>
-              </w:rPr>
-              <w:t xml:space="preserve">): </w:t>
-            </w:r>
-            <w:r>
-              <w:rPr>
-                <w:rFonts w:eastAsia="Times New Roman"/>
-                <w:i/>
-                <w:iCs/>
-                <w:color w:val="000000" w:themeColor="text1"/>
-                <w:kern w:val="2"/>
-              </w:rPr>
-              <w:t>указать</w:t>
+              <w:spacing w:after="0" w:line="240" w:lineRule="auto"/>
+              <w:ind w:left="720"/>
+              <w:rPr>
+                <w:rFonts w:eastAsia="Times New Roman"/>
+                <w:color w:val="000000" w:themeColor="text1"/>
+                <w:kern w:val="2"/>
+                <w:lang w:val="en-US"/>
+              </w:rPr>
+            </w:pPr>
+            <w:r>
+              <w:rPr>
+                <w:rFonts w:eastAsia="Times New Roman"/>
+                <w:color w:val="000000" w:themeColor="text1"/>
+                <w:kern w:val="2"/>
+                <w:lang w:val="en-US"/>
+              </w:rPr>
+              <w:t>{</w:t>
+            </w:r>
+            <w:proofErr w:type="spellStart"/>
+            <w:r>
+              <w:rPr>
+                <w:rFonts w:eastAsia="Times New Roman"/>
+                <w:color w:val="000000" w:themeColor="text1"/>
+                <w:kern w:val="2"/>
+                <w:lang w:val="en-US"/>
+              </w:rPr>
+              <w:t>science_field</w:t>
+            </w:r>
+            <w:proofErr w:type="spellEnd"/>
+            <w:r>
+              <w:rPr>
+                <w:rFonts w:eastAsia="Times New Roman"/>
+                <w:color w:val="000000" w:themeColor="text1"/>
+                <w:kern w:val="2"/>
+                <w:lang w:val="en-US"/>
+              </w:rPr>
+              <w:t>}</w:t>
             </w:r>
           </w:p>
         </w:tc>
@@ -1759,152 +1658,41 @@
           </w:tcPr>
           <w:p>
             <w:pPr>
-              <w:numPr>
-                <w:ilvl w:val="0"/>
-                <w:numId w:val="5"/>
-              </w:numPr>
-              <w:spacing w:after="0" w:line="240" w:lineRule="auto"/>
-              <w:rPr>
-                <w:rFonts w:eastAsia="Times New Roman"/>
-                <w:color w:val="000000" w:themeColor="text1"/>
-                <w:kern w:val="2"/>
-              </w:rPr>
-            </w:pPr>
-            <w:r>
-              <w:rPr>
-                <w:rFonts w:eastAsia="Times New Roman"/>
-                <w:color w:val="000000" w:themeColor="text1"/>
-                <w:kern w:val="2"/>
-                <w:lang w:val="en-US"/>
-              </w:rPr>
-              <w:t>OCED</w:t>
-            </w:r>
-            <w:r>
-              <w:rPr>
-                <w:rFonts w:eastAsia="Times New Roman"/>
-                <w:color w:val="000000" w:themeColor="text1"/>
-                <w:kern w:val="2"/>
-              </w:rPr>
-              <w:t xml:space="preserve"> (</w:t>
-            </w:r>
-            <w:hyperlink r:id="rId9" w:history="1">
-              <w:r>
-                <w:rPr>
-                  <w:rStyle w:val="a7"/>
-                  <w:color w:val="000000" w:themeColor="text1"/>
-                  <w:kern w:val="2"/>
-                </w:rPr>
-                <w:t>http://oecd.org/science/inno/38235147.pdf</w:t>
-              </w:r>
-            </w:hyperlink>
-            <w:r>
-              <w:rPr>
-                <w:rStyle w:val="a7"/>
-                <w:color w:val="000000" w:themeColor="text1"/>
-                <w:kern w:val="2"/>
-              </w:rPr>
-              <w:t xml:space="preserve"> </w:t>
-            </w:r>
-            <w:r>
-              <w:rPr>
-                <w:rFonts w:eastAsia="Times New Roman"/>
-                <w:color w:val="000000" w:themeColor="text1"/>
-                <w:kern w:val="2"/>
-              </w:rPr>
-              <w:t xml:space="preserve">): </w:t>
-            </w:r>
-            <w:r>
-              <w:rPr>
-                <w:rFonts w:eastAsia="Times New Roman"/>
-                <w:i/>
-                <w:iCs/>
-                <w:color w:val="000000" w:themeColor="text1"/>
-                <w:kern w:val="2"/>
-              </w:rPr>
-              <w:t>указать</w:t>
-            </w:r>
-          </w:p>
-          <w:p>
-            <w:pPr>
-              <w:numPr>
-                <w:ilvl w:val="0"/>
-                <w:numId w:val="5"/>
-              </w:numPr>
-              <w:spacing w:after="0" w:line="240" w:lineRule="auto"/>
-              <w:rPr>
-                <w:rFonts w:eastAsia="Times New Roman"/>
-                <w:color w:val="000000" w:themeColor="text1"/>
-                <w:kern w:val="2"/>
-                <w:lang w:val="en-US"/>
-              </w:rPr>
-            </w:pPr>
-            <w:r>
-              <w:rPr>
-                <w:rFonts w:eastAsia="Times New Roman"/>
-                <w:color w:val="000000" w:themeColor="text1"/>
-                <w:kern w:val="2"/>
-              </w:rPr>
-              <w:t xml:space="preserve">Приоритетное направление СНТР: </w:t>
-            </w:r>
-            <w:r>
-              <w:rPr>
-                <w:rFonts w:eastAsia="Times New Roman"/>
-                <w:i/>
-                <w:iCs/>
-                <w:color w:val="000000" w:themeColor="text1"/>
-                <w:kern w:val="2"/>
-              </w:rPr>
-              <w:t>указать</w:t>
-            </w:r>
-          </w:p>
-          <w:p>
-            <w:pPr>
-              <w:numPr>
-                <w:ilvl w:val="0"/>
-                <w:numId w:val="5"/>
-              </w:numPr>
-              <w:spacing w:after="0" w:line="240" w:lineRule="auto"/>
-              <w:rPr>
-                <w:rFonts w:eastAsia="Times New Roman"/>
-                <w:color w:val="000000" w:themeColor="text1"/>
-                <w:kern w:val="2"/>
-              </w:rPr>
-            </w:pPr>
-            <w:r>
-              <w:rPr>
-                <w:rFonts w:eastAsia="Times New Roman"/>
-                <w:color w:val="000000" w:themeColor="text1"/>
-                <w:kern w:val="2"/>
-              </w:rPr>
-              <w:t>ГРНТИ (</w:t>
-            </w:r>
-            <w:hyperlink r:id="rId10" w:history="1">
-              <w:r>
-                <w:rPr>
-                  <w:rStyle w:val="a7"/>
-                  <w:color w:val="000000" w:themeColor="text1"/>
-                  <w:kern w:val="2"/>
-                </w:rPr>
-                <w:t>https://grnti.ru/</w:t>
-              </w:r>
-            </w:hyperlink>
-            <w:r>
-              <w:rPr>
-                <w:rFonts w:eastAsia="Times New Roman"/>
-                <w:color w:val="000000" w:themeColor="text1"/>
-                <w:kern w:val="2"/>
-              </w:rPr>
-              <w:t xml:space="preserve">): </w:t>
-            </w:r>
-            <w:r>
-              <w:rPr>
-                <w:rFonts w:eastAsia="Times New Roman"/>
-                <w:i/>
-                <w:iCs/>
-                <w:color w:val="000000" w:themeColor="text1"/>
-                <w:kern w:val="2"/>
-              </w:rPr>
-              <w:t>указать</w:t>
+              <w:spacing w:after="0" w:line="240" w:lineRule="auto"/>
+              <w:rPr>
+                <w:rFonts w:eastAsia="Times New Roman"/>
+                <w:color w:val="000000" w:themeColor="text1"/>
+                <w:kern w:val="2"/>
+              </w:rPr>
+            </w:pPr>
+            <w:r>
+              <w:rPr>
+                <w:rFonts w:eastAsia="Times New Roman"/>
+                <w:color w:val="000000" w:themeColor="text1"/>
+                <w:kern w:val="2"/>
+                <w:lang w:val="en-US"/>
+              </w:rPr>
+              <w:t>{</w:t>
+            </w:r>
+            <w:proofErr w:type="spellStart"/>
+            <w:r>
+              <w:rPr>
+                <w:rFonts w:eastAsia="Times New Roman"/>
+                <w:color w:val="000000" w:themeColor="text1"/>
+                <w:kern w:val="2"/>
+                <w:lang w:val="en-US"/>
+              </w:rPr>
+              <w:t>science_field</w:t>
+            </w:r>
+            <w:proofErr w:type="spellEnd"/>
+            <w:r>
+              <w:rPr>
+                <w:rFonts w:eastAsia="Times New Roman"/>
+                <w:color w:val="000000" w:themeColor="text1"/>
+                <w:kern w:val="2"/>
+                <w:lang w:val="en-US"/>
+              </w:rPr>
+              <w:t>}</w:t>
             </w:r>
           </w:p>
         </w:tc>
@@ -2200,6 +1988,7 @@
                 <w:color w:val="000000" w:themeColor="text1"/>
                 <w:kern w:val="2"/>
                 <w:shd w:val="clear" w:color="auto" w:fill="FFFFFF"/>
+                <w:lang w:val="en-US"/>
               </w:rPr>
             </w:pPr>
             <w:r>
@@ -2209,9 +1998,11 @@
                 <w:iCs/>
                 <w:color w:val="000000" w:themeColor="text1"/>
                 <w:kern w:val="2"/>
-              </w:rPr>
-              <w:t xml:space="preserve">Текст </w:t>
-            </w:r>
+                <w:lang w:val="en-US"/>
+              </w:rPr>
+              <w:t>{</w:t>
+            </w:r>
+            <w:proofErr w:type="spellStart"/>
             <w:r>
               <w:rPr>
                 <w:rFonts w:eastAsia="Times New Roman"/>
@@ -2219,9 +2010,21 @@
                 <w:iCs/>
                 <w:color w:val="000000" w:themeColor="text1"/>
                 <w:kern w:val="2"/>
-                <w:shd w:val="clear" w:color="auto" w:fill="FFFFFF"/>
-              </w:rPr>
-              <w:t>(не более 500 символов)</w:t>
+                <w:lang w:val="en-US"/>
+              </w:rPr>
+              <w:t>project_goal</w:t>
+            </w:r>
+            <w:proofErr w:type="spellEnd"/>
+            <w:r>
+              <w:rPr>
+                <w:rFonts w:eastAsia="Times New Roman"/>
+                <w:i/>
+                <w:iCs/>
+                <w:color w:val="000000" w:themeColor="text1"/>
+                <w:kern w:val="2"/>
+                <w:lang w:val="en-US"/>
+              </w:rPr>
+              <w:t>}</w:t>
             </w:r>
           </w:p>
         </w:tc>
@@ -2282,28 +2085,40 @@
                 <w:color w:val="000000" w:themeColor="text1"/>
                 <w:kern w:val="2"/>
                 <w:shd w:val="clear" w:color="auto" w:fill="FFFFFF"/>
-              </w:rPr>
-            </w:pPr>
-            <w:r>
-              <w:rPr>
-                <w:rFonts w:eastAsia="Times New Roman"/>
-                <w:i/>
-                <w:iCs/>
-                <w:color w:val="000000" w:themeColor="text1"/>
-                <w:kern w:val="2"/>
-              </w:rPr>
-              <w:t xml:space="preserve">Текст </w:t>
-            </w:r>
-            <w:r>
-              <w:rPr>
-                <w:rFonts w:eastAsia="Times New Roman"/>
-                <w:i/>
-                <w:iCs/>
+                <w:lang w:val="en-US"/>
+              </w:rPr>
+            </w:pPr>
+            <w:r>
+              <w:rPr>
+                <w:rFonts w:eastAsia="Times New Roman"/>
                 <w:color w:val="000000" w:themeColor="text1"/>
                 <w:kern w:val="2"/>
                 <w:shd w:val="clear" w:color="auto" w:fill="FFFFFF"/>
-              </w:rPr>
-              <w:t>(не более 500 символов)</w:t>
+                <w:lang w:val="en-US"/>
+              </w:rPr>
+              <w:t>{</w:t>
+            </w:r>
+            <w:proofErr w:type="spellStart"/>
+            <w:r>
+              <w:rPr>
+                <w:rFonts w:eastAsia="Times New Roman"/>
+                <w:color w:val="000000" w:themeColor="text1"/>
+                <w:kern w:val="2"/>
+                <w:shd w:val="clear" w:color="auto" w:fill="FFFFFF"/>
+                <w:lang w:val="en-US"/>
+              </w:rPr>
+              <w:t>project_tasks</w:t>
+            </w:r>
+            <w:proofErr w:type="spellEnd"/>
+            <w:r>
+              <w:rPr>
+                <w:rFonts w:eastAsia="Times New Roman"/>
+                <w:color w:val="000000" w:themeColor="text1"/>
+                <w:kern w:val="2"/>
+                <w:shd w:val="clear" w:color="auto" w:fill="FFFFFF"/>
+                <w:lang w:val="en-US"/>
+              </w:rPr>
+              <w:t>}</w:t>
             </w:r>
           </w:p>
         </w:tc>
@@ -2365,6 +2180,7 @@
                 <w:color w:val="000000" w:themeColor="text1"/>
                 <w:kern w:val="2"/>
                 <w:shd w:val="clear" w:color="auto" w:fill="FFFFFF"/>
+                <w:lang w:val="en-US"/>
               </w:rPr>
             </w:pPr>
             <w:r>
@@ -2374,8 +2190,57 @@
                 <w:color w:val="000000" w:themeColor="text1"/>
                 <w:kern w:val="2"/>
                 <w:shd w:val="clear" w:color="auto" w:fill="FFFFFF"/>
-              </w:rPr>
-              <w:t>Текст не более 10000 символов, с рисунками. Описывается актуальность планируемых научных исследований, их адекватность современному состоянию мировой науки, возможность получения новых научных результатов, теоретическая и практическая значимость.</w:t>
+                <w:lang w:val="en-US"/>
+              </w:rPr>
+              <w:t>{</w:t>
+            </w:r>
+            <w:proofErr w:type="spellStart"/>
+            <w:r>
+              <w:rPr>
+                <w:rFonts w:eastAsia="Times New Roman"/>
+                <w:i/>
+                <w:color w:val="000000" w:themeColor="text1"/>
+                <w:kern w:val="2"/>
+                <w:shd w:val="clear" w:color="auto" w:fill="FFFFFF"/>
+                <w:lang w:val="en-US"/>
+              </w:rPr>
+              <w:t>research_</w:t>
+            </w:r>
+            <w:proofErr w:type="gramStart"/>
+            <w:r>
+              <w:rPr>
+                <w:rFonts w:eastAsia="Times New Roman"/>
+                <w:i/>
+                <w:color w:val="000000" w:themeColor="text1"/>
+                <w:kern w:val="2"/>
+                <w:shd w:val="clear" w:color="auto" w:fill="FFFFFF"/>
+                <w:lang w:val="en-US"/>
+              </w:rPr>
+              <w:t>description</w:t>
+            </w:r>
+            <w:proofErr w:type="spellEnd"/>
+            <w:r>
+              <w:rPr>
+                <w:rFonts w:eastAsia="Times New Roman"/>
+                <w:i/>
+                <w:color w:val="000000" w:themeColor="text1"/>
+                <w:kern w:val="2"/>
+                <w:shd w:val="clear" w:color="auto" w:fill="FFFFFF"/>
+                <w:lang w:val="en-US"/>
+              </w:rPr>
+              <w:t xml:space="preserve">}   </w:t>
+            </w:r>
+            <w:proofErr w:type="gramEnd"/>
+            <w:r>
+              <w:rPr>
+                <w:rFonts w:eastAsia="Times New Roman"/>
+                <w:i/>
+                <w:color w:val="000000" w:themeColor="text1"/>
+                <w:kern w:val="2"/>
+                <w:shd w:val="clear" w:color="auto" w:fill="FFFFFF"/>
+                <w:lang w:val="en-US"/>
+              </w:rPr>
+              <w:t xml:space="preserve">   </w:t>
             </w:r>
           </w:p>
         </w:tc>
@@ -2436,28 +2301,40 @@
                 <w:color w:val="000000" w:themeColor="text1"/>
                 <w:kern w:val="2"/>
                 <w:shd w:val="clear" w:color="auto" w:fill="FFFFFF"/>
-              </w:rPr>
-            </w:pPr>
-            <w:r>
-              <w:rPr>
-                <w:rFonts w:eastAsia="Times New Roman"/>
-                <w:i/>
-                <w:iCs/>
-                <w:color w:val="000000" w:themeColor="text1"/>
-                <w:kern w:val="2"/>
-              </w:rPr>
-              <w:t xml:space="preserve">Текст </w:t>
-            </w:r>
-            <w:r>
-              <w:rPr>
-                <w:rFonts w:eastAsia="Times New Roman"/>
-                <w:i/>
-                <w:iCs/>
+                <w:lang w:val="en-US"/>
+              </w:rPr>
+            </w:pPr>
+            <w:r>
+              <w:rPr>
+                <w:rFonts w:eastAsia="Times New Roman"/>
                 <w:color w:val="000000" w:themeColor="text1"/>
                 <w:kern w:val="2"/>
                 <w:shd w:val="clear" w:color="auto" w:fill="FFFFFF"/>
-              </w:rPr>
-              <w:t>(не более 5000 символов)</w:t>
+                <w:lang w:val="en-US"/>
+              </w:rPr>
+              <w:t>{</w:t>
+            </w:r>
+            <w:proofErr w:type="spellStart"/>
+            <w:r>
+              <w:rPr>
+                <w:rFonts w:eastAsia="Times New Roman"/>
+                <w:color w:val="000000" w:themeColor="text1"/>
+                <w:kern w:val="2"/>
+                <w:shd w:val="clear" w:color="auto" w:fill="FFFFFF"/>
+                <w:lang w:val="en-US"/>
+              </w:rPr>
+              <w:t>scientific_methods_description</w:t>
+            </w:r>
+            <w:proofErr w:type="spellEnd"/>
+            <w:r>
+              <w:rPr>
+                <w:rFonts w:eastAsia="Times New Roman"/>
+                <w:color w:val="000000" w:themeColor="text1"/>
+                <w:kern w:val="2"/>
+                <w:shd w:val="clear" w:color="auto" w:fill="FFFFFF"/>
+                <w:lang w:val="en-US"/>
+              </w:rPr>
+              <w:t>}</w:t>
             </w:r>
           </w:p>
         </w:tc>
@@ -2519,6 +2396,7 @@
                 <w:color w:val="000000" w:themeColor="text1"/>
                 <w:kern w:val="2"/>
                 <w:shd w:val="clear" w:color="auto" w:fill="FFFFFF"/>
+                <w:lang w:val="en-US"/>
               </w:rPr>
             </w:pPr>
             <w:r>
@@ -2528,8 +2406,33 @@
                 <w:color w:val="000000" w:themeColor="text1"/>
                 <w:kern w:val="2"/>
                 <w:shd w:val="clear" w:color="auto" w:fill="FFFFFF"/>
-              </w:rPr>
-              <w:t>Текст не более 5000 символов, включая литературные источники</w:t>
+                <w:lang w:val="en-US"/>
+              </w:rPr>
+              <w:t>{</w:t>
+            </w:r>
+            <w:proofErr w:type="spellStart"/>
+            <w:r>
+              <w:rPr>
+                <w:rFonts w:eastAsia="Times New Roman"/>
+                <w:i/>
+                <w:color w:val="000000" w:themeColor="text1"/>
+                <w:kern w:val="2"/>
+                <w:shd w:val="clear" w:color="auto" w:fill="FFFFFF"/>
+                <w:lang w:val="en-US"/>
+              </w:rPr>
+              <w:t>project_background_description</w:t>
+            </w:r>
+            <w:proofErr w:type="spellEnd"/>
+            <w:r>
+              <w:rPr>
+                <w:rFonts w:eastAsia="Times New Roman"/>
+                <w:i/>
+                <w:color w:val="000000" w:themeColor="text1"/>
+                <w:kern w:val="2"/>
+                <w:shd w:val="clear" w:color="auto" w:fill="FFFFFF"/>
+                <w:lang w:val="en-US"/>
+              </w:rPr>
+              <w:t>}</w:t>
             </w:r>
           </w:p>
         </w:tc>
@@ -2587,106 +2490,43 @@
               <w:spacing w:after="0" w:line="240" w:lineRule="auto"/>
               <w:rPr>
                 <w:rFonts w:eastAsia="Times New Roman"/>
-                <w:i/>
                 <w:color w:val="000000" w:themeColor="text1"/>
                 <w:kern w:val="2"/>
                 <w:shd w:val="clear" w:color="auto" w:fill="FFFFFF"/>
-              </w:rPr>
-            </w:pPr>
-            <w:r>
-              <w:rPr>
-                <w:rFonts w:eastAsia="Times New Roman"/>
-                <w:i/>
+                <w:lang w:val="en-US"/>
+              </w:rPr>
+            </w:pPr>
+            <w:r>
+              <w:rPr>
+                <w:rFonts w:eastAsia="Times New Roman"/>
                 <w:color w:val="000000" w:themeColor="text1"/>
                 <w:kern w:val="2"/>
                 <w:shd w:val="clear" w:color="auto" w:fill="FFFFFF"/>
-              </w:rPr>
-              <w:t xml:space="preserve">Текст не более 5000 символов </w:t>
-            </w:r>
-          </w:p>
-          <w:p>
-            <w:pPr>
-              <w:spacing w:after="0" w:line="240" w:lineRule="auto"/>
-              <w:rPr>
-                <w:rFonts w:eastAsia="Times New Roman"/>
-                <w:i/>
+                <w:lang w:val="en-US"/>
+              </w:rPr>
+              <w:t>{</w:t>
+            </w:r>
+            <w:proofErr w:type="spellStart"/>
+            <w:r>
+              <w:rPr>
+                <w:rFonts w:eastAsia="Times New Roman"/>
                 <w:color w:val="000000" w:themeColor="text1"/>
                 <w:kern w:val="2"/>
                 <w:shd w:val="clear" w:color="auto" w:fill="FFFFFF"/>
-              </w:rPr>
-            </w:pPr>
-            <w:r>
-              <w:rPr>
-                <w:rFonts w:eastAsia="Times New Roman"/>
-                <w:i/>
+                <w:lang w:val="en-US"/>
+              </w:rPr>
+              <w:t>expected_results</w:t>
+            </w:r>
+            <w:proofErr w:type="spellEnd"/>
+            <w:r>
+              <w:rPr>
+                <w:rFonts w:eastAsia="Times New Roman"/>
                 <w:color w:val="000000" w:themeColor="text1"/>
                 <w:kern w:val="2"/>
                 <w:shd w:val="clear" w:color="auto" w:fill="FFFFFF"/>
-              </w:rPr>
-              <w:t xml:space="preserve">Приводятся планируемые </w:t>
-            </w:r>
-            <w:r>
-              <w:rPr>
-                <w:rFonts w:eastAsia="Times New Roman"/>
-                <w:i/>
-                <w:color w:val="000000" w:themeColor="text1"/>
-                <w:kern w:val="2"/>
-                <w:u w:val="single"/>
-                <w:shd w:val="clear" w:color="auto" w:fill="FFFFFF"/>
-              </w:rPr>
-              <w:t>конкретные научные результаты</w:t>
-            </w:r>
-            <w:r>
-              <w:rPr>
-                <w:rFonts w:eastAsia="Times New Roman"/>
-                <w:i/>
-                <w:color w:val="000000" w:themeColor="text1"/>
-                <w:kern w:val="2"/>
-                <w:shd w:val="clear" w:color="auto" w:fill="FFFFFF"/>
-              </w:rPr>
-              <w:t xml:space="preserve"> проекта (новые научные знания, продукты, технологии и пр.) с разделением по этапам выполнения проекта.</w:t>
-            </w:r>
-          </w:p>
-          <w:p>
-            <w:pPr>
-              <w:spacing w:after="0" w:line="240" w:lineRule="auto"/>
-              <w:rPr>
-                <w:rFonts w:eastAsia="Times New Roman"/>
-                <w:color w:val="000000" w:themeColor="text1"/>
-                <w:kern w:val="2"/>
-                <w:shd w:val="clear" w:color="auto" w:fill="FFFFFF"/>
-              </w:rPr>
-            </w:pPr>
-            <w:r>
-              <w:rPr>
-                <w:rFonts w:eastAsia="Times New Roman"/>
-                <w:i/>
-                <w:color w:val="000000" w:themeColor="text1"/>
-                <w:kern w:val="2"/>
-                <w:shd w:val="clear" w:color="auto" w:fill="FFFFFF"/>
-              </w:rPr>
-              <w:t xml:space="preserve">Приводится описание плана достижения ключевых показателей эффективности проекта </w:t>
-            </w:r>
-            <w:r>
-              <w:rPr>
-                <w:rFonts w:eastAsia="Times New Roman"/>
-                <w:i/>
-                <w:color w:val="000000" w:themeColor="text1"/>
-                <w:kern w:val="2"/>
-                <w:u w:val="single"/>
-                <w:shd w:val="clear" w:color="auto" w:fill="FFFFFF"/>
-              </w:rPr>
-              <w:t>для каждого года</w:t>
-            </w:r>
-            <w:r>
-              <w:rPr>
-                <w:rFonts w:eastAsia="Times New Roman"/>
-                <w:i/>
-                <w:color w:val="000000" w:themeColor="text1"/>
-                <w:kern w:val="2"/>
-                <w:shd w:val="clear" w:color="auto" w:fill="FFFFFF"/>
-              </w:rPr>
-              <w:t xml:space="preserve"> выполнения (приложением к обоснованию является форма 3).</w:t>
+                <w:lang w:val="en-US"/>
+              </w:rPr>
+              <w:t>}</w:t>
             </w:r>
           </w:p>
         </w:tc>
@@ -2754,6 +2594,7 @@
                 <w:color w:val="000000" w:themeColor="text1"/>
                 <w:kern w:val="2"/>
                 <w:shd w:val="clear" w:color="auto" w:fill="FFFFFF"/>
+                <w:lang w:val="en-US"/>
               </w:rPr>
             </w:pPr>
             <w:r>
@@ -2763,21 +2604,23 @@
                 <w:color w:val="000000" w:themeColor="text1"/>
                 <w:kern w:val="2"/>
                 <w:shd w:val="clear" w:color="auto" w:fill="FFFFFF"/>
-              </w:rPr>
-              <w:t xml:space="preserve">Текст не более 5000 символов. </w:t>
-            </w:r>
-          </w:p>
-          <w:p>
-            <w:pPr>
-              <w:spacing w:after="0" w:line="240" w:lineRule="auto"/>
+                <w:lang w:val="en-US"/>
+              </w:rPr>
+              <w:t>{</w:t>
+            </w:r>
+            <w:proofErr w:type="spellStart"/>
+            <w:r>
               <w:rPr>
                 <w:rFonts w:eastAsia="Times New Roman"/>
                 <w:i/>
                 <w:color w:val="000000" w:themeColor="text1"/>
                 <w:kern w:val="2"/>
                 <w:shd w:val="clear" w:color="auto" w:fill="FFFFFF"/>
-              </w:rPr>
-            </w:pPr>
+                <w:lang w:val="en-US"/>
+              </w:rPr>
+              <w:t>content_of_work</w:t>
+            </w:r>
+            <w:proofErr w:type="spellEnd"/>
             <w:r>
               <w:rPr>
                 <w:rFonts w:eastAsia="Times New Roman"/>
@@ -2785,72 +2628,9 @@
                 <w:color w:val="000000" w:themeColor="text1"/>
                 <w:kern w:val="2"/>
                 <w:shd w:val="clear" w:color="auto" w:fill="FFFFFF"/>
-              </w:rPr>
-              <w:t>Приводится описание плана работ на каждый год реализации проекта.</w:t>
-            </w:r>
-          </w:p>
-          <w:p>
-            <w:pPr>
-              <w:spacing w:after="0" w:line="240" w:lineRule="auto"/>
-              <w:rPr>
-                <w:rFonts w:eastAsia="Times New Roman"/>
-                <w:i/>
-                <w:color w:val="000000" w:themeColor="text1"/>
-                <w:kern w:val="2"/>
-                <w:shd w:val="clear" w:color="auto" w:fill="FFFFFF"/>
-              </w:rPr>
-            </w:pPr>
-            <w:r>
-              <w:rPr>
-                <w:rFonts w:eastAsia="Times New Roman"/>
-                <w:i/>
-                <w:color w:val="000000" w:themeColor="text1"/>
-                <w:kern w:val="2"/>
-                <w:shd w:val="clear" w:color="auto" w:fill="FFFFFF"/>
-              </w:rPr>
-              <w:t xml:space="preserve">Приводится обоснование необходимых расходов </w:t>
-            </w:r>
-            <w:r>
-              <w:rPr>
-                <w:rFonts w:eastAsia="Times New Roman"/>
-                <w:i/>
-                <w:color w:val="000000" w:themeColor="text1"/>
-                <w:kern w:val="2"/>
-                <w:u w:val="single"/>
-                <w:shd w:val="clear" w:color="auto" w:fill="FFFFFF"/>
-              </w:rPr>
-              <w:t>для каждого года</w:t>
-            </w:r>
-            <w:r>
-              <w:rPr>
-                <w:rFonts w:eastAsia="Times New Roman"/>
-                <w:i/>
-                <w:color w:val="000000" w:themeColor="text1"/>
-                <w:kern w:val="2"/>
-                <w:shd w:val="clear" w:color="auto" w:fill="FFFFFF"/>
-              </w:rPr>
-              <w:t xml:space="preserve"> выполнения (приложением к обоснованию является форма 4, в которой дается подробная расшифровка расходов на </w:t>
-            </w:r>
-            <w:r>
-              <w:rPr>
-                <w:rFonts w:eastAsia="Times New Roman"/>
-                <w:i/>
-                <w:color w:val="000000" w:themeColor="text1"/>
-                <w:kern w:val="2"/>
-                <w:u w:val="single"/>
-                <w:shd w:val="clear" w:color="auto" w:fill="FFFFFF"/>
-              </w:rPr>
-              <w:t>1-й год</w:t>
-            </w:r>
-            <w:r>
-              <w:rPr>
-                <w:rFonts w:eastAsia="Times New Roman"/>
-                <w:i/>
-                <w:color w:val="000000" w:themeColor="text1"/>
-                <w:kern w:val="2"/>
-                <w:shd w:val="clear" w:color="auto" w:fill="FFFFFF"/>
-              </w:rPr>
-              <w:t xml:space="preserve"> выполнения проекта).</w:t>
+                <w:lang w:val="en-US"/>
+              </w:rPr>
+              <w:t>}</w:t>
             </w:r>
           </w:p>
         </w:tc>
@@ -2916,6 +2696,7 @@
                 <w:i/>
                 <w:color w:val="000000" w:themeColor="text1"/>
                 <w:kern w:val="2"/>
+                <w:lang w:val="en-US"/>
               </w:rPr>
             </w:pPr>
             <w:r>
@@ -2924,29 +2705,31 @@
                 <w:i/>
                 <w:color w:val="000000" w:themeColor="text1"/>
                 <w:kern w:val="2"/>
-              </w:rPr>
-              <w:lastRenderedPageBreak/>
-              <w:t>Ф.И.О.;</w:t>
-            </w:r>
-          </w:p>
-          <w:p>
-            <w:pPr>
-              <w:spacing w:after="0" w:line="240" w:lineRule="auto"/>
+                <w:lang w:val="en-US"/>
+              </w:rPr>
+              <w:t>{</w:t>
+            </w:r>
+            <w:proofErr w:type="spellStart"/>
+            <w:r>
               <w:rPr>
                 <w:rFonts w:eastAsia="Times New Roman"/>
                 <w:i/>
                 <w:color w:val="000000" w:themeColor="text1"/>
                 <w:kern w:val="2"/>
-              </w:rPr>
-            </w:pPr>
+                <w:lang w:val="en-US"/>
+              </w:rPr>
+              <w:t>head_of_project_qualification</w:t>
+            </w:r>
+            <w:proofErr w:type="spellEnd"/>
             <w:r>
               <w:rPr>
                 <w:rFonts w:eastAsia="Times New Roman"/>
                 <w:i/>
                 <w:color w:val="000000" w:themeColor="text1"/>
                 <w:kern w:val="2"/>
-              </w:rPr>
-              <w:t>Текущее место работы, должность;</w:t>
+                <w:lang w:val="en-US"/>
+              </w:rPr>
+              <w:t>}</w:t>
             </w:r>
           </w:p>
           <w:p>
@@ -2959,75 +2742,6 @@
                 <w:kern w:val="2"/>
               </w:rPr>
             </w:pPr>
-            <w:r>
-              <w:rPr>
-                <w:rFonts w:eastAsia="Times New Roman"/>
-                <w:i/>
-                <w:color w:val="000000" w:themeColor="text1"/>
-                <w:kern w:val="2"/>
-              </w:rPr>
-              <w:t>Образование и специальность, ученая степень, ученое звание;</w:t>
-            </w:r>
-          </w:p>
-          <w:p>
-            <w:pPr>
-              <w:spacing w:after="0" w:line="240" w:lineRule="auto"/>
-              <w:rPr>
-                <w:rFonts w:eastAsia="Times New Roman"/>
-                <w:i/>
-                <w:color w:val="000000" w:themeColor="text1"/>
-                <w:kern w:val="2"/>
-              </w:rPr>
-            </w:pPr>
-            <w:r>
-              <w:rPr>
-                <w:rFonts w:eastAsia="Times New Roman"/>
-                <w:i/>
-                <w:color w:val="000000" w:themeColor="text1"/>
-                <w:kern w:val="2"/>
-              </w:rPr>
-              <w:t>Статус в научном коллективе проекта (руководитель, ответственный исполнитель, сотрудник);</w:t>
-            </w:r>
-          </w:p>
-          <w:p>
-            <w:pPr>
-              <w:spacing w:after="0" w:line="240" w:lineRule="auto"/>
-              <w:rPr>
-                <w:rFonts w:eastAsia="Times New Roman"/>
-                <w:i/>
-                <w:color w:val="000000" w:themeColor="text1"/>
-                <w:kern w:val="2"/>
-              </w:rPr>
-            </w:pPr>
-            <w:r>
-              <w:rPr>
-                <w:rFonts w:eastAsia="Times New Roman"/>
-                <w:i/>
-                <w:color w:val="000000" w:themeColor="text1"/>
-                <w:kern w:val="2"/>
-              </w:rPr>
-              <w:t>Планируемая должность в научном коллективе проекта (младший научный сотрудник, научный сотрудник, старший научный сотрудник, ведущий научный сотрудник, главный научный сотрудник, лаборант, инженер) с указанием планируемой доли ставки и вида трудоустройства (основное место работы, по внутреннему / внешнему совместительству, совмещение должностей);</w:t>
-            </w:r>
-          </w:p>
-          <w:p>
-            <w:pPr>
-              <w:spacing w:after="0" w:line="240" w:lineRule="auto"/>
-              <w:rPr>
-                <w:rFonts w:eastAsia="Times New Roman"/>
-                <w:i/>
-                <w:color w:val="000000" w:themeColor="text1"/>
-                <w:kern w:val="2"/>
-              </w:rPr>
-            </w:pPr>
-            <w:r>
-              <w:rPr>
-                <w:rFonts w:eastAsia="Times New Roman"/>
-                <w:i/>
-                <w:color w:val="000000" w:themeColor="text1"/>
-                <w:kern w:val="2"/>
-              </w:rPr>
-              <w:t>Профессиональный уровень (опыт научных публикаций по тематике проекта, регистрации патентов, авторских свидетельств, опыт руководства и участия в НИР/НИОКР и пр.).</w:t>
-            </w:r>
           </w:p>
         </w:tc>
       </w:tr>
@@ -3092,6 +2806,7 @@
                 <w:color w:val="000000" w:themeColor="text1"/>
                 <w:kern w:val="2"/>
                 <w:shd w:val="clear" w:color="auto" w:fill="FFFFFF"/>
+                <w:lang w:val="en-US"/>
               </w:rPr>
             </w:pPr>
             <w:r>
@@ -3102,8 +2817,35 @@
                 <w:color w:val="000000" w:themeColor="text1"/>
                 <w:kern w:val="2"/>
                 <w:shd w:val="clear" w:color="auto" w:fill="FFFFFF"/>
-              </w:rPr>
-              <w:t>Указывается, если известно на момент подачи заявки</w:t>
+                <w:lang w:val="en-US"/>
+              </w:rPr>
+              <w:t>{</w:t>
+            </w:r>
+            <w:proofErr w:type="spellStart"/>
+            <w:r>
+              <w:rPr>
+                <w:rFonts w:eastAsia="Times New Roman"/>
+                <w:i/>
+                <w:iCs/>
+                <w:color w:val="000000" w:themeColor="text1"/>
+                <w:kern w:val="2"/>
+                <w:shd w:val="clear" w:color="auto" w:fill="FFFFFF"/>
+                <w:lang w:val="en-US"/>
+              </w:rPr>
+              <w:t>name_of_np</w:t>
+            </w:r>
+            <w:proofErr w:type="spellEnd"/>
+            <w:r>
+              <w:rPr>
+                <w:rFonts w:eastAsia="Times New Roman"/>
+                <w:i/>
+                <w:iCs/>
+                <w:color w:val="000000" w:themeColor="text1"/>
+                <w:kern w:val="2"/>
+                <w:shd w:val="clear" w:color="auto" w:fill="FFFFFF"/>
+                <w:lang w:val="en-US"/>
+              </w:rPr>
+              <w:t>}</w:t>
             </w:r>
           </w:p>
         </w:tc>
@@ -3164,6 +2906,7 @@
                 <w:color w:val="000000" w:themeColor="text1"/>
                 <w:kern w:val="2"/>
                 <w:shd w:val="clear" w:color="auto" w:fill="FFFFFF"/>
+                <w:lang w:val="en-US"/>
               </w:rPr>
             </w:pPr>
             <w:r>
@@ -3174,8 +2917,35 @@
                 <w:color w:val="000000" w:themeColor="text1"/>
                 <w:kern w:val="2"/>
                 <w:shd w:val="clear" w:color="auto" w:fill="FFFFFF"/>
-              </w:rPr>
-              <w:t>Указывается, если известно на момент подачи заявки</w:t>
+                <w:lang w:val="en-US"/>
+              </w:rPr>
+              <w:t>{</w:t>
+            </w:r>
+            <w:proofErr w:type="spellStart"/>
+            <w:r>
+              <w:rPr>
+                <w:rFonts w:eastAsia="Times New Roman"/>
+                <w:i/>
+                <w:iCs/>
+                <w:color w:val="000000" w:themeColor="text1"/>
+                <w:kern w:val="2"/>
+                <w:shd w:val="clear" w:color="auto" w:fill="FFFFFF"/>
+                <w:lang w:val="en-US"/>
+              </w:rPr>
+              <w:t>full_name_of_np</w:t>
+            </w:r>
+            <w:proofErr w:type="spellEnd"/>
+            <w:r>
+              <w:rPr>
+                <w:rFonts w:eastAsia="Times New Roman"/>
+                <w:i/>
+                <w:iCs/>
+                <w:color w:val="000000" w:themeColor="text1"/>
+                <w:kern w:val="2"/>
+                <w:shd w:val="clear" w:color="auto" w:fill="FFFFFF"/>
+                <w:lang w:val="en-US"/>
+              </w:rPr>
+              <w:t>}</w:t>
             </w:r>
           </w:p>
         </w:tc>
@@ -3237,6 +3007,7 @@
                 <w:iCs/>
                 <w:color w:val="000000" w:themeColor="text1"/>
                 <w:kern w:val="2"/>
+                <w:lang w:val="en-US"/>
               </w:rPr>
             </w:pPr>
             <w:r>
@@ -3246,29 +3017,9 @@
                 <w:iCs/>
                 <w:color w:val="000000" w:themeColor="text1"/>
                 <w:kern w:val="2"/>
-              </w:rPr>
-              <w:t xml:space="preserve">Приводится перечень с указанием ориентировочной стоимости, плана по закупке с указанием в рамках </w:t>
-            </w:r>
-            <w:r>
-              <w:rPr>
-                <w:rFonts w:eastAsia="Times New Roman"/>
-                <w:i/>
-                <w:iCs/>
-                <w:color w:val="000000" w:themeColor="text1"/>
-                <w:kern w:val="2"/>
-                <w:u w:val="single"/>
-              </w:rPr>
-              <w:t>какого этапа выполнения проекта</w:t>
-            </w:r>
-            <w:r>
-              <w:rPr>
-                <w:rFonts w:eastAsia="Times New Roman"/>
-                <w:i/>
-                <w:iCs/>
-                <w:color w:val="000000" w:themeColor="text1"/>
-                <w:kern w:val="2"/>
-              </w:rPr>
-              <w:t xml:space="preserve"> планируется приобретение оборудования</w:t>
+                <w:lang w:val="en-US"/>
+              </w:rPr>
+              <w:t>{equipment}</w:t>
             </w:r>
           </w:p>
         </w:tc>
@@ -3350,33 +3101,37 @@
                 <w:rFonts w:eastAsia="Times New Roman"/>
                 <w:color w:val="000000" w:themeColor="text1"/>
                 <w:kern w:val="2"/>
-              </w:rPr>
-            </w:pPr>
-            <w:r>
-              <w:rPr>
-                <w:rFonts w:eastAsia="Times New Roman"/>
-                <w:color w:val="000000" w:themeColor="text1"/>
-                <w:kern w:val="2"/>
-              </w:rPr>
-              <w:t>Руководитель проекта</w:t>
-            </w:r>
-          </w:p>
-          <w:p>
-            <w:pPr>
-              <w:spacing w:after="0" w:line="240" w:lineRule="auto"/>
-              <w:rPr>
-                <w:rFonts w:eastAsia="Times New Roman"/>
-                <w:color w:val="000000" w:themeColor="text1"/>
-                <w:kern w:val="2"/>
-              </w:rPr>
-            </w:pPr>
-            <w:r>
-              <w:rPr>
-                <w:rFonts w:eastAsia="Times New Roman"/>
-                <w:color w:val="000000" w:themeColor="text1"/>
-                <w:kern w:val="2"/>
-              </w:rPr>
-              <w:t>ФИО, подпись</w:t>
+                <w:lang w:val="en-US"/>
+              </w:rPr>
+            </w:pPr>
+            <w:r>
+              <w:rPr>
+                <w:rFonts w:eastAsia="Times New Roman"/>
+                <w:color w:val="000000" w:themeColor="text1"/>
+                <w:kern w:val="2"/>
+                <w:lang w:val="en-US"/>
+              </w:rPr>
+              <w:t>{</w:t>
+            </w:r>
+            <w:proofErr w:type="spellStart"/>
+            <w:r>
+              <w:rPr>
+                <w:rFonts w:eastAsia="Times New Roman"/>
+                <w:color w:val="000000" w:themeColor="text1"/>
+                <w:kern w:val="2"/>
+                <w:lang w:val="en-US"/>
+              </w:rPr>
+              <w:t>head_of_project</w:t>
+            </w:r>
+            <w:proofErr w:type="spellEnd"/>
+            <w:r>
+              <w:rPr>
+                <w:rFonts w:eastAsia="Times New Roman"/>
+                <w:color w:val="000000" w:themeColor="text1"/>
+                <w:kern w:val="2"/>
+                <w:lang w:val="en-US"/>
+              </w:rPr>
+              <w:t>}</w:t>
             </w:r>
           </w:p>
         </w:tc>
@@ -3415,6 +3170,7 @@
                 <w:kern w:val="2"/>
                 <w:shd w:val="clear" w:color="auto" w:fill="FFFFFF"/>
               </w:rPr>
+              <w:lastRenderedPageBreak/>
               <w:t xml:space="preserve">От руководителя принимающего ОУП </w:t>
             </w:r>
             <w:r>
@@ -3595,33 +3351,37 @@
                 <w:rFonts w:eastAsia="Times New Roman"/>
                 <w:color w:val="000000" w:themeColor="text1"/>
                 <w:kern w:val="2"/>
-              </w:rPr>
-            </w:pPr>
-            <w:r>
-              <w:rPr>
-                <w:rFonts w:eastAsia="Times New Roman"/>
-                <w:color w:val="000000" w:themeColor="text1"/>
-                <w:kern w:val="2"/>
-              </w:rPr>
-              <w:t>Руководитель ОУП / НП</w:t>
-            </w:r>
-          </w:p>
-          <w:p>
-            <w:pPr>
-              <w:spacing w:after="0" w:line="240" w:lineRule="auto"/>
-              <w:rPr>
-                <w:rFonts w:eastAsia="Times New Roman"/>
-                <w:color w:val="000000" w:themeColor="text1"/>
-                <w:kern w:val="2"/>
-              </w:rPr>
-            </w:pPr>
-            <w:r>
-              <w:rPr>
-                <w:rFonts w:eastAsia="Times New Roman"/>
-                <w:color w:val="000000" w:themeColor="text1"/>
-                <w:kern w:val="2"/>
-              </w:rPr>
-              <w:t>ФИО, подпись</w:t>
+                <w:lang w:val="en-US"/>
+              </w:rPr>
+            </w:pPr>
+            <w:r>
+              <w:rPr>
+                <w:rFonts w:eastAsia="Times New Roman"/>
+                <w:color w:val="000000" w:themeColor="text1"/>
+                <w:kern w:val="2"/>
+                <w:lang w:val="en-US"/>
+              </w:rPr>
+              <w:t>{</w:t>
+            </w:r>
+            <w:proofErr w:type="spellStart"/>
+            <w:r>
+              <w:rPr>
+                <w:rFonts w:eastAsia="Times New Roman"/>
+                <w:color w:val="000000" w:themeColor="text1"/>
+                <w:kern w:val="2"/>
+                <w:lang w:val="en-US"/>
+              </w:rPr>
+              <w:t>head_of_np</w:t>
+            </w:r>
+            <w:proofErr w:type="spellEnd"/>
+            <w:r>
+              <w:rPr>
+                <w:rFonts w:eastAsia="Times New Roman"/>
+                <w:color w:val="000000" w:themeColor="text1"/>
+                <w:kern w:val="2"/>
+                <w:lang w:val="en-US"/>
+              </w:rPr>
+              <w:t>}</w:t>
             </w:r>
           </w:p>
         </w:tc>
@@ -6253,8 +6013,32 @@
               <w:jc w:val="both"/>
               <w:rPr>
                 <w:color w:val="000000" w:themeColor="text1"/>
-              </w:rPr>
-            </w:pPr>
+                <w:lang w:val="en-US"/>
+              </w:rPr>
+            </w:pPr>
+            <w:r>
+              <w:rPr>
+                <w:color w:val="000000" w:themeColor="text1"/>
+                <w:lang w:val="en-US"/>
+              </w:rPr>
+              <w:t>{</w:t>
+            </w:r>
+            <w:proofErr w:type="spellStart"/>
+            <w:r>
+              <w:rPr>
+                <w:color w:val="000000" w:themeColor="text1"/>
+                <w:lang w:val="en-US"/>
+              </w:rPr>
+              <w:t>head_of_project</w:t>
+            </w:r>
+            <w:proofErr w:type="spellEnd"/>
+            <w:r>
+              <w:rPr>
+                <w:color w:val="000000" w:themeColor="text1"/>
+                <w:lang w:val="en-US"/>
+              </w:rPr>
+              <w:t>}</w:t>
+            </w:r>
           </w:p>
           <w:p>
             <w:pPr>
@@ -6270,44 +6054,15 @@
             <w:r>
               <w:rPr>
                 <w:color w:val="000000" w:themeColor="text1"/>
-              </w:rPr>
-              <w:t>ФИО</w:t>
-            </w:r>
-          </w:p>
-          <w:p>
-            <w:pPr>
-              <w:autoSpaceDE w:val="0"/>
-              <w:autoSpaceDN w:val="0"/>
-              <w:adjustRightInd w:val="0"/>
-              <w:spacing w:after="0" w:line="240" w:lineRule="auto"/>
-              <w:jc w:val="both"/>
-              <w:rPr>
-                <w:color w:val="000000" w:themeColor="text1"/>
-              </w:rPr>
-            </w:pPr>
-            <w:r>
-              <w:rPr>
-                <w:color w:val="000000" w:themeColor="text1"/>
-              </w:rPr>
-              <w:t>Дата</w:t>
-            </w:r>
-          </w:p>
-          <w:p>
-            <w:pPr>
-              <w:autoSpaceDE w:val="0"/>
-              <w:autoSpaceDN w:val="0"/>
-              <w:adjustRightInd w:val="0"/>
-              <w:spacing w:after="0" w:line="240" w:lineRule="auto"/>
-              <w:jc w:val="both"/>
-              <w:rPr>
-                <w:color w:val="000000" w:themeColor="text1"/>
-              </w:rPr>
-            </w:pPr>
-            <w:r>
-              <w:rPr>
-                <w:color w:val="000000" w:themeColor="text1"/>
-              </w:rPr>
-              <w:t xml:space="preserve">Подпись </w:t>
+                <w:lang w:val="en-US"/>
+              </w:rPr>
+              <w:t>{date}</w:t>
+            </w:r>
+            <w:r>
+              <w:rPr>
+                <w:color w:val="000000" w:themeColor="text1"/>
+              </w:rPr>
+              <w:t xml:space="preserve"> </w:t>
             </w:r>
           </w:p>
         </w:tc>
@@ -8086,6 +7841,7 @@
                 <w:i/>
                 <w:iCs/>
                 <w:color w:val="000000" w:themeColor="text1"/>
+                <w:lang w:val="en-US"/>
               </w:rPr>
             </w:pPr>
             <w:r>
@@ -8094,8 +7850,31 @@
                 <w:i/>
                 <w:iCs/>
                 <w:color w:val="000000" w:themeColor="text1"/>
-              </w:rPr>
-              <w:t>Руководитель проекта</w:t>
+                <w:lang w:val="en-US"/>
+              </w:rPr>
+              <w:t>{</w:t>
+            </w:r>
+            <w:proofErr w:type="spellStart"/>
+            <w:r>
+              <w:rPr>
+                <w:bCs/>
+                <w:i/>
+                <w:iCs/>
+                <w:color w:val="000000" w:themeColor="text1"/>
+                <w:lang w:val="en-US"/>
+              </w:rPr>
+              <w:t>head_of_project</w:t>
+            </w:r>
+            <w:proofErr w:type="spellEnd"/>
+            <w:r>
+              <w:rPr>
+                <w:bCs/>
+                <w:i/>
+                <w:iCs/>
+                <w:color w:val="000000" w:themeColor="text1"/>
+                <w:lang w:val="en-US"/>
+              </w:rPr>
+              <w:t>}</w:t>
             </w:r>
           </w:p>
         </w:tc>
@@ -10492,13 +10271,31 @@
               <w:jc w:val="both"/>
               <w:rPr>
                 <w:color w:val="000000" w:themeColor="text1"/>
-              </w:rPr>
-            </w:pPr>
-            <w:r>
-              <w:rPr>
-                <w:color w:val="000000" w:themeColor="text1"/>
-              </w:rPr>
-              <w:t>ФИО</w:t>
+                <w:lang w:val="en-US"/>
+              </w:rPr>
+            </w:pPr>
+            <w:r>
+              <w:rPr>
+                <w:color w:val="000000" w:themeColor="text1"/>
+                <w:lang w:val="en-US"/>
+              </w:rPr>
+              <w:t>{</w:t>
+            </w:r>
+            <w:proofErr w:type="spellStart"/>
+            <w:r>
+              <w:rPr>
+                <w:color w:val="000000" w:themeColor="text1"/>
+                <w:lang w:val="en-US"/>
+              </w:rPr>
+              <w:t>head_of_project</w:t>
+            </w:r>
+            <w:proofErr w:type="spellEnd"/>
+            <w:r>
+              <w:rPr>
+                <w:color w:val="000000" w:themeColor="text1"/>
+                <w:lang w:val="en-US"/>
+              </w:rPr>
+              <w:t>}</w:t>
             </w:r>
           </w:p>
           <w:p>
@@ -10510,31 +10307,34 @@
               <w:jc w:val="both"/>
               <w:rPr>
                 <w:color w:val="000000" w:themeColor="text1"/>
-              </w:rPr>
-            </w:pPr>
-            <w:r>
-              <w:rPr>
-                <w:color w:val="000000" w:themeColor="text1"/>
-              </w:rPr>
-              <w:t>Дата</w:t>
-            </w:r>
-          </w:p>
-          <w:p>
-            <w:pPr>
-              <w:autoSpaceDE w:val="0"/>
-              <w:autoSpaceDN w:val="0"/>
-              <w:adjustRightInd w:val="0"/>
-              <w:spacing w:after="0" w:line="240" w:lineRule="auto"/>
-              <w:jc w:val="both"/>
-              <w:rPr>
-                <w:color w:val="000000" w:themeColor="text1"/>
-              </w:rPr>
-            </w:pPr>
-            <w:r>
-              <w:rPr>
-                <w:color w:val="000000" w:themeColor="text1"/>
-              </w:rPr>
-              <w:t xml:space="preserve">Подпись </w:t>
+                <w:lang w:val="en-US"/>
+              </w:rPr>
+            </w:pPr>
+            <w:r>
+              <w:rPr>
+                <w:color w:val="000000" w:themeColor="text1"/>
+              </w:rPr>
+              <w:t xml:space="preserve"> </w:t>
+            </w:r>
+            <w:r>
+              <w:rPr>
+                <w:color w:val="000000" w:themeColor="text1"/>
+              </w:rPr>
+              <w:t>{</w:t>
+            </w:r>
+            <w:proofErr w:type="spellStart"/>
+            <w:r>
+              <w:rPr>
+                <w:color w:val="000000" w:themeColor="text1"/>
+              </w:rPr>
+              <w:t>date</w:t>
+            </w:r>
+            <w:proofErr w:type="spellEnd"/>
+            <w:r>
+              <w:rPr>
+                <w:color w:val="000000" w:themeColor="text1"/>
+              </w:rPr>
+              <w:t>}</w:t>
             </w:r>
           </w:p>
         </w:tc>
@@ -10721,7 +10521,53 @@
         <w:rPr>
           <w:rFonts w:eastAsia="Times New Roman"/>
         </w:rPr>
-        <w:t>Настоящим письмом __________________________________________________</w:t>
+        <w:t>Настоящим письмом ___________</w:t>
+      </w:r>
+      <w:r>
+        <w:rPr>
+          <w:rFonts w:eastAsia="Times New Roman"/>
+        </w:rPr>
+        <w:t>{</w:t>
+      </w:r>
+      <w:r>
+        <w:rPr>
+          <w:rFonts w:eastAsia="Times New Roman"/>
+          <w:lang w:val="en-US"/>
+        </w:rPr>
+        <w:t>organization</w:t>
+      </w:r>
+      <w:r>
+        <w:rPr>
+          <w:rFonts w:eastAsia="Times New Roman"/>
+        </w:rPr>
+        <w:t>_</w:t>
+      </w:r>
+      <w:proofErr w:type="gramStart"/>
+      <w:r>
+        <w:rPr>
+          <w:rFonts w:eastAsia="Times New Roman"/>
+          <w:lang w:val="en-US"/>
+        </w:rPr>
+        <w:t>name</w:t>
+      </w:r>
+      <w:r>
+        <w:rPr>
+          <w:rFonts w:eastAsia="Times New Roman"/>
+        </w:rPr>
+        <w:t>}</w:t>
+      </w:r>
+      <w:r>
+        <w:rPr>
+          <w:rFonts w:eastAsia="Times New Roman"/>
+        </w:rPr>
+        <w:t>_</w:t>
+      </w:r>
+      <w:proofErr w:type="gramEnd"/>
+      <w:r>
+        <w:rPr>
+          <w:rFonts w:eastAsia="Times New Roman"/>
+        </w:rPr>
+        <w:t>_______________________</w:t>
       </w:r>
       <w:r>
         <w:rPr>
@@ -10729,35 +10575,13 @@
           <w:i/>
           <w:vertAlign w:val="superscript"/>
         </w:rPr>
-        <w:t xml:space="preserve"> </w:t>
-      </w:r>
-      <w:proofErr w:type="gramStart"/>
-      <w:r>
-        <w:rPr>
-          <w:rFonts w:eastAsia="Times New Roman"/>
-          <w:i/>
-          <w:vertAlign w:val="superscript"/>
-        </w:rPr>
-        <w:t xml:space="preserve">   (</w:t>
-      </w:r>
-      <w:proofErr w:type="gramEnd"/>
-      <w:r>
-        <w:rPr>
-          <w:rFonts w:eastAsia="Times New Roman"/>
-          <w:i/>
-          <w:vertAlign w:val="superscript"/>
-        </w:rPr>
-        <w:t>наименование организации)</w:t>
+        <w:t xml:space="preserve">    (наименование организации)</w:t>
       </w:r>
     </w:p>
     <w:p>
       <w:pPr>
         <w:pStyle w:val="a8"/>
-        <w:numPr>
-          <w:ilvl w:val="0"/>
-          <w:numId w:val="7"/>
-        </w:numPr>
-        <w:ind w:left="0" w:firstLine="0"/>
+        <w:ind w:left="0"/>
         <w:jc w:val="both"/>
         <w:rPr>
           <w:rFonts w:ascii="Times New Roman" w:eastAsia="Times New Roman" w:hAnsi="Times New Roman" w:cs="Times New Roman"/>
@@ -10767,7 +10591,53 @@
         <w:rPr>
           <w:rFonts w:ascii="Times New Roman" w:eastAsia="Times New Roman" w:hAnsi="Times New Roman" w:cs="Times New Roman"/>
         </w:rPr>
-        <w:t>подтверждает заинтересованность в результатах проекта_______________________</w:t>
+        <w:t>подтверждает заинтересованность в результатах проекта______</w:t>
+      </w:r>
+      <w:r>
+        <w:rPr>
+          <w:rFonts w:ascii="Times New Roman" w:eastAsia="Times New Roman" w:hAnsi="Times New Roman" w:cs="Times New Roman"/>
+        </w:rPr>
+        <w:t>{</w:t>
+      </w:r>
+      <w:r>
+        <w:rPr>
+          <w:rFonts w:ascii="Times New Roman" w:eastAsia="Times New Roman" w:hAnsi="Times New Roman" w:cs="Times New Roman"/>
+          <w:lang w:val="en-US"/>
+        </w:rPr>
+        <w:t>project</w:t>
+      </w:r>
+      <w:r>
+        <w:rPr>
+          <w:rFonts w:ascii="Times New Roman" w:eastAsia="Times New Roman" w:hAnsi="Times New Roman" w:cs="Times New Roman"/>
+        </w:rPr>
+        <w:t>_</w:t>
+      </w:r>
+      <w:proofErr w:type="gramStart"/>
+      <w:r>
+        <w:rPr>
+          <w:rFonts w:ascii="Times New Roman" w:eastAsia="Times New Roman" w:hAnsi="Times New Roman" w:cs="Times New Roman"/>
+          <w:lang w:val="en-US"/>
+        </w:rPr>
+        <w:t>name</w:t>
+      </w:r>
+      <w:r>
+        <w:rPr>
+          <w:rFonts w:ascii="Times New Roman" w:eastAsia="Times New Roman" w:hAnsi="Times New Roman" w:cs="Times New Roman"/>
+        </w:rPr>
+        <w:t>}</w:t>
+      </w:r>
+      <w:r>
+        <w:rPr>
+          <w:rFonts w:ascii="Times New Roman" w:eastAsia="Times New Roman" w:hAnsi="Times New Roman" w:cs="Times New Roman"/>
+        </w:rPr>
+        <w:t>_</w:t>
+      </w:r>
+      <w:proofErr w:type="gramEnd"/>
+      <w:r>
+        <w:rPr>
+          <w:rFonts w:ascii="Times New Roman" w:eastAsia="Times New Roman" w:hAnsi="Times New Roman" w:cs="Times New Roman"/>
+        </w:rPr>
+        <w:t>_________</w:t>
       </w:r>
     </w:p>
     <w:p>
@@ -10782,7 +10652,50 @@
         <w:rPr>
           <w:rFonts w:eastAsia="Times New Roman"/>
         </w:rPr>
-        <w:t xml:space="preserve"> _________________________________________ под руководством____________________, </w:t>
+        <w:t xml:space="preserve"> _________________________________ под руководством____</w:t>
+      </w:r>
+      <w:r>
+        <w:rPr>
+          <w:rFonts w:eastAsia="Times New Roman"/>
+        </w:rPr>
+        <w:t>{</w:t>
+      </w:r>
+      <w:proofErr w:type="spellStart"/>
+      <w:r>
+        <w:rPr>
+          <w:rFonts w:eastAsia="Times New Roman"/>
+          <w:lang w:val="en-US"/>
+        </w:rPr>
+        <w:t>head_of_</w:t>
+      </w:r>
+      <w:proofErr w:type="gramStart"/>
+      <w:r>
+        <w:rPr>
+          <w:rFonts w:eastAsia="Times New Roman"/>
+          <w:lang w:val="en-US"/>
+        </w:rPr>
+        <w:t>project</w:t>
+      </w:r>
+      <w:proofErr w:type="spellEnd"/>
+      <w:r>
+        <w:rPr>
+          <w:rFonts w:eastAsia="Times New Roman"/>
+          <w:lang w:val="en-US"/>
+        </w:rPr>
+        <w:t>}</w:t>
+      </w:r>
+      <w:r>
+        <w:rPr>
+          <w:rFonts w:eastAsia="Times New Roman"/>
+        </w:rPr>
+        <w:t>_</w:t>
+      </w:r>
+      <w:proofErr w:type="gramEnd"/>
+      <w:r>
+        <w:rPr>
+          <w:rFonts w:eastAsia="Times New Roman"/>
+        </w:rPr>
+        <w:t xml:space="preserve">______, </w:t>
       </w:r>
     </w:p>
     <w:p>
@@ -10880,11 +10793,7 @@
     <w:p>
       <w:pPr>
         <w:pStyle w:val="a8"/>
-        <w:numPr>
-          <w:ilvl w:val="0"/>
-          <w:numId w:val="7"/>
-        </w:numPr>
-        <w:ind w:left="0" w:firstLine="0"/>
+        <w:ind w:left="0"/>
         <w:jc w:val="both"/>
         <w:rPr>
           <w:rFonts w:ascii="Times New Roman" w:eastAsia="Times New Roman" w:hAnsi="Times New Roman" w:cs="Times New Roman"/>
@@ -11006,88 +10915,31 @@
         <w:jc w:val="both"/>
         <w:rPr>
           <w:rFonts w:eastAsia="Times New Roman"/>
+          <w:lang w:val="en-US"/>
         </w:rPr>
       </w:pPr>
       <w:r>
         <w:rPr>
           <w:rFonts w:eastAsia="Times New Roman"/>
-        </w:rPr>
-        <w:t>ИНН:</w:t>
-      </w:r>
-    </w:p>
-    <w:p>
-      <w:pPr>
-        <w:spacing w:after="0" w:line="240" w:lineRule="auto"/>
-        <w:jc w:val="both"/>
-        <w:rPr>
-          <w:rFonts w:eastAsia="Times New Roman"/>
-        </w:rPr>
-      </w:pPr>
-      <w:r>
-        <w:rPr>
-          <w:rFonts w:eastAsia="Times New Roman"/>
-        </w:rPr>
-        <w:t>ОГРН:</w:t>
-      </w:r>
-    </w:p>
-    <w:p>
-      <w:pPr>
-        <w:spacing w:after="0" w:line="240" w:lineRule="auto"/>
-        <w:jc w:val="both"/>
-        <w:rPr>
-          <w:rFonts w:eastAsia="Times New Roman"/>
-        </w:rPr>
-      </w:pPr>
-      <w:r>
-        <w:rPr>
-          <w:rFonts w:eastAsia="Times New Roman"/>
-        </w:rPr>
-        <w:t>КПП:</w:t>
-      </w:r>
-    </w:p>
-    <w:p>
-      <w:pPr>
-        <w:spacing w:after="0" w:line="240" w:lineRule="auto"/>
-        <w:jc w:val="both"/>
-        <w:rPr>
-          <w:rFonts w:eastAsia="Times New Roman"/>
-        </w:rPr>
-      </w:pPr>
-      <w:r>
-        <w:rPr>
-          <w:rFonts w:eastAsia="Times New Roman"/>
-        </w:rPr>
-        <w:t>Юридический и почтовый адрес:</w:t>
-      </w:r>
-    </w:p>
-    <w:p>
-      <w:pPr>
-        <w:spacing w:after="0" w:line="240" w:lineRule="auto"/>
-        <w:jc w:val="both"/>
-        <w:rPr>
-          <w:rFonts w:eastAsia="Times New Roman"/>
-        </w:rPr>
-      </w:pPr>
-      <w:r>
-        <w:rPr>
-          <w:rFonts w:eastAsia="Times New Roman"/>
-        </w:rPr>
-        <w:t>Телефон:</w:t>
-      </w:r>
-    </w:p>
-    <w:p>
-      <w:pPr>
-        <w:spacing w:after="0" w:line="240" w:lineRule="auto"/>
-        <w:jc w:val="both"/>
-        <w:rPr>
-          <w:rFonts w:eastAsia="Times New Roman"/>
-        </w:rPr>
-      </w:pPr>
-      <w:r>
-        <w:rPr>
-          <w:rFonts w:eastAsia="Times New Roman"/>
-        </w:rPr>
-        <w:t>Деятельность в соответствии с ОКВЭД:</w:t>
+          <w:lang w:val="en-US"/>
+        </w:rPr>
+        <w:t>{</w:t>
+      </w:r>
+      <w:proofErr w:type="spellStart"/>
+      <w:r>
+        <w:rPr>
+          <w:rFonts w:eastAsia="Times New Roman"/>
+          <w:lang w:val="en-US"/>
+        </w:rPr>
+        <w:t>organization_info</w:t>
+      </w:r>
+      <w:proofErr w:type="spellEnd"/>
+      <w:r>
+        <w:rPr>
+          <w:rFonts w:eastAsia="Times New Roman"/>
+          <w:lang w:val="en-US"/>
+        </w:rPr>
+        <w:t>}</w:t>
       </w:r>
     </w:p>
     <w:p>
@@ -11127,8 +10979,9 @@
       <w:r>
         <w:rPr>
           <w:rFonts w:eastAsia="Times New Roman"/>
-        </w:rPr>
-        <w:t>___________________</w:t>
+          <w:lang w:val="en-US"/>
+        </w:rPr>
+        <w:t>{position}</w:t>
       </w:r>
       <w:r>
         <w:rPr>
@@ -11159,7 +11012,86 @@
           <w:rFonts w:eastAsia="Times New Roman"/>
         </w:rPr>
         <w:tab/>
-        <w:t xml:space="preserve">        ___________________</w:t>
+      </w:r>
+      <w:r>
+        <w:rPr>
+          <w:rFonts w:eastAsia="Times New Roman"/>
+        </w:rPr>
+        <w:tab/>
+      </w:r>
+      <w:r>
+        <w:rPr>
+          <w:rFonts w:eastAsia="Times New Roman"/>
+        </w:rPr>
+        <w:tab/>
+        <w:t xml:space="preserve">     </w:t>
+      </w:r>
+      <w:proofErr w:type="gramStart"/>
+      <w:r>
+        <w:rPr>
+          <w:rFonts w:eastAsia="Times New Roman"/>
+        </w:rPr>
+        <w:t xml:space="preserve">   </w:t>
+      </w:r>
+      <w:r>
+        <w:rPr>
+          <w:rFonts w:eastAsia="Times New Roman"/>
+        </w:rPr>
+        <w:t>{</w:t>
+      </w:r>
+      <w:proofErr w:type="gramEnd"/>
+      <w:r>
+        <w:rPr>
+          <w:rFonts w:eastAsia="Times New Roman"/>
+          <w:lang w:val="en-US"/>
+        </w:rPr>
+        <w:t>head</w:t>
+      </w:r>
+      <w:r>
+        <w:rPr>
+          <w:rFonts w:eastAsia="Times New Roman"/>
+        </w:rPr>
+        <w:t>_</w:t>
+      </w:r>
+      <w:r>
+        <w:rPr>
+          <w:rFonts w:eastAsia="Times New Roman"/>
+          <w:lang w:val="en-US"/>
+        </w:rPr>
+        <w:t>of</w:t>
+      </w:r>
+      <w:r>
+        <w:rPr>
+          <w:rFonts w:eastAsia="Times New Roman"/>
+        </w:rPr>
+        <w:t>_</w:t>
+      </w:r>
+      <w:r>
+        <w:rPr>
+          <w:rFonts w:eastAsia="Times New Roman"/>
+          <w:lang w:val="en-US"/>
+        </w:rPr>
+        <w:t>organi</w:t>
+      </w:r>
+      <w:r>
+        <w:rPr>
+          <w:rFonts w:eastAsia="Times New Roman"/>
+          <w:lang w:val="en-US"/>
+        </w:rPr>
+        <w:t>z</w:t>
+      </w:r>
+      <w:r>
+        <w:rPr>
+          <w:rFonts w:eastAsia="Times New Roman"/>
+          <w:lang w:val="en-US"/>
+        </w:rPr>
+        <w:t>ation</w:t>
+      </w:r>
+      <w:r>
+        <w:rPr>
+          <w:rFonts w:eastAsia="Times New Roman"/>
+        </w:rPr>
+        <w:t>}</w:t>
       </w:r>
     </w:p>
     <w:p>
@@ -11300,7 +11232,7 @@
           <w:rFonts w:eastAsia="Times New Roman"/>
           <w:lang w:val="en-US"/>
         </w:rPr>
-        <w:t>___________________</w:t>
+        <w:t xml:space="preserve">{position}             </w:t>
       </w:r>
       <w:r>
         <w:rPr>
@@ -11336,7 +11268,57 @@
           <w:lang w:val="en-US"/>
         </w:rPr>
         <w:tab/>
-        <w:t xml:space="preserve">        ___________________</w:t>
+      </w:r>
+      <w:r>
+        <w:rPr>
+          <w:rFonts w:eastAsia="Times New Roman"/>
+          <w:lang w:val="en-US"/>
+        </w:rPr>
+        <w:t>{</w:t>
+      </w:r>
+      <w:proofErr w:type="spellStart"/>
+      <w:r>
+        <w:rPr>
+          <w:rFonts w:eastAsia="Times New Roman"/>
+          <w:lang w:val="en-US"/>
+        </w:rPr>
+        <w:t>main</w:t>
+      </w:r>
+      <w:r>
+        <w:rPr>
+          <w:rFonts w:eastAsia="Times New Roman"/>
+          <w:lang w:val="en-US"/>
+        </w:rPr>
+        <w:t>_</w:t>
+      </w:r>
+      <w:r>
+        <w:rPr>
+          <w:rFonts w:eastAsia="Times New Roman"/>
+          <w:lang w:val="en-US"/>
+        </w:rPr>
+        <w:t>accountant_of_organi</w:t>
+      </w:r>
+      <w:r>
+        <w:rPr>
+          <w:rFonts w:eastAsia="Times New Roman"/>
+          <w:lang w:val="en-US"/>
+        </w:rPr>
+        <w:t>z</w:t>
+      </w:r>
+      <w:r>
+        <w:rPr>
+          <w:rFonts w:eastAsia="Times New Roman"/>
+          <w:lang w:val="en-US"/>
+        </w:rPr>
+        <w:t>ation</w:t>
+      </w:r>
+      <w:proofErr w:type="spellEnd"/>
+      <w:r>
+        <w:rPr>
+          <w:rFonts w:eastAsia="Times New Roman"/>
+          <w:lang w:val="en-US"/>
+        </w:rPr>
+        <w:t>}</w:t>
       </w:r>
     </w:p>
     <w:p>
@@ -11347,21 +11329,19 @@
         <w:rPr>
           <w:rFonts w:eastAsia="Times New Roman"/>
           <w:vertAlign w:val="superscript"/>
+        </w:rPr>
+      </w:pPr>
+      <w:r>
+        <w:rPr>
+          <w:rFonts w:eastAsia="Times New Roman"/>
           <w:lang w:val="en-US"/>
         </w:rPr>
-      </w:pPr>
-      <w:r>
-        <w:rPr>
-          <w:rFonts w:eastAsia="Times New Roman"/>
-          <w:lang w:val="en-US"/>
-        </w:rPr>
         <w:t xml:space="preserve"> </w:t>
       </w:r>
       <w:r>
         <w:rPr>
           <w:rFonts w:eastAsia="Times New Roman"/>
           <w:vertAlign w:val="superscript"/>
-          <w:lang w:val="en-US"/>
         </w:rPr>
         <w:t>(</w:t>
       </w:r>
@@ -11376,7 +11356,6 @@
         <w:rPr>
           <w:rFonts w:eastAsia="Times New Roman"/>
           <w:vertAlign w:val="superscript"/>
-          <w:lang w:val="en-US"/>
         </w:rPr>
         <w:t>)</w:t>
       </w:r>
@@ -11384,7 +11363,6 @@
         <w:rPr>
           <w:rFonts w:eastAsia="Times New Roman"/>
           <w:vertAlign w:val="superscript"/>
-          <w:lang w:val="en-US"/>
         </w:rPr>
         <w:tab/>
       </w:r>
@@ -11392,7 +11370,6 @@
         <w:rPr>
           <w:rFonts w:eastAsia="Times New Roman"/>
           <w:vertAlign w:val="superscript"/>
-          <w:lang w:val="en-US"/>
         </w:rPr>
         <w:tab/>
       </w:r>
@@ -11400,7 +11377,6 @@
         <w:rPr>
           <w:rFonts w:eastAsia="Times New Roman"/>
           <w:vertAlign w:val="superscript"/>
-          <w:lang w:val="en-US"/>
         </w:rPr>
         <w:tab/>
       </w:r>
@@ -11408,7 +11384,6 @@
         <w:rPr>
           <w:rFonts w:eastAsia="Times New Roman"/>
           <w:vertAlign w:val="superscript"/>
-          <w:lang w:val="en-US"/>
         </w:rPr>
         <w:tab/>
       </w:r>
@@ -11416,7 +11391,6 @@
         <w:rPr>
           <w:rFonts w:eastAsia="Times New Roman"/>
           <w:vertAlign w:val="superscript"/>
-          <w:lang w:val="en-US"/>
         </w:rPr>
         <w:tab/>
       </w:r>
@@ -11424,7 +11398,6 @@
         <w:rPr>
           <w:rFonts w:eastAsia="Times New Roman"/>
           <w:vertAlign w:val="superscript"/>
-          <w:lang w:val="en-US"/>
         </w:rPr>
         <w:tab/>
       </w:r>
@@ -11432,7 +11405,6 @@
         <w:rPr>
           <w:rFonts w:eastAsia="Times New Roman"/>
           <w:vertAlign w:val="superscript"/>
-          <w:lang w:val="en-US"/>
         </w:rPr>
         <w:tab/>
       </w:r>
@@ -11440,7 +11412,6 @@
         <w:rPr>
           <w:rFonts w:eastAsia="Times New Roman"/>
           <w:vertAlign w:val="superscript"/>
-          <w:lang w:val="en-US"/>
         </w:rPr>
         <w:tab/>
         <w:t xml:space="preserve"> </w:t>
@@ -11450,7 +11421,6 @@
         <w:rPr>
           <w:rFonts w:eastAsia="Times New Roman"/>
           <w:vertAlign w:val="superscript"/>
-          <w:lang w:val="en-US"/>
         </w:rPr>
         <w:t xml:space="preserve">   (</w:t>
       </w:r>
@@ -11466,7 +11436,6 @@
         <w:rPr>
           <w:rFonts w:eastAsia="Times New Roman"/>
           <w:vertAlign w:val="superscript"/>
-          <w:lang w:val="en-US"/>
         </w:rPr>
         <w:t xml:space="preserve"> </w:t>
       </w:r>
@@ -11481,7 +11450,6 @@
         <w:rPr>
           <w:rFonts w:eastAsia="Times New Roman"/>
           <w:vertAlign w:val="superscript"/>
-          <w:lang w:val="en-US"/>
         </w:rPr>
         <w:t xml:space="preserve"> </w:t>
       </w:r>
@@ -11496,7 +11464,6 @@
         <w:rPr>
           <w:rFonts w:eastAsia="Times New Roman"/>
           <w:vertAlign w:val="superscript"/>
-          <w:lang w:val="en-US"/>
         </w:rPr>
         <w:t>)</w:t>
       </w:r>
@@ -11513,42 +11480,30 @@
       <w:r>
         <w:rPr>
           <w:rFonts w:eastAsia="Times New Roman"/>
-          <w:lang w:val="en-US"/>
         </w:rPr>
         <w:tab/>
       </w:r>
       <w:r>
         <w:rPr>
           <w:rFonts w:eastAsia="Times New Roman"/>
-          <w:lang w:val="en-US"/>
         </w:rPr>
         <w:tab/>
       </w:r>
       <w:r>
         <w:rPr>
           <w:rFonts w:eastAsia="Times New Roman"/>
-          <w:lang w:val="en-US"/>
         </w:rPr>
         <w:tab/>
       </w:r>
       <w:r>
         <w:rPr>
           <w:rFonts w:eastAsia="Times New Roman"/>
-          <w:lang w:val="en-US"/>
         </w:rPr>
         <w:tab/>
       </w:r>
       <w:r>
         <w:rPr>
           <w:rFonts w:eastAsia="Times New Roman"/>
-          <w:lang w:val="en-US"/>
-        </w:rPr>
-        <w:tab/>
-      </w:r>
-      <w:r>
-        <w:rPr>
-          <w:rFonts w:eastAsia="Times New Roman"/>
-          <w:lang w:val="en-US"/>
         </w:rPr>
         <w:tab/>
       </w:r>
@@ -11872,7 +11827,7 @@
               </w:rPr>
               <w:t>OCED (</w:t>
             </w:r>
-            <w:hyperlink r:id="rId11" w:history="1">
+            <w:hyperlink r:id="rId7" w:history="1">
               <w:r>
                 <w:rPr>
                   <w:rFonts w:eastAsia="Times New Roman"/>
@@ -11983,7 +11938,7 @@
               </w:rPr>
               <w:t xml:space="preserve"> (</w:t>
             </w:r>
-            <w:hyperlink r:id="rId12" w:history="1">
+            <w:hyperlink r:id="rId8" w:history="1">
               <w:r>
                 <w:rPr>
                   <w:rFonts w:eastAsia="Times New Roman"/>
@@ -12965,7 +12920,7 @@
               </w:rPr>
               <w:t>OCED (</w:t>
             </w:r>
-            <w:hyperlink r:id="rId13" w:history="1">
+            <w:hyperlink r:id="rId9" w:history="1">
               <w:r>
                 <w:rPr>
                   <w:rFonts w:eastAsia="Times New Roman"/>
@@ -13076,7 +13031,7 @@
               </w:rPr>
               <w:t xml:space="preserve"> (</w:t>
             </w:r>
-            <w:hyperlink r:id="rId14" w:history="1">
+            <w:hyperlink r:id="rId10" w:history="1">
               <w:r>
                 <w:rPr>
                   <w:rFonts w:eastAsia="Times New Roman"/>
@@ -21793,7 +21748,7 @@
     </w:p>
     <w:p/>
     <w:sectPr>
-      <w:headerReference w:type="default" r:id="rId15"/>
+      <w:headerReference w:type="default" r:id="rId11"/>
       <w:pgSz w:w="11906" w:h="16838"/>
       <w:pgMar w:top="1134" w:right="850" w:bottom="1134" w:left="1701" w:header="708" w:footer="708" w:gutter="0"/>
       <w:cols w:space="708"/>

--- a/template.docx
+++ b/template.docx
@@ -4345,8 +4345,21 @@
                 <w:kern w:val="2"/>
                 <w:sz w:val="20"/>
                 <w:szCs w:val="20"/>
-              </w:rPr>
-            </w:pPr>
+                <w:lang w:val="en-US"/>
+              </w:rPr>
+            </w:pPr>
+            <w:r>
+              <w:rPr>
+                <w:rFonts w:eastAsia="Times New Roman"/>
+                <w:iCs/>
+                <w:color w:val="000000" w:themeColor="text1"/>
+                <w:kern w:val="2"/>
+                <w:sz w:val="20"/>
+                <w:szCs w:val="20"/>
+                <w:lang w:val="en-US"/>
+              </w:rPr>
+              <w:t>{f3_1_1}</w:t>
+            </w:r>
           </w:p>
         </w:tc>
         <w:tc>
@@ -4379,6 +4392,66 @@
                 <w:szCs w:val="20"/>
               </w:rPr>
             </w:pPr>
+            <w:r>
+              <w:rPr>
+                <w:rFonts w:eastAsia="Times New Roman"/>
+                <w:iCs/>
+                <w:color w:val="000000" w:themeColor="text1"/>
+                <w:kern w:val="2"/>
+                <w:sz w:val="20"/>
+                <w:szCs w:val="20"/>
+                <w:lang w:val="en-US"/>
+              </w:rPr>
+              <w:t>{f</w:t>
+            </w:r>
+            <w:r>
+              <w:rPr>
+                <w:rFonts w:eastAsia="Times New Roman"/>
+                <w:iCs/>
+                <w:color w:val="000000" w:themeColor="text1"/>
+                <w:kern w:val="2"/>
+                <w:sz w:val="20"/>
+                <w:szCs w:val="20"/>
+                <w:lang w:val="en-US"/>
+              </w:rPr>
+              <w:t>3</w:t>
+            </w:r>
+            <w:r>
+              <w:rPr>
+                <w:rFonts w:eastAsia="Times New Roman"/>
+                <w:iCs/>
+                <w:color w:val="000000" w:themeColor="text1"/>
+                <w:kern w:val="2"/>
+                <w:sz w:val="20"/>
+                <w:szCs w:val="20"/>
+                <w:lang w:val="en-US"/>
+              </w:rPr>
+              <w:t>_1_</w:t>
+            </w:r>
+            <w:r>
+              <w:rPr>
+                <w:rFonts w:eastAsia="Times New Roman"/>
+                <w:iCs/>
+                <w:color w:val="000000" w:themeColor="text1"/>
+                <w:kern w:val="2"/>
+                <w:sz w:val="20"/>
+                <w:szCs w:val="20"/>
+                <w:lang w:val="en-US"/>
+              </w:rPr>
+              <w:t>2</w:t>
+            </w:r>
+            <w:r>
+              <w:rPr>
+                <w:rFonts w:eastAsia="Times New Roman"/>
+                <w:iCs/>
+                <w:color w:val="000000" w:themeColor="text1"/>
+                <w:kern w:val="2"/>
+                <w:sz w:val="20"/>
+                <w:szCs w:val="20"/>
+                <w:lang w:val="en-US"/>
+              </w:rPr>
+              <w:t>}</w:t>
+            </w:r>
           </w:p>
         </w:tc>
         <w:tc>
@@ -4403,6 +4476,66 @@
                 <w:szCs w:val="20"/>
               </w:rPr>
             </w:pPr>
+            <w:r>
+              <w:rPr>
+                <w:rFonts w:eastAsia="Times New Roman"/>
+                <w:iCs/>
+                <w:color w:val="000000" w:themeColor="text1"/>
+                <w:kern w:val="2"/>
+                <w:sz w:val="20"/>
+                <w:szCs w:val="20"/>
+                <w:lang w:val="en-US"/>
+              </w:rPr>
+              <w:t>{f</w:t>
+            </w:r>
+            <w:r>
+              <w:rPr>
+                <w:rFonts w:eastAsia="Times New Roman"/>
+                <w:iCs/>
+                <w:color w:val="000000" w:themeColor="text1"/>
+                <w:kern w:val="2"/>
+                <w:sz w:val="20"/>
+                <w:szCs w:val="20"/>
+                <w:lang w:val="en-US"/>
+              </w:rPr>
+              <w:t>3</w:t>
+            </w:r>
+            <w:r>
+              <w:rPr>
+                <w:rFonts w:eastAsia="Times New Roman"/>
+                <w:iCs/>
+                <w:color w:val="000000" w:themeColor="text1"/>
+                <w:kern w:val="2"/>
+                <w:sz w:val="20"/>
+                <w:szCs w:val="20"/>
+                <w:lang w:val="en-US"/>
+              </w:rPr>
+              <w:t>_1_</w:t>
+            </w:r>
+            <w:r>
+              <w:rPr>
+                <w:rFonts w:eastAsia="Times New Roman"/>
+                <w:iCs/>
+                <w:color w:val="000000" w:themeColor="text1"/>
+                <w:kern w:val="2"/>
+                <w:sz w:val="20"/>
+                <w:szCs w:val="20"/>
+                <w:lang w:val="en-US"/>
+              </w:rPr>
+              <w:t>3</w:t>
+            </w:r>
+            <w:r>
+              <w:rPr>
+                <w:rFonts w:eastAsia="Times New Roman"/>
+                <w:iCs/>
+                <w:color w:val="000000" w:themeColor="text1"/>
+                <w:kern w:val="2"/>
+                <w:sz w:val="20"/>
+                <w:szCs w:val="20"/>
+                <w:lang w:val="en-US"/>
+              </w:rPr>
+              <w:t>}</w:t>
+            </w:r>
           </w:p>
         </w:tc>
         <w:tc>
@@ -4428,6 +4561,42 @@
                 <w:szCs w:val="20"/>
               </w:rPr>
             </w:pPr>
+            <w:r>
+              <w:rPr>
+                <w:rFonts w:eastAsia="Times New Roman"/>
+                <w:iCs/>
+                <w:color w:val="000000" w:themeColor="text1"/>
+                <w:kern w:val="2"/>
+                <w:sz w:val="20"/>
+                <w:szCs w:val="20"/>
+                <w:lang w:val="en-US"/>
+              </w:rPr>
+              <w:t>{f3_1_</w:t>
+            </w:r>
+            <w:r>
+              <w:rPr>
+                <w:rFonts w:eastAsia="Times New Roman"/>
+                <w:iCs/>
+                <w:color w:val="000000" w:themeColor="text1"/>
+                <w:kern w:val="2"/>
+                <w:sz w:val="20"/>
+                <w:szCs w:val="20"/>
+                <w:lang w:val="en-US"/>
+              </w:rPr>
+              <w:t>4</w:t>
+            </w:r>
+            <w:r>
+              <w:rPr>
+                <w:rFonts w:eastAsia="Times New Roman"/>
+                <w:iCs/>
+                <w:color w:val="000000" w:themeColor="text1"/>
+                <w:kern w:val="2"/>
+                <w:sz w:val="20"/>
+                <w:szCs w:val="20"/>
+                <w:lang w:val="en-US"/>
+              </w:rPr>
+              <w:t>}</w:t>
+            </w:r>
           </w:p>
         </w:tc>
       </w:tr>
@@ -4601,6 +4770,66 @@
                 <w:szCs w:val="20"/>
               </w:rPr>
             </w:pPr>
+            <w:r>
+              <w:rPr>
+                <w:rFonts w:eastAsia="Times New Roman"/>
+                <w:iCs/>
+                <w:color w:val="000000" w:themeColor="text1"/>
+                <w:kern w:val="2"/>
+                <w:sz w:val="20"/>
+                <w:szCs w:val="20"/>
+                <w:lang w:val="en-US"/>
+              </w:rPr>
+              <w:t>{f3_</w:t>
+            </w:r>
+            <w:r>
+              <w:rPr>
+                <w:rFonts w:eastAsia="Times New Roman"/>
+                <w:iCs/>
+                <w:color w:val="000000" w:themeColor="text1"/>
+                <w:kern w:val="2"/>
+                <w:sz w:val="20"/>
+                <w:szCs w:val="20"/>
+                <w:lang w:val="en-US"/>
+              </w:rPr>
+              <w:t>2</w:t>
+            </w:r>
+            <w:r>
+              <w:rPr>
+                <w:rFonts w:eastAsia="Times New Roman"/>
+                <w:iCs/>
+                <w:color w:val="000000" w:themeColor="text1"/>
+                <w:kern w:val="2"/>
+                <w:sz w:val="20"/>
+                <w:szCs w:val="20"/>
+                <w:lang w:val="en-US"/>
+              </w:rPr>
+              <w:t>_</w:t>
+            </w:r>
+            <w:r>
+              <w:rPr>
+                <w:rFonts w:eastAsia="Times New Roman"/>
+                <w:iCs/>
+                <w:color w:val="000000" w:themeColor="text1"/>
+                <w:kern w:val="2"/>
+                <w:sz w:val="20"/>
+                <w:szCs w:val="20"/>
+                <w:lang w:val="en-US"/>
+              </w:rPr>
+              <w:t>1</w:t>
+            </w:r>
+            <w:r>
+              <w:rPr>
+                <w:rFonts w:eastAsia="Times New Roman"/>
+                <w:iCs/>
+                <w:color w:val="000000" w:themeColor="text1"/>
+                <w:kern w:val="2"/>
+                <w:sz w:val="20"/>
+                <w:szCs w:val="20"/>
+                <w:lang w:val="en-US"/>
+              </w:rPr>
+              <w:t>}</w:t>
+            </w:r>
           </w:p>
         </w:tc>
         <w:tc>
@@ -4633,6 +4862,42 @@
                 <w:szCs w:val="20"/>
               </w:rPr>
             </w:pPr>
+            <w:r>
+              <w:rPr>
+                <w:rFonts w:eastAsia="Times New Roman"/>
+                <w:iCs/>
+                <w:color w:val="000000" w:themeColor="text1"/>
+                <w:kern w:val="2"/>
+                <w:sz w:val="20"/>
+                <w:szCs w:val="20"/>
+                <w:lang w:val="en-US"/>
+              </w:rPr>
+              <w:t>{f3_2_</w:t>
+            </w:r>
+            <w:r>
+              <w:rPr>
+                <w:rFonts w:eastAsia="Times New Roman"/>
+                <w:iCs/>
+                <w:color w:val="000000" w:themeColor="text1"/>
+                <w:kern w:val="2"/>
+                <w:sz w:val="20"/>
+                <w:szCs w:val="20"/>
+                <w:lang w:val="en-US"/>
+              </w:rPr>
+              <w:t>2</w:t>
+            </w:r>
+            <w:r>
+              <w:rPr>
+                <w:rFonts w:eastAsia="Times New Roman"/>
+                <w:iCs/>
+                <w:color w:val="000000" w:themeColor="text1"/>
+                <w:kern w:val="2"/>
+                <w:sz w:val="20"/>
+                <w:szCs w:val="20"/>
+                <w:lang w:val="en-US"/>
+              </w:rPr>
+              <w:t>}</w:t>
+            </w:r>
           </w:p>
         </w:tc>
         <w:tc>
@@ -4657,6 +4922,42 @@
                 <w:szCs w:val="20"/>
               </w:rPr>
             </w:pPr>
+            <w:r>
+              <w:rPr>
+                <w:rFonts w:eastAsia="Times New Roman"/>
+                <w:iCs/>
+                <w:color w:val="000000" w:themeColor="text1"/>
+                <w:kern w:val="2"/>
+                <w:sz w:val="20"/>
+                <w:szCs w:val="20"/>
+                <w:lang w:val="en-US"/>
+              </w:rPr>
+              <w:t>{f3_2_</w:t>
+            </w:r>
+            <w:r>
+              <w:rPr>
+                <w:rFonts w:eastAsia="Times New Roman"/>
+                <w:iCs/>
+                <w:color w:val="000000" w:themeColor="text1"/>
+                <w:kern w:val="2"/>
+                <w:sz w:val="20"/>
+                <w:szCs w:val="20"/>
+                <w:lang w:val="en-US"/>
+              </w:rPr>
+              <w:t>3</w:t>
+            </w:r>
+            <w:r>
+              <w:rPr>
+                <w:rFonts w:eastAsia="Times New Roman"/>
+                <w:iCs/>
+                <w:color w:val="000000" w:themeColor="text1"/>
+                <w:kern w:val="2"/>
+                <w:sz w:val="20"/>
+                <w:szCs w:val="20"/>
+                <w:lang w:val="en-US"/>
+              </w:rPr>
+              <w:t>}</w:t>
+            </w:r>
           </w:p>
         </w:tc>
         <w:tc>
@@ -4682,6 +4983,42 @@
                 <w:szCs w:val="20"/>
               </w:rPr>
             </w:pPr>
+            <w:r>
+              <w:rPr>
+                <w:rFonts w:eastAsia="Times New Roman"/>
+                <w:iCs/>
+                <w:color w:val="000000" w:themeColor="text1"/>
+                <w:kern w:val="2"/>
+                <w:sz w:val="20"/>
+                <w:szCs w:val="20"/>
+                <w:lang w:val="en-US"/>
+              </w:rPr>
+              <w:t>{f3_2_</w:t>
+            </w:r>
+            <w:r>
+              <w:rPr>
+                <w:rFonts w:eastAsia="Times New Roman"/>
+                <w:iCs/>
+                <w:color w:val="000000" w:themeColor="text1"/>
+                <w:kern w:val="2"/>
+                <w:sz w:val="20"/>
+                <w:szCs w:val="20"/>
+                <w:lang w:val="en-US"/>
+              </w:rPr>
+              <w:t>4</w:t>
+            </w:r>
+            <w:r>
+              <w:rPr>
+                <w:rFonts w:eastAsia="Times New Roman"/>
+                <w:iCs/>
+                <w:color w:val="000000" w:themeColor="text1"/>
+                <w:kern w:val="2"/>
+                <w:sz w:val="20"/>
+                <w:szCs w:val="20"/>
+                <w:lang w:val="en-US"/>
+              </w:rPr>
+              <w:t>}</w:t>
+            </w:r>
           </w:p>
         </w:tc>
       </w:tr>
@@ -4846,6 +5183,66 @@
                 <w:szCs w:val="20"/>
               </w:rPr>
             </w:pPr>
+            <w:r>
+              <w:rPr>
+                <w:rFonts w:eastAsia="Times New Roman"/>
+                <w:iCs/>
+                <w:color w:val="000000" w:themeColor="text1"/>
+                <w:kern w:val="2"/>
+                <w:sz w:val="20"/>
+                <w:szCs w:val="20"/>
+                <w:lang w:val="en-US"/>
+              </w:rPr>
+              <w:t>{f3_</w:t>
+            </w:r>
+            <w:r>
+              <w:rPr>
+                <w:rFonts w:eastAsia="Times New Roman"/>
+                <w:iCs/>
+                <w:color w:val="000000" w:themeColor="text1"/>
+                <w:kern w:val="2"/>
+                <w:sz w:val="20"/>
+                <w:szCs w:val="20"/>
+                <w:lang w:val="en-US"/>
+              </w:rPr>
+              <w:t>3</w:t>
+            </w:r>
+            <w:r>
+              <w:rPr>
+                <w:rFonts w:eastAsia="Times New Roman"/>
+                <w:iCs/>
+                <w:color w:val="000000" w:themeColor="text1"/>
+                <w:kern w:val="2"/>
+                <w:sz w:val="20"/>
+                <w:szCs w:val="20"/>
+                <w:lang w:val="en-US"/>
+              </w:rPr>
+              <w:t>_</w:t>
+            </w:r>
+            <w:r>
+              <w:rPr>
+                <w:rFonts w:eastAsia="Times New Roman"/>
+                <w:iCs/>
+                <w:color w:val="000000" w:themeColor="text1"/>
+                <w:kern w:val="2"/>
+                <w:sz w:val="20"/>
+                <w:szCs w:val="20"/>
+                <w:lang w:val="en-US"/>
+              </w:rPr>
+              <w:t>1</w:t>
+            </w:r>
+            <w:r>
+              <w:rPr>
+                <w:rFonts w:eastAsia="Times New Roman"/>
+                <w:iCs/>
+                <w:color w:val="000000" w:themeColor="text1"/>
+                <w:kern w:val="2"/>
+                <w:sz w:val="20"/>
+                <w:szCs w:val="20"/>
+                <w:lang w:val="en-US"/>
+              </w:rPr>
+              <w:t>}</w:t>
+            </w:r>
           </w:p>
         </w:tc>
         <w:tc>
@@ -4878,6 +5275,42 @@
                 <w:szCs w:val="20"/>
               </w:rPr>
             </w:pPr>
+            <w:r>
+              <w:rPr>
+                <w:rFonts w:eastAsia="Times New Roman"/>
+                <w:iCs/>
+                <w:color w:val="000000" w:themeColor="text1"/>
+                <w:kern w:val="2"/>
+                <w:sz w:val="20"/>
+                <w:szCs w:val="20"/>
+                <w:lang w:val="en-US"/>
+              </w:rPr>
+              <w:t>{f3_3_</w:t>
+            </w:r>
+            <w:r>
+              <w:rPr>
+                <w:rFonts w:eastAsia="Times New Roman"/>
+                <w:iCs/>
+                <w:color w:val="000000" w:themeColor="text1"/>
+                <w:kern w:val="2"/>
+                <w:sz w:val="20"/>
+                <w:szCs w:val="20"/>
+                <w:lang w:val="en-US"/>
+              </w:rPr>
+              <w:t>2</w:t>
+            </w:r>
+            <w:r>
+              <w:rPr>
+                <w:rFonts w:eastAsia="Times New Roman"/>
+                <w:iCs/>
+                <w:color w:val="000000" w:themeColor="text1"/>
+                <w:kern w:val="2"/>
+                <w:sz w:val="20"/>
+                <w:szCs w:val="20"/>
+                <w:lang w:val="en-US"/>
+              </w:rPr>
+              <w:t>}</w:t>
+            </w:r>
           </w:p>
         </w:tc>
         <w:tc>
@@ -4902,6 +5335,42 @@
                 <w:szCs w:val="20"/>
               </w:rPr>
             </w:pPr>
+            <w:r>
+              <w:rPr>
+                <w:rFonts w:eastAsia="Times New Roman"/>
+                <w:iCs/>
+                <w:color w:val="000000" w:themeColor="text1"/>
+                <w:kern w:val="2"/>
+                <w:sz w:val="20"/>
+                <w:szCs w:val="20"/>
+                <w:lang w:val="en-US"/>
+              </w:rPr>
+              <w:t>{f3_3_</w:t>
+            </w:r>
+            <w:r>
+              <w:rPr>
+                <w:rFonts w:eastAsia="Times New Roman"/>
+                <w:iCs/>
+                <w:color w:val="000000" w:themeColor="text1"/>
+                <w:kern w:val="2"/>
+                <w:sz w:val="20"/>
+                <w:szCs w:val="20"/>
+                <w:lang w:val="en-US"/>
+              </w:rPr>
+              <w:t>3</w:t>
+            </w:r>
+            <w:r>
+              <w:rPr>
+                <w:rFonts w:eastAsia="Times New Roman"/>
+                <w:iCs/>
+                <w:color w:val="000000" w:themeColor="text1"/>
+                <w:kern w:val="2"/>
+                <w:sz w:val="20"/>
+                <w:szCs w:val="20"/>
+                <w:lang w:val="en-US"/>
+              </w:rPr>
+              <w:t>}</w:t>
+            </w:r>
           </w:p>
         </w:tc>
         <w:tc>
@@ -4927,6 +5396,42 @@
                 <w:szCs w:val="20"/>
               </w:rPr>
             </w:pPr>
+            <w:r>
+              <w:rPr>
+                <w:rFonts w:eastAsia="Times New Roman"/>
+                <w:iCs/>
+                <w:color w:val="000000" w:themeColor="text1"/>
+                <w:kern w:val="2"/>
+                <w:sz w:val="20"/>
+                <w:szCs w:val="20"/>
+                <w:lang w:val="en-US"/>
+              </w:rPr>
+              <w:t>{f3_3_</w:t>
+            </w:r>
+            <w:r>
+              <w:rPr>
+                <w:rFonts w:eastAsia="Times New Roman"/>
+                <w:iCs/>
+                <w:color w:val="000000" w:themeColor="text1"/>
+                <w:kern w:val="2"/>
+                <w:sz w:val="20"/>
+                <w:szCs w:val="20"/>
+                <w:lang w:val="en-US"/>
+              </w:rPr>
+              <w:t>4</w:t>
+            </w:r>
+            <w:r>
+              <w:rPr>
+                <w:rFonts w:eastAsia="Times New Roman"/>
+                <w:iCs/>
+                <w:color w:val="000000" w:themeColor="text1"/>
+                <w:kern w:val="2"/>
+                <w:sz w:val="20"/>
+                <w:szCs w:val="20"/>
+                <w:lang w:val="en-US"/>
+              </w:rPr>
+              <w:t>}</w:t>
+            </w:r>
           </w:p>
         </w:tc>
       </w:tr>
@@ -5089,6 +5594,66 @@
                 <w:szCs w:val="20"/>
               </w:rPr>
             </w:pPr>
+            <w:r>
+              <w:rPr>
+                <w:rFonts w:eastAsia="Times New Roman"/>
+                <w:iCs/>
+                <w:color w:val="000000" w:themeColor="text1"/>
+                <w:kern w:val="2"/>
+                <w:sz w:val="20"/>
+                <w:szCs w:val="20"/>
+                <w:lang w:val="en-US"/>
+              </w:rPr>
+              <w:t>{f3_</w:t>
+            </w:r>
+            <w:r>
+              <w:rPr>
+                <w:rFonts w:eastAsia="Times New Roman"/>
+                <w:iCs/>
+                <w:color w:val="000000" w:themeColor="text1"/>
+                <w:kern w:val="2"/>
+                <w:sz w:val="20"/>
+                <w:szCs w:val="20"/>
+                <w:lang w:val="en-US"/>
+              </w:rPr>
+              <w:t>4</w:t>
+            </w:r>
+            <w:r>
+              <w:rPr>
+                <w:rFonts w:eastAsia="Times New Roman"/>
+                <w:iCs/>
+                <w:color w:val="000000" w:themeColor="text1"/>
+                <w:kern w:val="2"/>
+                <w:sz w:val="20"/>
+                <w:szCs w:val="20"/>
+                <w:lang w:val="en-US"/>
+              </w:rPr>
+              <w:t>_</w:t>
+            </w:r>
+            <w:r>
+              <w:rPr>
+                <w:rFonts w:eastAsia="Times New Roman"/>
+                <w:iCs/>
+                <w:color w:val="000000" w:themeColor="text1"/>
+                <w:kern w:val="2"/>
+                <w:sz w:val="20"/>
+                <w:szCs w:val="20"/>
+                <w:lang w:val="en-US"/>
+              </w:rPr>
+              <w:t>1</w:t>
+            </w:r>
+            <w:r>
+              <w:rPr>
+                <w:rFonts w:eastAsia="Times New Roman"/>
+                <w:iCs/>
+                <w:color w:val="000000" w:themeColor="text1"/>
+                <w:kern w:val="2"/>
+                <w:sz w:val="20"/>
+                <w:szCs w:val="20"/>
+                <w:lang w:val="en-US"/>
+              </w:rPr>
+              <w:t>}</w:t>
+            </w:r>
           </w:p>
         </w:tc>
         <w:tc>
@@ -5121,6 +5686,42 @@
                 <w:szCs w:val="20"/>
               </w:rPr>
             </w:pPr>
+            <w:r>
+              <w:rPr>
+                <w:rFonts w:eastAsia="Times New Roman"/>
+                <w:iCs/>
+                <w:color w:val="000000" w:themeColor="text1"/>
+                <w:kern w:val="2"/>
+                <w:sz w:val="20"/>
+                <w:szCs w:val="20"/>
+                <w:lang w:val="en-US"/>
+              </w:rPr>
+              <w:t>{f3_4_</w:t>
+            </w:r>
+            <w:r>
+              <w:rPr>
+                <w:rFonts w:eastAsia="Times New Roman"/>
+                <w:iCs/>
+                <w:color w:val="000000" w:themeColor="text1"/>
+                <w:kern w:val="2"/>
+                <w:sz w:val="20"/>
+                <w:szCs w:val="20"/>
+                <w:lang w:val="en-US"/>
+              </w:rPr>
+              <w:t>2</w:t>
+            </w:r>
+            <w:r>
+              <w:rPr>
+                <w:rFonts w:eastAsia="Times New Roman"/>
+                <w:iCs/>
+                <w:color w:val="000000" w:themeColor="text1"/>
+                <w:kern w:val="2"/>
+                <w:sz w:val="20"/>
+                <w:szCs w:val="20"/>
+                <w:lang w:val="en-US"/>
+              </w:rPr>
+              <w:t>}</w:t>
+            </w:r>
           </w:p>
         </w:tc>
         <w:tc>
@@ -5145,6 +5746,42 @@
                 <w:szCs w:val="20"/>
               </w:rPr>
             </w:pPr>
+            <w:r>
+              <w:rPr>
+                <w:rFonts w:eastAsia="Times New Roman"/>
+                <w:iCs/>
+                <w:color w:val="000000" w:themeColor="text1"/>
+                <w:kern w:val="2"/>
+                <w:sz w:val="20"/>
+                <w:szCs w:val="20"/>
+                <w:lang w:val="en-US"/>
+              </w:rPr>
+              <w:t>{f3_4_</w:t>
+            </w:r>
+            <w:r>
+              <w:rPr>
+                <w:rFonts w:eastAsia="Times New Roman"/>
+                <w:iCs/>
+                <w:color w:val="000000" w:themeColor="text1"/>
+                <w:kern w:val="2"/>
+                <w:sz w:val="20"/>
+                <w:szCs w:val="20"/>
+                <w:lang w:val="en-US"/>
+              </w:rPr>
+              <w:t>3</w:t>
+            </w:r>
+            <w:r>
+              <w:rPr>
+                <w:rFonts w:eastAsia="Times New Roman"/>
+                <w:iCs/>
+                <w:color w:val="000000" w:themeColor="text1"/>
+                <w:kern w:val="2"/>
+                <w:sz w:val="20"/>
+                <w:szCs w:val="20"/>
+                <w:lang w:val="en-US"/>
+              </w:rPr>
+              <w:t>}</w:t>
+            </w:r>
           </w:p>
         </w:tc>
         <w:tc>
@@ -5170,6 +5807,42 @@
                 <w:szCs w:val="20"/>
               </w:rPr>
             </w:pPr>
+            <w:r>
+              <w:rPr>
+                <w:rFonts w:eastAsia="Times New Roman"/>
+                <w:iCs/>
+                <w:color w:val="000000" w:themeColor="text1"/>
+                <w:kern w:val="2"/>
+                <w:sz w:val="20"/>
+                <w:szCs w:val="20"/>
+                <w:lang w:val="en-US"/>
+              </w:rPr>
+              <w:t>{f3_4_</w:t>
+            </w:r>
+            <w:r>
+              <w:rPr>
+                <w:rFonts w:eastAsia="Times New Roman"/>
+                <w:iCs/>
+                <w:color w:val="000000" w:themeColor="text1"/>
+                <w:kern w:val="2"/>
+                <w:sz w:val="20"/>
+                <w:szCs w:val="20"/>
+                <w:lang w:val="en-US"/>
+              </w:rPr>
+              <w:t>4</w:t>
+            </w:r>
+            <w:r>
+              <w:rPr>
+                <w:rFonts w:eastAsia="Times New Roman"/>
+                <w:iCs/>
+                <w:color w:val="000000" w:themeColor="text1"/>
+                <w:kern w:val="2"/>
+                <w:sz w:val="20"/>
+                <w:szCs w:val="20"/>
+                <w:lang w:val="en-US"/>
+              </w:rPr>
+              <w:t>}</w:t>
+            </w:r>
           </w:p>
         </w:tc>
       </w:tr>
@@ -5332,6 +6005,66 @@
                 <w:szCs w:val="20"/>
               </w:rPr>
             </w:pPr>
+            <w:r>
+              <w:rPr>
+                <w:rFonts w:eastAsia="Times New Roman"/>
+                <w:iCs/>
+                <w:color w:val="000000" w:themeColor="text1"/>
+                <w:kern w:val="2"/>
+                <w:sz w:val="20"/>
+                <w:szCs w:val="20"/>
+                <w:lang w:val="en-US"/>
+              </w:rPr>
+              <w:t>{f3_</w:t>
+            </w:r>
+            <w:r>
+              <w:rPr>
+                <w:rFonts w:eastAsia="Times New Roman"/>
+                <w:iCs/>
+                <w:color w:val="000000" w:themeColor="text1"/>
+                <w:kern w:val="2"/>
+                <w:sz w:val="20"/>
+                <w:szCs w:val="20"/>
+                <w:lang w:val="en-US"/>
+              </w:rPr>
+              <w:t>5</w:t>
+            </w:r>
+            <w:r>
+              <w:rPr>
+                <w:rFonts w:eastAsia="Times New Roman"/>
+                <w:iCs/>
+                <w:color w:val="000000" w:themeColor="text1"/>
+                <w:kern w:val="2"/>
+                <w:sz w:val="20"/>
+                <w:szCs w:val="20"/>
+                <w:lang w:val="en-US"/>
+              </w:rPr>
+              <w:t>_</w:t>
+            </w:r>
+            <w:r>
+              <w:rPr>
+                <w:rFonts w:eastAsia="Times New Roman"/>
+                <w:iCs/>
+                <w:color w:val="000000" w:themeColor="text1"/>
+                <w:kern w:val="2"/>
+                <w:sz w:val="20"/>
+                <w:szCs w:val="20"/>
+                <w:lang w:val="en-US"/>
+              </w:rPr>
+              <w:t>1</w:t>
+            </w:r>
+            <w:r>
+              <w:rPr>
+                <w:rFonts w:eastAsia="Times New Roman"/>
+                <w:iCs/>
+                <w:color w:val="000000" w:themeColor="text1"/>
+                <w:kern w:val="2"/>
+                <w:sz w:val="20"/>
+                <w:szCs w:val="20"/>
+                <w:lang w:val="en-US"/>
+              </w:rPr>
+              <w:t>}</w:t>
+            </w:r>
           </w:p>
         </w:tc>
         <w:tc>
@@ -5364,6 +6097,42 @@
                 <w:szCs w:val="20"/>
               </w:rPr>
             </w:pPr>
+            <w:r>
+              <w:rPr>
+                <w:rFonts w:eastAsia="Times New Roman"/>
+                <w:iCs/>
+                <w:color w:val="000000" w:themeColor="text1"/>
+                <w:kern w:val="2"/>
+                <w:sz w:val="20"/>
+                <w:szCs w:val="20"/>
+                <w:lang w:val="en-US"/>
+              </w:rPr>
+              <w:t>{f3_5_</w:t>
+            </w:r>
+            <w:r>
+              <w:rPr>
+                <w:rFonts w:eastAsia="Times New Roman"/>
+                <w:iCs/>
+                <w:color w:val="000000" w:themeColor="text1"/>
+                <w:kern w:val="2"/>
+                <w:sz w:val="20"/>
+                <w:szCs w:val="20"/>
+                <w:lang w:val="en-US"/>
+              </w:rPr>
+              <w:t>2</w:t>
+            </w:r>
+            <w:r>
+              <w:rPr>
+                <w:rFonts w:eastAsia="Times New Roman"/>
+                <w:iCs/>
+                <w:color w:val="000000" w:themeColor="text1"/>
+                <w:kern w:val="2"/>
+                <w:sz w:val="20"/>
+                <w:szCs w:val="20"/>
+                <w:lang w:val="en-US"/>
+              </w:rPr>
+              <w:t>}</w:t>
+            </w:r>
           </w:p>
         </w:tc>
         <w:tc>
@@ -5388,6 +6157,42 @@
                 <w:szCs w:val="20"/>
               </w:rPr>
             </w:pPr>
+            <w:r>
+              <w:rPr>
+                <w:rFonts w:eastAsia="Times New Roman"/>
+                <w:iCs/>
+                <w:color w:val="000000" w:themeColor="text1"/>
+                <w:kern w:val="2"/>
+                <w:sz w:val="20"/>
+                <w:szCs w:val="20"/>
+                <w:lang w:val="en-US"/>
+              </w:rPr>
+              <w:t>{f3_5_</w:t>
+            </w:r>
+            <w:r>
+              <w:rPr>
+                <w:rFonts w:eastAsia="Times New Roman"/>
+                <w:iCs/>
+                <w:color w:val="000000" w:themeColor="text1"/>
+                <w:kern w:val="2"/>
+                <w:sz w:val="20"/>
+                <w:szCs w:val="20"/>
+                <w:lang w:val="en-US"/>
+              </w:rPr>
+              <w:t>3</w:t>
+            </w:r>
+            <w:r>
+              <w:rPr>
+                <w:rFonts w:eastAsia="Times New Roman"/>
+                <w:iCs/>
+                <w:color w:val="000000" w:themeColor="text1"/>
+                <w:kern w:val="2"/>
+                <w:sz w:val="20"/>
+                <w:szCs w:val="20"/>
+                <w:lang w:val="en-US"/>
+              </w:rPr>
+              <w:t>}</w:t>
+            </w:r>
           </w:p>
         </w:tc>
         <w:tc>
@@ -5413,6 +6218,42 @@
                 <w:szCs w:val="20"/>
               </w:rPr>
             </w:pPr>
+            <w:r>
+              <w:rPr>
+                <w:rFonts w:eastAsia="Times New Roman"/>
+                <w:iCs/>
+                <w:color w:val="000000" w:themeColor="text1"/>
+                <w:kern w:val="2"/>
+                <w:sz w:val="20"/>
+                <w:szCs w:val="20"/>
+                <w:lang w:val="en-US"/>
+              </w:rPr>
+              <w:t>{f3_5_</w:t>
+            </w:r>
+            <w:r>
+              <w:rPr>
+                <w:rFonts w:eastAsia="Times New Roman"/>
+                <w:iCs/>
+                <w:color w:val="000000" w:themeColor="text1"/>
+                <w:kern w:val="2"/>
+                <w:sz w:val="20"/>
+                <w:szCs w:val="20"/>
+                <w:lang w:val="en-US"/>
+              </w:rPr>
+              <w:t>4</w:t>
+            </w:r>
+            <w:r>
+              <w:rPr>
+                <w:rFonts w:eastAsia="Times New Roman"/>
+                <w:iCs/>
+                <w:color w:val="000000" w:themeColor="text1"/>
+                <w:kern w:val="2"/>
+                <w:sz w:val="20"/>
+                <w:szCs w:val="20"/>
+                <w:lang w:val="en-US"/>
+              </w:rPr>
+              <w:t>}</w:t>
+            </w:r>
           </w:p>
         </w:tc>
       </w:tr>
@@ -5566,12 +6407,62 @@
             <w:r>
               <w:rPr>
                 <w:rFonts w:eastAsia="Times New Roman"/>
-                <w:color w:val="000000" w:themeColor="text1"/>
-                <w:kern w:val="2"/>
-                <w:sz w:val="20"/>
-                <w:szCs w:val="20"/>
-              </w:rPr>
-              <w:t>-</w:t>
+                <w:iCs/>
+                <w:color w:val="000000" w:themeColor="text1"/>
+                <w:kern w:val="2"/>
+                <w:sz w:val="20"/>
+                <w:szCs w:val="20"/>
+                <w:lang w:val="en-US"/>
+              </w:rPr>
+              <w:t>{f3_</w:t>
+            </w:r>
+            <w:r>
+              <w:rPr>
+                <w:rFonts w:eastAsia="Times New Roman"/>
+                <w:iCs/>
+                <w:color w:val="000000" w:themeColor="text1"/>
+                <w:kern w:val="2"/>
+                <w:sz w:val="20"/>
+                <w:szCs w:val="20"/>
+                <w:lang w:val="en-US"/>
+              </w:rPr>
+              <w:t>6</w:t>
+            </w:r>
+            <w:r>
+              <w:rPr>
+                <w:rFonts w:eastAsia="Times New Roman"/>
+                <w:iCs/>
+                <w:color w:val="000000" w:themeColor="text1"/>
+                <w:kern w:val="2"/>
+                <w:sz w:val="20"/>
+                <w:szCs w:val="20"/>
+                <w:lang w:val="en-US"/>
+              </w:rPr>
+              <w:t>_</w:t>
+            </w:r>
+            <w:r>
+              <w:rPr>
+                <w:rFonts w:eastAsia="Times New Roman"/>
+                <w:iCs/>
+                <w:color w:val="000000" w:themeColor="text1"/>
+                <w:kern w:val="2"/>
+                <w:sz w:val="20"/>
+                <w:szCs w:val="20"/>
+                <w:lang w:val="en-US"/>
+              </w:rPr>
+              <w:t>1</w:t>
+            </w:r>
+            <w:r>
+              <w:rPr>
+                <w:rFonts w:eastAsia="Times New Roman"/>
+                <w:iCs/>
+                <w:color w:val="000000" w:themeColor="text1"/>
+                <w:kern w:val="2"/>
+                <w:sz w:val="20"/>
+                <w:szCs w:val="20"/>
+                <w:lang w:val="en-US"/>
+              </w:rPr>
+              <w:t>}</w:t>
             </w:r>
           </w:p>
         </w:tc>
@@ -5598,6 +6489,42 @@
                 <w:szCs w:val="20"/>
               </w:rPr>
             </w:pPr>
+            <w:r>
+              <w:rPr>
+                <w:rFonts w:eastAsia="Times New Roman"/>
+                <w:iCs/>
+                <w:color w:val="000000" w:themeColor="text1"/>
+                <w:kern w:val="2"/>
+                <w:sz w:val="20"/>
+                <w:szCs w:val="20"/>
+                <w:lang w:val="en-US"/>
+              </w:rPr>
+              <w:t>{f3_6_</w:t>
+            </w:r>
+            <w:r>
+              <w:rPr>
+                <w:rFonts w:eastAsia="Times New Roman"/>
+                <w:iCs/>
+                <w:color w:val="000000" w:themeColor="text1"/>
+                <w:kern w:val="2"/>
+                <w:sz w:val="20"/>
+                <w:szCs w:val="20"/>
+                <w:lang w:val="en-US"/>
+              </w:rPr>
+              <w:t>2</w:t>
+            </w:r>
+            <w:r>
+              <w:rPr>
+                <w:rFonts w:eastAsia="Times New Roman"/>
+                <w:iCs/>
+                <w:color w:val="000000" w:themeColor="text1"/>
+                <w:kern w:val="2"/>
+                <w:sz w:val="20"/>
+                <w:szCs w:val="20"/>
+                <w:lang w:val="en-US"/>
+              </w:rPr>
+              <w:t>}</w:t>
+            </w:r>
           </w:p>
         </w:tc>
         <w:tc>
@@ -5622,6 +6549,42 @@
                 <w:szCs w:val="20"/>
               </w:rPr>
             </w:pPr>
+            <w:r>
+              <w:rPr>
+                <w:rFonts w:eastAsia="Times New Roman"/>
+                <w:iCs/>
+                <w:color w:val="000000" w:themeColor="text1"/>
+                <w:kern w:val="2"/>
+                <w:sz w:val="20"/>
+                <w:szCs w:val="20"/>
+                <w:lang w:val="en-US"/>
+              </w:rPr>
+              <w:t>{f3_6_</w:t>
+            </w:r>
+            <w:r>
+              <w:rPr>
+                <w:rFonts w:eastAsia="Times New Roman"/>
+                <w:iCs/>
+                <w:color w:val="000000" w:themeColor="text1"/>
+                <w:kern w:val="2"/>
+                <w:sz w:val="20"/>
+                <w:szCs w:val="20"/>
+                <w:lang w:val="en-US"/>
+              </w:rPr>
+              <w:t>3</w:t>
+            </w:r>
+            <w:r>
+              <w:rPr>
+                <w:rFonts w:eastAsia="Times New Roman"/>
+                <w:iCs/>
+                <w:color w:val="000000" w:themeColor="text1"/>
+                <w:kern w:val="2"/>
+                <w:sz w:val="20"/>
+                <w:szCs w:val="20"/>
+                <w:lang w:val="en-US"/>
+              </w:rPr>
+              <w:t>}</w:t>
+            </w:r>
           </w:p>
         </w:tc>
         <w:tc>
@@ -5651,12 +6614,38 @@
             <w:r>
               <w:rPr>
                 <w:rFonts w:eastAsia="Times New Roman"/>
-                <w:color w:val="000000" w:themeColor="text1"/>
-                <w:kern w:val="2"/>
-                <w:sz w:val="20"/>
-                <w:szCs w:val="20"/>
-              </w:rPr>
-              <w:t>-</w:t>
+                <w:iCs/>
+                <w:color w:val="000000" w:themeColor="text1"/>
+                <w:kern w:val="2"/>
+                <w:sz w:val="20"/>
+                <w:szCs w:val="20"/>
+                <w:lang w:val="en-US"/>
+              </w:rPr>
+              <w:t>{f3_6_</w:t>
+            </w:r>
+            <w:r>
+              <w:rPr>
+                <w:rFonts w:eastAsia="Times New Roman"/>
+                <w:iCs/>
+                <w:color w:val="000000" w:themeColor="text1"/>
+                <w:kern w:val="2"/>
+                <w:sz w:val="20"/>
+                <w:szCs w:val="20"/>
+                <w:lang w:val="en-US"/>
+              </w:rPr>
+              <w:t>4</w:t>
+            </w:r>
+            <w:r>
+              <w:rPr>
+                <w:rFonts w:eastAsia="Times New Roman"/>
+                <w:iCs/>
+                <w:color w:val="000000" w:themeColor="text1"/>
+                <w:kern w:val="2"/>
+                <w:sz w:val="20"/>
+                <w:szCs w:val="20"/>
+                <w:lang w:val="en-US"/>
+              </w:rPr>
+              <w:t>}</w:t>
             </w:r>
           </w:p>
         </w:tc>
@@ -5853,6 +6842,66 @@
                 <w:szCs w:val="20"/>
               </w:rPr>
             </w:pPr>
+            <w:r>
+              <w:rPr>
+                <w:rFonts w:eastAsia="Times New Roman"/>
+                <w:iCs/>
+                <w:color w:val="000000" w:themeColor="text1"/>
+                <w:kern w:val="2"/>
+                <w:sz w:val="20"/>
+                <w:szCs w:val="20"/>
+                <w:lang w:val="en-US"/>
+              </w:rPr>
+              <w:t>{f3_</w:t>
+            </w:r>
+            <w:r>
+              <w:rPr>
+                <w:rFonts w:eastAsia="Times New Roman"/>
+                <w:iCs/>
+                <w:color w:val="000000" w:themeColor="text1"/>
+                <w:kern w:val="2"/>
+                <w:sz w:val="20"/>
+                <w:szCs w:val="20"/>
+                <w:lang w:val="en-US"/>
+              </w:rPr>
+              <w:t>7</w:t>
+            </w:r>
+            <w:r>
+              <w:rPr>
+                <w:rFonts w:eastAsia="Times New Roman"/>
+                <w:iCs/>
+                <w:color w:val="000000" w:themeColor="text1"/>
+                <w:kern w:val="2"/>
+                <w:sz w:val="20"/>
+                <w:szCs w:val="20"/>
+                <w:lang w:val="en-US"/>
+              </w:rPr>
+              <w:t>_</w:t>
+            </w:r>
+            <w:r>
+              <w:rPr>
+                <w:rFonts w:eastAsia="Times New Roman"/>
+                <w:iCs/>
+                <w:color w:val="000000" w:themeColor="text1"/>
+                <w:kern w:val="2"/>
+                <w:sz w:val="20"/>
+                <w:szCs w:val="20"/>
+                <w:lang w:val="en-US"/>
+              </w:rPr>
+              <w:t>1</w:t>
+            </w:r>
+            <w:r>
+              <w:rPr>
+                <w:rFonts w:eastAsia="Times New Roman"/>
+                <w:iCs/>
+                <w:color w:val="000000" w:themeColor="text1"/>
+                <w:kern w:val="2"/>
+                <w:sz w:val="20"/>
+                <w:szCs w:val="20"/>
+                <w:lang w:val="en-US"/>
+              </w:rPr>
+              <w:t>}</w:t>
+            </w:r>
           </w:p>
         </w:tc>
         <w:tc>
@@ -5878,6 +6927,42 @@
                 <w:szCs w:val="20"/>
               </w:rPr>
             </w:pPr>
+            <w:r>
+              <w:rPr>
+                <w:rFonts w:eastAsia="Times New Roman"/>
+                <w:iCs/>
+                <w:color w:val="000000" w:themeColor="text1"/>
+                <w:kern w:val="2"/>
+                <w:sz w:val="20"/>
+                <w:szCs w:val="20"/>
+                <w:lang w:val="en-US"/>
+              </w:rPr>
+              <w:t>{f3_7_</w:t>
+            </w:r>
+            <w:r>
+              <w:rPr>
+                <w:rFonts w:eastAsia="Times New Roman"/>
+                <w:iCs/>
+                <w:color w:val="000000" w:themeColor="text1"/>
+                <w:kern w:val="2"/>
+                <w:sz w:val="20"/>
+                <w:szCs w:val="20"/>
+                <w:lang w:val="en-US"/>
+              </w:rPr>
+              <w:t>2</w:t>
+            </w:r>
+            <w:r>
+              <w:rPr>
+                <w:rFonts w:eastAsia="Times New Roman"/>
+                <w:iCs/>
+                <w:color w:val="000000" w:themeColor="text1"/>
+                <w:kern w:val="2"/>
+                <w:sz w:val="20"/>
+                <w:szCs w:val="20"/>
+                <w:lang w:val="en-US"/>
+              </w:rPr>
+              <w:t>}</w:t>
+            </w:r>
           </w:p>
         </w:tc>
         <w:tc>
@@ -5902,6 +6987,42 @@
                 <w:szCs w:val="20"/>
               </w:rPr>
             </w:pPr>
+            <w:r>
+              <w:rPr>
+                <w:rFonts w:eastAsia="Times New Roman"/>
+                <w:iCs/>
+                <w:color w:val="000000" w:themeColor="text1"/>
+                <w:kern w:val="2"/>
+                <w:sz w:val="20"/>
+                <w:szCs w:val="20"/>
+                <w:lang w:val="en-US"/>
+              </w:rPr>
+              <w:t>{f3_7_</w:t>
+            </w:r>
+            <w:r>
+              <w:rPr>
+                <w:rFonts w:eastAsia="Times New Roman"/>
+                <w:iCs/>
+                <w:color w:val="000000" w:themeColor="text1"/>
+                <w:kern w:val="2"/>
+                <w:sz w:val="20"/>
+                <w:szCs w:val="20"/>
+                <w:lang w:val="en-US"/>
+              </w:rPr>
+              <w:t>3</w:t>
+            </w:r>
+            <w:r>
+              <w:rPr>
+                <w:rFonts w:eastAsia="Times New Roman"/>
+                <w:iCs/>
+                <w:color w:val="000000" w:themeColor="text1"/>
+                <w:kern w:val="2"/>
+                <w:sz w:val="20"/>
+                <w:szCs w:val="20"/>
+                <w:lang w:val="en-US"/>
+              </w:rPr>
+              <w:t>}</w:t>
+            </w:r>
           </w:p>
         </w:tc>
         <w:tc>
@@ -5927,6 +7048,42 @@
                 <w:szCs w:val="20"/>
               </w:rPr>
             </w:pPr>
+            <w:r>
+              <w:rPr>
+                <w:rFonts w:eastAsia="Times New Roman"/>
+                <w:iCs/>
+                <w:color w:val="000000" w:themeColor="text1"/>
+                <w:kern w:val="2"/>
+                <w:sz w:val="20"/>
+                <w:szCs w:val="20"/>
+                <w:lang w:val="en-US"/>
+              </w:rPr>
+              <w:t>{f3_7_</w:t>
+            </w:r>
+            <w:r>
+              <w:rPr>
+                <w:rFonts w:eastAsia="Times New Roman"/>
+                <w:iCs/>
+                <w:color w:val="000000" w:themeColor="text1"/>
+                <w:kern w:val="2"/>
+                <w:sz w:val="20"/>
+                <w:szCs w:val="20"/>
+                <w:lang w:val="en-US"/>
+              </w:rPr>
+              <w:t>4</w:t>
+            </w:r>
+            <w:r>
+              <w:rPr>
+                <w:rFonts w:eastAsia="Times New Roman"/>
+                <w:iCs/>
+                <w:color w:val="000000" w:themeColor="text1"/>
+                <w:kern w:val="2"/>
+                <w:sz w:val="20"/>
+                <w:szCs w:val="20"/>
+                <w:lang w:val="en-US"/>
+              </w:rPr>
+              <w:t>}</w:t>
+            </w:r>
           </w:p>
         </w:tc>
       </w:tr>
@@ -6565,6 +7722,90 @@
                 <w:kern w:val="2"/>
               </w:rPr>
             </w:pPr>
+            <w:r>
+              <w:rPr>
+                <w:rFonts w:eastAsia="Times New Roman"/>
+                <w:iCs/>
+                <w:color w:val="000000" w:themeColor="text1"/>
+                <w:kern w:val="2"/>
+                <w:sz w:val="20"/>
+                <w:szCs w:val="20"/>
+                <w:lang w:val="en-US"/>
+              </w:rPr>
+              <w:t>{f</w:t>
+            </w:r>
+            <w:r>
+              <w:rPr>
+                <w:rFonts w:eastAsia="Times New Roman"/>
+                <w:iCs/>
+                <w:color w:val="000000" w:themeColor="text1"/>
+                <w:kern w:val="2"/>
+                <w:sz w:val="20"/>
+                <w:szCs w:val="20"/>
+                <w:lang w:val="en-US"/>
+              </w:rPr>
+              <w:t>4</w:t>
+            </w:r>
+            <w:r>
+              <w:rPr>
+                <w:rFonts w:eastAsia="Times New Roman"/>
+                <w:iCs/>
+                <w:color w:val="000000" w:themeColor="text1"/>
+                <w:kern w:val="2"/>
+                <w:sz w:val="20"/>
+                <w:szCs w:val="20"/>
+                <w:lang w:val="en-US"/>
+              </w:rPr>
+              <w:t>_</w:t>
+            </w:r>
+            <w:r>
+              <w:rPr>
+                <w:rFonts w:eastAsia="Times New Roman"/>
+                <w:iCs/>
+                <w:color w:val="000000" w:themeColor="text1"/>
+                <w:kern w:val="2"/>
+                <w:sz w:val="20"/>
+                <w:szCs w:val="20"/>
+                <w:lang w:val="en-US"/>
+              </w:rPr>
+              <w:t>1</w:t>
+            </w:r>
+            <w:r>
+              <w:rPr>
+                <w:rFonts w:eastAsia="Times New Roman"/>
+                <w:iCs/>
+                <w:color w:val="000000" w:themeColor="text1"/>
+                <w:kern w:val="2"/>
+                <w:sz w:val="20"/>
+                <w:szCs w:val="20"/>
+                <w:lang w:val="en-US"/>
+              </w:rPr>
+              <w:t>_</w:t>
+            </w:r>
+            <w:r>
+              <w:rPr>
+                <w:rFonts w:eastAsia="Times New Roman"/>
+                <w:iCs/>
+                <w:color w:val="000000" w:themeColor="text1"/>
+                <w:kern w:val="2"/>
+                <w:sz w:val="20"/>
+                <w:szCs w:val="20"/>
+                <w:lang w:val="en-US"/>
+              </w:rPr>
+              <w:t>1</w:t>
+            </w:r>
+            <w:r>
+              <w:rPr>
+                <w:rFonts w:eastAsia="Times New Roman"/>
+                <w:iCs/>
+                <w:color w:val="000000" w:themeColor="text1"/>
+                <w:kern w:val="2"/>
+                <w:sz w:val="20"/>
+                <w:szCs w:val="20"/>
+                <w:lang w:val="en-US"/>
+              </w:rPr>
+              <w:t>}</w:t>
+            </w:r>
           </w:p>
         </w:tc>
         <w:tc>
@@ -6588,6 +7829,42 @@
                 <w:kern w:val="2"/>
               </w:rPr>
             </w:pPr>
+            <w:r>
+              <w:rPr>
+                <w:rFonts w:eastAsia="Times New Roman"/>
+                <w:iCs/>
+                <w:color w:val="000000" w:themeColor="text1"/>
+                <w:kern w:val="2"/>
+                <w:sz w:val="20"/>
+                <w:szCs w:val="20"/>
+                <w:lang w:val="en-US"/>
+              </w:rPr>
+              <w:t>{f4_1_</w:t>
+            </w:r>
+            <w:r>
+              <w:rPr>
+                <w:rFonts w:eastAsia="Times New Roman"/>
+                <w:iCs/>
+                <w:color w:val="000000" w:themeColor="text1"/>
+                <w:kern w:val="2"/>
+                <w:sz w:val="20"/>
+                <w:szCs w:val="20"/>
+                <w:lang w:val="en-US"/>
+              </w:rPr>
+              <w:t>2</w:t>
+            </w:r>
+            <w:r>
+              <w:rPr>
+                <w:rFonts w:eastAsia="Times New Roman"/>
+                <w:iCs/>
+                <w:color w:val="000000" w:themeColor="text1"/>
+                <w:kern w:val="2"/>
+                <w:sz w:val="20"/>
+                <w:szCs w:val="20"/>
+                <w:lang w:val="en-US"/>
+              </w:rPr>
+              <w:t>}</w:t>
+            </w:r>
           </w:p>
         </w:tc>
         <w:tc>
@@ -6611,6 +7888,42 @@
                 <w:kern w:val="2"/>
               </w:rPr>
             </w:pPr>
+            <w:r>
+              <w:rPr>
+                <w:rFonts w:eastAsia="Times New Roman"/>
+                <w:iCs/>
+                <w:color w:val="000000" w:themeColor="text1"/>
+                <w:kern w:val="2"/>
+                <w:sz w:val="20"/>
+                <w:szCs w:val="20"/>
+                <w:lang w:val="en-US"/>
+              </w:rPr>
+              <w:t>{f4_1_</w:t>
+            </w:r>
+            <w:r>
+              <w:rPr>
+                <w:rFonts w:eastAsia="Times New Roman"/>
+                <w:iCs/>
+                <w:color w:val="000000" w:themeColor="text1"/>
+                <w:kern w:val="2"/>
+                <w:sz w:val="20"/>
+                <w:szCs w:val="20"/>
+                <w:lang w:val="en-US"/>
+              </w:rPr>
+              <w:t>3</w:t>
+            </w:r>
+            <w:r>
+              <w:rPr>
+                <w:rFonts w:eastAsia="Times New Roman"/>
+                <w:iCs/>
+                <w:color w:val="000000" w:themeColor="text1"/>
+                <w:kern w:val="2"/>
+                <w:sz w:val="20"/>
+                <w:szCs w:val="20"/>
+                <w:lang w:val="en-US"/>
+              </w:rPr>
+              <w:t>}</w:t>
+            </w:r>
           </w:p>
         </w:tc>
         <w:tc>
@@ -6634,6 +7947,42 @@
                 <w:kern w:val="2"/>
               </w:rPr>
             </w:pPr>
+            <w:r>
+              <w:rPr>
+                <w:rFonts w:eastAsia="Times New Roman"/>
+                <w:iCs/>
+                <w:color w:val="000000" w:themeColor="text1"/>
+                <w:kern w:val="2"/>
+                <w:sz w:val="20"/>
+                <w:szCs w:val="20"/>
+                <w:lang w:val="en-US"/>
+              </w:rPr>
+              <w:t>{f4_1_</w:t>
+            </w:r>
+            <w:r>
+              <w:rPr>
+                <w:rFonts w:eastAsia="Times New Roman"/>
+                <w:iCs/>
+                <w:color w:val="000000" w:themeColor="text1"/>
+                <w:kern w:val="2"/>
+                <w:sz w:val="20"/>
+                <w:szCs w:val="20"/>
+                <w:lang w:val="en-US"/>
+              </w:rPr>
+              <w:t>4</w:t>
+            </w:r>
+            <w:r>
+              <w:rPr>
+                <w:rFonts w:eastAsia="Times New Roman"/>
+                <w:iCs/>
+                <w:color w:val="000000" w:themeColor="text1"/>
+                <w:kern w:val="2"/>
+                <w:sz w:val="20"/>
+                <w:szCs w:val="20"/>
+                <w:lang w:val="en-US"/>
+              </w:rPr>
+              <w:t>}</w:t>
+            </w:r>
           </w:p>
         </w:tc>
       </w:tr>
@@ -6726,6 +8075,66 @@
                 <w:kern w:val="2"/>
               </w:rPr>
             </w:pPr>
+            <w:r>
+              <w:rPr>
+                <w:rFonts w:eastAsia="Times New Roman"/>
+                <w:iCs/>
+                <w:color w:val="000000" w:themeColor="text1"/>
+                <w:kern w:val="2"/>
+                <w:sz w:val="20"/>
+                <w:szCs w:val="20"/>
+                <w:lang w:val="en-US"/>
+              </w:rPr>
+              <w:t>{f4_</w:t>
+            </w:r>
+            <w:r>
+              <w:rPr>
+                <w:rFonts w:eastAsia="Times New Roman"/>
+                <w:iCs/>
+                <w:color w:val="000000" w:themeColor="text1"/>
+                <w:kern w:val="2"/>
+                <w:sz w:val="20"/>
+                <w:szCs w:val="20"/>
+                <w:lang w:val="en-US"/>
+              </w:rPr>
+              <w:t>2</w:t>
+            </w:r>
+            <w:r>
+              <w:rPr>
+                <w:rFonts w:eastAsia="Times New Roman"/>
+                <w:iCs/>
+                <w:color w:val="000000" w:themeColor="text1"/>
+                <w:kern w:val="2"/>
+                <w:sz w:val="20"/>
+                <w:szCs w:val="20"/>
+                <w:lang w:val="en-US"/>
+              </w:rPr>
+              <w:t>_</w:t>
+            </w:r>
+            <w:r>
+              <w:rPr>
+                <w:rFonts w:eastAsia="Times New Roman"/>
+                <w:iCs/>
+                <w:color w:val="000000" w:themeColor="text1"/>
+                <w:kern w:val="2"/>
+                <w:sz w:val="20"/>
+                <w:szCs w:val="20"/>
+                <w:lang w:val="en-US"/>
+              </w:rPr>
+              <w:t>1</w:t>
+            </w:r>
+            <w:r>
+              <w:rPr>
+                <w:rFonts w:eastAsia="Times New Roman"/>
+                <w:iCs/>
+                <w:color w:val="000000" w:themeColor="text1"/>
+                <w:kern w:val="2"/>
+                <w:sz w:val="20"/>
+                <w:szCs w:val="20"/>
+                <w:lang w:val="en-US"/>
+              </w:rPr>
+              <w:t>}</w:t>
+            </w:r>
           </w:p>
         </w:tc>
         <w:tc>
@@ -6749,6 +8158,42 @@
                 <w:kern w:val="2"/>
               </w:rPr>
             </w:pPr>
+            <w:r>
+              <w:rPr>
+                <w:rFonts w:eastAsia="Times New Roman"/>
+                <w:iCs/>
+                <w:color w:val="000000" w:themeColor="text1"/>
+                <w:kern w:val="2"/>
+                <w:sz w:val="20"/>
+                <w:szCs w:val="20"/>
+                <w:lang w:val="en-US"/>
+              </w:rPr>
+              <w:t>{f4_2_</w:t>
+            </w:r>
+            <w:r>
+              <w:rPr>
+                <w:rFonts w:eastAsia="Times New Roman"/>
+                <w:iCs/>
+                <w:color w:val="000000" w:themeColor="text1"/>
+                <w:kern w:val="2"/>
+                <w:sz w:val="20"/>
+                <w:szCs w:val="20"/>
+                <w:lang w:val="en-US"/>
+              </w:rPr>
+              <w:t>2</w:t>
+            </w:r>
+            <w:r>
+              <w:rPr>
+                <w:rFonts w:eastAsia="Times New Roman"/>
+                <w:iCs/>
+                <w:color w:val="000000" w:themeColor="text1"/>
+                <w:kern w:val="2"/>
+                <w:sz w:val="20"/>
+                <w:szCs w:val="20"/>
+                <w:lang w:val="en-US"/>
+              </w:rPr>
+              <w:t>}</w:t>
+            </w:r>
           </w:p>
         </w:tc>
         <w:tc>
@@ -6772,6 +8217,42 @@
                 <w:kern w:val="2"/>
               </w:rPr>
             </w:pPr>
+            <w:r>
+              <w:rPr>
+                <w:rFonts w:eastAsia="Times New Roman"/>
+                <w:iCs/>
+                <w:color w:val="000000" w:themeColor="text1"/>
+                <w:kern w:val="2"/>
+                <w:sz w:val="20"/>
+                <w:szCs w:val="20"/>
+                <w:lang w:val="en-US"/>
+              </w:rPr>
+              <w:t>{f4_2_</w:t>
+            </w:r>
+            <w:r>
+              <w:rPr>
+                <w:rFonts w:eastAsia="Times New Roman"/>
+                <w:iCs/>
+                <w:color w:val="000000" w:themeColor="text1"/>
+                <w:kern w:val="2"/>
+                <w:sz w:val="20"/>
+                <w:szCs w:val="20"/>
+                <w:lang w:val="en-US"/>
+              </w:rPr>
+              <w:t>3</w:t>
+            </w:r>
+            <w:r>
+              <w:rPr>
+                <w:rFonts w:eastAsia="Times New Roman"/>
+                <w:iCs/>
+                <w:color w:val="000000" w:themeColor="text1"/>
+                <w:kern w:val="2"/>
+                <w:sz w:val="20"/>
+                <w:szCs w:val="20"/>
+                <w:lang w:val="en-US"/>
+              </w:rPr>
+              <w:t>}</w:t>
+            </w:r>
           </w:p>
         </w:tc>
         <w:tc>
@@ -6795,6 +8276,42 @@
                 <w:kern w:val="2"/>
               </w:rPr>
             </w:pPr>
+            <w:r>
+              <w:rPr>
+                <w:rFonts w:eastAsia="Times New Roman"/>
+                <w:iCs/>
+                <w:color w:val="000000" w:themeColor="text1"/>
+                <w:kern w:val="2"/>
+                <w:sz w:val="20"/>
+                <w:szCs w:val="20"/>
+                <w:lang w:val="en-US"/>
+              </w:rPr>
+              <w:t>{f4_2_</w:t>
+            </w:r>
+            <w:r>
+              <w:rPr>
+                <w:rFonts w:eastAsia="Times New Roman"/>
+                <w:iCs/>
+                <w:color w:val="000000" w:themeColor="text1"/>
+                <w:kern w:val="2"/>
+                <w:sz w:val="20"/>
+                <w:szCs w:val="20"/>
+                <w:lang w:val="en-US"/>
+              </w:rPr>
+              <w:t>4</w:t>
+            </w:r>
+            <w:r>
+              <w:rPr>
+                <w:rFonts w:eastAsia="Times New Roman"/>
+                <w:iCs/>
+                <w:color w:val="000000" w:themeColor="text1"/>
+                <w:kern w:val="2"/>
+                <w:sz w:val="20"/>
+                <w:szCs w:val="20"/>
+                <w:lang w:val="en-US"/>
+              </w:rPr>
+              <w:t>}</w:t>
+            </w:r>
           </w:p>
         </w:tc>
       </w:tr>
@@ -6887,6 +8404,66 @@
                 <w:kern w:val="2"/>
               </w:rPr>
             </w:pPr>
+            <w:r>
+              <w:rPr>
+                <w:rFonts w:eastAsia="Times New Roman"/>
+                <w:iCs/>
+                <w:color w:val="000000" w:themeColor="text1"/>
+                <w:kern w:val="2"/>
+                <w:sz w:val="20"/>
+                <w:szCs w:val="20"/>
+                <w:lang w:val="en-US"/>
+              </w:rPr>
+              <w:t>{f4_</w:t>
+            </w:r>
+            <w:r>
+              <w:rPr>
+                <w:rFonts w:eastAsia="Times New Roman"/>
+                <w:iCs/>
+                <w:color w:val="000000" w:themeColor="text1"/>
+                <w:kern w:val="2"/>
+                <w:sz w:val="20"/>
+                <w:szCs w:val="20"/>
+                <w:lang w:val="en-US"/>
+              </w:rPr>
+              <w:t>3</w:t>
+            </w:r>
+            <w:r>
+              <w:rPr>
+                <w:rFonts w:eastAsia="Times New Roman"/>
+                <w:iCs/>
+                <w:color w:val="000000" w:themeColor="text1"/>
+                <w:kern w:val="2"/>
+                <w:sz w:val="20"/>
+                <w:szCs w:val="20"/>
+                <w:lang w:val="en-US"/>
+              </w:rPr>
+              <w:t>_</w:t>
+            </w:r>
+            <w:r>
+              <w:rPr>
+                <w:rFonts w:eastAsia="Times New Roman"/>
+                <w:iCs/>
+                <w:color w:val="000000" w:themeColor="text1"/>
+                <w:kern w:val="2"/>
+                <w:sz w:val="20"/>
+                <w:szCs w:val="20"/>
+                <w:lang w:val="en-US"/>
+              </w:rPr>
+              <w:t>1</w:t>
+            </w:r>
+            <w:r>
+              <w:rPr>
+                <w:rFonts w:eastAsia="Times New Roman"/>
+                <w:iCs/>
+                <w:color w:val="000000" w:themeColor="text1"/>
+                <w:kern w:val="2"/>
+                <w:sz w:val="20"/>
+                <w:szCs w:val="20"/>
+                <w:lang w:val="en-US"/>
+              </w:rPr>
+              <w:t>}</w:t>
+            </w:r>
           </w:p>
         </w:tc>
         <w:tc>
@@ -6910,6 +8487,42 @@
                 <w:kern w:val="2"/>
               </w:rPr>
             </w:pPr>
+            <w:r>
+              <w:rPr>
+                <w:rFonts w:eastAsia="Times New Roman"/>
+                <w:iCs/>
+                <w:color w:val="000000" w:themeColor="text1"/>
+                <w:kern w:val="2"/>
+                <w:sz w:val="20"/>
+                <w:szCs w:val="20"/>
+                <w:lang w:val="en-US"/>
+              </w:rPr>
+              <w:t>{f4_3_</w:t>
+            </w:r>
+            <w:r>
+              <w:rPr>
+                <w:rFonts w:eastAsia="Times New Roman"/>
+                <w:iCs/>
+                <w:color w:val="000000" w:themeColor="text1"/>
+                <w:kern w:val="2"/>
+                <w:sz w:val="20"/>
+                <w:szCs w:val="20"/>
+                <w:lang w:val="en-US"/>
+              </w:rPr>
+              <w:t>2</w:t>
+            </w:r>
+            <w:r>
+              <w:rPr>
+                <w:rFonts w:eastAsia="Times New Roman"/>
+                <w:iCs/>
+                <w:color w:val="000000" w:themeColor="text1"/>
+                <w:kern w:val="2"/>
+                <w:sz w:val="20"/>
+                <w:szCs w:val="20"/>
+                <w:lang w:val="en-US"/>
+              </w:rPr>
+              <w:t>}</w:t>
+            </w:r>
           </w:p>
         </w:tc>
         <w:tc>
@@ -6933,6 +8546,42 @@
                 <w:kern w:val="2"/>
               </w:rPr>
             </w:pPr>
+            <w:r>
+              <w:rPr>
+                <w:rFonts w:eastAsia="Times New Roman"/>
+                <w:iCs/>
+                <w:color w:val="000000" w:themeColor="text1"/>
+                <w:kern w:val="2"/>
+                <w:sz w:val="20"/>
+                <w:szCs w:val="20"/>
+                <w:lang w:val="en-US"/>
+              </w:rPr>
+              <w:t>{f4_3_</w:t>
+            </w:r>
+            <w:r>
+              <w:rPr>
+                <w:rFonts w:eastAsia="Times New Roman"/>
+                <w:iCs/>
+                <w:color w:val="000000" w:themeColor="text1"/>
+                <w:kern w:val="2"/>
+                <w:sz w:val="20"/>
+                <w:szCs w:val="20"/>
+                <w:lang w:val="en-US"/>
+              </w:rPr>
+              <w:t>3</w:t>
+            </w:r>
+            <w:r>
+              <w:rPr>
+                <w:rFonts w:eastAsia="Times New Roman"/>
+                <w:iCs/>
+                <w:color w:val="000000" w:themeColor="text1"/>
+                <w:kern w:val="2"/>
+                <w:sz w:val="20"/>
+                <w:szCs w:val="20"/>
+                <w:lang w:val="en-US"/>
+              </w:rPr>
+              <w:t>}</w:t>
+            </w:r>
           </w:p>
         </w:tc>
         <w:tc>
@@ -6956,6 +8605,42 @@
                 <w:kern w:val="2"/>
               </w:rPr>
             </w:pPr>
+            <w:r>
+              <w:rPr>
+                <w:rFonts w:eastAsia="Times New Roman"/>
+                <w:iCs/>
+                <w:color w:val="000000" w:themeColor="text1"/>
+                <w:kern w:val="2"/>
+                <w:sz w:val="20"/>
+                <w:szCs w:val="20"/>
+                <w:lang w:val="en-US"/>
+              </w:rPr>
+              <w:t>{f4_3_</w:t>
+            </w:r>
+            <w:r>
+              <w:rPr>
+                <w:rFonts w:eastAsia="Times New Roman"/>
+                <w:iCs/>
+                <w:color w:val="000000" w:themeColor="text1"/>
+                <w:kern w:val="2"/>
+                <w:sz w:val="20"/>
+                <w:szCs w:val="20"/>
+                <w:lang w:val="en-US"/>
+              </w:rPr>
+              <w:t>4</w:t>
+            </w:r>
+            <w:r>
+              <w:rPr>
+                <w:rFonts w:eastAsia="Times New Roman"/>
+                <w:iCs/>
+                <w:color w:val="000000" w:themeColor="text1"/>
+                <w:kern w:val="2"/>
+                <w:sz w:val="20"/>
+                <w:szCs w:val="20"/>
+                <w:lang w:val="en-US"/>
+              </w:rPr>
+              <w:t>}</w:t>
+            </w:r>
           </w:p>
         </w:tc>
       </w:tr>
@@ -7048,6 +8733,66 @@
                 <w:kern w:val="2"/>
               </w:rPr>
             </w:pPr>
+            <w:r>
+              <w:rPr>
+                <w:rFonts w:eastAsia="Times New Roman"/>
+                <w:iCs/>
+                <w:color w:val="000000" w:themeColor="text1"/>
+                <w:kern w:val="2"/>
+                <w:sz w:val="20"/>
+                <w:szCs w:val="20"/>
+                <w:lang w:val="en-US"/>
+              </w:rPr>
+              <w:t>{f4_</w:t>
+            </w:r>
+            <w:r>
+              <w:rPr>
+                <w:rFonts w:eastAsia="Times New Roman"/>
+                <w:iCs/>
+                <w:color w:val="000000" w:themeColor="text1"/>
+                <w:kern w:val="2"/>
+                <w:sz w:val="20"/>
+                <w:szCs w:val="20"/>
+                <w:lang w:val="en-US"/>
+              </w:rPr>
+              <w:t>4</w:t>
+            </w:r>
+            <w:r>
+              <w:rPr>
+                <w:rFonts w:eastAsia="Times New Roman"/>
+                <w:iCs/>
+                <w:color w:val="000000" w:themeColor="text1"/>
+                <w:kern w:val="2"/>
+                <w:sz w:val="20"/>
+                <w:szCs w:val="20"/>
+                <w:lang w:val="en-US"/>
+              </w:rPr>
+              <w:t>_</w:t>
+            </w:r>
+            <w:r>
+              <w:rPr>
+                <w:rFonts w:eastAsia="Times New Roman"/>
+                <w:iCs/>
+                <w:color w:val="000000" w:themeColor="text1"/>
+                <w:kern w:val="2"/>
+                <w:sz w:val="20"/>
+                <w:szCs w:val="20"/>
+                <w:lang w:val="en-US"/>
+              </w:rPr>
+              <w:t>1</w:t>
+            </w:r>
+            <w:r>
+              <w:rPr>
+                <w:rFonts w:eastAsia="Times New Roman"/>
+                <w:iCs/>
+                <w:color w:val="000000" w:themeColor="text1"/>
+                <w:kern w:val="2"/>
+                <w:sz w:val="20"/>
+                <w:szCs w:val="20"/>
+                <w:lang w:val="en-US"/>
+              </w:rPr>
+              <w:t>}</w:t>
+            </w:r>
           </w:p>
         </w:tc>
         <w:tc>
@@ -7071,6 +8816,42 @@
                 <w:kern w:val="2"/>
               </w:rPr>
             </w:pPr>
+            <w:r>
+              <w:rPr>
+                <w:rFonts w:eastAsia="Times New Roman"/>
+                <w:iCs/>
+                <w:color w:val="000000" w:themeColor="text1"/>
+                <w:kern w:val="2"/>
+                <w:sz w:val="20"/>
+                <w:szCs w:val="20"/>
+                <w:lang w:val="en-US"/>
+              </w:rPr>
+              <w:t>{f4_4_</w:t>
+            </w:r>
+            <w:r>
+              <w:rPr>
+                <w:rFonts w:eastAsia="Times New Roman"/>
+                <w:iCs/>
+                <w:color w:val="000000" w:themeColor="text1"/>
+                <w:kern w:val="2"/>
+                <w:sz w:val="20"/>
+                <w:szCs w:val="20"/>
+                <w:lang w:val="en-US"/>
+              </w:rPr>
+              <w:t>2</w:t>
+            </w:r>
+            <w:r>
+              <w:rPr>
+                <w:rFonts w:eastAsia="Times New Roman"/>
+                <w:iCs/>
+                <w:color w:val="000000" w:themeColor="text1"/>
+                <w:kern w:val="2"/>
+                <w:sz w:val="20"/>
+                <w:szCs w:val="20"/>
+                <w:lang w:val="en-US"/>
+              </w:rPr>
+              <w:t>}</w:t>
+            </w:r>
           </w:p>
         </w:tc>
         <w:tc>
@@ -7094,6 +8875,42 @@
                 <w:kern w:val="2"/>
               </w:rPr>
             </w:pPr>
+            <w:r>
+              <w:rPr>
+                <w:rFonts w:eastAsia="Times New Roman"/>
+                <w:iCs/>
+                <w:color w:val="000000" w:themeColor="text1"/>
+                <w:kern w:val="2"/>
+                <w:sz w:val="20"/>
+                <w:szCs w:val="20"/>
+                <w:lang w:val="en-US"/>
+              </w:rPr>
+              <w:t>{f4_4_</w:t>
+            </w:r>
+            <w:r>
+              <w:rPr>
+                <w:rFonts w:eastAsia="Times New Roman"/>
+                <w:iCs/>
+                <w:color w:val="000000" w:themeColor="text1"/>
+                <w:kern w:val="2"/>
+                <w:sz w:val="20"/>
+                <w:szCs w:val="20"/>
+                <w:lang w:val="en-US"/>
+              </w:rPr>
+              <w:t>3</w:t>
+            </w:r>
+            <w:r>
+              <w:rPr>
+                <w:rFonts w:eastAsia="Times New Roman"/>
+                <w:iCs/>
+                <w:color w:val="000000" w:themeColor="text1"/>
+                <w:kern w:val="2"/>
+                <w:sz w:val="20"/>
+                <w:szCs w:val="20"/>
+                <w:lang w:val="en-US"/>
+              </w:rPr>
+              <w:t>}</w:t>
+            </w:r>
           </w:p>
         </w:tc>
         <w:tc>
@@ -7117,6 +8934,42 @@
                 <w:kern w:val="2"/>
               </w:rPr>
             </w:pPr>
+            <w:r>
+              <w:rPr>
+                <w:rFonts w:eastAsia="Times New Roman"/>
+                <w:iCs/>
+                <w:color w:val="000000" w:themeColor="text1"/>
+                <w:kern w:val="2"/>
+                <w:sz w:val="20"/>
+                <w:szCs w:val="20"/>
+                <w:lang w:val="en-US"/>
+              </w:rPr>
+              <w:t>{f4_4_</w:t>
+            </w:r>
+            <w:r>
+              <w:rPr>
+                <w:rFonts w:eastAsia="Times New Roman"/>
+                <w:iCs/>
+                <w:color w:val="000000" w:themeColor="text1"/>
+                <w:kern w:val="2"/>
+                <w:sz w:val="20"/>
+                <w:szCs w:val="20"/>
+                <w:lang w:val="en-US"/>
+              </w:rPr>
+              <w:t>4</w:t>
+            </w:r>
+            <w:r>
+              <w:rPr>
+                <w:rFonts w:eastAsia="Times New Roman"/>
+                <w:iCs/>
+                <w:color w:val="000000" w:themeColor="text1"/>
+                <w:kern w:val="2"/>
+                <w:sz w:val="20"/>
+                <w:szCs w:val="20"/>
+                <w:lang w:val="en-US"/>
+              </w:rPr>
+              <w:t>}</w:t>
+            </w:r>
           </w:p>
         </w:tc>
       </w:tr>
@@ -7208,6 +9061,66 @@
                 <w:kern w:val="2"/>
               </w:rPr>
             </w:pPr>
+            <w:r>
+              <w:rPr>
+                <w:rFonts w:eastAsia="Times New Roman"/>
+                <w:iCs/>
+                <w:color w:val="000000" w:themeColor="text1"/>
+                <w:kern w:val="2"/>
+                <w:sz w:val="20"/>
+                <w:szCs w:val="20"/>
+                <w:lang w:val="en-US"/>
+              </w:rPr>
+              <w:t>{f4_</w:t>
+            </w:r>
+            <w:r>
+              <w:rPr>
+                <w:rFonts w:eastAsia="Times New Roman"/>
+                <w:iCs/>
+                <w:color w:val="000000" w:themeColor="text1"/>
+                <w:kern w:val="2"/>
+                <w:sz w:val="20"/>
+                <w:szCs w:val="20"/>
+                <w:lang w:val="en-US"/>
+              </w:rPr>
+              <w:t>5</w:t>
+            </w:r>
+            <w:r>
+              <w:rPr>
+                <w:rFonts w:eastAsia="Times New Roman"/>
+                <w:iCs/>
+                <w:color w:val="000000" w:themeColor="text1"/>
+                <w:kern w:val="2"/>
+                <w:sz w:val="20"/>
+                <w:szCs w:val="20"/>
+                <w:lang w:val="en-US"/>
+              </w:rPr>
+              <w:t>_</w:t>
+            </w:r>
+            <w:r>
+              <w:rPr>
+                <w:rFonts w:eastAsia="Times New Roman"/>
+                <w:iCs/>
+                <w:color w:val="000000" w:themeColor="text1"/>
+                <w:kern w:val="2"/>
+                <w:sz w:val="20"/>
+                <w:szCs w:val="20"/>
+                <w:lang w:val="en-US"/>
+              </w:rPr>
+              <w:t>1</w:t>
+            </w:r>
+            <w:r>
+              <w:rPr>
+                <w:rFonts w:eastAsia="Times New Roman"/>
+                <w:iCs/>
+                <w:color w:val="000000" w:themeColor="text1"/>
+                <w:kern w:val="2"/>
+                <w:sz w:val="20"/>
+                <w:szCs w:val="20"/>
+                <w:lang w:val="en-US"/>
+              </w:rPr>
+              <w:t>}</w:t>
+            </w:r>
           </w:p>
         </w:tc>
         <w:tc>
@@ -7231,6 +9144,42 @@
                 <w:kern w:val="2"/>
               </w:rPr>
             </w:pPr>
+            <w:r>
+              <w:rPr>
+                <w:rFonts w:eastAsia="Times New Roman"/>
+                <w:iCs/>
+                <w:color w:val="000000" w:themeColor="text1"/>
+                <w:kern w:val="2"/>
+                <w:sz w:val="20"/>
+                <w:szCs w:val="20"/>
+                <w:lang w:val="en-US"/>
+              </w:rPr>
+              <w:t>{f4_5_</w:t>
+            </w:r>
+            <w:r>
+              <w:rPr>
+                <w:rFonts w:eastAsia="Times New Roman"/>
+                <w:iCs/>
+                <w:color w:val="000000" w:themeColor="text1"/>
+                <w:kern w:val="2"/>
+                <w:sz w:val="20"/>
+                <w:szCs w:val="20"/>
+                <w:lang w:val="en-US"/>
+              </w:rPr>
+              <w:t>2</w:t>
+            </w:r>
+            <w:r>
+              <w:rPr>
+                <w:rFonts w:eastAsia="Times New Roman"/>
+                <w:iCs/>
+                <w:color w:val="000000" w:themeColor="text1"/>
+                <w:kern w:val="2"/>
+                <w:sz w:val="20"/>
+                <w:szCs w:val="20"/>
+                <w:lang w:val="en-US"/>
+              </w:rPr>
+              <w:t>}</w:t>
+            </w:r>
           </w:p>
         </w:tc>
         <w:tc>
@@ -7254,6 +9203,42 @@
                 <w:kern w:val="2"/>
               </w:rPr>
             </w:pPr>
+            <w:r>
+              <w:rPr>
+                <w:rFonts w:eastAsia="Times New Roman"/>
+                <w:iCs/>
+                <w:color w:val="000000" w:themeColor="text1"/>
+                <w:kern w:val="2"/>
+                <w:sz w:val="20"/>
+                <w:szCs w:val="20"/>
+                <w:lang w:val="en-US"/>
+              </w:rPr>
+              <w:t>{f4_5_</w:t>
+            </w:r>
+            <w:r>
+              <w:rPr>
+                <w:rFonts w:eastAsia="Times New Roman"/>
+                <w:iCs/>
+                <w:color w:val="000000" w:themeColor="text1"/>
+                <w:kern w:val="2"/>
+                <w:sz w:val="20"/>
+                <w:szCs w:val="20"/>
+                <w:lang w:val="en-US"/>
+              </w:rPr>
+              <w:t>3</w:t>
+            </w:r>
+            <w:r>
+              <w:rPr>
+                <w:rFonts w:eastAsia="Times New Roman"/>
+                <w:iCs/>
+                <w:color w:val="000000" w:themeColor="text1"/>
+                <w:kern w:val="2"/>
+                <w:sz w:val="20"/>
+                <w:szCs w:val="20"/>
+                <w:lang w:val="en-US"/>
+              </w:rPr>
+              <w:t>}</w:t>
+            </w:r>
           </w:p>
         </w:tc>
         <w:tc>
@@ -7277,6 +9262,42 @@
                 <w:kern w:val="2"/>
               </w:rPr>
             </w:pPr>
+            <w:r>
+              <w:rPr>
+                <w:rFonts w:eastAsia="Times New Roman"/>
+                <w:iCs/>
+                <w:color w:val="000000" w:themeColor="text1"/>
+                <w:kern w:val="2"/>
+                <w:sz w:val="20"/>
+                <w:szCs w:val="20"/>
+                <w:lang w:val="en-US"/>
+              </w:rPr>
+              <w:t>{f4_5_</w:t>
+            </w:r>
+            <w:r>
+              <w:rPr>
+                <w:rFonts w:eastAsia="Times New Roman"/>
+                <w:iCs/>
+                <w:color w:val="000000" w:themeColor="text1"/>
+                <w:kern w:val="2"/>
+                <w:sz w:val="20"/>
+                <w:szCs w:val="20"/>
+                <w:lang w:val="en-US"/>
+              </w:rPr>
+              <w:t>4</w:t>
+            </w:r>
+            <w:r>
+              <w:rPr>
+                <w:rFonts w:eastAsia="Times New Roman"/>
+                <w:iCs/>
+                <w:color w:val="000000" w:themeColor="text1"/>
+                <w:kern w:val="2"/>
+                <w:sz w:val="20"/>
+                <w:szCs w:val="20"/>
+                <w:lang w:val="en-US"/>
+              </w:rPr>
+              <w:t>}</w:t>
+            </w:r>
           </w:p>
         </w:tc>
       </w:tr>
@@ -7368,6 +9389,66 @@
                 <w:kern w:val="2"/>
               </w:rPr>
             </w:pPr>
+            <w:r>
+              <w:rPr>
+                <w:rFonts w:eastAsia="Times New Roman"/>
+                <w:iCs/>
+                <w:color w:val="000000" w:themeColor="text1"/>
+                <w:kern w:val="2"/>
+                <w:sz w:val="20"/>
+                <w:szCs w:val="20"/>
+                <w:lang w:val="en-US"/>
+              </w:rPr>
+              <w:t>{f4_</w:t>
+            </w:r>
+            <w:r>
+              <w:rPr>
+                <w:rFonts w:eastAsia="Times New Roman"/>
+                <w:iCs/>
+                <w:color w:val="000000" w:themeColor="text1"/>
+                <w:kern w:val="2"/>
+                <w:sz w:val="20"/>
+                <w:szCs w:val="20"/>
+                <w:lang w:val="en-US"/>
+              </w:rPr>
+              <w:t>6</w:t>
+            </w:r>
+            <w:r>
+              <w:rPr>
+                <w:rFonts w:eastAsia="Times New Roman"/>
+                <w:iCs/>
+                <w:color w:val="000000" w:themeColor="text1"/>
+                <w:kern w:val="2"/>
+                <w:sz w:val="20"/>
+                <w:szCs w:val="20"/>
+                <w:lang w:val="en-US"/>
+              </w:rPr>
+              <w:t>_</w:t>
+            </w:r>
+            <w:r>
+              <w:rPr>
+                <w:rFonts w:eastAsia="Times New Roman"/>
+                <w:iCs/>
+                <w:color w:val="000000" w:themeColor="text1"/>
+                <w:kern w:val="2"/>
+                <w:sz w:val="20"/>
+                <w:szCs w:val="20"/>
+                <w:lang w:val="en-US"/>
+              </w:rPr>
+              <w:t>1</w:t>
+            </w:r>
+            <w:r>
+              <w:rPr>
+                <w:rFonts w:eastAsia="Times New Roman"/>
+                <w:iCs/>
+                <w:color w:val="000000" w:themeColor="text1"/>
+                <w:kern w:val="2"/>
+                <w:sz w:val="20"/>
+                <w:szCs w:val="20"/>
+                <w:lang w:val="en-US"/>
+              </w:rPr>
+              <w:t>}</w:t>
+            </w:r>
           </w:p>
         </w:tc>
         <w:tc>
@@ -7391,6 +9472,42 @@
                 <w:kern w:val="2"/>
               </w:rPr>
             </w:pPr>
+            <w:r>
+              <w:rPr>
+                <w:rFonts w:eastAsia="Times New Roman"/>
+                <w:iCs/>
+                <w:color w:val="000000" w:themeColor="text1"/>
+                <w:kern w:val="2"/>
+                <w:sz w:val="20"/>
+                <w:szCs w:val="20"/>
+                <w:lang w:val="en-US"/>
+              </w:rPr>
+              <w:t>{f4_6_</w:t>
+            </w:r>
+            <w:r>
+              <w:rPr>
+                <w:rFonts w:eastAsia="Times New Roman"/>
+                <w:iCs/>
+                <w:color w:val="000000" w:themeColor="text1"/>
+                <w:kern w:val="2"/>
+                <w:sz w:val="20"/>
+                <w:szCs w:val="20"/>
+                <w:lang w:val="en-US"/>
+              </w:rPr>
+              <w:t>2</w:t>
+            </w:r>
+            <w:r>
+              <w:rPr>
+                <w:rFonts w:eastAsia="Times New Roman"/>
+                <w:iCs/>
+                <w:color w:val="000000" w:themeColor="text1"/>
+                <w:kern w:val="2"/>
+                <w:sz w:val="20"/>
+                <w:szCs w:val="20"/>
+                <w:lang w:val="en-US"/>
+              </w:rPr>
+              <w:t>}</w:t>
+            </w:r>
           </w:p>
         </w:tc>
         <w:tc>
@@ -7414,6 +9531,42 @@
                 <w:kern w:val="2"/>
               </w:rPr>
             </w:pPr>
+            <w:r>
+              <w:rPr>
+                <w:rFonts w:eastAsia="Times New Roman"/>
+                <w:iCs/>
+                <w:color w:val="000000" w:themeColor="text1"/>
+                <w:kern w:val="2"/>
+                <w:sz w:val="20"/>
+                <w:szCs w:val="20"/>
+                <w:lang w:val="en-US"/>
+              </w:rPr>
+              <w:t>{f4_6_</w:t>
+            </w:r>
+            <w:r>
+              <w:rPr>
+                <w:rFonts w:eastAsia="Times New Roman"/>
+                <w:iCs/>
+                <w:color w:val="000000" w:themeColor="text1"/>
+                <w:kern w:val="2"/>
+                <w:sz w:val="20"/>
+                <w:szCs w:val="20"/>
+                <w:lang w:val="en-US"/>
+              </w:rPr>
+              <w:t>3</w:t>
+            </w:r>
+            <w:r>
+              <w:rPr>
+                <w:rFonts w:eastAsia="Times New Roman"/>
+                <w:iCs/>
+                <w:color w:val="000000" w:themeColor="text1"/>
+                <w:kern w:val="2"/>
+                <w:sz w:val="20"/>
+                <w:szCs w:val="20"/>
+                <w:lang w:val="en-US"/>
+              </w:rPr>
+              <w:t>}</w:t>
+            </w:r>
           </w:p>
         </w:tc>
         <w:tc>
@@ -7437,6 +9590,42 @@
                 <w:kern w:val="2"/>
               </w:rPr>
             </w:pPr>
+            <w:r>
+              <w:rPr>
+                <w:rFonts w:eastAsia="Times New Roman"/>
+                <w:iCs/>
+                <w:color w:val="000000" w:themeColor="text1"/>
+                <w:kern w:val="2"/>
+                <w:sz w:val="20"/>
+                <w:szCs w:val="20"/>
+                <w:lang w:val="en-US"/>
+              </w:rPr>
+              <w:t>{f4_6_</w:t>
+            </w:r>
+            <w:r>
+              <w:rPr>
+                <w:rFonts w:eastAsia="Times New Roman"/>
+                <w:iCs/>
+                <w:color w:val="000000" w:themeColor="text1"/>
+                <w:kern w:val="2"/>
+                <w:sz w:val="20"/>
+                <w:szCs w:val="20"/>
+                <w:lang w:val="en-US"/>
+              </w:rPr>
+              <w:t>4</w:t>
+            </w:r>
+            <w:r>
+              <w:rPr>
+                <w:rFonts w:eastAsia="Times New Roman"/>
+                <w:iCs/>
+                <w:color w:val="000000" w:themeColor="text1"/>
+                <w:kern w:val="2"/>
+                <w:sz w:val="20"/>
+                <w:szCs w:val="20"/>
+                <w:lang w:val="en-US"/>
+              </w:rPr>
+              <w:t>}</w:t>
+            </w:r>
           </w:p>
         </w:tc>
       </w:tr>
@@ -7539,6 +9728,66 @@
                 <w:kern w:val="2"/>
               </w:rPr>
             </w:pPr>
+            <w:r>
+              <w:rPr>
+                <w:rFonts w:eastAsia="Times New Roman"/>
+                <w:iCs/>
+                <w:color w:val="000000" w:themeColor="text1"/>
+                <w:kern w:val="2"/>
+                <w:sz w:val="20"/>
+                <w:szCs w:val="20"/>
+                <w:lang w:val="en-US"/>
+              </w:rPr>
+              <w:t>{f4_</w:t>
+            </w:r>
+            <w:r>
+              <w:rPr>
+                <w:rFonts w:eastAsia="Times New Roman"/>
+                <w:iCs/>
+                <w:color w:val="000000" w:themeColor="text1"/>
+                <w:kern w:val="2"/>
+                <w:sz w:val="20"/>
+                <w:szCs w:val="20"/>
+                <w:lang w:val="en-US"/>
+              </w:rPr>
+              <w:t>7</w:t>
+            </w:r>
+            <w:r>
+              <w:rPr>
+                <w:rFonts w:eastAsia="Times New Roman"/>
+                <w:iCs/>
+                <w:color w:val="000000" w:themeColor="text1"/>
+                <w:kern w:val="2"/>
+                <w:sz w:val="20"/>
+                <w:szCs w:val="20"/>
+                <w:lang w:val="en-US"/>
+              </w:rPr>
+              <w:t>_</w:t>
+            </w:r>
+            <w:r>
+              <w:rPr>
+                <w:rFonts w:eastAsia="Times New Roman"/>
+                <w:iCs/>
+                <w:color w:val="000000" w:themeColor="text1"/>
+                <w:kern w:val="2"/>
+                <w:sz w:val="20"/>
+                <w:szCs w:val="20"/>
+                <w:lang w:val="en-US"/>
+              </w:rPr>
+              <w:t>1</w:t>
+            </w:r>
+            <w:r>
+              <w:rPr>
+                <w:rFonts w:eastAsia="Times New Roman"/>
+                <w:iCs/>
+                <w:color w:val="000000" w:themeColor="text1"/>
+                <w:kern w:val="2"/>
+                <w:sz w:val="20"/>
+                <w:szCs w:val="20"/>
+                <w:lang w:val="en-US"/>
+              </w:rPr>
+              <w:t>}</w:t>
+            </w:r>
           </w:p>
         </w:tc>
         <w:tc>
@@ -7564,6 +9813,42 @@
                 <w:kern w:val="2"/>
               </w:rPr>
             </w:pPr>
+            <w:r>
+              <w:rPr>
+                <w:rFonts w:eastAsia="Times New Roman"/>
+                <w:iCs/>
+                <w:color w:val="000000" w:themeColor="text1"/>
+                <w:kern w:val="2"/>
+                <w:sz w:val="20"/>
+                <w:szCs w:val="20"/>
+                <w:lang w:val="en-US"/>
+              </w:rPr>
+              <w:t>{f4_7_</w:t>
+            </w:r>
+            <w:r>
+              <w:rPr>
+                <w:rFonts w:eastAsia="Times New Roman"/>
+                <w:iCs/>
+                <w:color w:val="000000" w:themeColor="text1"/>
+                <w:kern w:val="2"/>
+                <w:sz w:val="20"/>
+                <w:szCs w:val="20"/>
+                <w:lang w:val="en-US"/>
+              </w:rPr>
+              <w:t>2</w:t>
+            </w:r>
+            <w:r>
+              <w:rPr>
+                <w:rFonts w:eastAsia="Times New Roman"/>
+                <w:iCs/>
+                <w:color w:val="000000" w:themeColor="text1"/>
+                <w:kern w:val="2"/>
+                <w:sz w:val="20"/>
+                <w:szCs w:val="20"/>
+                <w:lang w:val="en-US"/>
+              </w:rPr>
+              <w:t>}</w:t>
+            </w:r>
           </w:p>
         </w:tc>
         <w:tc>
@@ -7589,6 +9874,42 @@
                 <w:kern w:val="2"/>
               </w:rPr>
             </w:pPr>
+            <w:r>
+              <w:rPr>
+                <w:rFonts w:eastAsia="Times New Roman"/>
+                <w:iCs/>
+                <w:color w:val="000000" w:themeColor="text1"/>
+                <w:kern w:val="2"/>
+                <w:sz w:val="20"/>
+                <w:szCs w:val="20"/>
+                <w:lang w:val="en-US"/>
+              </w:rPr>
+              <w:t>{f4_7_</w:t>
+            </w:r>
+            <w:r>
+              <w:rPr>
+                <w:rFonts w:eastAsia="Times New Roman"/>
+                <w:iCs/>
+                <w:color w:val="000000" w:themeColor="text1"/>
+                <w:kern w:val="2"/>
+                <w:sz w:val="20"/>
+                <w:szCs w:val="20"/>
+                <w:lang w:val="en-US"/>
+              </w:rPr>
+              <w:t>3</w:t>
+            </w:r>
+            <w:r>
+              <w:rPr>
+                <w:rFonts w:eastAsia="Times New Roman"/>
+                <w:iCs/>
+                <w:color w:val="000000" w:themeColor="text1"/>
+                <w:kern w:val="2"/>
+                <w:sz w:val="20"/>
+                <w:szCs w:val="20"/>
+                <w:lang w:val="en-US"/>
+              </w:rPr>
+              <w:t>}</w:t>
+            </w:r>
           </w:p>
         </w:tc>
         <w:tc>
@@ -7614,6 +9935,42 @@
                 <w:kern w:val="2"/>
               </w:rPr>
             </w:pPr>
+            <w:r>
+              <w:rPr>
+                <w:rFonts w:eastAsia="Times New Roman"/>
+                <w:iCs/>
+                <w:color w:val="000000" w:themeColor="text1"/>
+                <w:kern w:val="2"/>
+                <w:sz w:val="20"/>
+                <w:szCs w:val="20"/>
+                <w:lang w:val="en-US"/>
+              </w:rPr>
+              <w:t>{f4_7_</w:t>
+            </w:r>
+            <w:r>
+              <w:rPr>
+                <w:rFonts w:eastAsia="Times New Roman"/>
+                <w:iCs/>
+                <w:color w:val="000000" w:themeColor="text1"/>
+                <w:kern w:val="2"/>
+                <w:sz w:val="20"/>
+                <w:szCs w:val="20"/>
+                <w:lang w:val="en-US"/>
+              </w:rPr>
+              <w:t>4</w:t>
+            </w:r>
+            <w:r>
+              <w:rPr>
+                <w:rFonts w:eastAsia="Times New Roman"/>
+                <w:iCs/>
+                <w:color w:val="000000" w:themeColor="text1"/>
+                <w:kern w:val="2"/>
+                <w:sz w:val="20"/>
+                <w:szCs w:val="20"/>
+                <w:lang w:val="en-US"/>
+              </w:rPr>
+              <w:t>}</w:t>
+            </w:r>
           </w:p>
         </w:tc>
       </w:tr>
@@ -9338,6 +11695,7 @@
                 <w:bCs/>
                 <w:color w:val="000000" w:themeColor="text1"/>
               </w:rPr>
+              <w:lastRenderedPageBreak/>
               <w:t>1.</w:t>
             </w:r>
           </w:p>
@@ -9669,7 +12027,6 @@
                 <w:b/>
                 <w:color w:val="000000" w:themeColor="text1"/>
               </w:rPr>
-              <w:lastRenderedPageBreak/>
               <w:t>Итого</w:t>
             </w:r>
           </w:p>
@@ -10660,13 +13017,31 @@
         </w:rPr>
         <w:t>{</w:t>
       </w:r>
-      <w:proofErr w:type="spellStart"/>
       <w:r>
         <w:rPr>
           <w:rFonts w:eastAsia="Times New Roman"/>
           <w:lang w:val="en-US"/>
         </w:rPr>
-        <w:t>head_of_</w:t>
+        <w:t>head</w:t>
+      </w:r>
+      <w:r>
+        <w:rPr>
+          <w:rFonts w:eastAsia="Times New Roman"/>
+        </w:rPr>
+        <w:t>_</w:t>
+      </w:r>
+      <w:r>
+        <w:rPr>
+          <w:rFonts w:eastAsia="Times New Roman"/>
+          <w:lang w:val="en-US"/>
+        </w:rPr>
+        <w:t>of</w:t>
+      </w:r>
+      <w:r>
+        <w:rPr>
+          <w:rFonts w:eastAsia="Times New Roman"/>
+        </w:rPr>
+        <w:t>_</w:t>
       </w:r>
       <w:proofErr w:type="gramStart"/>
       <w:r>
@@ -10676,11 +13051,9 @@
         </w:rPr>
         <w:t>project</w:t>
       </w:r>
-      <w:proofErr w:type="spellEnd"/>
-      <w:r>
-        <w:rPr>
-          <w:rFonts w:eastAsia="Times New Roman"/>
-          <w:lang w:val="en-US"/>
+      <w:r>
+        <w:rPr>
+          <w:rFonts w:eastAsia="Times New Roman"/>
         </w:rPr>
         <w:t>}</w:t>
       </w:r>
@@ -11329,6 +13702,7 @@
         <w:rPr>
           <w:rFonts w:eastAsia="Times New Roman"/>
           <w:vertAlign w:val="superscript"/>
+          <w:lang w:val="en-US"/>
         </w:rPr>
       </w:pPr>
       <w:r>
@@ -11342,6 +13716,7 @@
         <w:rPr>
           <w:rFonts w:eastAsia="Times New Roman"/>
           <w:vertAlign w:val="superscript"/>
+          <w:lang w:val="en-US"/>
         </w:rPr>
         <w:t>(</w:t>
       </w:r>
@@ -11356,6 +13731,7 @@
         <w:rPr>
           <w:rFonts w:eastAsia="Times New Roman"/>
           <w:vertAlign w:val="superscript"/>
+          <w:lang w:val="en-US"/>
         </w:rPr>
         <w:t>)</w:t>
       </w:r>
@@ -11363,6 +13739,7 @@
         <w:rPr>
           <w:rFonts w:eastAsia="Times New Roman"/>
           <w:vertAlign w:val="superscript"/>
+          <w:lang w:val="en-US"/>
         </w:rPr>
         <w:tab/>
       </w:r>
@@ -11370,6 +13747,7 @@
         <w:rPr>
           <w:rFonts w:eastAsia="Times New Roman"/>
           <w:vertAlign w:val="superscript"/>
+          <w:lang w:val="en-US"/>
         </w:rPr>
         <w:tab/>
       </w:r>
@@ -11377,6 +13755,7 @@
         <w:rPr>
           <w:rFonts w:eastAsia="Times New Roman"/>
           <w:vertAlign w:val="superscript"/>
+          <w:lang w:val="en-US"/>
         </w:rPr>
         <w:tab/>
       </w:r>
@@ -11384,6 +13763,7 @@
         <w:rPr>
           <w:rFonts w:eastAsia="Times New Roman"/>
           <w:vertAlign w:val="superscript"/>
+          <w:lang w:val="en-US"/>
         </w:rPr>
         <w:tab/>
       </w:r>
@@ -11391,6 +13771,7 @@
         <w:rPr>
           <w:rFonts w:eastAsia="Times New Roman"/>
           <w:vertAlign w:val="superscript"/>
+          <w:lang w:val="en-US"/>
         </w:rPr>
         <w:tab/>
       </w:r>
@@ -11398,6 +13779,7 @@
         <w:rPr>
           <w:rFonts w:eastAsia="Times New Roman"/>
           <w:vertAlign w:val="superscript"/>
+          <w:lang w:val="en-US"/>
         </w:rPr>
         <w:tab/>
       </w:r>
@@ -11405,6 +13787,7 @@
         <w:rPr>
           <w:rFonts w:eastAsia="Times New Roman"/>
           <w:vertAlign w:val="superscript"/>
+          <w:lang w:val="en-US"/>
         </w:rPr>
         <w:tab/>
       </w:r>
@@ -11412,6 +13795,7 @@
         <w:rPr>
           <w:rFonts w:eastAsia="Times New Roman"/>
           <w:vertAlign w:val="superscript"/>
+          <w:lang w:val="en-US"/>
         </w:rPr>
         <w:tab/>
         <w:t xml:space="preserve"> </w:t>
@@ -11421,6 +13805,7 @@
         <w:rPr>
           <w:rFonts w:eastAsia="Times New Roman"/>
           <w:vertAlign w:val="superscript"/>
+          <w:lang w:val="en-US"/>
         </w:rPr>
         <w:t xml:space="preserve">   (</w:t>
       </w:r>
@@ -11436,6 +13821,7 @@
         <w:rPr>
           <w:rFonts w:eastAsia="Times New Roman"/>
           <w:vertAlign w:val="superscript"/>
+          <w:lang w:val="en-US"/>
         </w:rPr>
         <w:t xml:space="preserve"> </w:t>
       </w:r>
@@ -11450,6 +13836,7 @@
         <w:rPr>
           <w:rFonts w:eastAsia="Times New Roman"/>
           <w:vertAlign w:val="superscript"/>
+          <w:lang w:val="en-US"/>
         </w:rPr>
         <w:t xml:space="preserve"> </w:t>
       </w:r>
@@ -11464,6 +13851,7 @@
         <w:rPr>
           <w:rFonts w:eastAsia="Times New Roman"/>
           <w:vertAlign w:val="superscript"/>
+          <w:lang w:val="en-US"/>
         </w:rPr>
         <w:t>)</w:t>
       </w:r>
@@ -11480,30 +13868,35 @@
       <w:r>
         <w:rPr>
           <w:rFonts w:eastAsia="Times New Roman"/>
+          <w:lang w:val="en-US"/>
         </w:rPr>
         <w:tab/>
       </w:r>
       <w:r>
         <w:rPr>
           <w:rFonts w:eastAsia="Times New Roman"/>
+          <w:lang w:val="en-US"/>
         </w:rPr>
         <w:tab/>
       </w:r>
       <w:r>
         <w:rPr>
           <w:rFonts w:eastAsia="Times New Roman"/>
+          <w:lang w:val="en-US"/>
         </w:rPr>
         <w:tab/>
       </w:r>
       <w:r>
         <w:rPr>
           <w:rFonts w:eastAsia="Times New Roman"/>
+          <w:lang w:val="en-US"/>
         </w:rPr>
         <w:tab/>
       </w:r>
       <w:r>
         <w:rPr>
           <w:rFonts w:eastAsia="Times New Roman"/>
+          <w:lang w:val="en-US"/>
         </w:rPr>
         <w:tab/>
       </w:r>

--- a/template.docx
+++ b/template.docx
@@ -10251,8 +10251,17 @@
               <w:rPr>
                 <w:bCs/>
                 <w:color w:val="000000" w:themeColor="text1"/>
-              </w:rPr>
-            </w:pPr>
+                <w:lang w:val="en-US"/>
+              </w:rPr>
+            </w:pPr>
+            <w:r>
+              <w:rPr>
+                <w:bCs/>
+                <w:color w:val="000000" w:themeColor="text1"/>
+                <w:lang w:val="en-US"/>
+              </w:rPr>
+              <w:t>{salary_1}</w:t>
+            </w:r>
           </w:p>
         </w:tc>
       </w:tr>
@@ -10307,6 +10316,7 @@
                 <w:i/>
                 <w:iCs/>
                 <w:color w:val="000000" w:themeColor="text1"/>
+                <w:lang w:val="en-US"/>
               </w:rPr>
             </w:pPr>
             <w:r>
@@ -10315,8 +10325,9 @@
                 <w:i/>
                 <w:iCs/>
                 <w:color w:val="000000" w:themeColor="text1"/>
-              </w:rPr>
-              <w:t>Привлекаемые студенты / аспиранты</w:t>
+                <w:lang w:val="en-US"/>
+              </w:rPr>
+              <w:t>{student_2}</w:t>
             </w:r>
           </w:p>
         </w:tc>
@@ -10336,8 +10347,17 @@
               <w:rPr>
                 <w:bCs/>
                 <w:color w:val="000000" w:themeColor="text1"/>
-              </w:rPr>
-            </w:pPr>
+                <w:lang w:val="en-US"/>
+              </w:rPr>
+            </w:pPr>
+            <w:r>
+              <w:rPr>
+                <w:bCs/>
+                <w:color w:val="000000" w:themeColor="text1"/>
+                <w:lang w:val="en-US"/>
+              </w:rPr>
+              <w:t>{salary_2}</w:t>
+            </w:r>
           </w:p>
         </w:tc>
       </w:tr>
@@ -10362,14 +10382,16 @@
               <w:rPr>
                 <w:bCs/>
                 <w:color w:val="000000" w:themeColor="text1"/>
-              </w:rPr>
-            </w:pPr>
-            <w:r>
-              <w:rPr>
-                <w:bCs/>
-                <w:color w:val="000000" w:themeColor="text1"/>
-              </w:rPr>
-              <w:t>…</w:t>
+                <w:lang w:val="en-US"/>
+              </w:rPr>
+            </w:pPr>
+            <w:r>
+              <w:rPr>
+                <w:bCs/>
+                <w:color w:val="000000" w:themeColor="text1"/>
+                <w:lang w:val="en-US"/>
+              </w:rPr>
+              <w:t>{n}.</w:t>
             </w:r>
           </w:p>
         </w:tc>
@@ -10391,6 +10413,48 @@
                 <w:color w:val="000000" w:themeColor="text1"/>
               </w:rPr>
             </w:pPr>
+            <w:r>
+              <w:rPr>
+                <w:bCs/>
+                <w:i/>
+                <w:iCs/>
+                <w:color w:val="000000" w:themeColor="text1"/>
+                <w:lang w:val="en-US"/>
+              </w:rPr>
+              <w:t>{</w:t>
+            </w:r>
+            <w:proofErr w:type="spellStart"/>
+            <w:r>
+              <w:rPr>
+                <w:bCs/>
+                <w:i/>
+                <w:iCs/>
+                <w:color w:val="000000" w:themeColor="text1"/>
+                <w:lang w:val="en-US"/>
+              </w:rPr>
+              <w:t>student_</w:t>
+            </w:r>
+            <w:r>
+              <w:rPr>
+                <w:bCs/>
+                <w:i/>
+                <w:iCs/>
+                <w:color w:val="000000" w:themeColor="text1"/>
+                <w:lang w:val="en-US"/>
+              </w:rPr>
+              <w:t>n</w:t>
+            </w:r>
+            <w:proofErr w:type="spellEnd"/>
+            <w:r>
+              <w:rPr>
+                <w:bCs/>
+                <w:i/>
+                <w:iCs/>
+                <w:color w:val="000000" w:themeColor="text1"/>
+                <w:lang w:val="en-US"/>
+              </w:rPr>
+              <w:t>}</w:t>
+            </w:r>
           </w:p>
         </w:tc>
         <w:tc>
@@ -10409,8 +10473,35 @@
               <w:rPr>
                 <w:bCs/>
                 <w:color w:val="000000" w:themeColor="text1"/>
-              </w:rPr>
-            </w:pPr>
+                <w:lang w:val="en-US"/>
+              </w:rPr>
+            </w:pPr>
+            <w:r>
+              <w:rPr>
+                <w:bCs/>
+                <w:color w:val="000000" w:themeColor="text1"/>
+                <w:lang w:val="en-US"/>
+              </w:rPr>
+              <w:t>{</w:t>
+            </w:r>
+            <w:proofErr w:type="spellStart"/>
+            <w:r>
+              <w:rPr>
+                <w:bCs/>
+                <w:color w:val="000000" w:themeColor="text1"/>
+                <w:lang w:val="en-US"/>
+              </w:rPr>
+              <w:t>salary_n</w:t>
+            </w:r>
+            <w:proofErr w:type="spellEnd"/>
+            <w:r>
+              <w:rPr>
+                <w:bCs/>
+                <w:color w:val="000000" w:themeColor="text1"/>
+                <w:lang w:val="en-US"/>
+              </w:rPr>
+              <w:t>}</w:t>
+            </w:r>
           </w:p>
         </w:tc>
       </w:tr>
@@ -10463,8 +10554,17 @@
               <w:rPr>
                 <w:bCs/>
                 <w:color w:val="000000" w:themeColor="text1"/>
-              </w:rPr>
-            </w:pPr>
+                <w:lang w:val="en-US"/>
+              </w:rPr>
+            </w:pPr>
+            <w:r>
+              <w:rPr>
+                <w:bCs/>
+                <w:color w:val="000000" w:themeColor="text1"/>
+                <w:lang w:val="en-US"/>
+              </w:rPr>
+              <w:t>{f4_sum}</w:t>
+            </w:r>
           </w:p>
         </w:tc>
       </w:tr>

--- a/template.docx
+++ b/template.docx
@@ -172,29 +172,7 @@
                 <w:color w:val="000000" w:themeColor="text1"/>
                 <w:kern w:val="2"/>
               </w:rPr>
-              <w:t>{</w:t>
-            </w:r>
-            <w:proofErr w:type="spellStart"/>
-            <w:r>
-              <w:rPr>
-                <w:rFonts w:eastAsia="Times New Roman"/>
-                <w:i/>
-                <w:iCs/>
-                <w:color w:val="000000" w:themeColor="text1"/>
-                <w:kern w:val="2"/>
-              </w:rPr>
-              <w:t>project_name</w:t>
-            </w:r>
-            <w:proofErr w:type="spellEnd"/>
-            <w:r>
-              <w:rPr>
-                <w:rFonts w:eastAsia="Times New Roman"/>
-                <w:i/>
-                <w:iCs/>
-                <w:color w:val="000000" w:themeColor="text1"/>
-                <w:kern w:val="2"/>
-              </w:rPr>
-              <w:t>}</w:t>
+              <w:t>{project_name}</w:t>
             </w:r>
           </w:p>
         </w:tc>
@@ -270,29 +248,7 @@
                 <w:color w:val="000000" w:themeColor="text1"/>
                 <w:kern w:val="2"/>
               </w:rPr>
-              <w:t>{</w:t>
-            </w:r>
-            <w:proofErr w:type="spellStart"/>
-            <w:r>
-              <w:rPr>
-                <w:rFonts w:eastAsia="Times New Roman"/>
-                <w:i/>
-                <w:iCs/>
-                <w:color w:val="000000" w:themeColor="text1"/>
-                <w:kern w:val="2"/>
-              </w:rPr>
-              <w:t>key_words</w:t>
-            </w:r>
-            <w:proofErr w:type="spellEnd"/>
-            <w:r>
-              <w:rPr>
-                <w:rFonts w:eastAsia="Times New Roman"/>
-                <w:i/>
-                <w:iCs/>
-                <w:color w:val="000000" w:themeColor="text1"/>
-                <w:kern w:val="2"/>
-              </w:rPr>
-              <w:t>}</w:t>
+              <w:t>{key_words}</w:t>
             </w:r>
           </w:p>
         </w:tc>
@@ -364,27 +320,7 @@
                 <w:kern w:val="2"/>
                 <w:lang w:val="en-US"/>
               </w:rPr>
-              <w:t>{</w:t>
-            </w:r>
-            <w:proofErr w:type="spellStart"/>
-            <w:r>
-              <w:rPr>
-                <w:rFonts w:eastAsia="Times New Roman"/>
-                <w:color w:val="000000" w:themeColor="text1"/>
-                <w:kern w:val="2"/>
-                <w:lang w:val="en-US"/>
-              </w:rPr>
-              <w:t>science_field</w:t>
-            </w:r>
-            <w:proofErr w:type="spellEnd"/>
-            <w:r>
-              <w:rPr>
-                <w:rFonts w:eastAsia="Times New Roman"/>
-                <w:color w:val="000000" w:themeColor="text1"/>
-                <w:kern w:val="2"/>
-                <w:lang w:val="en-US"/>
-              </w:rPr>
-              <w:t>}</w:t>
+              <w:t>{science_field}</w:t>
             </w:r>
           </w:p>
         </w:tc>
@@ -457,29 +393,7 @@
                 <w:kern w:val="2"/>
                 <w:shd w:val="clear" w:color="auto" w:fill="FFFFFF"/>
               </w:rPr>
-              <w:t>{</w:t>
-            </w:r>
-            <w:proofErr w:type="spellStart"/>
-            <w:r>
-              <w:rPr>
-                <w:rFonts w:eastAsia="Times New Roman"/>
-                <w:iCs/>
-                <w:color w:val="000000" w:themeColor="text1"/>
-                <w:kern w:val="2"/>
-                <w:shd w:val="clear" w:color="auto" w:fill="FFFFFF"/>
-              </w:rPr>
-              <w:t>research_direction</w:t>
-            </w:r>
-            <w:proofErr w:type="spellEnd"/>
-            <w:r>
-              <w:rPr>
-                <w:rFonts w:eastAsia="Times New Roman"/>
-                <w:iCs/>
-                <w:color w:val="000000" w:themeColor="text1"/>
-                <w:kern w:val="2"/>
-                <w:shd w:val="clear" w:color="auto" w:fill="FFFFFF"/>
-              </w:rPr>
-              <w:t>}</w:t>
+              <w:t>{research_direction}</w:t>
             </w:r>
           </w:p>
         </w:tc>
@@ -553,29 +467,7 @@
                 <w:kern w:val="2"/>
                 <w:shd w:val="clear" w:color="auto" w:fill="FFFFFF"/>
               </w:rPr>
-              <w:t>{</w:t>
-            </w:r>
-            <w:proofErr w:type="spellStart"/>
-            <w:r>
-              <w:rPr>
-                <w:rFonts w:eastAsia="Times New Roman"/>
-                <w:iCs/>
-                <w:color w:val="000000" w:themeColor="text1"/>
-                <w:kern w:val="2"/>
-                <w:shd w:val="clear" w:color="auto" w:fill="FFFFFF"/>
-              </w:rPr>
-              <w:t>project_category</w:t>
-            </w:r>
-            <w:proofErr w:type="spellEnd"/>
-            <w:r>
-              <w:rPr>
-                <w:rFonts w:eastAsia="Times New Roman"/>
-                <w:iCs/>
-                <w:color w:val="000000" w:themeColor="text1"/>
-                <w:kern w:val="2"/>
-                <w:shd w:val="clear" w:color="auto" w:fill="FFFFFF"/>
-              </w:rPr>
-              <w:t>}</w:t>
+              <w:t>{project_category}</w:t>
             </w:r>
           </w:p>
         </w:tc>
@@ -656,29 +548,7 @@
                 <w:color w:val="000000" w:themeColor="text1"/>
                 <w:kern w:val="2"/>
               </w:rPr>
-              <w:t>{</w:t>
-            </w:r>
-            <w:proofErr w:type="spellStart"/>
-            <w:r>
-              <w:rPr>
-                <w:rFonts w:eastAsia="Times New Roman"/>
-                <w:i/>
-                <w:iCs/>
-                <w:color w:val="000000" w:themeColor="text1"/>
-                <w:kern w:val="2"/>
-              </w:rPr>
-              <w:t>project_annotation</w:t>
-            </w:r>
-            <w:proofErr w:type="spellEnd"/>
-            <w:r>
-              <w:rPr>
-                <w:rFonts w:eastAsia="Times New Roman"/>
-                <w:i/>
-                <w:iCs/>
-                <w:color w:val="000000" w:themeColor="text1"/>
-                <w:kern w:val="2"/>
-              </w:rPr>
-              <w:t>}</w:t>
+              <w:t>{project_annotation}</w:t>
             </w:r>
           </w:p>
         </w:tc>
@@ -713,29 +583,7 @@
                 <w:kern w:val="2"/>
                 <w:shd w:val="clear" w:color="auto" w:fill="FFFFFF"/>
               </w:rPr>
-              <w:t>{</w:t>
-            </w:r>
-            <w:proofErr w:type="spellStart"/>
-            <w:r>
-              <w:rPr>
-                <w:rFonts w:eastAsia="Times New Roman"/>
-                <w:iCs/>
-                <w:color w:val="000000" w:themeColor="text1"/>
-                <w:kern w:val="2"/>
-                <w:shd w:val="clear" w:color="auto" w:fill="FFFFFF"/>
-              </w:rPr>
-              <w:t>name_of_np</w:t>
-            </w:r>
-            <w:proofErr w:type="spellEnd"/>
-            <w:r>
-              <w:rPr>
-                <w:rFonts w:eastAsia="Times New Roman"/>
-                <w:iCs/>
-                <w:color w:val="000000" w:themeColor="text1"/>
-                <w:kern w:val="2"/>
-                <w:shd w:val="clear" w:color="auto" w:fill="FFFFFF"/>
-              </w:rPr>
-              <w:t>}</w:t>
+              <w:t>{name_of_np}</w:t>
             </w:r>
           </w:p>
         </w:tc>
@@ -773,31 +621,7 @@
                 <w:kern w:val="2"/>
                 <w:shd w:val="clear" w:color="auto" w:fill="FFFFFF"/>
               </w:rPr>
-              <w:t>{</w:t>
-            </w:r>
-            <w:proofErr w:type="spellStart"/>
-            <w:r>
-              <w:rPr>
-                <w:rFonts w:eastAsia="Times New Roman"/>
-                <w:i/>
-                <w:iCs/>
-                <w:color w:val="000000" w:themeColor="text1"/>
-                <w:kern w:val="2"/>
-                <w:shd w:val="clear" w:color="auto" w:fill="FFFFFF"/>
-              </w:rPr>
-              <w:t>name_of_subdivision</w:t>
-            </w:r>
-            <w:proofErr w:type="spellEnd"/>
-            <w:r>
-              <w:rPr>
-                <w:rFonts w:eastAsia="Times New Roman"/>
-                <w:i/>
-                <w:iCs/>
-                <w:color w:val="000000" w:themeColor="text1"/>
-                <w:kern w:val="2"/>
-                <w:shd w:val="clear" w:color="auto" w:fill="FFFFFF"/>
-              </w:rPr>
-              <w:t>}</w:t>
+              <w:t>{name_of_subdivision}</w:t>
             </w:r>
           </w:p>
         </w:tc>
@@ -836,29 +660,7 @@
                 <w:kern w:val="2"/>
                 <w:shd w:val="clear" w:color="auto" w:fill="FFFFFF"/>
               </w:rPr>
-              <w:t>{</w:t>
-            </w:r>
-            <w:proofErr w:type="spellStart"/>
-            <w:r>
-              <w:rPr>
-                <w:rFonts w:eastAsia="Times New Roman"/>
-                <w:iCs/>
-                <w:color w:val="000000" w:themeColor="text1"/>
-                <w:kern w:val="2"/>
-                <w:shd w:val="clear" w:color="auto" w:fill="FFFFFF"/>
-              </w:rPr>
-              <w:t>date</w:t>
-            </w:r>
-            <w:proofErr w:type="spellEnd"/>
-            <w:r>
-              <w:rPr>
-                <w:rFonts w:eastAsia="Times New Roman"/>
-                <w:iCs/>
-                <w:color w:val="000000" w:themeColor="text1"/>
-                <w:kern w:val="2"/>
-                <w:shd w:val="clear" w:color="auto" w:fill="FFFFFF"/>
-              </w:rPr>
-              <w:t>}</w:t>
+              <w:t>{date}</w:t>
             </w:r>
           </w:p>
         </w:tc>
@@ -888,25 +690,7 @@
                 <w:color w:val="000000" w:themeColor="text1"/>
                 <w:kern w:val="2"/>
               </w:rPr>
-              <w:t>{</w:t>
-            </w:r>
-            <w:proofErr w:type="spellStart"/>
-            <w:r>
-              <w:rPr>
-                <w:rFonts w:eastAsia="Times New Roman"/>
-                <w:color w:val="000000" w:themeColor="text1"/>
-                <w:kern w:val="2"/>
-              </w:rPr>
-              <w:t>head_of_project</w:t>
-            </w:r>
-            <w:proofErr w:type="spellEnd"/>
-            <w:r>
-              <w:rPr>
-                <w:rFonts w:eastAsia="Times New Roman"/>
-                <w:color w:val="000000" w:themeColor="text1"/>
-                <w:kern w:val="2"/>
-              </w:rPr>
-              <w:t>}</w:t>
+              <w:t>{head_of_project}</w:t>
             </w:r>
           </w:p>
         </w:tc>
@@ -1029,10 +813,12 @@
                 <w:kern w:val="2"/>
                 <w:shd w:val="clear" w:color="auto" w:fill="FFFFFF"/>
               </w:rPr>
-              <w:t>{</w:t>
-            </w:r>
-            <w:proofErr w:type="spellStart"/>
-            <w:r>
+              <w:t>{name_of_np}</w:t>
+            </w:r>
+          </w:p>
+          <w:p>
+            <w:pPr>
+              <w:spacing w:after="0" w:line="240" w:lineRule="auto"/>
               <w:rPr>
                 <w:rFonts w:eastAsia="Times New Roman"/>
                 <w:iCs/>
@@ -1040,9 +826,7 @@
                 <w:kern w:val="2"/>
                 <w:shd w:val="clear" w:color="auto" w:fill="FFFFFF"/>
               </w:rPr>
-              <w:t>name_of_np</w:t>
-            </w:r>
-            <w:proofErr w:type="spellEnd"/>
+            </w:pPr>
             <w:r>
               <w:rPr>
                 <w:rFonts w:eastAsia="Times New Roman"/>
@@ -1051,51 +835,7 @@
                 <w:kern w:val="2"/>
                 <w:shd w:val="clear" w:color="auto" w:fill="FFFFFF"/>
               </w:rPr>
-              <w:t>}</w:t>
-            </w:r>
-          </w:p>
-          <w:p>
-            <w:pPr>
-              <w:spacing w:after="0" w:line="240" w:lineRule="auto"/>
-              <w:rPr>
-                <w:rFonts w:eastAsia="Times New Roman"/>
-                <w:iCs/>
-                <w:color w:val="000000" w:themeColor="text1"/>
-                <w:kern w:val="2"/>
-                <w:shd w:val="clear" w:color="auto" w:fill="FFFFFF"/>
-              </w:rPr>
-            </w:pPr>
-            <w:r>
-              <w:rPr>
-                <w:rFonts w:eastAsia="Times New Roman"/>
-                <w:iCs/>
-                <w:color w:val="000000" w:themeColor="text1"/>
-                <w:kern w:val="2"/>
-                <w:shd w:val="clear" w:color="auto" w:fill="FFFFFF"/>
-              </w:rPr>
-              <w:t>{</w:t>
-            </w:r>
-            <w:proofErr w:type="spellStart"/>
-            <w:r>
-              <w:rPr>
-                <w:rFonts w:eastAsia="Times New Roman"/>
-                <w:iCs/>
-                <w:color w:val="000000" w:themeColor="text1"/>
-                <w:kern w:val="2"/>
-                <w:shd w:val="clear" w:color="auto" w:fill="FFFFFF"/>
-              </w:rPr>
-              <w:t>date</w:t>
-            </w:r>
-            <w:proofErr w:type="spellEnd"/>
-            <w:r>
-              <w:rPr>
-                <w:rFonts w:eastAsia="Times New Roman"/>
-                <w:iCs/>
-                <w:color w:val="000000" w:themeColor="text1"/>
-                <w:kern w:val="2"/>
-                <w:shd w:val="clear" w:color="auto" w:fill="FFFFFF"/>
-              </w:rPr>
-              <w:t>}</w:t>
+              <w:t>{date}</w:t>
             </w:r>
           </w:p>
         </w:tc>
@@ -1125,25 +865,7 @@
                 <w:color w:val="000000" w:themeColor="text1"/>
                 <w:kern w:val="2"/>
               </w:rPr>
-              <w:t>{</w:t>
-            </w:r>
-            <w:proofErr w:type="spellStart"/>
-            <w:r>
-              <w:rPr>
-                <w:rFonts w:eastAsia="Times New Roman"/>
-                <w:color w:val="000000" w:themeColor="text1"/>
-                <w:kern w:val="2"/>
-              </w:rPr>
-              <w:t>head_of_np</w:t>
-            </w:r>
-            <w:proofErr w:type="spellEnd"/>
-            <w:r>
-              <w:rPr>
-                <w:rFonts w:eastAsia="Times New Roman"/>
-                <w:color w:val="000000" w:themeColor="text1"/>
-                <w:kern w:val="2"/>
-              </w:rPr>
-              <w:t>}</w:t>
+              <w:t>{head_of_np}</w:t>
             </w:r>
           </w:p>
         </w:tc>
@@ -1237,25 +959,7 @@
           <w:bCs/>
           <w:color w:val="000000" w:themeColor="text1"/>
         </w:rPr>
-        <w:t xml:space="preserve">Форма 5. Гарантийное письмо о </w:t>
-      </w:r>
-      <w:proofErr w:type="spellStart"/>
-      <w:r>
-        <w:rPr>
-          <w:rFonts w:eastAsia="Times New Roman"/>
-          <w:bCs/>
-          <w:color w:val="000000" w:themeColor="text1"/>
-        </w:rPr>
-        <w:t>софинансировании</w:t>
-      </w:r>
-      <w:proofErr w:type="spellEnd"/>
-      <w:r>
-        <w:rPr>
-          <w:rFonts w:eastAsia="Times New Roman"/>
-          <w:bCs/>
-          <w:color w:val="000000" w:themeColor="text1"/>
-        </w:rPr>
-        <w:t xml:space="preserve"> (при наличии).</w:t>
+        <w:t>Форма 5. Гарантийное письмо о софинансировании (при наличии).</w:t>
       </w:r>
     </w:p>
     <w:p>
@@ -1479,29 +1183,7 @@
                 <w:color w:val="000000" w:themeColor="text1"/>
                 <w:kern w:val="2"/>
               </w:rPr>
-              <w:t>{</w:t>
-            </w:r>
-            <w:proofErr w:type="spellStart"/>
-            <w:r>
-              <w:rPr>
-                <w:rFonts w:eastAsia="Times New Roman"/>
-                <w:i/>
-                <w:iCs/>
-                <w:color w:val="000000" w:themeColor="text1"/>
-                <w:kern w:val="2"/>
-              </w:rPr>
-              <w:t>project_name</w:t>
-            </w:r>
-            <w:proofErr w:type="spellEnd"/>
-            <w:r>
-              <w:rPr>
-                <w:rFonts w:eastAsia="Times New Roman"/>
-                <w:i/>
-                <w:iCs/>
-                <w:color w:val="000000" w:themeColor="text1"/>
-                <w:kern w:val="2"/>
-              </w:rPr>
-              <w:t>}</w:t>
+              <w:t>{project_name}</w:t>
             </w:r>
           </w:p>
         </w:tc>
@@ -1580,29 +1262,7 @@
                 <w:color w:val="000000" w:themeColor="text1"/>
                 <w:kern w:val="2"/>
               </w:rPr>
-              <w:t>{</w:t>
-            </w:r>
-            <w:proofErr w:type="spellStart"/>
-            <w:r>
-              <w:rPr>
-                <w:rFonts w:eastAsia="Times New Roman"/>
-                <w:i/>
-                <w:iCs/>
-                <w:color w:val="000000" w:themeColor="text1"/>
-                <w:kern w:val="2"/>
-              </w:rPr>
-              <w:t>key_words</w:t>
-            </w:r>
-            <w:proofErr w:type="spellEnd"/>
-            <w:r>
-              <w:rPr>
-                <w:rFonts w:eastAsia="Times New Roman"/>
-                <w:i/>
-                <w:iCs/>
-                <w:color w:val="000000" w:themeColor="text1"/>
-                <w:kern w:val="2"/>
-              </w:rPr>
-              <w:t>}</w:t>
+              <w:t>{key_words}</w:t>
             </w:r>
           </w:p>
         </w:tc>
@@ -1672,27 +1332,7 @@
                 <w:kern w:val="2"/>
                 <w:lang w:val="en-US"/>
               </w:rPr>
-              <w:t>{</w:t>
-            </w:r>
-            <w:proofErr w:type="spellStart"/>
-            <w:r>
-              <w:rPr>
-                <w:rFonts w:eastAsia="Times New Roman"/>
-                <w:color w:val="000000" w:themeColor="text1"/>
-                <w:kern w:val="2"/>
-                <w:lang w:val="en-US"/>
-              </w:rPr>
-              <w:t>science_field</w:t>
-            </w:r>
-            <w:proofErr w:type="spellEnd"/>
-            <w:r>
-              <w:rPr>
-                <w:rFonts w:eastAsia="Times New Roman"/>
-                <w:color w:val="000000" w:themeColor="text1"/>
-                <w:kern w:val="2"/>
-                <w:lang w:val="en-US"/>
-              </w:rPr>
-              <w:t>}</w:t>
+              <w:t>{science_field}</w:t>
             </w:r>
           </w:p>
         </w:tc>
@@ -1765,29 +1405,7 @@
                 <w:kern w:val="2"/>
                 <w:shd w:val="clear" w:color="auto" w:fill="FFFFFF"/>
               </w:rPr>
-              <w:t>{</w:t>
-            </w:r>
-            <w:proofErr w:type="spellStart"/>
-            <w:r>
-              <w:rPr>
-                <w:rFonts w:eastAsia="Times New Roman"/>
-                <w:iCs/>
-                <w:color w:val="000000" w:themeColor="text1"/>
-                <w:kern w:val="2"/>
-                <w:shd w:val="clear" w:color="auto" w:fill="FFFFFF"/>
-              </w:rPr>
-              <w:t>research_direction</w:t>
-            </w:r>
-            <w:proofErr w:type="spellEnd"/>
-            <w:r>
-              <w:rPr>
-                <w:rFonts w:eastAsia="Times New Roman"/>
-                <w:iCs/>
-                <w:color w:val="000000" w:themeColor="text1"/>
-                <w:kern w:val="2"/>
-                <w:shd w:val="clear" w:color="auto" w:fill="FFFFFF"/>
-              </w:rPr>
-              <w:t>}</w:t>
+              <w:t>{research_direction}</w:t>
             </w:r>
           </w:p>
         </w:tc>
@@ -1861,29 +1479,7 @@
                 <w:kern w:val="2"/>
                 <w:shd w:val="clear" w:color="auto" w:fill="FFFFFF"/>
               </w:rPr>
-              <w:t>{</w:t>
-            </w:r>
-            <w:proofErr w:type="spellStart"/>
-            <w:r>
-              <w:rPr>
-                <w:rFonts w:eastAsia="Times New Roman"/>
-                <w:iCs/>
-                <w:color w:val="000000" w:themeColor="text1"/>
-                <w:kern w:val="2"/>
-                <w:shd w:val="clear" w:color="auto" w:fill="FFFFFF"/>
-              </w:rPr>
-              <w:t>project_category</w:t>
-            </w:r>
-            <w:proofErr w:type="spellEnd"/>
-            <w:r>
-              <w:rPr>
-                <w:rFonts w:eastAsia="Times New Roman"/>
-                <w:iCs/>
-                <w:color w:val="000000" w:themeColor="text1"/>
-                <w:kern w:val="2"/>
-                <w:shd w:val="clear" w:color="auto" w:fill="FFFFFF"/>
-              </w:rPr>
-              <w:t>}</w:t>
+              <w:t>{project_category}</w:t>
             </w:r>
           </w:p>
         </w:tc>
@@ -2000,31 +1596,7 @@
                 <w:kern w:val="2"/>
                 <w:lang w:val="en-US"/>
               </w:rPr>
-              <w:t>{</w:t>
-            </w:r>
-            <w:proofErr w:type="spellStart"/>
-            <w:r>
-              <w:rPr>
-                <w:rFonts w:eastAsia="Times New Roman"/>
-                <w:i/>
-                <w:iCs/>
-                <w:color w:val="000000" w:themeColor="text1"/>
-                <w:kern w:val="2"/>
-                <w:lang w:val="en-US"/>
-              </w:rPr>
-              <w:t>project_goal</w:t>
-            </w:r>
-            <w:proofErr w:type="spellEnd"/>
-            <w:r>
-              <w:rPr>
-                <w:rFonts w:eastAsia="Times New Roman"/>
-                <w:i/>
-                <w:iCs/>
-                <w:color w:val="000000" w:themeColor="text1"/>
-                <w:kern w:val="2"/>
-                <w:lang w:val="en-US"/>
-              </w:rPr>
-              <w:t>}</w:t>
+              <w:t>{project_goal}</w:t>
             </w:r>
           </w:p>
         </w:tc>
@@ -2096,29 +1668,7 @@
                 <w:shd w:val="clear" w:color="auto" w:fill="FFFFFF"/>
                 <w:lang w:val="en-US"/>
               </w:rPr>
-              <w:t>{</w:t>
-            </w:r>
-            <w:proofErr w:type="spellStart"/>
-            <w:r>
-              <w:rPr>
-                <w:rFonts w:eastAsia="Times New Roman"/>
-                <w:color w:val="000000" w:themeColor="text1"/>
-                <w:kern w:val="2"/>
-                <w:shd w:val="clear" w:color="auto" w:fill="FFFFFF"/>
-                <w:lang w:val="en-US"/>
-              </w:rPr>
-              <w:t>project_tasks</w:t>
-            </w:r>
-            <w:proofErr w:type="spellEnd"/>
-            <w:r>
-              <w:rPr>
-                <w:rFonts w:eastAsia="Times New Roman"/>
-                <w:color w:val="000000" w:themeColor="text1"/>
-                <w:kern w:val="2"/>
-                <w:shd w:val="clear" w:color="auto" w:fill="FFFFFF"/>
-                <w:lang w:val="en-US"/>
-              </w:rPr>
-              <w:t>}</w:t>
+              <w:t>{project_tasks}</w:t>
             </w:r>
           </w:p>
         </w:tc>
@@ -2192,55 +1742,7 @@
                 <w:shd w:val="clear" w:color="auto" w:fill="FFFFFF"/>
                 <w:lang w:val="en-US"/>
               </w:rPr>
-              <w:t>{</w:t>
-            </w:r>
-            <w:proofErr w:type="spellStart"/>
-            <w:r>
-              <w:rPr>
-                <w:rFonts w:eastAsia="Times New Roman"/>
-                <w:i/>
-                <w:color w:val="000000" w:themeColor="text1"/>
-                <w:kern w:val="2"/>
-                <w:shd w:val="clear" w:color="auto" w:fill="FFFFFF"/>
-                <w:lang w:val="en-US"/>
-              </w:rPr>
-              <w:t>research_</w:t>
-            </w:r>
-            <w:proofErr w:type="gramStart"/>
-            <w:r>
-              <w:rPr>
-                <w:rFonts w:eastAsia="Times New Roman"/>
-                <w:i/>
-                <w:color w:val="000000" w:themeColor="text1"/>
-                <w:kern w:val="2"/>
-                <w:shd w:val="clear" w:color="auto" w:fill="FFFFFF"/>
-                <w:lang w:val="en-US"/>
-              </w:rPr>
-              <w:t>description</w:t>
-            </w:r>
-            <w:proofErr w:type="spellEnd"/>
-            <w:r>
-              <w:rPr>
-                <w:rFonts w:eastAsia="Times New Roman"/>
-                <w:i/>
-                <w:color w:val="000000" w:themeColor="text1"/>
-                <w:kern w:val="2"/>
-                <w:shd w:val="clear" w:color="auto" w:fill="FFFFFF"/>
-                <w:lang w:val="en-US"/>
-              </w:rPr>
-              <w:t xml:space="preserve">}   </w:t>
-            </w:r>
-            <w:proofErr w:type="gramEnd"/>
-            <w:r>
-              <w:rPr>
-                <w:rFonts w:eastAsia="Times New Roman"/>
-                <w:i/>
-                <w:color w:val="000000" w:themeColor="text1"/>
-                <w:kern w:val="2"/>
-                <w:shd w:val="clear" w:color="auto" w:fill="FFFFFF"/>
-                <w:lang w:val="en-US"/>
-              </w:rPr>
-              <w:t xml:space="preserve">   </w:t>
+              <w:t xml:space="preserve">{research_description}      </w:t>
             </w:r>
           </w:p>
         </w:tc>
@@ -2312,29 +1814,7 @@
                 <w:shd w:val="clear" w:color="auto" w:fill="FFFFFF"/>
                 <w:lang w:val="en-US"/>
               </w:rPr>
-              <w:t>{</w:t>
-            </w:r>
-            <w:proofErr w:type="spellStart"/>
-            <w:r>
-              <w:rPr>
-                <w:rFonts w:eastAsia="Times New Roman"/>
-                <w:color w:val="000000" w:themeColor="text1"/>
-                <w:kern w:val="2"/>
-                <w:shd w:val="clear" w:color="auto" w:fill="FFFFFF"/>
-                <w:lang w:val="en-US"/>
-              </w:rPr>
-              <w:t>scientific_methods_description</w:t>
-            </w:r>
-            <w:proofErr w:type="spellEnd"/>
-            <w:r>
-              <w:rPr>
-                <w:rFonts w:eastAsia="Times New Roman"/>
-                <w:color w:val="000000" w:themeColor="text1"/>
-                <w:kern w:val="2"/>
-                <w:shd w:val="clear" w:color="auto" w:fill="FFFFFF"/>
-                <w:lang w:val="en-US"/>
-              </w:rPr>
-              <w:t>}</w:t>
+              <w:t>{scientific_methods_description}</w:t>
             </w:r>
           </w:p>
         </w:tc>
@@ -2408,31 +1888,7 @@
                 <w:shd w:val="clear" w:color="auto" w:fill="FFFFFF"/>
                 <w:lang w:val="en-US"/>
               </w:rPr>
-              <w:t>{</w:t>
-            </w:r>
-            <w:proofErr w:type="spellStart"/>
-            <w:r>
-              <w:rPr>
-                <w:rFonts w:eastAsia="Times New Roman"/>
-                <w:i/>
-                <w:color w:val="000000" w:themeColor="text1"/>
-                <w:kern w:val="2"/>
-                <w:shd w:val="clear" w:color="auto" w:fill="FFFFFF"/>
-                <w:lang w:val="en-US"/>
-              </w:rPr>
-              <w:t>project_background_description</w:t>
-            </w:r>
-            <w:proofErr w:type="spellEnd"/>
-            <w:r>
-              <w:rPr>
-                <w:rFonts w:eastAsia="Times New Roman"/>
-                <w:i/>
-                <w:color w:val="000000" w:themeColor="text1"/>
-                <w:kern w:val="2"/>
-                <w:shd w:val="clear" w:color="auto" w:fill="FFFFFF"/>
-                <w:lang w:val="en-US"/>
-              </w:rPr>
-              <w:t>}</w:t>
+              <w:t>{project_background_description}</w:t>
             </w:r>
           </w:p>
         </w:tc>
@@ -2504,29 +1960,7 @@
                 <w:shd w:val="clear" w:color="auto" w:fill="FFFFFF"/>
                 <w:lang w:val="en-US"/>
               </w:rPr>
-              <w:t>{</w:t>
-            </w:r>
-            <w:proofErr w:type="spellStart"/>
-            <w:r>
-              <w:rPr>
-                <w:rFonts w:eastAsia="Times New Roman"/>
-                <w:color w:val="000000" w:themeColor="text1"/>
-                <w:kern w:val="2"/>
-                <w:shd w:val="clear" w:color="auto" w:fill="FFFFFF"/>
-                <w:lang w:val="en-US"/>
-              </w:rPr>
-              <w:t>expected_results</w:t>
-            </w:r>
-            <w:proofErr w:type="spellEnd"/>
-            <w:r>
-              <w:rPr>
-                <w:rFonts w:eastAsia="Times New Roman"/>
-                <w:color w:val="000000" w:themeColor="text1"/>
-                <w:kern w:val="2"/>
-                <w:shd w:val="clear" w:color="auto" w:fill="FFFFFF"/>
-                <w:lang w:val="en-US"/>
-              </w:rPr>
-              <w:t>}</w:t>
+              <w:t>{expected_results}</w:t>
             </w:r>
           </w:p>
         </w:tc>
@@ -2606,31 +2040,7 @@
                 <w:shd w:val="clear" w:color="auto" w:fill="FFFFFF"/>
                 <w:lang w:val="en-US"/>
               </w:rPr>
-              <w:t>{</w:t>
-            </w:r>
-            <w:proofErr w:type="spellStart"/>
-            <w:r>
-              <w:rPr>
-                <w:rFonts w:eastAsia="Times New Roman"/>
-                <w:i/>
-                <w:color w:val="000000" w:themeColor="text1"/>
-                <w:kern w:val="2"/>
-                <w:shd w:val="clear" w:color="auto" w:fill="FFFFFF"/>
-                <w:lang w:val="en-US"/>
-              </w:rPr>
-              <w:t>content_of_work</w:t>
-            </w:r>
-            <w:proofErr w:type="spellEnd"/>
-            <w:r>
-              <w:rPr>
-                <w:rFonts w:eastAsia="Times New Roman"/>
-                <w:i/>
-                <w:color w:val="000000" w:themeColor="text1"/>
-                <w:kern w:val="2"/>
-                <w:shd w:val="clear" w:color="auto" w:fill="FFFFFF"/>
-                <w:lang w:val="en-US"/>
-              </w:rPr>
-              <w:t>}</w:t>
+              <w:t>{content_of_work}</w:t>
             </w:r>
           </w:p>
         </w:tc>
@@ -2707,29 +2117,7 @@
                 <w:kern w:val="2"/>
                 <w:lang w:val="en-US"/>
               </w:rPr>
-              <w:t>{</w:t>
-            </w:r>
-            <w:proofErr w:type="spellStart"/>
-            <w:r>
-              <w:rPr>
-                <w:rFonts w:eastAsia="Times New Roman"/>
-                <w:i/>
-                <w:color w:val="000000" w:themeColor="text1"/>
-                <w:kern w:val="2"/>
-                <w:lang w:val="en-US"/>
-              </w:rPr>
-              <w:t>head_of_project_qualification</w:t>
-            </w:r>
-            <w:proofErr w:type="spellEnd"/>
-            <w:r>
-              <w:rPr>
-                <w:rFonts w:eastAsia="Times New Roman"/>
-                <w:i/>
-                <w:color w:val="000000" w:themeColor="text1"/>
-                <w:kern w:val="2"/>
-                <w:lang w:val="en-US"/>
-              </w:rPr>
-              <w:t>}</w:t>
+              <w:t>{head_of_project_qualification}</w:t>
             </w:r>
           </w:p>
           <w:p>
@@ -2819,33 +2207,7 @@
                 <w:shd w:val="clear" w:color="auto" w:fill="FFFFFF"/>
                 <w:lang w:val="en-US"/>
               </w:rPr>
-              <w:t>{</w:t>
-            </w:r>
-            <w:proofErr w:type="spellStart"/>
-            <w:r>
-              <w:rPr>
-                <w:rFonts w:eastAsia="Times New Roman"/>
-                <w:i/>
-                <w:iCs/>
-                <w:color w:val="000000" w:themeColor="text1"/>
-                <w:kern w:val="2"/>
-                <w:shd w:val="clear" w:color="auto" w:fill="FFFFFF"/>
-                <w:lang w:val="en-US"/>
-              </w:rPr>
-              <w:t>name_of_np</w:t>
-            </w:r>
-            <w:proofErr w:type="spellEnd"/>
-            <w:r>
-              <w:rPr>
-                <w:rFonts w:eastAsia="Times New Roman"/>
-                <w:i/>
-                <w:iCs/>
-                <w:color w:val="000000" w:themeColor="text1"/>
-                <w:kern w:val="2"/>
-                <w:shd w:val="clear" w:color="auto" w:fill="FFFFFF"/>
-                <w:lang w:val="en-US"/>
-              </w:rPr>
-              <w:t>}</w:t>
+              <w:t>{name_of_np}</w:t>
             </w:r>
           </w:p>
         </w:tc>
@@ -2919,33 +2281,7 @@
                 <w:shd w:val="clear" w:color="auto" w:fill="FFFFFF"/>
                 <w:lang w:val="en-US"/>
               </w:rPr>
-              <w:t>{</w:t>
-            </w:r>
-            <w:proofErr w:type="spellStart"/>
-            <w:r>
-              <w:rPr>
-                <w:rFonts w:eastAsia="Times New Roman"/>
-                <w:i/>
-                <w:iCs/>
-                <w:color w:val="000000" w:themeColor="text1"/>
-                <w:kern w:val="2"/>
-                <w:shd w:val="clear" w:color="auto" w:fill="FFFFFF"/>
-                <w:lang w:val="en-US"/>
-              </w:rPr>
-              <w:t>full_name_of_np</w:t>
-            </w:r>
-            <w:proofErr w:type="spellEnd"/>
-            <w:r>
-              <w:rPr>
-                <w:rFonts w:eastAsia="Times New Roman"/>
-                <w:i/>
-                <w:iCs/>
-                <w:color w:val="000000" w:themeColor="text1"/>
-                <w:kern w:val="2"/>
-                <w:shd w:val="clear" w:color="auto" w:fill="FFFFFF"/>
-                <w:lang w:val="en-US"/>
-              </w:rPr>
-              <w:t>}</w:t>
+              <w:t>{full_name_of_np}</w:t>
             </w:r>
           </w:p>
         </w:tc>
@@ -3057,29 +2393,7 @@
                 <w:kern w:val="2"/>
                 <w:shd w:val="clear" w:color="auto" w:fill="FFFFFF"/>
               </w:rPr>
-              <w:t>{</w:t>
-            </w:r>
-            <w:proofErr w:type="spellStart"/>
-            <w:r>
-              <w:rPr>
-                <w:rFonts w:eastAsia="Times New Roman"/>
-                <w:iCs/>
-                <w:color w:val="000000" w:themeColor="text1"/>
-                <w:kern w:val="2"/>
-                <w:shd w:val="clear" w:color="auto" w:fill="FFFFFF"/>
-              </w:rPr>
-              <w:t>date</w:t>
-            </w:r>
-            <w:proofErr w:type="spellEnd"/>
-            <w:r>
-              <w:rPr>
-                <w:rFonts w:eastAsia="Times New Roman"/>
-                <w:iCs/>
-                <w:color w:val="000000" w:themeColor="text1"/>
-                <w:kern w:val="2"/>
-                <w:shd w:val="clear" w:color="auto" w:fill="FFFFFF"/>
-              </w:rPr>
-              <w:t>}</w:t>
+              <w:t>{date}</w:t>
             </w:r>
           </w:p>
         </w:tc>
@@ -3111,27 +2425,7 @@
                 <w:kern w:val="2"/>
                 <w:lang w:val="en-US"/>
               </w:rPr>
-              <w:t>{</w:t>
-            </w:r>
-            <w:proofErr w:type="spellStart"/>
-            <w:r>
-              <w:rPr>
-                <w:rFonts w:eastAsia="Times New Roman"/>
-                <w:color w:val="000000" w:themeColor="text1"/>
-                <w:kern w:val="2"/>
-                <w:lang w:val="en-US"/>
-              </w:rPr>
-              <w:t>head_of_project</w:t>
-            </w:r>
-            <w:proofErr w:type="spellEnd"/>
-            <w:r>
-              <w:rPr>
-                <w:rFonts w:eastAsia="Times New Roman"/>
-                <w:color w:val="000000" w:themeColor="text1"/>
-                <w:kern w:val="2"/>
-                <w:lang w:val="en-US"/>
-              </w:rPr>
-              <w:t>}</w:t>
+              <w:t>{head_of_project}</w:t>
             </w:r>
           </w:p>
         </w:tc>
@@ -3307,29 +2601,7 @@
                 <w:kern w:val="2"/>
                 <w:shd w:val="clear" w:color="auto" w:fill="FFFFFF"/>
               </w:rPr>
-              <w:t>{</w:t>
-            </w:r>
-            <w:proofErr w:type="spellStart"/>
-            <w:r>
-              <w:rPr>
-                <w:rFonts w:eastAsia="Times New Roman"/>
-                <w:iCs/>
-                <w:color w:val="000000" w:themeColor="text1"/>
-                <w:kern w:val="2"/>
-                <w:shd w:val="clear" w:color="auto" w:fill="FFFFFF"/>
-              </w:rPr>
-              <w:t>date</w:t>
-            </w:r>
-            <w:proofErr w:type="spellEnd"/>
-            <w:r>
-              <w:rPr>
-                <w:rFonts w:eastAsia="Times New Roman"/>
-                <w:iCs/>
-                <w:color w:val="000000" w:themeColor="text1"/>
-                <w:kern w:val="2"/>
-                <w:shd w:val="clear" w:color="auto" w:fill="FFFFFF"/>
-              </w:rPr>
-              <w:t>}</w:t>
+              <w:t>{date}</w:t>
             </w:r>
           </w:p>
         </w:tc>
@@ -3361,27 +2633,7 @@
                 <w:kern w:val="2"/>
                 <w:lang w:val="en-US"/>
               </w:rPr>
-              <w:t>{</w:t>
-            </w:r>
-            <w:proofErr w:type="spellStart"/>
-            <w:r>
-              <w:rPr>
-                <w:rFonts w:eastAsia="Times New Roman"/>
-                <w:color w:val="000000" w:themeColor="text1"/>
-                <w:kern w:val="2"/>
-                <w:lang w:val="en-US"/>
-              </w:rPr>
-              <w:t>head_of_np</w:t>
-            </w:r>
-            <w:proofErr w:type="spellEnd"/>
-            <w:r>
-              <w:rPr>
-                <w:rFonts w:eastAsia="Times New Roman"/>
-                <w:color w:val="000000" w:themeColor="text1"/>
-                <w:kern w:val="2"/>
-                <w:lang w:val="en-US"/>
-              </w:rPr>
-              <w:t>}</w:t>
+              <w:t>{head_of_np}</w:t>
             </w:r>
           </w:p>
         </w:tc>
@@ -3474,25 +2726,7 @@
           <w:bCs/>
           <w:color w:val="000000" w:themeColor="text1"/>
         </w:rPr>
-        <w:t xml:space="preserve">Форма 5. Гарантийное письмо о </w:t>
-      </w:r>
-      <w:proofErr w:type="spellStart"/>
-      <w:r>
-        <w:rPr>
-          <w:rFonts w:eastAsia="Times New Roman"/>
-          <w:bCs/>
-          <w:color w:val="000000" w:themeColor="text1"/>
-        </w:rPr>
-        <w:t>софинансировании</w:t>
-      </w:r>
-      <w:proofErr w:type="spellEnd"/>
-      <w:r>
-        <w:rPr>
-          <w:rFonts w:eastAsia="Times New Roman"/>
-          <w:bCs/>
-          <w:color w:val="000000" w:themeColor="text1"/>
-        </w:rPr>
-        <w:t xml:space="preserve"> (при наличии).</w:t>
+        <w:t>Форма 5. Гарантийное письмо о софинансировании (при наличии).</w:t>
       </w:r>
     </w:p>
     <w:p>
@@ -4245,7 +3479,6 @@
               </w:rPr>
               <w:t xml:space="preserve"> Публикация статей в журналах </w:t>
             </w:r>
-            <w:proofErr w:type="spellStart"/>
             <w:r>
               <w:rPr>
                 <w:rFonts w:eastAsia="Times New Roman"/>
@@ -4257,7 +3490,6 @@
               </w:rPr>
               <w:t>WoS</w:t>
             </w:r>
-            <w:proofErr w:type="spellEnd"/>
             <w:r>
               <w:rPr>
                 <w:rFonts w:eastAsia="Times New Roman"/>
@@ -4402,55 +3634,7 @@
                 <w:szCs w:val="20"/>
                 <w:lang w:val="en-US"/>
               </w:rPr>
-              <w:t>{f</w:t>
-            </w:r>
-            <w:r>
-              <w:rPr>
-                <w:rFonts w:eastAsia="Times New Roman"/>
-                <w:iCs/>
-                <w:color w:val="000000" w:themeColor="text1"/>
-                <w:kern w:val="2"/>
-                <w:sz w:val="20"/>
-                <w:szCs w:val="20"/>
-                <w:lang w:val="en-US"/>
-              </w:rPr>
-              <w:t>3</w:t>
-            </w:r>
-            <w:r>
-              <w:rPr>
-                <w:rFonts w:eastAsia="Times New Roman"/>
-                <w:iCs/>
-                <w:color w:val="000000" w:themeColor="text1"/>
-                <w:kern w:val="2"/>
-                <w:sz w:val="20"/>
-                <w:szCs w:val="20"/>
-                <w:lang w:val="en-US"/>
-              </w:rPr>
-              <w:t>_1_</w:t>
-            </w:r>
-            <w:r>
-              <w:rPr>
-                <w:rFonts w:eastAsia="Times New Roman"/>
-                <w:iCs/>
-                <w:color w:val="000000" w:themeColor="text1"/>
-                <w:kern w:val="2"/>
-                <w:sz w:val="20"/>
-                <w:szCs w:val="20"/>
-                <w:lang w:val="en-US"/>
-              </w:rPr>
-              <w:t>2</w:t>
-            </w:r>
-            <w:r>
-              <w:rPr>
-                <w:rFonts w:eastAsia="Times New Roman"/>
-                <w:iCs/>
-                <w:color w:val="000000" w:themeColor="text1"/>
-                <w:kern w:val="2"/>
-                <w:sz w:val="20"/>
-                <w:szCs w:val="20"/>
-                <w:lang w:val="en-US"/>
-              </w:rPr>
-              <w:t>}</w:t>
+              <w:t>{f3_1_2}</w:t>
             </w:r>
           </w:p>
         </w:tc>
@@ -4486,55 +3670,7 @@
                 <w:szCs w:val="20"/>
                 <w:lang w:val="en-US"/>
               </w:rPr>
-              <w:t>{f</w:t>
-            </w:r>
-            <w:r>
-              <w:rPr>
-                <w:rFonts w:eastAsia="Times New Roman"/>
-                <w:iCs/>
-                <w:color w:val="000000" w:themeColor="text1"/>
-                <w:kern w:val="2"/>
-                <w:sz w:val="20"/>
-                <w:szCs w:val="20"/>
-                <w:lang w:val="en-US"/>
-              </w:rPr>
-              <w:t>3</w:t>
-            </w:r>
-            <w:r>
-              <w:rPr>
-                <w:rFonts w:eastAsia="Times New Roman"/>
-                <w:iCs/>
-                <w:color w:val="000000" w:themeColor="text1"/>
-                <w:kern w:val="2"/>
-                <w:sz w:val="20"/>
-                <w:szCs w:val="20"/>
-                <w:lang w:val="en-US"/>
-              </w:rPr>
-              <w:t>_1_</w:t>
-            </w:r>
-            <w:r>
-              <w:rPr>
-                <w:rFonts w:eastAsia="Times New Roman"/>
-                <w:iCs/>
-                <w:color w:val="000000" w:themeColor="text1"/>
-                <w:kern w:val="2"/>
-                <w:sz w:val="20"/>
-                <w:szCs w:val="20"/>
-                <w:lang w:val="en-US"/>
-              </w:rPr>
-              <w:t>3</w:t>
-            </w:r>
-            <w:r>
-              <w:rPr>
-                <w:rFonts w:eastAsia="Times New Roman"/>
-                <w:iCs/>
-                <w:color w:val="000000" w:themeColor="text1"/>
-                <w:kern w:val="2"/>
-                <w:sz w:val="20"/>
-                <w:szCs w:val="20"/>
-                <w:lang w:val="en-US"/>
-              </w:rPr>
-              <w:t>}</w:t>
+              <w:t>{f3_1_3}</w:t>
             </w:r>
           </w:p>
         </w:tc>
@@ -4571,31 +3707,7 @@
                 <w:szCs w:val="20"/>
                 <w:lang w:val="en-US"/>
               </w:rPr>
-              <w:t>{f3_1_</w:t>
-            </w:r>
-            <w:r>
-              <w:rPr>
-                <w:rFonts w:eastAsia="Times New Roman"/>
-                <w:iCs/>
-                <w:color w:val="000000" w:themeColor="text1"/>
-                <w:kern w:val="2"/>
-                <w:sz w:val="20"/>
-                <w:szCs w:val="20"/>
-                <w:lang w:val="en-US"/>
-              </w:rPr>
-              <w:t>4</w:t>
-            </w:r>
-            <w:r>
-              <w:rPr>
-                <w:rFonts w:eastAsia="Times New Roman"/>
-                <w:iCs/>
-                <w:color w:val="000000" w:themeColor="text1"/>
-                <w:kern w:val="2"/>
-                <w:sz w:val="20"/>
-                <w:szCs w:val="20"/>
-                <w:lang w:val="en-US"/>
-              </w:rPr>
-              <w:t>}</w:t>
+              <w:t>{f3_1_4}</w:t>
             </w:r>
           </w:p>
         </w:tc>
@@ -4780,55 +3892,7 @@
                 <w:szCs w:val="20"/>
                 <w:lang w:val="en-US"/>
               </w:rPr>
-              <w:t>{f3_</w:t>
-            </w:r>
-            <w:r>
-              <w:rPr>
-                <w:rFonts w:eastAsia="Times New Roman"/>
-                <w:iCs/>
-                <w:color w:val="000000" w:themeColor="text1"/>
-                <w:kern w:val="2"/>
-                <w:sz w:val="20"/>
-                <w:szCs w:val="20"/>
-                <w:lang w:val="en-US"/>
-              </w:rPr>
-              <w:t>2</w:t>
-            </w:r>
-            <w:r>
-              <w:rPr>
-                <w:rFonts w:eastAsia="Times New Roman"/>
-                <w:iCs/>
-                <w:color w:val="000000" w:themeColor="text1"/>
-                <w:kern w:val="2"/>
-                <w:sz w:val="20"/>
-                <w:szCs w:val="20"/>
-                <w:lang w:val="en-US"/>
-              </w:rPr>
-              <w:t>_</w:t>
-            </w:r>
-            <w:r>
-              <w:rPr>
-                <w:rFonts w:eastAsia="Times New Roman"/>
-                <w:iCs/>
-                <w:color w:val="000000" w:themeColor="text1"/>
-                <w:kern w:val="2"/>
-                <w:sz w:val="20"/>
-                <w:szCs w:val="20"/>
-                <w:lang w:val="en-US"/>
-              </w:rPr>
-              <w:t>1</w:t>
-            </w:r>
-            <w:r>
-              <w:rPr>
-                <w:rFonts w:eastAsia="Times New Roman"/>
-                <w:iCs/>
-                <w:color w:val="000000" w:themeColor="text1"/>
-                <w:kern w:val="2"/>
-                <w:sz w:val="20"/>
-                <w:szCs w:val="20"/>
-                <w:lang w:val="en-US"/>
-              </w:rPr>
-              <w:t>}</w:t>
+              <w:t>{f3_2_1}</w:t>
             </w:r>
           </w:p>
         </w:tc>
@@ -4872,31 +3936,7 @@
                 <w:szCs w:val="20"/>
                 <w:lang w:val="en-US"/>
               </w:rPr>
-              <w:t>{f3_2_</w:t>
-            </w:r>
-            <w:r>
-              <w:rPr>
-                <w:rFonts w:eastAsia="Times New Roman"/>
-                <w:iCs/>
-                <w:color w:val="000000" w:themeColor="text1"/>
-                <w:kern w:val="2"/>
-                <w:sz w:val="20"/>
-                <w:szCs w:val="20"/>
-                <w:lang w:val="en-US"/>
-              </w:rPr>
-              <w:t>2</w:t>
-            </w:r>
-            <w:r>
-              <w:rPr>
-                <w:rFonts w:eastAsia="Times New Roman"/>
-                <w:iCs/>
-                <w:color w:val="000000" w:themeColor="text1"/>
-                <w:kern w:val="2"/>
-                <w:sz w:val="20"/>
-                <w:szCs w:val="20"/>
-                <w:lang w:val="en-US"/>
-              </w:rPr>
-              <w:t>}</w:t>
+              <w:t>{f3_2_2}</w:t>
             </w:r>
           </w:p>
         </w:tc>
@@ -4932,31 +3972,7 @@
                 <w:szCs w:val="20"/>
                 <w:lang w:val="en-US"/>
               </w:rPr>
-              <w:t>{f3_2_</w:t>
-            </w:r>
-            <w:r>
-              <w:rPr>
-                <w:rFonts w:eastAsia="Times New Roman"/>
-                <w:iCs/>
-                <w:color w:val="000000" w:themeColor="text1"/>
-                <w:kern w:val="2"/>
-                <w:sz w:val="20"/>
-                <w:szCs w:val="20"/>
-                <w:lang w:val="en-US"/>
-              </w:rPr>
-              <w:t>3</w:t>
-            </w:r>
-            <w:r>
-              <w:rPr>
-                <w:rFonts w:eastAsia="Times New Roman"/>
-                <w:iCs/>
-                <w:color w:val="000000" w:themeColor="text1"/>
-                <w:kern w:val="2"/>
-                <w:sz w:val="20"/>
-                <w:szCs w:val="20"/>
-                <w:lang w:val="en-US"/>
-              </w:rPr>
-              <w:t>}</w:t>
+              <w:t>{f3_2_3}</w:t>
             </w:r>
           </w:p>
         </w:tc>
@@ -4993,31 +4009,7 @@
                 <w:szCs w:val="20"/>
                 <w:lang w:val="en-US"/>
               </w:rPr>
-              <w:t>{f3_2_</w:t>
-            </w:r>
-            <w:r>
-              <w:rPr>
-                <w:rFonts w:eastAsia="Times New Roman"/>
-                <w:iCs/>
-                <w:color w:val="000000" w:themeColor="text1"/>
-                <w:kern w:val="2"/>
-                <w:sz w:val="20"/>
-                <w:szCs w:val="20"/>
-                <w:lang w:val="en-US"/>
-              </w:rPr>
-              <w:t>4</w:t>
-            </w:r>
-            <w:r>
-              <w:rPr>
-                <w:rFonts w:eastAsia="Times New Roman"/>
-                <w:iCs/>
-                <w:color w:val="000000" w:themeColor="text1"/>
-                <w:kern w:val="2"/>
-                <w:sz w:val="20"/>
-                <w:szCs w:val="20"/>
-                <w:lang w:val="en-US"/>
-              </w:rPr>
-              <w:t>}</w:t>
+              <w:t>{f3_2_4}</w:t>
             </w:r>
           </w:p>
         </w:tc>
@@ -5193,55 +4185,7 @@
                 <w:szCs w:val="20"/>
                 <w:lang w:val="en-US"/>
               </w:rPr>
-              <w:t>{f3_</w:t>
-            </w:r>
-            <w:r>
-              <w:rPr>
-                <w:rFonts w:eastAsia="Times New Roman"/>
-                <w:iCs/>
-                <w:color w:val="000000" w:themeColor="text1"/>
-                <w:kern w:val="2"/>
-                <w:sz w:val="20"/>
-                <w:szCs w:val="20"/>
-                <w:lang w:val="en-US"/>
-              </w:rPr>
-              <w:t>3</w:t>
-            </w:r>
-            <w:r>
-              <w:rPr>
-                <w:rFonts w:eastAsia="Times New Roman"/>
-                <w:iCs/>
-                <w:color w:val="000000" w:themeColor="text1"/>
-                <w:kern w:val="2"/>
-                <w:sz w:val="20"/>
-                <w:szCs w:val="20"/>
-                <w:lang w:val="en-US"/>
-              </w:rPr>
-              <w:t>_</w:t>
-            </w:r>
-            <w:r>
-              <w:rPr>
-                <w:rFonts w:eastAsia="Times New Roman"/>
-                <w:iCs/>
-                <w:color w:val="000000" w:themeColor="text1"/>
-                <w:kern w:val="2"/>
-                <w:sz w:val="20"/>
-                <w:szCs w:val="20"/>
-                <w:lang w:val="en-US"/>
-              </w:rPr>
-              <w:t>1</w:t>
-            </w:r>
-            <w:r>
-              <w:rPr>
-                <w:rFonts w:eastAsia="Times New Roman"/>
-                <w:iCs/>
-                <w:color w:val="000000" w:themeColor="text1"/>
-                <w:kern w:val="2"/>
-                <w:sz w:val="20"/>
-                <w:szCs w:val="20"/>
-                <w:lang w:val="en-US"/>
-              </w:rPr>
-              <w:t>}</w:t>
+              <w:t>{f3_3_1}</w:t>
             </w:r>
           </w:p>
         </w:tc>
@@ -5285,31 +4229,7 @@
                 <w:szCs w:val="20"/>
                 <w:lang w:val="en-US"/>
               </w:rPr>
-              <w:t>{f3_3_</w:t>
-            </w:r>
-            <w:r>
-              <w:rPr>
-                <w:rFonts w:eastAsia="Times New Roman"/>
-                <w:iCs/>
-                <w:color w:val="000000" w:themeColor="text1"/>
-                <w:kern w:val="2"/>
-                <w:sz w:val="20"/>
-                <w:szCs w:val="20"/>
-                <w:lang w:val="en-US"/>
-              </w:rPr>
-              <w:t>2</w:t>
-            </w:r>
-            <w:r>
-              <w:rPr>
-                <w:rFonts w:eastAsia="Times New Roman"/>
-                <w:iCs/>
-                <w:color w:val="000000" w:themeColor="text1"/>
-                <w:kern w:val="2"/>
-                <w:sz w:val="20"/>
-                <w:szCs w:val="20"/>
-                <w:lang w:val="en-US"/>
-              </w:rPr>
-              <w:t>}</w:t>
+              <w:t>{f3_3_2}</w:t>
             </w:r>
           </w:p>
         </w:tc>
@@ -5345,31 +4265,7 @@
                 <w:szCs w:val="20"/>
                 <w:lang w:val="en-US"/>
               </w:rPr>
-              <w:t>{f3_3_</w:t>
-            </w:r>
-            <w:r>
-              <w:rPr>
-                <w:rFonts w:eastAsia="Times New Roman"/>
-                <w:iCs/>
-                <w:color w:val="000000" w:themeColor="text1"/>
-                <w:kern w:val="2"/>
-                <w:sz w:val="20"/>
-                <w:szCs w:val="20"/>
-                <w:lang w:val="en-US"/>
-              </w:rPr>
-              <w:t>3</w:t>
-            </w:r>
-            <w:r>
-              <w:rPr>
-                <w:rFonts w:eastAsia="Times New Roman"/>
-                <w:iCs/>
-                <w:color w:val="000000" w:themeColor="text1"/>
-                <w:kern w:val="2"/>
-                <w:sz w:val="20"/>
-                <w:szCs w:val="20"/>
-                <w:lang w:val="en-US"/>
-              </w:rPr>
-              <w:t>}</w:t>
+              <w:t>{f3_3_3}</w:t>
             </w:r>
           </w:p>
         </w:tc>
@@ -5406,31 +4302,7 @@
                 <w:szCs w:val="20"/>
                 <w:lang w:val="en-US"/>
               </w:rPr>
-              <w:t>{f3_3_</w:t>
-            </w:r>
-            <w:r>
-              <w:rPr>
-                <w:rFonts w:eastAsia="Times New Roman"/>
-                <w:iCs/>
-                <w:color w:val="000000" w:themeColor="text1"/>
-                <w:kern w:val="2"/>
-                <w:sz w:val="20"/>
-                <w:szCs w:val="20"/>
-                <w:lang w:val="en-US"/>
-              </w:rPr>
-              <w:t>4</w:t>
-            </w:r>
-            <w:r>
-              <w:rPr>
-                <w:rFonts w:eastAsia="Times New Roman"/>
-                <w:iCs/>
-                <w:color w:val="000000" w:themeColor="text1"/>
-                <w:kern w:val="2"/>
-                <w:sz w:val="20"/>
-                <w:szCs w:val="20"/>
-                <w:lang w:val="en-US"/>
-              </w:rPr>
-              <w:t>}</w:t>
+              <w:t>{f3_3_4}</w:t>
             </w:r>
           </w:p>
         </w:tc>
@@ -5604,55 +4476,7 @@
                 <w:szCs w:val="20"/>
                 <w:lang w:val="en-US"/>
               </w:rPr>
-              <w:t>{f3_</w:t>
-            </w:r>
-            <w:r>
-              <w:rPr>
-                <w:rFonts w:eastAsia="Times New Roman"/>
-                <w:iCs/>
-                <w:color w:val="000000" w:themeColor="text1"/>
-                <w:kern w:val="2"/>
-                <w:sz w:val="20"/>
-                <w:szCs w:val="20"/>
-                <w:lang w:val="en-US"/>
-              </w:rPr>
-              <w:t>4</w:t>
-            </w:r>
-            <w:r>
-              <w:rPr>
-                <w:rFonts w:eastAsia="Times New Roman"/>
-                <w:iCs/>
-                <w:color w:val="000000" w:themeColor="text1"/>
-                <w:kern w:val="2"/>
-                <w:sz w:val="20"/>
-                <w:szCs w:val="20"/>
-                <w:lang w:val="en-US"/>
-              </w:rPr>
-              <w:t>_</w:t>
-            </w:r>
-            <w:r>
-              <w:rPr>
-                <w:rFonts w:eastAsia="Times New Roman"/>
-                <w:iCs/>
-                <w:color w:val="000000" w:themeColor="text1"/>
-                <w:kern w:val="2"/>
-                <w:sz w:val="20"/>
-                <w:szCs w:val="20"/>
-                <w:lang w:val="en-US"/>
-              </w:rPr>
-              <w:t>1</w:t>
-            </w:r>
-            <w:r>
-              <w:rPr>
-                <w:rFonts w:eastAsia="Times New Roman"/>
-                <w:iCs/>
-                <w:color w:val="000000" w:themeColor="text1"/>
-                <w:kern w:val="2"/>
-                <w:sz w:val="20"/>
-                <w:szCs w:val="20"/>
-                <w:lang w:val="en-US"/>
-              </w:rPr>
-              <w:t>}</w:t>
+              <w:t>{f3_4_1}</w:t>
             </w:r>
           </w:p>
         </w:tc>
@@ -5696,31 +4520,7 @@
                 <w:szCs w:val="20"/>
                 <w:lang w:val="en-US"/>
               </w:rPr>
-              <w:t>{f3_4_</w:t>
-            </w:r>
-            <w:r>
-              <w:rPr>
-                <w:rFonts w:eastAsia="Times New Roman"/>
-                <w:iCs/>
-                <w:color w:val="000000" w:themeColor="text1"/>
-                <w:kern w:val="2"/>
-                <w:sz w:val="20"/>
-                <w:szCs w:val="20"/>
-                <w:lang w:val="en-US"/>
-              </w:rPr>
-              <w:t>2</w:t>
-            </w:r>
-            <w:r>
-              <w:rPr>
-                <w:rFonts w:eastAsia="Times New Roman"/>
-                <w:iCs/>
-                <w:color w:val="000000" w:themeColor="text1"/>
-                <w:kern w:val="2"/>
-                <w:sz w:val="20"/>
-                <w:szCs w:val="20"/>
-                <w:lang w:val="en-US"/>
-              </w:rPr>
-              <w:t>}</w:t>
+              <w:t>{f3_4_2}</w:t>
             </w:r>
           </w:p>
         </w:tc>
@@ -5756,31 +4556,7 @@
                 <w:szCs w:val="20"/>
                 <w:lang w:val="en-US"/>
               </w:rPr>
-              <w:t>{f3_4_</w:t>
-            </w:r>
-            <w:r>
-              <w:rPr>
-                <w:rFonts w:eastAsia="Times New Roman"/>
-                <w:iCs/>
-                <w:color w:val="000000" w:themeColor="text1"/>
-                <w:kern w:val="2"/>
-                <w:sz w:val="20"/>
-                <w:szCs w:val="20"/>
-                <w:lang w:val="en-US"/>
-              </w:rPr>
-              <w:t>3</w:t>
-            </w:r>
-            <w:r>
-              <w:rPr>
-                <w:rFonts w:eastAsia="Times New Roman"/>
-                <w:iCs/>
-                <w:color w:val="000000" w:themeColor="text1"/>
-                <w:kern w:val="2"/>
-                <w:sz w:val="20"/>
-                <w:szCs w:val="20"/>
-                <w:lang w:val="en-US"/>
-              </w:rPr>
-              <w:t>}</w:t>
+              <w:t>{f3_4_3}</w:t>
             </w:r>
           </w:p>
         </w:tc>
@@ -5817,31 +4593,7 @@
                 <w:szCs w:val="20"/>
                 <w:lang w:val="en-US"/>
               </w:rPr>
-              <w:t>{f3_4_</w:t>
-            </w:r>
-            <w:r>
-              <w:rPr>
-                <w:rFonts w:eastAsia="Times New Roman"/>
-                <w:iCs/>
-                <w:color w:val="000000" w:themeColor="text1"/>
-                <w:kern w:val="2"/>
-                <w:sz w:val="20"/>
-                <w:szCs w:val="20"/>
-                <w:lang w:val="en-US"/>
-              </w:rPr>
-              <w:t>4</w:t>
-            </w:r>
-            <w:r>
-              <w:rPr>
-                <w:rFonts w:eastAsia="Times New Roman"/>
-                <w:iCs/>
-                <w:color w:val="000000" w:themeColor="text1"/>
-                <w:kern w:val="2"/>
-                <w:sz w:val="20"/>
-                <w:szCs w:val="20"/>
-                <w:lang w:val="en-US"/>
-              </w:rPr>
-              <w:t>}</w:t>
+              <w:t>{f3_4_4}</w:t>
             </w:r>
           </w:p>
         </w:tc>
@@ -6015,55 +4767,7 @@
                 <w:szCs w:val="20"/>
                 <w:lang w:val="en-US"/>
               </w:rPr>
-              <w:t>{f3_</w:t>
-            </w:r>
-            <w:r>
-              <w:rPr>
-                <w:rFonts w:eastAsia="Times New Roman"/>
-                <w:iCs/>
-                <w:color w:val="000000" w:themeColor="text1"/>
-                <w:kern w:val="2"/>
-                <w:sz w:val="20"/>
-                <w:szCs w:val="20"/>
-                <w:lang w:val="en-US"/>
-              </w:rPr>
-              <w:t>5</w:t>
-            </w:r>
-            <w:r>
-              <w:rPr>
-                <w:rFonts w:eastAsia="Times New Roman"/>
-                <w:iCs/>
-                <w:color w:val="000000" w:themeColor="text1"/>
-                <w:kern w:val="2"/>
-                <w:sz w:val="20"/>
-                <w:szCs w:val="20"/>
-                <w:lang w:val="en-US"/>
-              </w:rPr>
-              <w:t>_</w:t>
-            </w:r>
-            <w:r>
-              <w:rPr>
-                <w:rFonts w:eastAsia="Times New Roman"/>
-                <w:iCs/>
-                <w:color w:val="000000" w:themeColor="text1"/>
-                <w:kern w:val="2"/>
-                <w:sz w:val="20"/>
-                <w:szCs w:val="20"/>
-                <w:lang w:val="en-US"/>
-              </w:rPr>
-              <w:t>1</w:t>
-            </w:r>
-            <w:r>
-              <w:rPr>
-                <w:rFonts w:eastAsia="Times New Roman"/>
-                <w:iCs/>
-                <w:color w:val="000000" w:themeColor="text1"/>
-                <w:kern w:val="2"/>
-                <w:sz w:val="20"/>
-                <w:szCs w:val="20"/>
-                <w:lang w:val="en-US"/>
-              </w:rPr>
-              <w:t>}</w:t>
+              <w:t>{f3_5_1}</w:t>
             </w:r>
           </w:p>
         </w:tc>
@@ -6107,31 +4811,7 @@
                 <w:szCs w:val="20"/>
                 <w:lang w:val="en-US"/>
               </w:rPr>
-              <w:t>{f3_5_</w:t>
-            </w:r>
-            <w:r>
-              <w:rPr>
-                <w:rFonts w:eastAsia="Times New Roman"/>
-                <w:iCs/>
-                <w:color w:val="000000" w:themeColor="text1"/>
-                <w:kern w:val="2"/>
-                <w:sz w:val="20"/>
-                <w:szCs w:val="20"/>
-                <w:lang w:val="en-US"/>
-              </w:rPr>
-              <w:t>2</w:t>
-            </w:r>
-            <w:r>
-              <w:rPr>
-                <w:rFonts w:eastAsia="Times New Roman"/>
-                <w:iCs/>
-                <w:color w:val="000000" w:themeColor="text1"/>
-                <w:kern w:val="2"/>
-                <w:sz w:val="20"/>
-                <w:szCs w:val="20"/>
-                <w:lang w:val="en-US"/>
-              </w:rPr>
-              <w:t>}</w:t>
+              <w:t>{f3_5_2}</w:t>
             </w:r>
           </w:p>
         </w:tc>
@@ -6167,31 +4847,7 @@
                 <w:szCs w:val="20"/>
                 <w:lang w:val="en-US"/>
               </w:rPr>
-              <w:t>{f3_5_</w:t>
-            </w:r>
-            <w:r>
-              <w:rPr>
-                <w:rFonts w:eastAsia="Times New Roman"/>
-                <w:iCs/>
-                <w:color w:val="000000" w:themeColor="text1"/>
-                <w:kern w:val="2"/>
-                <w:sz w:val="20"/>
-                <w:szCs w:val="20"/>
-                <w:lang w:val="en-US"/>
-              </w:rPr>
-              <w:t>3</w:t>
-            </w:r>
-            <w:r>
-              <w:rPr>
-                <w:rFonts w:eastAsia="Times New Roman"/>
-                <w:iCs/>
-                <w:color w:val="000000" w:themeColor="text1"/>
-                <w:kern w:val="2"/>
-                <w:sz w:val="20"/>
-                <w:szCs w:val="20"/>
-                <w:lang w:val="en-US"/>
-              </w:rPr>
-              <w:t>}</w:t>
+              <w:t>{f3_5_3}</w:t>
             </w:r>
           </w:p>
         </w:tc>
@@ -6228,31 +4884,7 @@
                 <w:szCs w:val="20"/>
                 <w:lang w:val="en-US"/>
               </w:rPr>
-              <w:t>{f3_5_</w:t>
-            </w:r>
-            <w:r>
-              <w:rPr>
-                <w:rFonts w:eastAsia="Times New Roman"/>
-                <w:iCs/>
-                <w:color w:val="000000" w:themeColor="text1"/>
-                <w:kern w:val="2"/>
-                <w:sz w:val="20"/>
-                <w:szCs w:val="20"/>
-                <w:lang w:val="en-US"/>
-              </w:rPr>
-              <w:t>4</w:t>
-            </w:r>
-            <w:r>
-              <w:rPr>
-                <w:rFonts w:eastAsia="Times New Roman"/>
-                <w:iCs/>
-                <w:color w:val="000000" w:themeColor="text1"/>
-                <w:kern w:val="2"/>
-                <w:sz w:val="20"/>
-                <w:szCs w:val="20"/>
-                <w:lang w:val="en-US"/>
-              </w:rPr>
-              <w:t>}</w:t>
+              <w:t>{f3_5_4}</w:t>
             </w:r>
           </w:p>
         </w:tc>
@@ -6414,55 +5046,7 @@
                 <w:szCs w:val="20"/>
                 <w:lang w:val="en-US"/>
               </w:rPr>
-              <w:t>{f3_</w:t>
-            </w:r>
-            <w:r>
-              <w:rPr>
-                <w:rFonts w:eastAsia="Times New Roman"/>
-                <w:iCs/>
-                <w:color w:val="000000" w:themeColor="text1"/>
-                <w:kern w:val="2"/>
-                <w:sz w:val="20"/>
-                <w:szCs w:val="20"/>
-                <w:lang w:val="en-US"/>
-              </w:rPr>
-              <w:t>6</w:t>
-            </w:r>
-            <w:r>
-              <w:rPr>
-                <w:rFonts w:eastAsia="Times New Roman"/>
-                <w:iCs/>
-                <w:color w:val="000000" w:themeColor="text1"/>
-                <w:kern w:val="2"/>
-                <w:sz w:val="20"/>
-                <w:szCs w:val="20"/>
-                <w:lang w:val="en-US"/>
-              </w:rPr>
-              <w:t>_</w:t>
-            </w:r>
-            <w:r>
-              <w:rPr>
-                <w:rFonts w:eastAsia="Times New Roman"/>
-                <w:iCs/>
-                <w:color w:val="000000" w:themeColor="text1"/>
-                <w:kern w:val="2"/>
-                <w:sz w:val="20"/>
-                <w:szCs w:val="20"/>
-                <w:lang w:val="en-US"/>
-              </w:rPr>
-              <w:t>1</w:t>
-            </w:r>
-            <w:r>
-              <w:rPr>
-                <w:rFonts w:eastAsia="Times New Roman"/>
-                <w:iCs/>
-                <w:color w:val="000000" w:themeColor="text1"/>
-                <w:kern w:val="2"/>
-                <w:sz w:val="20"/>
-                <w:szCs w:val="20"/>
-                <w:lang w:val="en-US"/>
-              </w:rPr>
-              <w:t>}</w:t>
+              <w:t>{f3_6_1}</w:t>
             </w:r>
           </w:p>
         </w:tc>
@@ -6499,31 +5083,7 @@
                 <w:szCs w:val="20"/>
                 <w:lang w:val="en-US"/>
               </w:rPr>
-              <w:t>{f3_6_</w:t>
-            </w:r>
-            <w:r>
-              <w:rPr>
-                <w:rFonts w:eastAsia="Times New Roman"/>
-                <w:iCs/>
-                <w:color w:val="000000" w:themeColor="text1"/>
-                <w:kern w:val="2"/>
-                <w:sz w:val="20"/>
-                <w:szCs w:val="20"/>
-                <w:lang w:val="en-US"/>
-              </w:rPr>
-              <w:t>2</w:t>
-            </w:r>
-            <w:r>
-              <w:rPr>
-                <w:rFonts w:eastAsia="Times New Roman"/>
-                <w:iCs/>
-                <w:color w:val="000000" w:themeColor="text1"/>
-                <w:kern w:val="2"/>
-                <w:sz w:val="20"/>
-                <w:szCs w:val="20"/>
-                <w:lang w:val="en-US"/>
-              </w:rPr>
-              <w:t>}</w:t>
+              <w:t>{f3_6_2}</w:t>
             </w:r>
           </w:p>
         </w:tc>
@@ -6559,31 +5119,7 @@
                 <w:szCs w:val="20"/>
                 <w:lang w:val="en-US"/>
               </w:rPr>
-              <w:t>{f3_6_</w:t>
-            </w:r>
-            <w:r>
-              <w:rPr>
-                <w:rFonts w:eastAsia="Times New Roman"/>
-                <w:iCs/>
-                <w:color w:val="000000" w:themeColor="text1"/>
-                <w:kern w:val="2"/>
-                <w:sz w:val="20"/>
-                <w:szCs w:val="20"/>
-                <w:lang w:val="en-US"/>
-              </w:rPr>
-              <w:t>3</w:t>
-            </w:r>
-            <w:r>
-              <w:rPr>
-                <w:rFonts w:eastAsia="Times New Roman"/>
-                <w:iCs/>
-                <w:color w:val="000000" w:themeColor="text1"/>
-                <w:kern w:val="2"/>
-                <w:sz w:val="20"/>
-                <w:szCs w:val="20"/>
-                <w:lang w:val="en-US"/>
-              </w:rPr>
-              <w:t>}</w:t>
+              <w:t>{f3_6_3}</w:t>
             </w:r>
           </w:p>
         </w:tc>
@@ -6621,31 +5157,7 @@
                 <w:szCs w:val="20"/>
                 <w:lang w:val="en-US"/>
               </w:rPr>
-              <w:t>{f3_6_</w:t>
-            </w:r>
-            <w:r>
-              <w:rPr>
-                <w:rFonts w:eastAsia="Times New Roman"/>
-                <w:iCs/>
-                <w:color w:val="000000" w:themeColor="text1"/>
-                <w:kern w:val="2"/>
-                <w:sz w:val="20"/>
-                <w:szCs w:val="20"/>
-                <w:lang w:val="en-US"/>
-              </w:rPr>
-              <w:t>4</w:t>
-            </w:r>
-            <w:r>
-              <w:rPr>
-                <w:rFonts w:eastAsia="Times New Roman"/>
-                <w:iCs/>
-                <w:color w:val="000000" w:themeColor="text1"/>
-                <w:kern w:val="2"/>
-                <w:sz w:val="20"/>
-                <w:szCs w:val="20"/>
-                <w:lang w:val="en-US"/>
-              </w:rPr>
-              <w:t>}</w:t>
+              <w:t>{f3_6_4}</w:t>
             </w:r>
           </w:p>
         </w:tc>
@@ -6852,55 +5364,7 @@
                 <w:szCs w:val="20"/>
                 <w:lang w:val="en-US"/>
               </w:rPr>
-              <w:t>{f3_</w:t>
-            </w:r>
-            <w:r>
-              <w:rPr>
-                <w:rFonts w:eastAsia="Times New Roman"/>
-                <w:iCs/>
-                <w:color w:val="000000" w:themeColor="text1"/>
-                <w:kern w:val="2"/>
-                <w:sz w:val="20"/>
-                <w:szCs w:val="20"/>
-                <w:lang w:val="en-US"/>
-              </w:rPr>
-              <w:t>7</w:t>
-            </w:r>
-            <w:r>
-              <w:rPr>
-                <w:rFonts w:eastAsia="Times New Roman"/>
-                <w:iCs/>
-                <w:color w:val="000000" w:themeColor="text1"/>
-                <w:kern w:val="2"/>
-                <w:sz w:val="20"/>
-                <w:szCs w:val="20"/>
-                <w:lang w:val="en-US"/>
-              </w:rPr>
-              <w:t>_</w:t>
-            </w:r>
-            <w:r>
-              <w:rPr>
-                <w:rFonts w:eastAsia="Times New Roman"/>
-                <w:iCs/>
-                <w:color w:val="000000" w:themeColor="text1"/>
-                <w:kern w:val="2"/>
-                <w:sz w:val="20"/>
-                <w:szCs w:val="20"/>
-                <w:lang w:val="en-US"/>
-              </w:rPr>
-              <w:t>1</w:t>
-            </w:r>
-            <w:r>
-              <w:rPr>
-                <w:rFonts w:eastAsia="Times New Roman"/>
-                <w:iCs/>
-                <w:color w:val="000000" w:themeColor="text1"/>
-                <w:kern w:val="2"/>
-                <w:sz w:val="20"/>
-                <w:szCs w:val="20"/>
-                <w:lang w:val="en-US"/>
-              </w:rPr>
-              <w:t>}</w:t>
+              <w:t>{f3_7_1}</w:t>
             </w:r>
           </w:p>
         </w:tc>
@@ -6937,31 +5401,7 @@
                 <w:szCs w:val="20"/>
                 <w:lang w:val="en-US"/>
               </w:rPr>
-              <w:t>{f3_7_</w:t>
-            </w:r>
-            <w:r>
-              <w:rPr>
-                <w:rFonts w:eastAsia="Times New Roman"/>
-                <w:iCs/>
-                <w:color w:val="000000" w:themeColor="text1"/>
-                <w:kern w:val="2"/>
-                <w:sz w:val="20"/>
-                <w:szCs w:val="20"/>
-                <w:lang w:val="en-US"/>
-              </w:rPr>
-              <w:t>2</w:t>
-            </w:r>
-            <w:r>
-              <w:rPr>
-                <w:rFonts w:eastAsia="Times New Roman"/>
-                <w:iCs/>
-                <w:color w:val="000000" w:themeColor="text1"/>
-                <w:kern w:val="2"/>
-                <w:sz w:val="20"/>
-                <w:szCs w:val="20"/>
-                <w:lang w:val="en-US"/>
-              </w:rPr>
-              <w:t>}</w:t>
+              <w:t>{f3_7_2}</w:t>
             </w:r>
           </w:p>
         </w:tc>
@@ -6997,31 +5437,7 @@
                 <w:szCs w:val="20"/>
                 <w:lang w:val="en-US"/>
               </w:rPr>
-              <w:t>{f3_7_</w:t>
-            </w:r>
-            <w:r>
-              <w:rPr>
-                <w:rFonts w:eastAsia="Times New Roman"/>
-                <w:iCs/>
-                <w:color w:val="000000" w:themeColor="text1"/>
-                <w:kern w:val="2"/>
-                <w:sz w:val="20"/>
-                <w:szCs w:val="20"/>
-                <w:lang w:val="en-US"/>
-              </w:rPr>
-              <w:t>3</w:t>
-            </w:r>
-            <w:r>
-              <w:rPr>
-                <w:rFonts w:eastAsia="Times New Roman"/>
-                <w:iCs/>
-                <w:color w:val="000000" w:themeColor="text1"/>
-                <w:kern w:val="2"/>
-                <w:sz w:val="20"/>
-                <w:szCs w:val="20"/>
-                <w:lang w:val="en-US"/>
-              </w:rPr>
-              <w:t>}</w:t>
+              <w:t>{f3_7_3}</w:t>
             </w:r>
           </w:p>
         </w:tc>
@@ -7058,31 +5474,7 @@
                 <w:szCs w:val="20"/>
                 <w:lang w:val="en-US"/>
               </w:rPr>
-              <w:t>{f3_7_</w:t>
-            </w:r>
-            <w:r>
-              <w:rPr>
-                <w:rFonts w:eastAsia="Times New Roman"/>
-                <w:iCs/>
-                <w:color w:val="000000" w:themeColor="text1"/>
-                <w:kern w:val="2"/>
-                <w:sz w:val="20"/>
-                <w:szCs w:val="20"/>
-                <w:lang w:val="en-US"/>
-              </w:rPr>
-              <w:t>4</w:t>
-            </w:r>
-            <w:r>
-              <w:rPr>
-                <w:rFonts w:eastAsia="Times New Roman"/>
-                <w:iCs/>
-                <w:color w:val="000000" w:themeColor="text1"/>
-                <w:kern w:val="2"/>
-                <w:sz w:val="20"/>
-                <w:szCs w:val="20"/>
-                <w:lang w:val="en-US"/>
-              </w:rPr>
-              <w:t>}</w:t>
+              <w:t>{f3_7_4}</w:t>
             </w:r>
           </w:p>
         </w:tc>
@@ -7178,23 +5570,7 @@
                 <w:color w:val="000000" w:themeColor="text1"/>
                 <w:lang w:val="en-US"/>
               </w:rPr>
-              <w:t>{</w:t>
-            </w:r>
-            <w:proofErr w:type="spellStart"/>
-            <w:r>
-              <w:rPr>
-                <w:color w:val="000000" w:themeColor="text1"/>
-                <w:lang w:val="en-US"/>
-              </w:rPr>
-              <w:t>head_of_project</w:t>
-            </w:r>
-            <w:proofErr w:type="spellEnd"/>
-            <w:r>
-              <w:rPr>
-                <w:color w:val="000000" w:themeColor="text1"/>
-                <w:lang w:val="en-US"/>
-              </w:rPr>
-              <w:t>}</w:t>
+              <w:t>{head_of_project}</w:t>
             </w:r>
           </w:p>
           <w:p>
@@ -7732,79 +6108,7 @@
                 <w:szCs w:val="20"/>
                 <w:lang w:val="en-US"/>
               </w:rPr>
-              <w:t>{f</w:t>
-            </w:r>
-            <w:r>
-              <w:rPr>
-                <w:rFonts w:eastAsia="Times New Roman"/>
-                <w:iCs/>
-                <w:color w:val="000000" w:themeColor="text1"/>
-                <w:kern w:val="2"/>
-                <w:sz w:val="20"/>
-                <w:szCs w:val="20"/>
-                <w:lang w:val="en-US"/>
-              </w:rPr>
-              <w:t>4</w:t>
-            </w:r>
-            <w:r>
-              <w:rPr>
-                <w:rFonts w:eastAsia="Times New Roman"/>
-                <w:iCs/>
-                <w:color w:val="000000" w:themeColor="text1"/>
-                <w:kern w:val="2"/>
-                <w:sz w:val="20"/>
-                <w:szCs w:val="20"/>
-                <w:lang w:val="en-US"/>
-              </w:rPr>
-              <w:t>_</w:t>
-            </w:r>
-            <w:r>
-              <w:rPr>
-                <w:rFonts w:eastAsia="Times New Roman"/>
-                <w:iCs/>
-                <w:color w:val="000000" w:themeColor="text1"/>
-                <w:kern w:val="2"/>
-                <w:sz w:val="20"/>
-                <w:szCs w:val="20"/>
-                <w:lang w:val="en-US"/>
-              </w:rPr>
-              <w:t>1</w:t>
-            </w:r>
-            <w:r>
-              <w:rPr>
-                <w:rFonts w:eastAsia="Times New Roman"/>
-                <w:iCs/>
-                <w:color w:val="000000" w:themeColor="text1"/>
-                <w:kern w:val="2"/>
-                <w:sz w:val="20"/>
-                <w:szCs w:val="20"/>
-                <w:lang w:val="en-US"/>
-              </w:rPr>
-              <w:t>_</w:t>
-            </w:r>
-            <w:r>
-              <w:rPr>
-                <w:rFonts w:eastAsia="Times New Roman"/>
-                <w:iCs/>
-                <w:color w:val="000000" w:themeColor="text1"/>
-                <w:kern w:val="2"/>
-                <w:sz w:val="20"/>
-                <w:szCs w:val="20"/>
-                <w:lang w:val="en-US"/>
-              </w:rPr>
-              <w:t>1</w:t>
-            </w:r>
-            <w:r>
-              <w:rPr>
-                <w:rFonts w:eastAsia="Times New Roman"/>
-                <w:iCs/>
-                <w:color w:val="000000" w:themeColor="text1"/>
-                <w:kern w:val="2"/>
-                <w:sz w:val="20"/>
-                <w:szCs w:val="20"/>
-                <w:lang w:val="en-US"/>
-              </w:rPr>
-              <w:t>}</w:t>
+              <w:t>{f4_1_1}</w:t>
             </w:r>
           </w:p>
         </w:tc>
@@ -7839,31 +6143,7 @@
                 <w:szCs w:val="20"/>
                 <w:lang w:val="en-US"/>
               </w:rPr>
-              <w:t>{f4_1_</w:t>
-            </w:r>
-            <w:r>
-              <w:rPr>
-                <w:rFonts w:eastAsia="Times New Roman"/>
-                <w:iCs/>
-                <w:color w:val="000000" w:themeColor="text1"/>
-                <w:kern w:val="2"/>
-                <w:sz w:val="20"/>
-                <w:szCs w:val="20"/>
-                <w:lang w:val="en-US"/>
-              </w:rPr>
-              <w:t>2</w:t>
-            </w:r>
-            <w:r>
-              <w:rPr>
-                <w:rFonts w:eastAsia="Times New Roman"/>
-                <w:iCs/>
-                <w:color w:val="000000" w:themeColor="text1"/>
-                <w:kern w:val="2"/>
-                <w:sz w:val="20"/>
-                <w:szCs w:val="20"/>
-                <w:lang w:val="en-US"/>
-              </w:rPr>
-              <w:t>}</w:t>
+              <w:t>{f4_1_2}</w:t>
             </w:r>
           </w:p>
         </w:tc>
@@ -7898,31 +6178,7 @@
                 <w:szCs w:val="20"/>
                 <w:lang w:val="en-US"/>
               </w:rPr>
-              <w:t>{f4_1_</w:t>
-            </w:r>
-            <w:r>
-              <w:rPr>
-                <w:rFonts w:eastAsia="Times New Roman"/>
-                <w:iCs/>
-                <w:color w:val="000000" w:themeColor="text1"/>
-                <w:kern w:val="2"/>
-                <w:sz w:val="20"/>
-                <w:szCs w:val="20"/>
-                <w:lang w:val="en-US"/>
-              </w:rPr>
-              <w:t>3</w:t>
-            </w:r>
-            <w:r>
-              <w:rPr>
-                <w:rFonts w:eastAsia="Times New Roman"/>
-                <w:iCs/>
-                <w:color w:val="000000" w:themeColor="text1"/>
-                <w:kern w:val="2"/>
-                <w:sz w:val="20"/>
-                <w:szCs w:val="20"/>
-                <w:lang w:val="en-US"/>
-              </w:rPr>
-              <w:t>}</w:t>
+              <w:t>{f4_1_3}</w:t>
             </w:r>
           </w:p>
         </w:tc>
@@ -7957,31 +6213,7 @@
                 <w:szCs w:val="20"/>
                 <w:lang w:val="en-US"/>
               </w:rPr>
-              <w:t>{f4_1_</w:t>
-            </w:r>
-            <w:r>
-              <w:rPr>
-                <w:rFonts w:eastAsia="Times New Roman"/>
-                <w:iCs/>
-                <w:color w:val="000000" w:themeColor="text1"/>
-                <w:kern w:val="2"/>
-                <w:sz w:val="20"/>
-                <w:szCs w:val="20"/>
-                <w:lang w:val="en-US"/>
-              </w:rPr>
-              <w:t>4</w:t>
-            </w:r>
-            <w:r>
-              <w:rPr>
-                <w:rFonts w:eastAsia="Times New Roman"/>
-                <w:iCs/>
-                <w:color w:val="000000" w:themeColor="text1"/>
-                <w:kern w:val="2"/>
-                <w:sz w:val="20"/>
-                <w:szCs w:val="20"/>
-                <w:lang w:val="en-US"/>
-              </w:rPr>
-              <w:t>}</w:t>
+              <w:t>{f4_1_4}</w:t>
             </w:r>
           </w:p>
         </w:tc>
@@ -8085,55 +6317,7 @@
                 <w:szCs w:val="20"/>
                 <w:lang w:val="en-US"/>
               </w:rPr>
-              <w:t>{f4_</w:t>
-            </w:r>
-            <w:r>
-              <w:rPr>
-                <w:rFonts w:eastAsia="Times New Roman"/>
-                <w:iCs/>
-                <w:color w:val="000000" w:themeColor="text1"/>
-                <w:kern w:val="2"/>
-                <w:sz w:val="20"/>
-                <w:szCs w:val="20"/>
-                <w:lang w:val="en-US"/>
-              </w:rPr>
-              <w:t>2</w:t>
-            </w:r>
-            <w:r>
-              <w:rPr>
-                <w:rFonts w:eastAsia="Times New Roman"/>
-                <w:iCs/>
-                <w:color w:val="000000" w:themeColor="text1"/>
-                <w:kern w:val="2"/>
-                <w:sz w:val="20"/>
-                <w:szCs w:val="20"/>
-                <w:lang w:val="en-US"/>
-              </w:rPr>
-              <w:t>_</w:t>
-            </w:r>
-            <w:r>
-              <w:rPr>
-                <w:rFonts w:eastAsia="Times New Roman"/>
-                <w:iCs/>
-                <w:color w:val="000000" w:themeColor="text1"/>
-                <w:kern w:val="2"/>
-                <w:sz w:val="20"/>
-                <w:szCs w:val="20"/>
-                <w:lang w:val="en-US"/>
-              </w:rPr>
-              <w:t>1</w:t>
-            </w:r>
-            <w:r>
-              <w:rPr>
-                <w:rFonts w:eastAsia="Times New Roman"/>
-                <w:iCs/>
-                <w:color w:val="000000" w:themeColor="text1"/>
-                <w:kern w:val="2"/>
-                <w:sz w:val="20"/>
-                <w:szCs w:val="20"/>
-                <w:lang w:val="en-US"/>
-              </w:rPr>
-              <w:t>}</w:t>
+              <w:t>{f4_2_1}</w:t>
             </w:r>
           </w:p>
         </w:tc>
@@ -8168,31 +6352,7 @@
                 <w:szCs w:val="20"/>
                 <w:lang w:val="en-US"/>
               </w:rPr>
-              <w:t>{f4_2_</w:t>
-            </w:r>
-            <w:r>
-              <w:rPr>
-                <w:rFonts w:eastAsia="Times New Roman"/>
-                <w:iCs/>
-                <w:color w:val="000000" w:themeColor="text1"/>
-                <w:kern w:val="2"/>
-                <w:sz w:val="20"/>
-                <w:szCs w:val="20"/>
-                <w:lang w:val="en-US"/>
-              </w:rPr>
-              <w:t>2</w:t>
-            </w:r>
-            <w:r>
-              <w:rPr>
-                <w:rFonts w:eastAsia="Times New Roman"/>
-                <w:iCs/>
-                <w:color w:val="000000" w:themeColor="text1"/>
-                <w:kern w:val="2"/>
-                <w:sz w:val="20"/>
-                <w:szCs w:val="20"/>
-                <w:lang w:val="en-US"/>
-              </w:rPr>
-              <w:t>}</w:t>
+              <w:t>{f4_2_2}</w:t>
             </w:r>
           </w:p>
         </w:tc>
@@ -8227,31 +6387,7 @@
                 <w:szCs w:val="20"/>
                 <w:lang w:val="en-US"/>
               </w:rPr>
-              <w:t>{f4_2_</w:t>
-            </w:r>
-            <w:r>
-              <w:rPr>
-                <w:rFonts w:eastAsia="Times New Roman"/>
-                <w:iCs/>
-                <w:color w:val="000000" w:themeColor="text1"/>
-                <w:kern w:val="2"/>
-                <w:sz w:val="20"/>
-                <w:szCs w:val="20"/>
-                <w:lang w:val="en-US"/>
-              </w:rPr>
-              <w:t>3</w:t>
-            </w:r>
-            <w:r>
-              <w:rPr>
-                <w:rFonts w:eastAsia="Times New Roman"/>
-                <w:iCs/>
-                <w:color w:val="000000" w:themeColor="text1"/>
-                <w:kern w:val="2"/>
-                <w:sz w:val="20"/>
-                <w:szCs w:val="20"/>
-                <w:lang w:val="en-US"/>
-              </w:rPr>
-              <w:t>}</w:t>
+              <w:t>{f4_2_3}</w:t>
             </w:r>
           </w:p>
         </w:tc>
@@ -8286,31 +6422,7 @@
                 <w:szCs w:val="20"/>
                 <w:lang w:val="en-US"/>
               </w:rPr>
-              <w:t>{f4_2_</w:t>
-            </w:r>
-            <w:r>
-              <w:rPr>
-                <w:rFonts w:eastAsia="Times New Roman"/>
-                <w:iCs/>
-                <w:color w:val="000000" w:themeColor="text1"/>
-                <w:kern w:val="2"/>
-                <w:sz w:val="20"/>
-                <w:szCs w:val="20"/>
-                <w:lang w:val="en-US"/>
-              </w:rPr>
-              <w:t>4</w:t>
-            </w:r>
-            <w:r>
-              <w:rPr>
-                <w:rFonts w:eastAsia="Times New Roman"/>
-                <w:iCs/>
-                <w:color w:val="000000" w:themeColor="text1"/>
-                <w:kern w:val="2"/>
-                <w:sz w:val="20"/>
-                <w:szCs w:val="20"/>
-                <w:lang w:val="en-US"/>
-              </w:rPr>
-              <w:t>}</w:t>
+              <w:t>{f4_2_4}</w:t>
             </w:r>
           </w:p>
         </w:tc>
@@ -8414,55 +6526,7 @@
                 <w:szCs w:val="20"/>
                 <w:lang w:val="en-US"/>
               </w:rPr>
-              <w:t>{f4_</w:t>
-            </w:r>
-            <w:r>
-              <w:rPr>
-                <w:rFonts w:eastAsia="Times New Roman"/>
-                <w:iCs/>
-                <w:color w:val="000000" w:themeColor="text1"/>
-                <w:kern w:val="2"/>
-                <w:sz w:val="20"/>
-                <w:szCs w:val="20"/>
-                <w:lang w:val="en-US"/>
-              </w:rPr>
-              <w:t>3</w:t>
-            </w:r>
-            <w:r>
-              <w:rPr>
-                <w:rFonts w:eastAsia="Times New Roman"/>
-                <w:iCs/>
-                <w:color w:val="000000" w:themeColor="text1"/>
-                <w:kern w:val="2"/>
-                <w:sz w:val="20"/>
-                <w:szCs w:val="20"/>
-                <w:lang w:val="en-US"/>
-              </w:rPr>
-              <w:t>_</w:t>
-            </w:r>
-            <w:r>
-              <w:rPr>
-                <w:rFonts w:eastAsia="Times New Roman"/>
-                <w:iCs/>
-                <w:color w:val="000000" w:themeColor="text1"/>
-                <w:kern w:val="2"/>
-                <w:sz w:val="20"/>
-                <w:szCs w:val="20"/>
-                <w:lang w:val="en-US"/>
-              </w:rPr>
-              <w:t>1</w:t>
-            </w:r>
-            <w:r>
-              <w:rPr>
-                <w:rFonts w:eastAsia="Times New Roman"/>
-                <w:iCs/>
-                <w:color w:val="000000" w:themeColor="text1"/>
-                <w:kern w:val="2"/>
-                <w:sz w:val="20"/>
-                <w:szCs w:val="20"/>
-                <w:lang w:val="en-US"/>
-              </w:rPr>
-              <w:t>}</w:t>
+              <w:t>{f4_3_1}</w:t>
             </w:r>
           </w:p>
         </w:tc>
@@ -8497,31 +6561,7 @@
                 <w:szCs w:val="20"/>
                 <w:lang w:val="en-US"/>
               </w:rPr>
-              <w:t>{f4_3_</w:t>
-            </w:r>
-            <w:r>
-              <w:rPr>
-                <w:rFonts w:eastAsia="Times New Roman"/>
-                <w:iCs/>
-                <w:color w:val="000000" w:themeColor="text1"/>
-                <w:kern w:val="2"/>
-                <w:sz w:val="20"/>
-                <w:szCs w:val="20"/>
-                <w:lang w:val="en-US"/>
-              </w:rPr>
-              <w:t>2</w:t>
-            </w:r>
-            <w:r>
-              <w:rPr>
-                <w:rFonts w:eastAsia="Times New Roman"/>
-                <w:iCs/>
-                <w:color w:val="000000" w:themeColor="text1"/>
-                <w:kern w:val="2"/>
-                <w:sz w:val="20"/>
-                <w:szCs w:val="20"/>
-                <w:lang w:val="en-US"/>
-              </w:rPr>
-              <w:t>}</w:t>
+              <w:t>{f4_3_2}</w:t>
             </w:r>
           </w:p>
         </w:tc>
@@ -8556,31 +6596,7 @@
                 <w:szCs w:val="20"/>
                 <w:lang w:val="en-US"/>
               </w:rPr>
-              <w:t>{f4_3_</w:t>
-            </w:r>
-            <w:r>
-              <w:rPr>
-                <w:rFonts w:eastAsia="Times New Roman"/>
-                <w:iCs/>
-                <w:color w:val="000000" w:themeColor="text1"/>
-                <w:kern w:val="2"/>
-                <w:sz w:val="20"/>
-                <w:szCs w:val="20"/>
-                <w:lang w:val="en-US"/>
-              </w:rPr>
-              <w:t>3</w:t>
-            </w:r>
-            <w:r>
-              <w:rPr>
-                <w:rFonts w:eastAsia="Times New Roman"/>
-                <w:iCs/>
-                <w:color w:val="000000" w:themeColor="text1"/>
-                <w:kern w:val="2"/>
-                <w:sz w:val="20"/>
-                <w:szCs w:val="20"/>
-                <w:lang w:val="en-US"/>
-              </w:rPr>
-              <w:t>}</w:t>
+              <w:t>{f4_3_3}</w:t>
             </w:r>
           </w:p>
         </w:tc>
@@ -8615,31 +6631,7 @@
                 <w:szCs w:val="20"/>
                 <w:lang w:val="en-US"/>
               </w:rPr>
-              <w:t>{f4_3_</w:t>
-            </w:r>
-            <w:r>
-              <w:rPr>
-                <w:rFonts w:eastAsia="Times New Roman"/>
-                <w:iCs/>
-                <w:color w:val="000000" w:themeColor="text1"/>
-                <w:kern w:val="2"/>
-                <w:sz w:val="20"/>
-                <w:szCs w:val="20"/>
-                <w:lang w:val="en-US"/>
-              </w:rPr>
-              <w:t>4</w:t>
-            </w:r>
-            <w:r>
-              <w:rPr>
-                <w:rFonts w:eastAsia="Times New Roman"/>
-                <w:iCs/>
-                <w:color w:val="000000" w:themeColor="text1"/>
-                <w:kern w:val="2"/>
-                <w:sz w:val="20"/>
-                <w:szCs w:val="20"/>
-                <w:lang w:val="en-US"/>
-              </w:rPr>
-              <w:t>}</w:t>
+              <w:t>{f4_3_4}</w:t>
             </w:r>
           </w:p>
         </w:tc>
@@ -8743,55 +6735,7 @@
                 <w:szCs w:val="20"/>
                 <w:lang w:val="en-US"/>
               </w:rPr>
-              <w:t>{f4_</w:t>
-            </w:r>
-            <w:r>
-              <w:rPr>
-                <w:rFonts w:eastAsia="Times New Roman"/>
-                <w:iCs/>
-                <w:color w:val="000000" w:themeColor="text1"/>
-                <w:kern w:val="2"/>
-                <w:sz w:val="20"/>
-                <w:szCs w:val="20"/>
-                <w:lang w:val="en-US"/>
-              </w:rPr>
-              <w:t>4</w:t>
-            </w:r>
-            <w:r>
-              <w:rPr>
-                <w:rFonts w:eastAsia="Times New Roman"/>
-                <w:iCs/>
-                <w:color w:val="000000" w:themeColor="text1"/>
-                <w:kern w:val="2"/>
-                <w:sz w:val="20"/>
-                <w:szCs w:val="20"/>
-                <w:lang w:val="en-US"/>
-              </w:rPr>
-              <w:t>_</w:t>
-            </w:r>
-            <w:r>
-              <w:rPr>
-                <w:rFonts w:eastAsia="Times New Roman"/>
-                <w:iCs/>
-                <w:color w:val="000000" w:themeColor="text1"/>
-                <w:kern w:val="2"/>
-                <w:sz w:val="20"/>
-                <w:szCs w:val="20"/>
-                <w:lang w:val="en-US"/>
-              </w:rPr>
-              <w:t>1</w:t>
-            </w:r>
-            <w:r>
-              <w:rPr>
-                <w:rFonts w:eastAsia="Times New Roman"/>
-                <w:iCs/>
-                <w:color w:val="000000" w:themeColor="text1"/>
-                <w:kern w:val="2"/>
-                <w:sz w:val="20"/>
-                <w:szCs w:val="20"/>
-                <w:lang w:val="en-US"/>
-              </w:rPr>
-              <w:t>}</w:t>
+              <w:t>{f4_4_1}</w:t>
             </w:r>
           </w:p>
         </w:tc>
@@ -8826,31 +6770,7 @@
                 <w:szCs w:val="20"/>
                 <w:lang w:val="en-US"/>
               </w:rPr>
-              <w:t>{f4_4_</w:t>
-            </w:r>
-            <w:r>
-              <w:rPr>
-                <w:rFonts w:eastAsia="Times New Roman"/>
-                <w:iCs/>
-                <w:color w:val="000000" w:themeColor="text1"/>
-                <w:kern w:val="2"/>
-                <w:sz w:val="20"/>
-                <w:szCs w:val="20"/>
-                <w:lang w:val="en-US"/>
-              </w:rPr>
-              <w:t>2</w:t>
-            </w:r>
-            <w:r>
-              <w:rPr>
-                <w:rFonts w:eastAsia="Times New Roman"/>
-                <w:iCs/>
-                <w:color w:val="000000" w:themeColor="text1"/>
-                <w:kern w:val="2"/>
-                <w:sz w:val="20"/>
-                <w:szCs w:val="20"/>
-                <w:lang w:val="en-US"/>
-              </w:rPr>
-              <w:t>}</w:t>
+              <w:t>{f4_4_2}</w:t>
             </w:r>
           </w:p>
         </w:tc>
@@ -8885,31 +6805,7 @@
                 <w:szCs w:val="20"/>
                 <w:lang w:val="en-US"/>
               </w:rPr>
-              <w:t>{f4_4_</w:t>
-            </w:r>
-            <w:r>
-              <w:rPr>
-                <w:rFonts w:eastAsia="Times New Roman"/>
-                <w:iCs/>
-                <w:color w:val="000000" w:themeColor="text1"/>
-                <w:kern w:val="2"/>
-                <w:sz w:val="20"/>
-                <w:szCs w:val="20"/>
-                <w:lang w:val="en-US"/>
-              </w:rPr>
-              <w:t>3</w:t>
-            </w:r>
-            <w:r>
-              <w:rPr>
-                <w:rFonts w:eastAsia="Times New Roman"/>
-                <w:iCs/>
-                <w:color w:val="000000" w:themeColor="text1"/>
-                <w:kern w:val="2"/>
-                <w:sz w:val="20"/>
-                <w:szCs w:val="20"/>
-                <w:lang w:val="en-US"/>
-              </w:rPr>
-              <w:t>}</w:t>
+              <w:t>{f4_4_3}</w:t>
             </w:r>
           </w:p>
         </w:tc>
@@ -8944,31 +6840,7 @@
                 <w:szCs w:val="20"/>
                 <w:lang w:val="en-US"/>
               </w:rPr>
-              <w:t>{f4_4_</w:t>
-            </w:r>
-            <w:r>
-              <w:rPr>
-                <w:rFonts w:eastAsia="Times New Roman"/>
-                <w:iCs/>
-                <w:color w:val="000000" w:themeColor="text1"/>
-                <w:kern w:val="2"/>
-                <w:sz w:val="20"/>
-                <w:szCs w:val="20"/>
-                <w:lang w:val="en-US"/>
-              </w:rPr>
-              <w:t>4</w:t>
-            </w:r>
-            <w:r>
-              <w:rPr>
-                <w:rFonts w:eastAsia="Times New Roman"/>
-                <w:iCs/>
-                <w:color w:val="000000" w:themeColor="text1"/>
-                <w:kern w:val="2"/>
-                <w:sz w:val="20"/>
-                <w:szCs w:val="20"/>
-                <w:lang w:val="en-US"/>
-              </w:rPr>
-              <w:t>}</w:t>
+              <w:t>{f4_4_4}</w:t>
             </w:r>
           </w:p>
         </w:tc>
@@ -9071,55 +6943,7 @@
                 <w:szCs w:val="20"/>
                 <w:lang w:val="en-US"/>
               </w:rPr>
-              <w:t>{f4_</w:t>
-            </w:r>
-            <w:r>
-              <w:rPr>
-                <w:rFonts w:eastAsia="Times New Roman"/>
-                <w:iCs/>
-                <w:color w:val="000000" w:themeColor="text1"/>
-                <w:kern w:val="2"/>
-                <w:sz w:val="20"/>
-                <w:szCs w:val="20"/>
-                <w:lang w:val="en-US"/>
-              </w:rPr>
-              <w:t>5</w:t>
-            </w:r>
-            <w:r>
-              <w:rPr>
-                <w:rFonts w:eastAsia="Times New Roman"/>
-                <w:iCs/>
-                <w:color w:val="000000" w:themeColor="text1"/>
-                <w:kern w:val="2"/>
-                <w:sz w:val="20"/>
-                <w:szCs w:val="20"/>
-                <w:lang w:val="en-US"/>
-              </w:rPr>
-              <w:t>_</w:t>
-            </w:r>
-            <w:r>
-              <w:rPr>
-                <w:rFonts w:eastAsia="Times New Roman"/>
-                <w:iCs/>
-                <w:color w:val="000000" w:themeColor="text1"/>
-                <w:kern w:val="2"/>
-                <w:sz w:val="20"/>
-                <w:szCs w:val="20"/>
-                <w:lang w:val="en-US"/>
-              </w:rPr>
-              <w:t>1</w:t>
-            </w:r>
-            <w:r>
-              <w:rPr>
-                <w:rFonts w:eastAsia="Times New Roman"/>
-                <w:iCs/>
-                <w:color w:val="000000" w:themeColor="text1"/>
-                <w:kern w:val="2"/>
-                <w:sz w:val="20"/>
-                <w:szCs w:val="20"/>
-                <w:lang w:val="en-US"/>
-              </w:rPr>
-              <w:t>}</w:t>
+              <w:t>{f4_5_1}</w:t>
             </w:r>
           </w:p>
         </w:tc>
@@ -9154,31 +6978,7 @@
                 <w:szCs w:val="20"/>
                 <w:lang w:val="en-US"/>
               </w:rPr>
-              <w:t>{f4_5_</w:t>
-            </w:r>
-            <w:r>
-              <w:rPr>
-                <w:rFonts w:eastAsia="Times New Roman"/>
-                <w:iCs/>
-                <w:color w:val="000000" w:themeColor="text1"/>
-                <w:kern w:val="2"/>
-                <w:sz w:val="20"/>
-                <w:szCs w:val="20"/>
-                <w:lang w:val="en-US"/>
-              </w:rPr>
-              <w:t>2</w:t>
-            </w:r>
-            <w:r>
-              <w:rPr>
-                <w:rFonts w:eastAsia="Times New Roman"/>
-                <w:iCs/>
-                <w:color w:val="000000" w:themeColor="text1"/>
-                <w:kern w:val="2"/>
-                <w:sz w:val="20"/>
-                <w:szCs w:val="20"/>
-                <w:lang w:val="en-US"/>
-              </w:rPr>
-              <w:t>}</w:t>
+              <w:t>{f4_5_2}</w:t>
             </w:r>
           </w:p>
         </w:tc>
@@ -9213,31 +7013,7 @@
                 <w:szCs w:val="20"/>
                 <w:lang w:val="en-US"/>
               </w:rPr>
-              <w:t>{f4_5_</w:t>
-            </w:r>
-            <w:r>
-              <w:rPr>
-                <w:rFonts w:eastAsia="Times New Roman"/>
-                <w:iCs/>
-                <w:color w:val="000000" w:themeColor="text1"/>
-                <w:kern w:val="2"/>
-                <w:sz w:val="20"/>
-                <w:szCs w:val="20"/>
-                <w:lang w:val="en-US"/>
-              </w:rPr>
-              <w:t>3</w:t>
-            </w:r>
-            <w:r>
-              <w:rPr>
-                <w:rFonts w:eastAsia="Times New Roman"/>
-                <w:iCs/>
-                <w:color w:val="000000" w:themeColor="text1"/>
-                <w:kern w:val="2"/>
-                <w:sz w:val="20"/>
-                <w:szCs w:val="20"/>
-                <w:lang w:val="en-US"/>
-              </w:rPr>
-              <w:t>}</w:t>
+              <w:t>{f4_5_3}</w:t>
             </w:r>
           </w:p>
         </w:tc>
@@ -9272,31 +7048,7 @@
                 <w:szCs w:val="20"/>
                 <w:lang w:val="en-US"/>
               </w:rPr>
-              <w:t>{f4_5_</w:t>
-            </w:r>
-            <w:r>
-              <w:rPr>
-                <w:rFonts w:eastAsia="Times New Roman"/>
-                <w:iCs/>
-                <w:color w:val="000000" w:themeColor="text1"/>
-                <w:kern w:val="2"/>
-                <w:sz w:val="20"/>
-                <w:szCs w:val="20"/>
-                <w:lang w:val="en-US"/>
-              </w:rPr>
-              <w:t>4</w:t>
-            </w:r>
-            <w:r>
-              <w:rPr>
-                <w:rFonts w:eastAsia="Times New Roman"/>
-                <w:iCs/>
-                <w:color w:val="000000" w:themeColor="text1"/>
-                <w:kern w:val="2"/>
-                <w:sz w:val="20"/>
-                <w:szCs w:val="20"/>
-                <w:lang w:val="en-US"/>
-              </w:rPr>
-              <w:t>}</w:t>
+              <w:t>{f4_5_4}</w:t>
             </w:r>
           </w:p>
         </w:tc>
@@ -9399,55 +7151,7 @@
                 <w:szCs w:val="20"/>
                 <w:lang w:val="en-US"/>
               </w:rPr>
-              <w:t>{f4_</w:t>
-            </w:r>
-            <w:r>
-              <w:rPr>
-                <w:rFonts w:eastAsia="Times New Roman"/>
-                <w:iCs/>
-                <w:color w:val="000000" w:themeColor="text1"/>
-                <w:kern w:val="2"/>
-                <w:sz w:val="20"/>
-                <w:szCs w:val="20"/>
-                <w:lang w:val="en-US"/>
-              </w:rPr>
-              <w:t>6</w:t>
-            </w:r>
-            <w:r>
-              <w:rPr>
-                <w:rFonts w:eastAsia="Times New Roman"/>
-                <w:iCs/>
-                <w:color w:val="000000" w:themeColor="text1"/>
-                <w:kern w:val="2"/>
-                <w:sz w:val="20"/>
-                <w:szCs w:val="20"/>
-                <w:lang w:val="en-US"/>
-              </w:rPr>
-              <w:t>_</w:t>
-            </w:r>
-            <w:r>
-              <w:rPr>
-                <w:rFonts w:eastAsia="Times New Roman"/>
-                <w:iCs/>
-                <w:color w:val="000000" w:themeColor="text1"/>
-                <w:kern w:val="2"/>
-                <w:sz w:val="20"/>
-                <w:szCs w:val="20"/>
-                <w:lang w:val="en-US"/>
-              </w:rPr>
-              <w:t>1</w:t>
-            </w:r>
-            <w:r>
-              <w:rPr>
-                <w:rFonts w:eastAsia="Times New Roman"/>
-                <w:iCs/>
-                <w:color w:val="000000" w:themeColor="text1"/>
-                <w:kern w:val="2"/>
-                <w:sz w:val="20"/>
-                <w:szCs w:val="20"/>
-                <w:lang w:val="en-US"/>
-              </w:rPr>
-              <w:t>}</w:t>
+              <w:t>{f4_6_1}</w:t>
             </w:r>
           </w:p>
         </w:tc>
@@ -9482,31 +7186,7 @@
                 <w:szCs w:val="20"/>
                 <w:lang w:val="en-US"/>
               </w:rPr>
-              <w:t>{f4_6_</w:t>
-            </w:r>
-            <w:r>
-              <w:rPr>
-                <w:rFonts w:eastAsia="Times New Roman"/>
-                <w:iCs/>
-                <w:color w:val="000000" w:themeColor="text1"/>
-                <w:kern w:val="2"/>
-                <w:sz w:val="20"/>
-                <w:szCs w:val="20"/>
-                <w:lang w:val="en-US"/>
-              </w:rPr>
-              <w:t>2</w:t>
-            </w:r>
-            <w:r>
-              <w:rPr>
-                <w:rFonts w:eastAsia="Times New Roman"/>
-                <w:iCs/>
-                <w:color w:val="000000" w:themeColor="text1"/>
-                <w:kern w:val="2"/>
-                <w:sz w:val="20"/>
-                <w:szCs w:val="20"/>
-                <w:lang w:val="en-US"/>
-              </w:rPr>
-              <w:t>}</w:t>
+              <w:t>{f4_6_2}</w:t>
             </w:r>
           </w:p>
         </w:tc>
@@ -9541,31 +7221,7 @@
                 <w:szCs w:val="20"/>
                 <w:lang w:val="en-US"/>
               </w:rPr>
-              <w:t>{f4_6_</w:t>
-            </w:r>
-            <w:r>
-              <w:rPr>
-                <w:rFonts w:eastAsia="Times New Roman"/>
-                <w:iCs/>
-                <w:color w:val="000000" w:themeColor="text1"/>
-                <w:kern w:val="2"/>
-                <w:sz w:val="20"/>
-                <w:szCs w:val="20"/>
-                <w:lang w:val="en-US"/>
-              </w:rPr>
-              <w:t>3</w:t>
-            </w:r>
-            <w:r>
-              <w:rPr>
-                <w:rFonts w:eastAsia="Times New Roman"/>
-                <w:iCs/>
-                <w:color w:val="000000" w:themeColor="text1"/>
-                <w:kern w:val="2"/>
-                <w:sz w:val="20"/>
-                <w:szCs w:val="20"/>
-                <w:lang w:val="en-US"/>
-              </w:rPr>
-              <w:t>}</w:t>
+              <w:t>{f4_6_3}</w:t>
             </w:r>
           </w:p>
         </w:tc>
@@ -9600,31 +7256,7 @@
                 <w:szCs w:val="20"/>
                 <w:lang w:val="en-US"/>
               </w:rPr>
-              <w:t>{f4_6_</w:t>
-            </w:r>
-            <w:r>
-              <w:rPr>
-                <w:rFonts w:eastAsia="Times New Roman"/>
-                <w:iCs/>
-                <w:color w:val="000000" w:themeColor="text1"/>
-                <w:kern w:val="2"/>
-                <w:sz w:val="20"/>
-                <w:szCs w:val="20"/>
-                <w:lang w:val="en-US"/>
-              </w:rPr>
-              <w:t>4</w:t>
-            </w:r>
-            <w:r>
-              <w:rPr>
-                <w:rFonts w:eastAsia="Times New Roman"/>
-                <w:iCs/>
-                <w:color w:val="000000" w:themeColor="text1"/>
-                <w:kern w:val="2"/>
-                <w:sz w:val="20"/>
-                <w:szCs w:val="20"/>
-                <w:lang w:val="en-US"/>
-              </w:rPr>
-              <w:t>}</w:t>
+              <w:t>{f4_6_4}</w:t>
             </w:r>
           </w:p>
         </w:tc>
@@ -9738,55 +7370,7 @@
                 <w:szCs w:val="20"/>
                 <w:lang w:val="en-US"/>
               </w:rPr>
-              <w:t>{f4_</w:t>
-            </w:r>
-            <w:r>
-              <w:rPr>
-                <w:rFonts w:eastAsia="Times New Roman"/>
-                <w:iCs/>
-                <w:color w:val="000000" w:themeColor="text1"/>
-                <w:kern w:val="2"/>
-                <w:sz w:val="20"/>
-                <w:szCs w:val="20"/>
-                <w:lang w:val="en-US"/>
-              </w:rPr>
-              <w:t>7</w:t>
-            </w:r>
-            <w:r>
-              <w:rPr>
-                <w:rFonts w:eastAsia="Times New Roman"/>
-                <w:iCs/>
-                <w:color w:val="000000" w:themeColor="text1"/>
-                <w:kern w:val="2"/>
-                <w:sz w:val="20"/>
-                <w:szCs w:val="20"/>
-                <w:lang w:val="en-US"/>
-              </w:rPr>
-              <w:t>_</w:t>
-            </w:r>
-            <w:r>
-              <w:rPr>
-                <w:rFonts w:eastAsia="Times New Roman"/>
-                <w:iCs/>
-                <w:color w:val="000000" w:themeColor="text1"/>
-                <w:kern w:val="2"/>
-                <w:sz w:val="20"/>
-                <w:szCs w:val="20"/>
-                <w:lang w:val="en-US"/>
-              </w:rPr>
-              <w:t>1</w:t>
-            </w:r>
-            <w:r>
-              <w:rPr>
-                <w:rFonts w:eastAsia="Times New Roman"/>
-                <w:iCs/>
-                <w:color w:val="000000" w:themeColor="text1"/>
-                <w:kern w:val="2"/>
-                <w:sz w:val="20"/>
-                <w:szCs w:val="20"/>
-                <w:lang w:val="en-US"/>
-              </w:rPr>
-              <w:t>}</w:t>
+              <w:t>{f4_7_1}</w:t>
             </w:r>
           </w:p>
         </w:tc>
@@ -9823,31 +7407,7 @@
                 <w:szCs w:val="20"/>
                 <w:lang w:val="en-US"/>
               </w:rPr>
-              <w:t>{f4_7_</w:t>
-            </w:r>
-            <w:r>
-              <w:rPr>
-                <w:rFonts w:eastAsia="Times New Roman"/>
-                <w:iCs/>
-                <w:color w:val="000000" w:themeColor="text1"/>
-                <w:kern w:val="2"/>
-                <w:sz w:val="20"/>
-                <w:szCs w:val="20"/>
-                <w:lang w:val="en-US"/>
-              </w:rPr>
-              <w:t>2</w:t>
-            </w:r>
-            <w:r>
-              <w:rPr>
-                <w:rFonts w:eastAsia="Times New Roman"/>
-                <w:iCs/>
-                <w:color w:val="000000" w:themeColor="text1"/>
-                <w:kern w:val="2"/>
-                <w:sz w:val="20"/>
-                <w:szCs w:val="20"/>
-                <w:lang w:val="en-US"/>
-              </w:rPr>
-              <w:t>}</w:t>
+              <w:t>{f4_7_2}</w:t>
             </w:r>
           </w:p>
         </w:tc>
@@ -9884,31 +7444,7 @@
                 <w:szCs w:val="20"/>
                 <w:lang w:val="en-US"/>
               </w:rPr>
-              <w:t>{f4_7_</w:t>
-            </w:r>
-            <w:r>
-              <w:rPr>
-                <w:rFonts w:eastAsia="Times New Roman"/>
-                <w:iCs/>
-                <w:color w:val="000000" w:themeColor="text1"/>
-                <w:kern w:val="2"/>
-                <w:sz w:val="20"/>
-                <w:szCs w:val="20"/>
-                <w:lang w:val="en-US"/>
-              </w:rPr>
-              <w:t>3</w:t>
-            </w:r>
-            <w:r>
-              <w:rPr>
-                <w:rFonts w:eastAsia="Times New Roman"/>
-                <w:iCs/>
-                <w:color w:val="000000" w:themeColor="text1"/>
-                <w:kern w:val="2"/>
-                <w:sz w:val="20"/>
-                <w:szCs w:val="20"/>
-                <w:lang w:val="en-US"/>
-              </w:rPr>
-              <w:t>}</w:t>
+              <w:t>{f4_7_3}</w:t>
             </w:r>
           </w:p>
         </w:tc>
@@ -9945,31 +7481,7 @@
                 <w:szCs w:val="20"/>
                 <w:lang w:val="en-US"/>
               </w:rPr>
-              <w:t>{f4_7_</w:t>
-            </w:r>
-            <w:r>
-              <w:rPr>
-                <w:rFonts w:eastAsia="Times New Roman"/>
-                <w:iCs/>
-                <w:color w:val="000000" w:themeColor="text1"/>
-                <w:kern w:val="2"/>
-                <w:sz w:val="20"/>
-                <w:szCs w:val="20"/>
-                <w:lang w:val="en-US"/>
-              </w:rPr>
-              <w:t>4</w:t>
-            </w:r>
-            <w:r>
-              <w:rPr>
-                <w:rFonts w:eastAsia="Times New Roman"/>
-                <w:iCs/>
-                <w:color w:val="000000" w:themeColor="text1"/>
-                <w:kern w:val="2"/>
-                <w:sz w:val="20"/>
-                <w:szCs w:val="20"/>
-                <w:lang w:val="en-US"/>
-              </w:rPr>
-              <w:t>}</w:t>
+              <w:t>{f4_7_4}</w:t>
             </w:r>
           </w:p>
         </w:tc>
@@ -10014,9 +7526,9 @@
         <w:tblLook w:val="04A0" w:firstRow="1" w:lastRow="0" w:firstColumn="1" w:lastColumn="0" w:noHBand="0" w:noVBand="1"/>
       </w:tblPr>
       <w:tblGrid>
-        <w:gridCol w:w="704"/>
-        <w:gridCol w:w="6642"/>
-        <w:gridCol w:w="2234"/>
+        <w:gridCol w:w="3057"/>
+        <w:gridCol w:w="3740"/>
+        <w:gridCol w:w="2783"/>
       </w:tblGrid>
       <w:tr>
         <w:trPr>
@@ -10175,7 +7687,7 @@
                 <w:bCs/>
                 <w:color w:val="000000" w:themeColor="text1"/>
               </w:rPr>
-              <w:t>1.</w:t>
+              <w:t>{#team_members}{number}.</w:t>
             </w:r>
           </w:p>
         </w:tc>
@@ -10193,45 +7705,12 @@
           <w:p>
             <w:pPr>
               <w:spacing w:after="0" w:line="240" w:lineRule="auto"/>
-              <w:rPr>
-                <w:bCs/>
-                <w:i/>
-                <w:iCs/>
-                <w:color w:val="000000" w:themeColor="text1"/>
-                <w:lang w:val="en-US"/>
-              </w:rPr>
-            </w:pPr>
-            <w:r>
-              <w:rPr>
-                <w:bCs/>
-                <w:i/>
-                <w:iCs/>
-                <w:color w:val="000000" w:themeColor="text1"/>
-                <w:lang w:val="en-US"/>
-              </w:rPr>
-              <w:t>{</w:t>
-            </w:r>
-            <w:proofErr w:type="spellStart"/>
-            <w:r>
-              <w:rPr>
-                <w:bCs/>
-                <w:i/>
-                <w:iCs/>
-                <w:color w:val="000000" w:themeColor="text1"/>
-                <w:lang w:val="en-US"/>
-              </w:rPr>
-              <w:t>head_of_project</w:t>
-            </w:r>
-            <w:proofErr w:type="spellEnd"/>
-            <w:r>
-              <w:rPr>
-                <w:bCs/>
-                <w:i/>
-                <w:iCs/>
-                <w:color w:val="000000" w:themeColor="text1"/>
-                <w:lang w:val="en-US"/>
-              </w:rPr>
-              <w:t>}</w:t>
+            </w:pPr>
+            <w:r>
+              <w:rPr>
+                <w:lang w:val="en-US"/>
+              </w:rPr>
+              <w:t>{name}</w:t>
             </w:r>
           </w:p>
         </w:tc>
@@ -10260,247 +7739,7 @@
                 <w:color w:val="000000" w:themeColor="text1"/>
                 <w:lang w:val="en-US"/>
               </w:rPr>
-              <w:t>{salary_1}</w:t>
-            </w:r>
-          </w:p>
-        </w:tc>
-      </w:tr>
-      <w:tr>
-        <w:trPr>
-          <w:trHeight w:val="248"/>
-        </w:trPr>
-        <w:tc>
-          <w:tcPr>
-            <w:tcW w:w="704" w:type="dxa"/>
-            <w:tcBorders>
-              <w:top w:val="single" w:sz="4" w:space="0" w:color="auto"/>
-              <w:left w:val="single" w:sz="4" w:space="0" w:color="auto"/>
-              <w:bottom w:val="single" w:sz="4" w:space="0" w:color="auto"/>
-              <w:right w:val="single" w:sz="4" w:space="0" w:color="auto"/>
-            </w:tcBorders>
-            <w:hideMark/>
-          </w:tcPr>
-          <w:p>
-            <w:pPr>
-              <w:spacing w:after="0" w:line="240" w:lineRule="auto"/>
-              <w:rPr>
-                <w:bCs/>
-                <w:color w:val="000000" w:themeColor="text1"/>
-              </w:rPr>
-            </w:pPr>
-            <w:r>
-              <w:rPr>
-                <w:bCs/>
-                <w:color w:val="000000" w:themeColor="text1"/>
-              </w:rPr>
-              <w:t>2.</w:t>
-            </w:r>
-          </w:p>
-        </w:tc>
-        <w:tc>
-          <w:tcPr>
-            <w:tcW w:w="6642" w:type="dxa"/>
-            <w:tcBorders>
-              <w:top w:val="single" w:sz="4" w:space="0" w:color="auto"/>
-              <w:left w:val="single" w:sz="4" w:space="0" w:color="auto"/>
-              <w:bottom w:val="single" w:sz="4" w:space="0" w:color="auto"/>
-              <w:right w:val="single" w:sz="4" w:space="0" w:color="auto"/>
-            </w:tcBorders>
-            <w:hideMark/>
-          </w:tcPr>
-          <w:p>
-            <w:pPr>
-              <w:spacing w:after="0" w:line="240" w:lineRule="auto"/>
-              <w:rPr>
-                <w:bCs/>
-                <w:i/>
-                <w:iCs/>
-                <w:color w:val="000000" w:themeColor="text1"/>
-                <w:lang w:val="en-US"/>
-              </w:rPr>
-            </w:pPr>
-            <w:r>
-              <w:rPr>
-                <w:bCs/>
-                <w:i/>
-                <w:iCs/>
-                <w:color w:val="000000" w:themeColor="text1"/>
-                <w:lang w:val="en-US"/>
-              </w:rPr>
-              <w:t>{student_2}</w:t>
-            </w:r>
-          </w:p>
-        </w:tc>
-        <w:tc>
-          <w:tcPr>
-            <w:tcW w:w="2234" w:type="dxa"/>
-            <w:tcBorders>
-              <w:top w:val="single" w:sz="4" w:space="0" w:color="auto"/>
-              <w:left w:val="single" w:sz="4" w:space="0" w:color="auto"/>
-              <w:bottom w:val="single" w:sz="4" w:space="0" w:color="auto"/>
-              <w:right w:val="single" w:sz="4" w:space="0" w:color="auto"/>
-            </w:tcBorders>
-          </w:tcPr>
-          <w:p>
-            <w:pPr>
-              <w:spacing w:after="0" w:line="240" w:lineRule="auto"/>
-              <w:rPr>
-                <w:bCs/>
-                <w:color w:val="000000" w:themeColor="text1"/>
-                <w:lang w:val="en-US"/>
-              </w:rPr>
-            </w:pPr>
-            <w:r>
-              <w:rPr>
-                <w:bCs/>
-                <w:color w:val="000000" w:themeColor="text1"/>
-                <w:lang w:val="en-US"/>
-              </w:rPr>
-              <w:t>{salary_2}</w:t>
-            </w:r>
-          </w:p>
-        </w:tc>
-      </w:tr>
-      <w:tr>
-        <w:trPr>
-          <w:trHeight w:val="248"/>
-        </w:trPr>
-        <w:tc>
-          <w:tcPr>
-            <w:tcW w:w="704" w:type="dxa"/>
-            <w:tcBorders>
-              <w:top w:val="single" w:sz="4" w:space="0" w:color="auto"/>
-              <w:left w:val="single" w:sz="4" w:space="0" w:color="auto"/>
-              <w:bottom w:val="single" w:sz="4" w:space="0" w:color="auto"/>
-              <w:right w:val="single" w:sz="4" w:space="0" w:color="auto"/>
-            </w:tcBorders>
-            <w:hideMark/>
-          </w:tcPr>
-          <w:p>
-            <w:pPr>
-              <w:spacing w:after="0" w:line="240" w:lineRule="auto"/>
-              <w:rPr>
-                <w:bCs/>
-                <w:color w:val="000000" w:themeColor="text1"/>
-                <w:lang w:val="en-US"/>
-              </w:rPr>
-            </w:pPr>
-            <w:r>
-              <w:rPr>
-                <w:bCs/>
-                <w:color w:val="000000" w:themeColor="text1"/>
-                <w:lang w:val="en-US"/>
-              </w:rPr>
-              <w:t>{n}.</w:t>
-            </w:r>
-          </w:p>
-        </w:tc>
-        <w:tc>
-          <w:tcPr>
-            <w:tcW w:w="6642" w:type="dxa"/>
-            <w:tcBorders>
-              <w:top w:val="single" w:sz="4" w:space="0" w:color="auto"/>
-              <w:left w:val="single" w:sz="4" w:space="0" w:color="auto"/>
-              <w:bottom w:val="single" w:sz="4" w:space="0" w:color="auto"/>
-              <w:right w:val="single" w:sz="4" w:space="0" w:color="auto"/>
-            </w:tcBorders>
-          </w:tcPr>
-          <w:p>
-            <w:pPr>
-              <w:spacing w:after="0" w:line="240" w:lineRule="auto"/>
-              <w:rPr>
-                <w:bCs/>
-                <w:color w:val="000000" w:themeColor="text1"/>
-              </w:rPr>
-            </w:pPr>
-            <w:r>
-              <w:rPr>
-                <w:bCs/>
-                <w:i/>
-                <w:iCs/>
-                <w:color w:val="000000" w:themeColor="text1"/>
-                <w:lang w:val="en-US"/>
-              </w:rPr>
-              <w:t>{</w:t>
-            </w:r>
-            <w:proofErr w:type="spellStart"/>
-            <w:r>
-              <w:rPr>
-                <w:bCs/>
-                <w:i/>
-                <w:iCs/>
-                <w:color w:val="000000" w:themeColor="text1"/>
-                <w:lang w:val="en-US"/>
-              </w:rPr>
-              <w:t>student_</w:t>
-            </w:r>
-            <w:r>
-              <w:rPr>
-                <w:bCs/>
-                <w:i/>
-                <w:iCs/>
-                <w:color w:val="000000" w:themeColor="text1"/>
-                <w:lang w:val="en-US"/>
-              </w:rPr>
-              <w:t>n</w:t>
-            </w:r>
-            <w:proofErr w:type="spellEnd"/>
-            <w:r>
-              <w:rPr>
-                <w:bCs/>
-                <w:i/>
-                <w:iCs/>
-                <w:color w:val="000000" w:themeColor="text1"/>
-                <w:lang w:val="en-US"/>
-              </w:rPr>
-              <w:t>}</w:t>
-            </w:r>
-          </w:p>
-        </w:tc>
-        <w:tc>
-          <w:tcPr>
-            <w:tcW w:w="2234" w:type="dxa"/>
-            <w:tcBorders>
-              <w:top w:val="single" w:sz="4" w:space="0" w:color="auto"/>
-              <w:left w:val="single" w:sz="4" w:space="0" w:color="auto"/>
-              <w:bottom w:val="single" w:sz="4" w:space="0" w:color="auto"/>
-              <w:right w:val="single" w:sz="4" w:space="0" w:color="auto"/>
-            </w:tcBorders>
-          </w:tcPr>
-          <w:p>
-            <w:pPr>
-              <w:spacing w:after="0" w:line="240" w:lineRule="auto"/>
-              <w:rPr>
-                <w:bCs/>
-                <w:color w:val="000000" w:themeColor="text1"/>
-                <w:lang w:val="en-US"/>
-              </w:rPr>
-            </w:pPr>
-            <w:r>
-              <w:rPr>
-                <w:bCs/>
-                <w:color w:val="000000" w:themeColor="text1"/>
-                <w:lang w:val="en-US"/>
-              </w:rPr>
-              <w:t>{</w:t>
-            </w:r>
-            <w:proofErr w:type="spellStart"/>
-            <w:r>
-              <w:rPr>
-                <w:bCs/>
-                <w:color w:val="000000" w:themeColor="text1"/>
-                <w:lang w:val="en-US"/>
-              </w:rPr>
-              <w:t>salary_n</w:t>
-            </w:r>
-            <w:proofErr w:type="spellEnd"/>
-            <w:r>
-              <w:rPr>
-                <w:bCs/>
-                <w:color w:val="000000" w:themeColor="text1"/>
-                <w:lang w:val="en-US"/>
-              </w:rPr>
-              <w:t>}</w:t>
+              <w:t>{salary}{/team_members}</w:t>
             </w:r>
           </w:p>
         </w:tc>
@@ -10608,11 +7847,11 @@
         <w:tblLook w:val="04A0" w:firstRow="1" w:lastRow="0" w:firstColumn="1" w:lastColumn="0" w:noHBand="0" w:noVBand="1"/>
       </w:tblPr>
       <w:tblGrid>
-        <w:gridCol w:w="816"/>
-        <w:gridCol w:w="3665"/>
-        <w:gridCol w:w="1642"/>
-        <w:gridCol w:w="1522"/>
-        <w:gridCol w:w="1700"/>
+        <w:gridCol w:w="2913"/>
+        <w:gridCol w:w="1414"/>
+        <w:gridCol w:w="1744"/>
+        <w:gridCol w:w="1498"/>
+        <w:gridCol w:w="1776"/>
       </w:tblGrid>
       <w:tr>
         <w:tc>
@@ -10872,14 +8111,15 @@
               <w:rPr>
                 <w:bCs/>
                 <w:color w:val="000000" w:themeColor="text1"/>
-              </w:rPr>
-            </w:pPr>
-            <w:r>
-              <w:rPr>
-                <w:bCs/>
-                <w:color w:val="000000" w:themeColor="text1"/>
-              </w:rPr>
-              <w:t>1.</w:t>
+                <w:lang w:val="en-US"/>
+              </w:rPr>
+            </w:pPr>
+            <w:r>
+              <w:rPr>
+                <w:bCs/>
+                <w:color w:val="000000" w:themeColor="text1"/>
+              </w:rPr>
+              <w:t>{#equipment_items}{eq_number}.</w:t>
             </w:r>
           </w:p>
         </w:tc>
@@ -10899,8 +8139,25 @@
               <w:rPr>
                 <w:bCs/>
                 <w:color w:val="000000" w:themeColor="text1"/>
-              </w:rPr>
-            </w:pPr>
+                <w:lang w:val="en-US"/>
+              </w:rPr>
+            </w:pPr>
+            <w:r>
+              <w:rPr>
+                <w:bCs/>
+                <w:color w:val="000000" w:themeColor="text1"/>
+                <w:lang w:val="en-US"/>
+              </w:rPr>
+              <w:t xml:space="preserve"> </w:t>
+            </w:r>
+            <w:r>
+              <w:rPr>
+                <w:bCs/>
+                <w:color w:val="000000" w:themeColor="text1"/>
+                <w:lang w:val="en-US"/>
+              </w:rPr>
+              <w:t>{eq_name}</w:t>
+            </w:r>
           </w:p>
         </w:tc>
         <w:tc>
@@ -10919,8 +8176,25 @@
               <w:rPr>
                 <w:bCs/>
                 <w:color w:val="000000" w:themeColor="text1"/>
-              </w:rPr>
-            </w:pPr>
+                <w:lang w:val="en-US"/>
+              </w:rPr>
+            </w:pPr>
+            <w:r>
+              <w:rPr>
+                <w:bCs/>
+                <w:color w:val="000000" w:themeColor="text1"/>
+                <w:lang w:val="en-US"/>
+              </w:rPr>
+              <w:t xml:space="preserve"> </w:t>
+            </w:r>
+            <w:r>
+              <w:rPr>
+                <w:bCs/>
+                <w:color w:val="000000" w:themeColor="text1"/>
+                <w:lang w:val="en-US"/>
+              </w:rPr>
+              <w:t>{eq_quantity}</w:t>
+            </w:r>
           </w:p>
         </w:tc>
         <w:tc>
@@ -10939,8 +8213,25 @@
               <w:rPr>
                 <w:bCs/>
                 <w:color w:val="000000" w:themeColor="text1"/>
-              </w:rPr>
-            </w:pPr>
+                <w:lang w:val="en-US"/>
+              </w:rPr>
+            </w:pPr>
+            <w:r>
+              <w:rPr>
+                <w:bCs/>
+                <w:color w:val="000000" w:themeColor="text1"/>
+                <w:lang w:val="en-US"/>
+              </w:rPr>
+              <w:t xml:space="preserve"> </w:t>
+            </w:r>
+            <w:r>
+              <w:rPr>
+                <w:bCs/>
+                <w:color w:val="000000" w:themeColor="text1"/>
+                <w:lang w:val="en-US"/>
+              </w:rPr>
+              <w:t>{eq_price}</w:t>
+            </w:r>
           </w:p>
         </w:tc>
         <w:tc>
@@ -10959,15 +8250,33 @@
               <w:rPr>
                 <w:bCs/>
                 <w:color w:val="000000" w:themeColor="text1"/>
-              </w:rPr>
-            </w:pPr>
+                <w:lang w:val="en-US"/>
+              </w:rPr>
+            </w:pPr>
+            <w:r>
+              <w:rPr>
+                <w:bCs/>
+                <w:color w:val="000000" w:themeColor="text1"/>
+                <w:lang w:val="en-US"/>
+              </w:rPr>
+              <w:t xml:space="preserve"> </w:t>
+            </w:r>
+            <w:r>
+              <w:rPr>
+                <w:bCs/>
+                <w:color w:val="000000" w:themeColor="text1"/>
+                <w:lang w:val="en-US"/>
+              </w:rPr>
+              <w:t>{eq_sum} {/equipment_items}</w:t>
+            </w:r>
           </w:p>
         </w:tc>
       </w:tr>
       <w:tr>
         <w:tc>
           <w:tcPr>
-            <w:tcW w:w="816" w:type="dxa"/>
+            <w:tcW w:w="4481" w:type="dxa"/>
+            <w:gridSpan w:val="2"/>
             <w:tcBorders>
               <w:top w:val="single" w:sz="4" w:space="0" w:color="auto"/>
               <w:left w:val="single" w:sz="4" w:space="0" w:color="auto"/>
@@ -10986,16 +8295,16 @@
             </w:pPr>
             <w:r>
               <w:rPr>
-                <w:bCs/>
-                <w:color w:val="000000" w:themeColor="text1"/>
-              </w:rPr>
-              <w:t>2.</w:t>
-            </w:r>
-          </w:p>
-        </w:tc>
-        <w:tc>
-          <w:tcPr>
-            <w:tcW w:w="3665" w:type="dxa"/>
+                <w:b/>
+                <w:color w:val="000000" w:themeColor="text1"/>
+              </w:rPr>
+              <w:t>Итого</w:t>
+            </w:r>
+          </w:p>
+        </w:tc>
+        <w:tc>
+          <w:tcPr>
+            <w:tcW w:w="1642" w:type="dxa"/>
             <w:tcBorders>
               <w:top w:val="single" w:sz="4" w:space="0" w:color="auto"/>
               <w:left w:val="single" w:sz="4" w:space="0" w:color="auto"/>
@@ -11009,13 +8318,59 @@
               <w:rPr>
                 <w:bCs/>
                 <w:color w:val="000000" w:themeColor="text1"/>
-              </w:rPr>
-            </w:pPr>
-          </w:p>
-        </w:tc>
-        <w:tc>
-          <w:tcPr>
-            <w:tcW w:w="1642" w:type="dxa"/>
+                <w:lang w:val="en-US"/>
+              </w:rPr>
+            </w:pPr>
+            <w:r>
+              <w:rPr>
+                <w:bCs/>
+                <w:color w:val="000000" w:themeColor="text1"/>
+                <w:lang w:val="en-US"/>
+              </w:rPr>
+              <w:t xml:space="preserve"> </w:t>
+            </w:r>
+            <w:r>
+              <w:rPr>
+                <w:bCs/>
+                <w:color w:val="000000" w:themeColor="text1"/>
+              </w:rPr>
+              <w:t>{</w:t>
+            </w:r>
+            <w:r>
+              <w:rPr>
+                <w:bCs/>
+                <w:color w:val="000000" w:themeColor="text1"/>
+                <w:lang w:val="en-US"/>
+              </w:rPr>
+              <w:t>eq</w:t>
+            </w:r>
+            <w:r>
+              <w:rPr>
+                <w:bCs/>
+                <w:color w:val="000000" w:themeColor="text1"/>
+              </w:rPr>
+              <w:t>_total</w:t>
+            </w:r>
+            <w:r>
+              <w:rPr>
+                <w:bCs/>
+                <w:color w:val="000000" w:themeColor="text1"/>
+                <w:lang w:val="en-US"/>
+              </w:rPr>
+              <w:t>_quantity</w:t>
+            </w:r>
+            <w:r>
+              <w:rPr>
+                <w:bCs/>
+                <w:color w:val="000000" w:themeColor="text1"/>
+              </w:rPr>
+              <w:t>}</w:t>
+            </w:r>
+          </w:p>
+        </w:tc>
+        <w:tc>
+          <w:tcPr>
+            <w:tcW w:w="1522" w:type="dxa"/>
             <w:tcBorders>
               <w:top w:val="single" w:sz="4" w:space="0" w:color="auto"/>
               <w:left w:val="single" w:sz="4" w:space="0" w:color="auto"/>
@@ -11029,13 +8384,59 @@
               <w:rPr>
                 <w:bCs/>
                 <w:color w:val="000000" w:themeColor="text1"/>
-              </w:rPr>
-            </w:pPr>
-          </w:p>
-        </w:tc>
-        <w:tc>
-          <w:tcPr>
-            <w:tcW w:w="1522" w:type="dxa"/>
+                <w:lang w:val="en-US"/>
+              </w:rPr>
+            </w:pPr>
+            <w:r>
+              <w:rPr>
+                <w:bCs/>
+                <w:color w:val="000000" w:themeColor="text1"/>
+                <w:lang w:val="en-US"/>
+              </w:rPr>
+              <w:t xml:space="preserve"> </w:t>
+            </w:r>
+            <w:r>
+              <w:rPr>
+                <w:bCs/>
+                <w:color w:val="000000" w:themeColor="text1"/>
+              </w:rPr>
+              <w:t>{</w:t>
+            </w:r>
+            <w:r>
+              <w:rPr>
+                <w:bCs/>
+                <w:color w:val="000000" w:themeColor="text1"/>
+                <w:lang w:val="en-US"/>
+              </w:rPr>
+              <w:t>eq</w:t>
+            </w:r>
+            <w:r>
+              <w:rPr>
+                <w:bCs/>
+                <w:color w:val="000000" w:themeColor="text1"/>
+              </w:rPr>
+              <w:t>_total</w:t>
+            </w:r>
+            <w:r>
+              <w:rPr>
+                <w:bCs/>
+                <w:color w:val="000000" w:themeColor="text1"/>
+                <w:lang w:val="en-US"/>
+              </w:rPr>
+              <w:t>_price</w:t>
+            </w:r>
+            <w:r>
+              <w:rPr>
+                <w:bCs/>
+                <w:color w:val="000000" w:themeColor="text1"/>
+              </w:rPr>
+              <w:t>}</w:t>
+            </w:r>
+          </w:p>
+        </w:tc>
+        <w:tc>
+          <w:tcPr>
+            <w:tcW w:w="1700" w:type="dxa"/>
             <w:tcBorders>
               <w:top w:val="single" w:sz="4" w:space="0" w:color="auto"/>
               <w:left w:val="single" w:sz="4" w:space="0" w:color="auto"/>
@@ -11049,28 +8450,91 @@
               <w:rPr>
                 <w:bCs/>
                 <w:color w:val="000000" w:themeColor="text1"/>
-              </w:rPr>
-            </w:pPr>
-          </w:p>
-        </w:tc>
-        <w:tc>
-          <w:tcPr>
-            <w:tcW w:w="1700" w:type="dxa"/>
+                <w:lang w:val="en-US"/>
+              </w:rPr>
+            </w:pPr>
+            <w:r>
+              <w:rPr>
+                <w:bCs/>
+                <w:color w:val="000000" w:themeColor="text1"/>
+                <w:lang w:val="en-US"/>
+              </w:rPr>
+              <w:t xml:space="preserve"> </w:t>
+            </w:r>
+            <w:r>
+              <w:rPr>
+                <w:bCs/>
+                <w:color w:val="000000" w:themeColor="text1"/>
+              </w:rPr>
+              <w:t>{</w:t>
+            </w:r>
+            <w:r>
+              <w:rPr>
+                <w:bCs/>
+                <w:color w:val="000000" w:themeColor="text1"/>
+                <w:lang w:val="en-US"/>
+              </w:rPr>
+              <w:t>eq</w:t>
+            </w:r>
+            <w:r>
+              <w:rPr>
+                <w:bCs/>
+                <w:color w:val="000000" w:themeColor="text1"/>
+              </w:rPr>
+              <w:t>_total</w:t>
+            </w:r>
+            <w:r>
+              <w:rPr>
+                <w:bCs/>
+                <w:color w:val="000000" w:themeColor="text1"/>
+                <w:lang w:val="en-US"/>
+              </w:rPr>
+              <w:t>_sum</w:t>
+            </w:r>
+            <w:r>
+              <w:rPr>
+                <w:bCs/>
+                <w:color w:val="000000" w:themeColor="text1"/>
+              </w:rPr>
+              <w:t>}</w:t>
+            </w:r>
+          </w:p>
+        </w:tc>
+      </w:tr>
+      <w:tr>
+        <w:tc>
+          <w:tcPr>
+            <w:tcW w:w="9345" w:type="dxa"/>
+            <w:gridSpan w:val="5"/>
             <w:tcBorders>
               <w:top w:val="single" w:sz="4" w:space="0" w:color="auto"/>
               <w:left w:val="single" w:sz="4" w:space="0" w:color="auto"/>
               <w:bottom w:val="single" w:sz="4" w:space="0" w:color="auto"/>
               <w:right w:val="single" w:sz="4" w:space="0" w:color="auto"/>
             </w:tcBorders>
-          </w:tcPr>
-          <w:p>
-            <w:pPr>
-              <w:spacing w:after="0" w:line="240" w:lineRule="auto"/>
-              <w:rPr>
-                <w:bCs/>
-                <w:color w:val="000000" w:themeColor="text1"/>
-              </w:rPr>
-            </w:pPr>
+            <w:hideMark/>
+          </w:tcPr>
+          <w:p>
+            <w:pPr>
+              <w:numPr>
+                <w:ilvl w:val="0"/>
+                <w:numId w:val="4"/>
+              </w:numPr>
+              <w:spacing w:after="0" w:line="240" w:lineRule="auto"/>
+              <w:rPr>
+                <w:bCs/>
+                <w:iCs/>
+                <w:color w:val="000000" w:themeColor="text1"/>
+              </w:rPr>
+            </w:pPr>
+            <w:r>
+              <w:rPr>
+                <w:bCs/>
+                <w:iCs/>
+                <w:color w:val="000000" w:themeColor="text1"/>
+              </w:rPr>
+              <w:t>Командировки членов научного коллектива</w:t>
+            </w:r>
           </w:p>
         </w:tc>
       </w:tr>
@@ -11099,7 +8563,7 @@
                 <w:bCs/>
                 <w:color w:val="000000" w:themeColor="text1"/>
               </w:rPr>
-              <w:t>…</w:t>
+              <w:t>{#travel_items}{tr_number}.</w:t>
             </w:r>
           </w:p>
         </w:tc>
@@ -11116,11 +8580,19 @@
           <w:p>
             <w:pPr>
               <w:spacing w:after="0" w:line="240" w:lineRule="auto"/>
-              <w:rPr>
-                <w:bCs/>
-                <w:color w:val="000000" w:themeColor="text1"/>
-              </w:rPr>
-            </w:pPr>
+              <w:jc w:val="center"/>
+              <w:rPr>
+                <w:bCs/>
+                <w:color w:val="000000" w:themeColor="text1"/>
+              </w:rPr>
+            </w:pPr>
+            <w:r>
+              <w:rPr>
+                <w:bCs/>
+                <w:color w:val="000000" w:themeColor="text1"/>
+              </w:rPr>
+              <w:t>{tr_name}</w:t>
+            </w:r>
           </w:p>
         </w:tc>
         <w:tc>
@@ -11141,6 +8613,13 @@
                 <w:color w:val="000000" w:themeColor="text1"/>
               </w:rPr>
             </w:pPr>
+            <w:r>
+              <w:rPr>
+                <w:bCs/>
+                <w:color w:val="000000" w:themeColor="text1"/>
+              </w:rPr>
+              <w:t>{tr_quantity}</w:t>
+            </w:r>
           </w:p>
         </w:tc>
         <w:tc>
@@ -11161,6 +8640,13 @@
                 <w:color w:val="000000" w:themeColor="text1"/>
               </w:rPr>
             </w:pPr>
+            <w:r>
+              <w:rPr>
+                <w:bCs/>
+                <w:color w:val="000000" w:themeColor="text1"/>
+              </w:rPr>
+              <w:t>{tr_price}</w:t>
+            </w:r>
           </w:p>
         </w:tc>
         <w:tc>
@@ -11181,6 +8667,13 @@
                 <w:color w:val="000000" w:themeColor="text1"/>
               </w:rPr>
             </w:pPr>
+            <w:r>
+              <w:rPr>
+                <w:bCs/>
+                <w:color w:val="000000" w:themeColor="text1"/>
+              </w:rPr>
+              <w:t>{tr_sum} {/travel_items}</w:t>
+            </w:r>
           </w:p>
         </w:tc>
       </w:tr>
@@ -11232,6 +8725,36 @@
                 <w:color w:val="000000" w:themeColor="text1"/>
               </w:rPr>
             </w:pPr>
+            <w:r>
+              <w:rPr>
+                <w:bCs/>
+                <w:color w:val="000000" w:themeColor="text1"/>
+              </w:rPr>
+              <w:t>{tr_total</w:t>
+            </w:r>
+            <w:r>
+              <w:rPr>
+                <w:bCs/>
+                <w:color w:val="000000" w:themeColor="text1"/>
+                <w:lang w:val="en-US"/>
+              </w:rPr>
+              <w:t>_</w:t>
+            </w:r>
+            <w:r>
+              <w:rPr>
+                <w:bCs/>
+                <w:color w:val="000000" w:themeColor="text1"/>
+                <w:lang w:val="en-US"/>
+              </w:rPr>
+              <w:t>quantity</w:t>
+            </w:r>
+            <w:r>
+              <w:rPr>
+                <w:bCs/>
+                <w:color w:val="000000" w:themeColor="text1"/>
+              </w:rPr>
+              <w:t>}</w:t>
+            </w:r>
           </w:p>
         </w:tc>
         <w:tc>
@@ -11252,6 +8775,36 @@
                 <w:color w:val="000000" w:themeColor="text1"/>
               </w:rPr>
             </w:pPr>
+            <w:r>
+              <w:rPr>
+                <w:bCs/>
+                <w:color w:val="000000" w:themeColor="text1"/>
+              </w:rPr>
+              <w:t>{tr_total</w:t>
+            </w:r>
+            <w:r>
+              <w:rPr>
+                <w:bCs/>
+                <w:color w:val="000000" w:themeColor="text1"/>
+                <w:lang w:val="en-US"/>
+              </w:rPr>
+              <w:t>_</w:t>
+            </w:r>
+            <w:r>
+              <w:rPr>
+                <w:bCs/>
+                <w:color w:val="000000" w:themeColor="text1"/>
+                <w:lang w:val="en-US"/>
+              </w:rPr>
+              <w:t>price</w:t>
+            </w:r>
+            <w:r>
+              <w:rPr>
+                <w:bCs/>
+                <w:color w:val="000000" w:themeColor="text1"/>
+              </w:rPr>
+              <w:t>}</w:t>
+            </w:r>
           </w:p>
         </w:tc>
         <w:tc>
@@ -11272,6 +8825,28 @@
                 <w:color w:val="000000" w:themeColor="text1"/>
               </w:rPr>
             </w:pPr>
+            <w:r>
+              <w:rPr>
+                <w:bCs/>
+                <w:color w:val="000000" w:themeColor="text1"/>
+              </w:rPr>
+              <w:t>{tr_total</w:t>
+            </w:r>
+            <w:r>
+              <w:rPr>
+                <w:bCs/>
+                <w:color w:val="000000" w:themeColor="text1"/>
+                <w:lang w:val="en-US"/>
+              </w:rPr>
+              <w:t>_sum</w:t>
+            </w:r>
+            <w:r>
+              <w:rPr>
+                <w:bCs/>
+                <w:color w:val="000000" w:themeColor="text1"/>
+              </w:rPr>
+              <w:t>}</w:t>
+            </w:r>
           </w:p>
         </w:tc>
       </w:tr>
@@ -11307,7 +8882,7 @@
                 <w:iCs/>
                 <w:color w:val="000000" w:themeColor="text1"/>
               </w:rPr>
-              <w:t>Командировки членов научного коллектива</w:t>
+              <w:t>Оплата НТУ / работ сторонних организаций и прочих расходов</w:t>
             </w:r>
           </w:p>
         </w:tc>
@@ -11337,7 +8912,8 @@
                 <w:bCs/>
                 <w:color w:val="000000" w:themeColor="text1"/>
               </w:rPr>
-              <w:t>1.</w:t>
+              <w:lastRenderedPageBreak/>
+              <w:t>{#services_items}{sv_number}.</w:t>
             </w:r>
           </w:p>
         </w:tc>
@@ -11359,6 +8935,13 @@
                 <w:color w:val="000000" w:themeColor="text1"/>
               </w:rPr>
             </w:pPr>
+            <w:r>
+              <w:rPr>
+                <w:bCs/>
+                <w:color w:val="000000" w:themeColor="text1"/>
+              </w:rPr>
+              <w:t>{sv_name}</w:t>
+            </w:r>
           </w:p>
         </w:tc>
         <w:tc>
@@ -11379,6 +8962,13 @@
                 <w:color w:val="000000" w:themeColor="text1"/>
               </w:rPr>
             </w:pPr>
+            <w:r>
+              <w:rPr>
+                <w:bCs/>
+                <w:color w:val="000000" w:themeColor="text1"/>
+              </w:rPr>
+              <w:t>{sv_quantity}</w:t>
+            </w:r>
           </w:p>
         </w:tc>
         <w:tc>
@@ -11399,6 +8989,13 @@
                 <w:color w:val="000000" w:themeColor="text1"/>
               </w:rPr>
             </w:pPr>
+            <w:r>
+              <w:rPr>
+                <w:bCs/>
+                <w:color w:val="000000" w:themeColor="text1"/>
+              </w:rPr>
+              <w:t>{sv_price}</w:t>
+            </w:r>
           </w:p>
         </w:tc>
         <w:tc>
@@ -11419,13 +9016,21 @@
                 <w:color w:val="000000" w:themeColor="text1"/>
               </w:rPr>
             </w:pPr>
+            <w:r>
+              <w:rPr>
+                <w:bCs/>
+                <w:color w:val="000000" w:themeColor="text1"/>
+              </w:rPr>
+              <w:t>{sv_sum} {/services_items}</w:t>
+            </w:r>
           </w:p>
         </w:tc>
       </w:tr>
       <w:tr>
         <w:tc>
           <w:tcPr>
-            <w:tcW w:w="816" w:type="dxa"/>
+            <w:tcW w:w="4481" w:type="dxa"/>
+            <w:gridSpan w:val="2"/>
             <w:tcBorders>
               <w:top w:val="single" w:sz="4" w:space="0" w:color="auto"/>
               <w:left w:val="single" w:sz="4" w:space="0" w:color="auto"/>
@@ -11444,16 +9049,16 @@
             </w:pPr>
             <w:r>
               <w:rPr>
-                <w:bCs/>
-                <w:color w:val="000000" w:themeColor="text1"/>
-              </w:rPr>
-              <w:t>2.</w:t>
-            </w:r>
-          </w:p>
-        </w:tc>
-        <w:tc>
-          <w:tcPr>
-            <w:tcW w:w="3665" w:type="dxa"/>
+                <w:b/>
+                <w:color w:val="000000" w:themeColor="text1"/>
+              </w:rPr>
+              <w:t>Итого</w:t>
+            </w:r>
+          </w:p>
+        </w:tc>
+        <w:tc>
+          <w:tcPr>
+            <w:tcW w:w="1642" w:type="dxa"/>
             <w:tcBorders>
               <w:top w:val="single" w:sz="4" w:space="0" w:color="auto"/>
               <w:left w:val="single" w:sz="4" w:space="0" w:color="auto"/>
@@ -11469,11 +9074,48 @@
                 <w:color w:val="000000" w:themeColor="text1"/>
               </w:rPr>
             </w:pPr>
-          </w:p>
-        </w:tc>
-        <w:tc>
-          <w:tcPr>
-            <w:tcW w:w="1642" w:type="dxa"/>
+            <w:r>
+              <w:rPr>
+                <w:bCs/>
+                <w:color w:val="000000" w:themeColor="text1"/>
+              </w:rPr>
+              <w:t>{</w:t>
+            </w:r>
+            <w:r>
+              <w:rPr>
+                <w:bCs/>
+                <w:color w:val="000000" w:themeColor="text1"/>
+                <w:lang w:val="en-US"/>
+              </w:rPr>
+              <w:t>sv</w:t>
+            </w:r>
+            <w:r>
+              <w:rPr>
+                <w:bCs/>
+                <w:color w:val="000000" w:themeColor="text1"/>
+              </w:rPr>
+              <w:t>_total</w:t>
+            </w:r>
+            <w:r>
+              <w:rPr>
+                <w:bCs/>
+                <w:color w:val="000000" w:themeColor="text1"/>
+                <w:lang w:val="en-US"/>
+              </w:rPr>
+              <w:t>_quantity</w:t>
+            </w:r>
+            <w:r>
+              <w:rPr>
+                <w:bCs/>
+                <w:color w:val="000000" w:themeColor="text1"/>
+              </w:rPr>
+              <w:t>}</w:t>
+            </w:r>
+          </w:p>
+        </w:tc>
+        <w:tc>
+          <w:tcPr>
+            <w:tcW w:w="1522" w:type="dxa"/>
             <w:tcBorders>
               <w:top w:val="single" w:sz="4" w:space="0" w:color="auto"/>
               <w:left w:val="single" w:sz="4" w:space="0" w:color="auto"/>
@@ -11489,11 +9131,48 @@
                 <w:color w:val="000000" w:themeColor="text1"/>
               </w:rPr>
             </w:pPr>
-          </w:p>
-        </w:tc>
-        <w:tc>
-          <w:tcPr>
-            <w:tcW w:w="1522" w:type="dxa"/>
+            <w:r>
+              <w:rPr>
+                <w:bCs/>
+                <w:color w:val="000000" w:themeColor="text1"/>
+              </w:rPr>
+              <w:t>{</w:t>
+            </w:r>
+            <w:r>
+              <w:rPr>
+                <w:bCs/>
+                <w:color w:val="000000" w:themeColor="text1"/>
+                <w:lang w:val="en-US"/>
+              </w:rPr>
+              <w:t>sv</w:t>
+            </w:r>
+            <w:r>
+              <w:rPr>
+                <w:bCs/>
+                <w:color w:val="000000" w:themeColor="text1"/>
+              </w:rPr>
+              <w:t>_total</w:t>
+            </w:r>
+            <w:r>
+              <w:rPr>
+                <w:bCs/>
+                <w:color w:val="000000" w:themeColor="text1"/>
+                <w:lang w:val="en-US"/>
+              </w:rPr>
+              <w:t>_price</w:t>
+            </w:r>
+            <w:r>
+              <w:rPr>
+                <w:bCs/>
+                <w:color w:val="000000" w:themeColor="text1"/>
+              </w:rPr>
+              <w:t>}</w:t>
+            </w:r>
+          </w:p>
+        </w:tc>
+        <w:tc>
+          <w:tcPr>
+            <w:tcW w:w="1700" w:type="dxa"/>
             <w:tcBorders>
               <w:top w:val="single" w:sz="4" w:space="0" w:color="auto"/>
               <w:left w:val="single" w:sz="4" w:space="0" w:color="auto"/>
@@ -11509,686 +9188,50 @@
                 <w:color w:val="000000" w:themeColor="text1"/>
               </w:rPr>
             </w:pPr>
-          </w:p>
-        </w:tc>
-        <w:tc>
-          <w:tcPr>
-            <w:tcW w:w="1700" w:type="dxa"/>
-            <w:tcBorders>
-              <w:top w:val="single" w:sz="4" w:space="0" w:color="auto"/>
-              <w:left w:val="single" w:sz="4" w:space="0" w:color="auto"/>
-              <w:bottom w:val="single" w:sz="4" w:space="0" w:color="auto"/>
-              <w:right w:val="single" w:sz="4" w:space="0" w:color="auto"/>
-            </w:tcBorders>
-          </w:tcPr>
-          <w:p>
-            <w:pPr>
-              <w:spacing w:after="0" w:line="240" w:lineRule="auto"/>
-              <w:rPr>
-                <w:bCs/>
-                <w:color w:val="000000" w:themeColor="text1"/>
-              </w:rPr>
-            </w:pPr>
-          </w:p>
-        </w:tc>
-      </w:tr>
-      <w:tr>
-        <w:tc>
-          <w:tcPr>
-            <w:tcW w:w="816" w:type="dxa"/>
-            <w:tcBorders>
-              <w:top w:val="single" w:sz="4" w:space="0" w:color="auto"/>
-              <w:left w:val="single" w:sz="4" w:space="0" w:color="auto"/>
-              <w:bottom w:val="single" w:sz="4" w:space="0" w:color="auto"/>
-              <w:right w:val="single" w:sz="4" w:space="0" w:color="auto"/>
-            </w:tcBorders>
-            <w:hideMark/>
-          </w:tcPr>
-          <w:p>
-            <w:pPr>
-              <w:spacing w:after="0" w:line="240" w:lineRule="auto"/>
-              <w:rPr>
-                <w:bCs/>
-                <w:color w:val="000000" w:themeColor="text1"/>
-              </w:rPr>
-            </w:pPr>
-            <w:r>
-              <w:rPr>
-                <w:bCs/>
-                <w:color w:val="000000" w:themeColor="text1"/>
-              </w:rPr>
-              <w:t>…</w:t>
-            </w:r>
-          </w:p>
-        </w:tc>
-        <w:tc>
-          <w:tcPr>
-            <w:tcW w:w="3665" w:type="dxa"/>
-            <w:tcBorders>
-              <w:top w:val="single" w:sz="4" w:space="0" w:color="auto"/>
-              <w:left w:val="single" w:sz="4" w:space="0" w:color="auto"/>
-              <w:bottom w:val="single" w:sz="4" w:space="0" w:color="auto"/>
-              <w:right w:val="single" w:sz="4" w:space="0" w:color="auto"/>
-            </w:tcBorders>
-          </w:tcPr>
-          <w:p>
-            <w:pPr>
-              <w:spacing w:after="0" w:line="240" w:lineRule="auto"/>
-              <w:rPr>
-                <w:bCs/>
-                <w:color w:val="000000" w:themeColor="text1"/>
-              </w:rPr>
-            </w:pPr>
-          </w:p>
-        </w:tc>
-        <w:tc>
-          <w:tcPr>
-            <w:tcW w:w="1642" w:type="dxa"/>
-            <w:tcBorders>
-              <w:top w:val="single" w:sz="4" w:space="0" w:color="auto"/>
-              <w:left w:val="single" w:sz="4" w:space="0" w:color="auto"/>
-              <w:bottom w:val="single" w:sz="4" w:space="0" w:color="auto"/>
-              <w:right w:val="single" w:sz="4" w:space="0" w:color="auto"/>
-            </w:tcBorders>
-          </w:tcPr>
-          <w:p>
-            <w:pPr>
-              <w:spacing w:after="0" w:line="240" w:lineRule="auto"/>
-              <w:rPr>
-                <w:bCs/>
-                <w:color w:val="000000" w:themeColor="text1"/>
-              </w:rPr>
-            </w:pPr>
-          </w:p>
-        </w:tc>
-        <w:tc>
-          <w:tcPr>
-            <w:tcW w:w="1522" w:type="dxa"/>
-            <w:tcBorders>
-              <w:top w:val="single" w:sz="4" w:space="0" w:color="auto"/>
-              <w:left w:val="single" w:sz="4" w:space="0" w:color="auto"/>
-              <w:bottom w:val="single" w:sz="4" w:space="0" w:color="auto"/>
-              <w:right w:val="single" w:sz="4" w:space="0" w:color="auto"/>
-            </w:tcBorders>
-          </w:tcPr>
-          <w:p>
-            <w:pPr>
-              <w:spacing w:after="0" w:line="240" w:lineRule="auto"/>
-              <w:rPr>
-                <w:bCs/>
-                <w:color w:val="000000" w:themeColor="text1"/>
-              </w:rPr>
-            </w:pPr>
-          </w:p>
-        </w:tc>
-        <w:tc>
-          <w:tcPr>
-            <w:tcW w:w="1700" w:type="dxa"/>
-            <w:tcBorders>
-              <w:top w:val="single" w:sz="4" w:space="0" w:color="auto"/>
-              <w:left w:val="single" w:sz="4" w:space="0" w:color="auto"/>
-              <w:bottom w:val="single" w:sz="4" w:space="0" w:color="auto"/>
-              <w:right w:val="single" w:sz="4" w:space="0" w:color="auto"/>
-            </w:tcBorders>
-          </w:tcPr>
-          <w:p>
-            <w:pPr>
-              <w:spacing w:after="0" w:line="240" w:lineRule="auto"/>
-              <w:rPr>
-                <w:bCs/>
-                <w:color w:val="000000" w:themeColor="text1"/>
-              </w:rPr>
-            </w:pPr>
-          </w:p>
-        </w:tc>
-      </w:tr>
-      <w:tr>
-        <w:tc>
-          <w:tcPr>
-            <w:tcW w:w="4481" w:type="dxa"/>
-            <w:gridSpan w:val="2"/>
-            <w:tcBorders>
-              <w:top w:val="single" w:sz="4" w:space="0" w:color="auto"/>
-              <w:left w:val="single" w:sz="4" w:space="0" w:color="auto"/>
-              <w:bottom w:val="single" w:sz="4" w:space="0" w:color="auto"/>
-              <w:right w:val="single" w:sz="4" w:space="0" w:color="auto"/>
-            </w:tcBorders>
-            <w:hideMark/>
-          </w:tcPr>
-          <w:p>
-            <w:pPr>
-              <w:spacing w:after="0" w:line="240" w:lineRule="auto"/>
-              <w:rPr>
-                <w:bCs/>
-                <w:color w:val="000000" w:themeColor="text1"/>
-              </w:rPr>
-            </w:pPr>
-            <w:r>
-              <w:rPr>
-                <w:b/>
-                <w:color w:val="000000" w:themeColor="text1"/>
-              </w:rPr>
-              <w:t>Итого</w:t>
-            </w:r>
-          </w:p>
-        </w:tc>
-        <w:tc>
-          <w:tcPr>
-            <w:tcW w:w="1642" w:type="dxa"/>
-            <w:tcBorders>
-              <w:top w:val="single" w:sz="4" w:space="0" w:color="auto"/>
-              <w:left w:val="single" w:sz="4" w:space="0" w:color="auto"/>
-              <w:bottom w:val="single" w:sz="4" w:space="0" w:color="auto"/>
-              <w:right w:val="single" w:sz="4" w:space="0" w:color="auto"/>
-            </w:tcBorders>
-          </w:tcPr>
-          <w:p>
-            <w:pPr>
-              <w:spacing w:after="0" w:line="240" w:lineRule="auto"/>
-              <w:rPr>
-                <w:bCs/>
-                <w:color w:val="000000" w:themeColor="text1"/>
-              </w:rPr>
-            </w:pPr>
-          </w:p>
-        </w:tc>
-        <w:tc>
-          <w:tcPr>
-            <w:tcW w:w="1522" w:type="dxa"/>
-            <w:tcBorders>
-              <w:top w:val="single" w:sz="4" w:space="0" w:color="auto"/>
-              <w:left w:val="single" w:sz="4" w:space="0" w:color="auto"/>
-              <w:bottom w:val="single" w:sz="4" w:space="0" w:color="auto"/>
-              <w:right w:val="single" w:sz="4" w:space="0" w:color="auto"/>
-            </w:tcBorders>
-          </w:tcPr>
-          <w:p>
-            <w:pPr>
-              <w:spacing w:after="0" w:line="240" w:lineRule="auto"/>
-              <w:rPr>
-                <w:bCs/>
-                <w:color w:val="000000" w:themeColor="text1"/>
-              </w:rPr>
-            </w:pPr>
-          </w:p>
-        </w:tc>
-        <w:tc>
-          <w:tcPr>
-            <w:tcW w:w="1700" w:type="dxa"/>
-            <w:tcBorders>
-              <w:top w:val="single" w:sz="4" w:space="0" w:color="auto"/>
-              <w:left w:val="single" w:sz="4" w:space="0" w:color="auto"/>
-              <w:bottom w:val="single" w:sz="4" w:space="0" w:color="auto"/>
-              <w:right w:val="single" w:sz="4" w:space="0" w:color="auto"/>
-            </w:tcBorders>
-          </w:tcPr>
-          <w:p>
-            <w:pPr>
-              <w:spacing w:after="0" w:line="240" w:lineRule="auto"/>
-              <w:rPr>
-                <w:bCs/>
-                <w:color w:val="000000" w:themeColor="text1"/>
-              </w:rPr>
-            </w:pPr>
-          </w:p>
-        </w:tc>
-      </w:tr>
-      <w:tr>
-        <w:tc>
-          <w:tcPr>
-            <w:tcW w:w="9345" w:type="dxa"/>
-            <w:gridSpan w:val="5"/>
-            <w:tcBorders>
-              <w:top w:val="single" w:sz="4" w:space="0" w:color="auto"/>
-              <w:left w:val="single" w:sz="4" w:space="0" w:color="auto"/>
-              <w:bottom w:val="single" w:sz="4" w:space="0" w:color="auto"/>
-              <w:right w:val="single" w:sz="4" w:space="0" w:color="auto"/>
-            </w:tcBorders>
-            <w:hideMark/>
-          </w:tcPr>
-          <w:p>
-            <w:pPr>
-              <w:numPr>
-                <w:ilvl w:val="0"/>
-                <w:numId w:val="4"/>
-              </w:numPr>
-              <w:spacing w:after="0" w:line="240" w:lineRule="auto"/>
-              <w:rPr>
-                <w:bCs/>
-                <w:iCs/>
-                <w:color w:val="000000" w:themeColor="text1"/>
-              </w:rPr>
-            </w:pPr>
-            <w:r>
-              <w:rPr>
-                <w:bCs/>
-                <w:iCs/>
-                <w:color w:val="000000" w:themeColor="text1"/>
-              </w:rPr>
-              <w:t>Оплата НТУ / работ сторонних организаций и прочих расходов</w:t>
-            </w:r>
-          </w:p>
-        </w:tc>
-      </w:tr>
-      <w:tr>
-        <w:tc>
-          <w:tcPr>
-            <w:tcW w:w="816" w:type="dxa"/>
-            <w:tcBorders>
-              <w:top w:val="single" w:sz="4" w:space="0" w:color="auto"/>
-              <w:left w:val="single" w:sz="4" w:space="0" w:color="auto"/>
-              <w:bottom w:val="single" w:sz="4" w:space="0" w:color="auto"/>
-              <w:right w:val="single" w:sz="4" w:space="0" w:color="auto"/>
-            </w:tcBorders>
-            <w:hideMark/>
-          </w:tcPr>
-          <w:p>
-            <w:pPr>
-              <w:spacing w:after="0" w:line="240" w:lineRule="auto"/>
-              <w:rPr>
-                <w:bCs/>
-                <w:color w:val="000000" w:themeColor="text1"/>
-              </w:rPr>
-            </w:pPr>
-            <w:r>
-              <w:rPr>
-                <w:bCs/>
-                <w:color w:val="000000" w:themeColor="text1"/>
-              </w:rPr>
-              <w:lastRenderedPageBreak/>
-              <w:t>1.</w:t>
-            </w:r>
-          </w:p>
-        </w:tc>
-        <w:tc>
-          <w:tcPr>
-            <w:tcW w:w="3665" w:type="dxa"/>
-            <w:tcBorders>
-              <w:top w:val="single" w:sz="4" w:space="0" w:color="auto"/>
-              <w:left w:val="single" w:sz="4" w:space="0" w:color="auto"/>
-              <w:bottom w:val="single" w:sz="4" w:space="0" w:color="auto"/>
-              <w:right w:val="single" w:sz="4" w:space="0" w:color="auto"/>
-            </w:tcBorders>
-          </w:tcPr>
-          <w:p>
-            <w:pPr>
-              <w:spacing w:after="0" w:line="240" w:lineRule="auto"/>
-              <w:rPr>
-                <w:bCs/>
-                <w:color w:val="000000" w:themeColor="text1"/>
-              </w:rPr>
-            </w:pPr>
-          </w:p>
-        </w:tc>
-        <w:tc>
-          <w:tcPr>
-            <w:tcW w:w="1642" w:type="dxa"/>
-            <w:tcBorders>
-              <w:top w:val="single" w:sz="4" w:space="0" w:color="auto"/>
-              <w:left w:val="single" w:sz="4" w:space="0" w:color="auto"/>
-              <w:bottom w:val="single" w:sz="4" w:space="0" w:color="auto"/>
-              <w:right w:val="single" w:sz="4" w:space="0" w:color="auto"/>
-            </w:tcBorders>
-          </w:tcPr>
-          <w:p>
-            <w:pPr>
-              <w:spacing w:after="0" w:line="240" w:lineRule="auto"/>
-              <w:rPr>
-                <w:bCs/>
-                <w:color w:val="000000" w:themeColor="text1"/>
-              </w:rPr>
-            </w:pPr>
-          </w:p>
-        </w:tc>
-        <w:tc>
-          <w:tcPr>
-            <w:tcW w:w="1522" w:type="dxa"/>
-            <w:tcBorders>
-              <w:top w:val="single" w:sz="4" w:space="0" w:color="auto"/>
-              <w:left w:val="single" w:sz="4" w:space="0" w:color="auto"/>
-              <w:bottom w:val="single" w:sz="4" w:space="0" w:color="auto"/>
-              <w:right w:val="single" w:sz="4" w:space="0" w:color="auto"/>
-            </w:tcBorders>
-          </w:tcPr>
-          <w:p>
-            <w:pPr>
-              <w:spacing w:after="0" w:line="240" w:lineRule="auto"/>
-              <w:rPr>
-                <w:bCs/>
-                <w:color w:val="000000" w:themeColor="text1"/>
-              </w:rPr>
-            </w:pPr>
-          </w:p>
-        </w:tc>
-        <w:tc>
-          <w:tcPr>
-            <w:tcW w:w="1700" w:type="dxa"/>
-            <w:tcBorders>
-              <w:top w:val="single" w:sz="4" w:space="0" w:color="auto"/>
-              <w:left w:val="single" w:sz="4" w:space="0" w:color="auto"/>
-              <w:bottom w:val="single" w:sz="4" w:space="0" w:color="auto"/>
-              <w:right w:val="single" w:sz="4" w:space="0" w:color="auto"/>
-            </w:tcBorders>
-          </w:tcPr>
-          <w:p>
-            <w:pPr>
-              <w:spacing w:after="0" w:line="240" w:lineRule="auto"/>
-              <w:rPr>
-                <w:bCs/>
-                <w:color w:val="000000" w:themeColor="text1"/>
-              </w:rPr>
-            </w:pPr>
-          </w:p>
-        </w:tc>
-      </w:tr>
-      <w:tr>
-        <w:tc>
-          <w:tcPr>
-            <w:tcW w:w="816" w:type="dxa"/>
-            <w:tcBorders>
-              <w:top w:val="single" w:sz="4" w:space="0" w:color="auto"/>
-              <w:left w:val="single" w:sz="4" w:space="0" w:color="auto"/>
-              <w:bottom w:val="single" w:sz="4" w:space="0" w:color="auto"/>
-              <w:right w:val="single" w:sz="4" w:space="0" w:color="auto"/>
-            </w:tcBorders>
-            <w:hideMark/>
-          </w:tcPr>
-          <w:p>
-            <w:pPr>
-              <w:spacing w:after="0" w:line="240" w:lineRule="auto"/>
-              <w:rPr>
-                <w:bCs/>
-                <w:color w:val="000000" w:themeColor="text1"/>
-              </w:rPr>
-            </w:pPr>
-            <w:r>
-              <w:rPr>
-                <w:bCs/>
-                <w:color w:val="000000" w:themeColor="text1"/>
-              </w:rPr>
-              <w:t>2.</w:t>
-            </w:r>
-          </w:p>
-        </w:tc>
-        <w:tc>
-          <w:tcPr>
-            <w:tcW w:w="3665" w:type="dxa"/>
-            <w:tcBorders>
-              <w:top w:val="single" w:sz="4" w:space="0" w:color="auto"/>
-              <w:left w:val="single" w:sz="4" w:space="0" w:color="auto"/>
-              <w:bottom w:val="single" w:sz="4" w:space="0" w:color="auto"/>
-              <w:right w:val="single" w:sz="4" w:space="0" w:color="auto"/>
-            </w:tcBorders>
-          </w:tcPr>
-          <w:p>
-            <w:pPr>
-              <w:spacing w:after="0" w:line="240" w:lineRule="auto"/>
-              <w:rPr>
-                <w:bCs/>
-                <w:color w:val="000000" w:themeColor="text1"/>
-              </w:rPr>
-            </w:pPr>
-          </w:p>
-        </w:tc>
-        <w:tc>
-          <w:tcPr>
-            <w:tcW w:w="1642" w:type="dxa"/>
-            <w:tcBorders>
-              <w:top w:val="single" w:sz="4" w:space="0" w:color="auto"/>
-              <w:left w:val="single" w:sz="4" w:space="0" w:color="auto"/>
-              <w:bottom w:val="single" w:sz="4" w:space="0" w:color="auto"/>
-              <w:right w:val="single" w:sz="4" w:space="0" w:color="auto"/>
-            </w:tcBorders>
-          </w:tcPr>
-          <w:p>
-            <w:pPr>
-              <w:spacing w:after="0" w:line="240" w:lineRule="auto"/>
-              <w:rPr>
-                <w:bCs/>
-                <w:color w:val="000000" w:themeColor="text1"/>
-              </w:rPr>
-            </w:pPr>
-          </w:p>
-        </w:tc>
-        <w:tc>
-          <w:tcPr>
-            <w:tcW w:w="1522" w:type="dxa"/>
-            <w:tcBorders>
-              <w:top w:val="single" w:sz="4" w:space="0" w:color="auto"/>
-              <w:left w:val="single" w:sz="4" w:space="0" w:color="auto"/>
-              <w:bottom w:val="single" w:sz="4" w:space="0" w:color="auto"/>
-              <w:right w:val="single" w:sz="4" w:space="0" w:color="auto"/>
-            </w:tcBorders>
-          </w:tcPr>
-          <w:p>
-            <w:pPr>
-              <w:spacing w:after="0" w:line="240" w:lineRule="auto"/>
-              <w:rPr>
-                <w:bCs/>
-                <w:color w:val="000000" w:themeColor="text1"/>
-              </w:rPr>
-            </w:pPr>
-          </w:p>
-        </w:tc>
-        <w:tc>
-          <w:tcPr>
-            <w:tcW w:w="1700" w:type="dxa"/>
-            <w:tcBorders>
-              <w:top w:val="single" w:sz="4" w:space="0" w:color="auto"/>
-              <w:left w:val="single" w:sz="4" w:space="0" w:color="auto"/>
-              <w:bottom w:val="single" w:sz="4" w:space="0" w:color="auto"/>
-              <w:right w:val="single" w:sz="4" w:space="0" w:color="auto"/>
-            </w:tcBorders>
-          </w:tcPr>
-          <w:p>
-            <w:pPr>
-              <w:spacing w:after="0" w:line="240" w:lineRule="auto"/>
-              <w:rPr>
-                <w:bCs/>
-                <w:color w:val="000000" w:themeColor="text1"/>
-              </w:rPr>
-            </w:pPr>
-          </w:p>
-        </w:tc>
-      </w:tr>
-      <w:tr>
-        <w:tc>
-          <w:tcPr>
-            <w:tcW w:w="816" w:type="dxa"/>
-            <w:tcBorders>
-              <w:top w:val="single" w:sz="4" w:space="0" w:color="auto"/>
-              <w:left w:val="single" w:sz="4" w:space="0" w:color="auto"/>
-              <w:bottom w:val="single" w:sz="4" w:space="0" w:color="auto"/>
-              <w:right w:val="single" w:sz="4" w:space="0" w:color="auto"/>
-            </w:tcBorders>
-            <w:hideMark/>
-          </w:tcPr>
-          <w:p>
-            <w:pPr>
-              <w:spacing w:after="0" w:line="240" w:lineRule="auto"/>
-              <w:rPr>
-                <w:bCs/>
-                <w:color w:val="000000" w:themeColor="text1"/>
-              </w:rPr>
-            </w:pPr>
-            <w:r>
-              <w:rPr>
-                <w:bCs/>
-                <w:color w:val="000000" w:themeColor="text1"/>
-              </w:rPr>
-              <w:t>…</w:t>
-            </w:r>
-          </w:p>
-        </w:tc>
-        <w:tc>
-          <w:tcPr>
-            <w:tcW w:w="3665" w:type="dxa"/>
-            <w:tcBorders>
-              <w:top w:val="single" w:sz="4" w:space="0" w:color="auto"/>
-              <w:left w:val="single" w:sz="4" w:space="0" w:color="auto"/>
-              <w:bottom w:val="single" w:sz="4" w:space="0" w:color="auto"/>
-              <w:right w:val="single" w:sz="4" w:space="0" w:color="auto"/>
-            </w:tcBorders>
-          </w:tcPr>
-          <w:p>
-            <w:pPr>
-              <w:spacing w:after="0" w:line="240" w:lineRule="auto"/>
-              <w:rPr>
-                <w:bCs/>
-                <w:color w:val="000000" w:themeColor="text1"/>
-              </w:rPr>
-            </w:pPr>
-          </w:p>
-        </w:tc>
-        <w:tc>
-          <w:tcPr>
-            <w:tcW w:w="1642" w:type="dxa"/>
-            <w:tcBorders>
-              <w:top w:val="single" w:sz="4" w:space="0" w:color="auto"/>
-              <w:left w:val="single" w:sz="4" w:space="0" w:color="auto"/>
-              <w:bottom w:val="single" w:sz="4" w:space="0" w:color="auto"/>
-              <w:right w:val="single" w:sz="4" w:space="0" w:color="auto"/>
-            </w:tcBorders>
-          </w:tcPr>
-          <w:p>
-            <w:pPr>
-              <w:spacing w:after="0" w:line="240" w:lineRule="auto"/>
-              <w:rPr>
-                <w:bCs/>
-                <w:color w:val="000000" w:themeColor="text1"/>
-              </w:rPr>
-            </w:pPr>
-          </w:p>
-        </w:tc>
-        <w:tc>
-          <w:tcPr>
-            <w:tcW w:w="1522" w:type="dxa"/>
-            <w:tcBorders>
-              <w:top w:val="single" w:sz="4" w:space="0" w:color="auto"/>
-              <w:left w:val="single" w:sz="4" w:space="0" w:color="auto"/>
-              <w:bottom w:val="single" w:sz="4" w:space="0" w:color="auto"/>
-              <w:right w:val="single" w:sz="4" w:space="0" w:color="auto"/>
-            </w:tcBorders>
-          </w:tcPr>
-          <w:p>
-            <w:pPr>
-              <w:spacing w:after="0" w:line="240" w:lineRule="auto"/>
-              <w:rPr>
-                <w:bCs/>
-                <w:color w:val="000000" w:themeColor="text1"/>
-              </w:rPr>
-            </w:pPr>
-          </w:p>
-        </w:tc>
-        <w:tc>
-          <w:tcPr>
-            <w:tcW w:w="1700" w:type="dxa"/>
-            <w:tcBorders>
-              <w:top w:val="single" w:sz="4" w:space="0" w:color="auto"/>
-              <w:left w:val="single" w:sz="4" w:space="0" w:color="auto"/>
-              <w:bottom w:val="single" w:sz="4" w:space="0" w:color="auto"/>
-              <w:right w:val="single" w:sz="4" w:space="0" w:color="auto"/>
-            </w:tcBorders>
-          </w:tcPr>
-          <w:p>
-            <w:pPr>
-              <w:spacing w:after="0" w:line="240" w:lineRule="auto"/>
-              <w:rPr>
-                <w:bCs/>
-                <w:color w:val="000000" w:themeColor="text1"/>
-              </w:rPr>
-            </w:pPr>
-          </w:p>
-        </w:tc>
-      </w:tr>
-      <w:tr>
-        <w:tc>
-          <w:tcPr>
-            <w:tcW w:w="4481" w:type="dxa"/>
-            <w:gridSpan w:val="2"/>
-            <w:tcBorders>
-              <w:top w:val="single" w:sz="4" w:space="0" w:color="auto"/>
-              <w:left w:val="single" w:sz="4" w:space="0" w:color="auto"/>
-              <w:bottom w:val="single" w:sz="4" w:space="0" w:color="auto"/>
-              <w:right w:val="single" w:sz="4" w:space="0" w:color="auto"/>
-            </w:tcBorders>
-            <w:hideMark/>
-          </w:tcPr>
-          <w:p>
-            <w:pPr>
-              <w:spacing w:after="0" w:line="240" w:lineRule="auto"/>
-              <w:rPr>
-                <w:bCs/>
-                <w:color w:val="000000" w:themeColor="text1"/>
-              </w:rPr>
-            </w:pPr>
-            <w:r>
-              <w:rPr>
-                <w:b/>
-                <w:color w:val="000000" w:themeColor="text1"/>
-              </w:rPr>
-              <w:t>Итого</w:t>
-            </w:r>
-          </w:p>
-        </w:tc>
-        <w:tc>
-          <w:tcPr>
-            <w:tcW w:w="1642" w:type="dxa"/>
-            <w:tcBorders>
-              <w:top w:val="single" w:sz="4" w:space="0" w:color="auto"/>
-              <w:left w:val="single" w:sz="4" w:space="0" w:color="auto"/>
-              <w:bottom w:val="single" w:sz="4" w:space="0" w:color="auto"/>
-              <w:right w:val="single" w:sz="4" w:space="0" w:color="auto"/>
-            </w:tcBorders>
-          </w:tcPr>
-          <w:p>
-            <w:pPr>
-              <w:spacing w:after="0" w:line="240" w:lineRule="auto"/>
-              <w:rPr>
-                <w:bCs/>
-                <w:color w:val="000000" w:themeColor="text1"/>
-              </w:rPr>
-            </w:pPr>
-          </w:p>
-        </w:tc>
-        <w:tc>
-          <w:tcPr>
-            <w:tcW w:w="1522" w:type="dxa"/>
-            <w:tcBorders>
-              <w:top w:val="single" w:sz="4" w:space="0" w:color="auto"/>
-              <w:left w:val="single" w:sz="4" w:space="0" w:color="auto"/>
-              <w:bottom w:val="single" w:sz="4" w:space="0" w:color="auto"/>
-              <w:right w:val="single" w:sz="4" w:space="0" w:color="auto"/>
-            </w:tcBorders>
-          </w:tcPr>
-          <w:p>
-            <w:pPr>
-              <w:spacing w:after="0" w:line="240" w:lineRule="auto"/>
-              <w:rPr>
-                <w:bCs/>
-                <w:color w:val="000000" w:themeColor="text1"/>
-              </w:rPr>
-            </w:pPr>
-          </w:p>
-        </w:tc>
-        <w:tc>
-          <w:tcPr>
-            <w:tcW w:w="1700" w:type="dxa"/>
-            <w:tcBorders>
-              <w:top w:val="single" w:sz="4" w:space="0" w:color="auto"/>
-              <w:left w:val="single" w:sz="4" w:space="0" w:color="auto"/>
-              <w:bottom w:val="single" w:sz="4" w:space="0" w:color="auto"/>
-              <w:right w:val="single" w:sz="4" w:space="0" w:color="auto"/>
-            </w:tcBorders>
-          </w:tcPr>
-          <w:p>
-            <w:pPr>
-              <w:spacing w:after="0" w:line="240" w:lineRule="auto"/>
-              <w:rPr>
-                <w:bCs/>
-                <w:color w:val="000000" w:themeColor="text1"/>
-              </w:rPr>
-            </w:pPr>
+            <w:r>
+              <w:rPr>
+                <w:bCs/>
+                <w:color w:val="000000" w:themeColor="text1"/>
+              </w:rPr>
+              <w:t>{</w:t>
+            </w:r>
+            <w:r>
+              <w:rPr>
+                <w:bCs/>
+                <w:color w:val="000000" w:themeColor="text1"/>
+                <w:lang w:val="en-US"/>
+              </w:rPr>
+              <w:t>sv</w:t>
+            </w:r>
+            <w:r>
+              <w:rPr>
+                <w:bCs/>
+                <w:color w:val="000000" w:themeColor="text1"/>
+              </w:rPr>
+              <w:t>_total</w:t>
+            </w:r>
+            <w:r>
+              <w:rPr>
+                <w:bCs/>
+                <w:color w:val="000000" w:themeColor="text1"/>
+              </w:rPr>
+              <w:t>_</w:t>
+            </w:r>
+            <w:r>
+              <w:rPr>
+                <w:bCs/>
+                <w:color w:val="000000" w:themeColor="text1"/>
+                <w:lang w:val="en-US"/>
+              </w:rPr>
+              <w:t>sum</w:t>
+            </w:r>
+            <w:r>
+              <w:rPr>
+                <w:bCs/>
+                <w:color w:val="000000" w:themeColor="text1"/>
+              </w:rPr>
+              <w:t>}</w:t>
+            </w:r>
           </w:p>
         </w:tc>
       </w:tr>
@@ -12260,14 +9303,15 @@
               <w:rPr>
                 <w:bCs/>
                 <w:color w:val="000000" w:themeColor="text1"/>
-              </w:rPr>
-            </w:pPr>
-            <w:r>
-              <w:rPr>
-                <w:bCs/>
-                <w:color w:val="000000" w:themeColor="text1"/>
-              </w:rPr>
-              <w:t>1.</w:t>
+                <w:lang w:val="en-US"/>
+              </w:rPr>
+            </w:pPr>
+            <w:r>
+              <w:rPr>
+                <w:bCs/>
+                <w:color w:val="000000" w:themeColor="text1"/>
+              </w:rPr>
+              <w:t>{#other_items}{ot_number}.</w:t>
             </w:r>
           </w:p>
         </w:tc>
@@ -12287,8 +9331,17 @@
               <w:rPr>
                 <w:bCs/>
                 <w:color w:val="000000" w:themeColor="text1"/>
-              </w:rPr>
-            </w:pPr>
+                <w:lang w:val="en-US"/>
+              </w:rPr>
+            </w:pPr>
+            <w:r>
+              <w:rPr>
+                <w:bCs/>
+                <w:color w:val="000000" w:themeColor="text1"/>
+                <w:lang w:val="en-US"/>
+              </w:rPr>
+              <w:t>{ot_name}</w:t>
+            </w:r>
           </w:p>
         </w:tc>
         <w:tc>
@@ -12304,11 +9357,21 @@
           <w:p>
             <w:pPr>
               <w:spacing w:after="0" w:line="240" w:lineRule="auto"/>
-              <w:rPr>
-                <w:bCs/>
-                <w:color w:val="000000" w:themeColor="text1"/>
-              </w:rPr>
-            </w:pPr>
+              <w:jc w:val="center"/>
+              <w:rPr>
+                <w:bCs/>
+                <w:color w:val="000000" w:themeColor="text1"/>
+                <w:lang w:val="en-US"/>
+              </w:rPr>
+            </w:pPr>
+            <w:r>
+              <w:rPr>
+                <w:bCs/>
+                <w:color w:val="000000" w:themeColor="text1"/>
+                <w:lang w:val="en-US"/>
+              </w:rPr>
+              <w:t>{ot_quantity}</w:t>
+            </w:r>
           </w:p>
         </w:tc>
         <w:tc>
@@ -12327,8 +9390,17 @@
               <w:rPr>
                 <w:bCs/>
                 <w:color w:val="000000" w:themeColor="text1"/>
-              </w:rPr>
-            </w:pPr>
+                <w:lang w:val="en-US"/>
+              </w:rPr>
+            </w:pPr>
+            <w:r>
+              <w:rPr>
+                <w:bCs/>
+                <w:color w:val="000000" w:themeColor="text1"/>
+                <w:lang w:val="en-US"/>
+              </w:rPr>
+              <w:t>{ot_price}</w:t>
+            </w:r>
           </w:p>
         </w:tc>
         <w:tc>
@@ -12347,15 +9419,25 @@
               <w:rPr>
                 <w:bCs/>
                 <w:color w:val="000000" w:themeColor="text1"/>
-              </w:rPr>
-            </w:pPr>
+                <w:lang w:val="en-US"/>
+              </w:rPr>
+            </w:pPr>
+            <w:r>
+              <w:rPr>
+                <w:bCs/>
+                <w:color w:val="000000" w:themeColor="text1"/>
+                <w:lang w:val="en-US"/>
+              </w:rPr>
+              <w:t>{ot_sum} {/other_items}</w:t>
+            </w:r>
           </w:p>
         </w:tc>
       </w:tr>
       <w:tr>
         <w:tc>
           <w:tcPr>
-            <w:tcW w:w="816" w:type="dxa"/>
+            <w:tcW w:w="4481" w:type="dxa"/>
+            <w:gridSpan w:val="2"/>
             <w:tcBorders>
               <w:top w:val="single" w:sz="4" w:space="0" w:color="auto"/>
               <w:left w:val="single" w:sz="4" w:space="0" w:color="auto"/>
@@ -12374,16 +9456,16 @@
             </w:pPr>
             <w:r>
               <w:rPr>
-                <w:bCs/>
-                <w:color w:val="000000" w:themeColor="text1"/>
-              </w:rPr>
-              <w:t>2.</w:t>
-            </w:r>
-          </w:p>
-        </w:tc>
-        <w:tc>
-          <w:tcPr>
-            <w:tcW w:w="3665" w:type="dxa"/>
+                <w:b/>
+                <w:color w:val="000000" w:themeColor="text1"/>
+              </w:rPr>
+              <w:t>Итого</w:t>
+            </w:r>
+          </w:p>
+        </w:tc>
+        <w:tc>
+          <w:tcPr>
+            <w:tcW w:w="1642" w:type="dxa"/>
             <w:tcBorders>
               <w:top w:val="single" w:sz="4" w:space="0" w:color="auto"/>
               <w:left w:val="single" w:sz="4" w:space="0" w:color="auto"/>
@@ -12399,11 +9481,33 @@
                 <w:color w:val="000000" w:themeColor="text1"/>
               </w:rPr>
             </w:pPr>
-          </w:p>
-        </w:tc>
-        <w:tc>
-          <w:tcPr>
-            <w:tcW w:w="1642" w:type="dxa"/>
+            <w:r>
+              <w:rPr>
+                <w:bCs/>
+                <w:color w:val="000000" w:themeColor="text1"/>
+              </w:rPr>
+              <w:t>{ot_total</w:t>
+            </w:r>
+            <w:r>
+              <w:rPr>
+                <w:bCs/>
+                <w:color w:val="000000" w:themeColor="text1"/>
+                <w:lang w:val="en-US"/>
+              </w:rPr>
+              <w:t>_quantity</w:t>
+            </w:r>
+            <w:r>
+              <w:rPr>
+                <w:bCs/>
+                <w:color w:val="000000" w:themeColor="text1"/>
+              </w:rPr>
+              <w:t>}</w:t>
+            </w:r>
+          </w:p>
+        </w:tc>
+        <w:tc>
+          <w:tcPr>
+            <w:tcW w:w="1522" w:type="dxa"/>
             <w:tcBorders>
               <w:top w:val="single" w:sz="4" w:space="0" w:color="auto"/>
               <w:left w:val="single" w:sz="4" w:space="0" w:color="auto"/>
@@ -12419,11 +9523,33 @@
                 <w:color w:val="000000" w:themeColor="text1"/>
               </w:rPr>
             </w:pPr>
-          </w:p>
-        </w:tc>
-        <w:tc>
-          <w:tcPr>
-            <w:tcW w:w="1522" w:type="dxa"/>
+            <w:r>
+              <w:rPr>
+                <w:bCs/>
+                <w:color w:val="000000" w:themeColor="text1"/>
+              </w:rPr>
+              <w:t>{ot_total</w:t>
+            </w:r>
+            <w:r>
+              <w:rPr>
+                <w:bCs/>
+                <w:color w:val="000000" w:themeColor="text1"/>
+                <w:lang w:val="en-US"/>
+              </w:rPr>
+              <w:t>_price</w:t>
+            </w:r>
+            <w:r>
+              <w:rPr>
+                <w:bCs/>
+                <w:color w:val="000000" w:themeColor="text1"/>
+              </w:rPr>
+              <w:t>}</w:t>
+            </w:r>
+          </w:p>
+        </w:tc>
+        <w:tc>
+          <w:tcPr>
+            <w:tcW w:w="1700" w:type="dxa"/>
             <w:tcBorders>
               <w:top w:val="single" w:sz="4" w:space="0" w:color="auto"/>
               <w:left w:val="single" w:sz="4" w:space="0" w:color="auto"/>
@@ -12434,232 +9560,41 @@
           <w:p>
             <w:pPr>
               <w:spacing w:after="0" w:line="240" w:lineRule="auto"/>
-              <w:rPr>
-                <w:bCs/>
-                <w:color w:val="000000" w:themeColor="text1"/>
-              </w:rPr>
-            </w:pPr>
-          </w:p>
-        </w:tc>
-        <w:tc>
-          <w:tcPr>
-            <w:tcW w:w="1700" w:type="dxa"/>
-            <w:tcBorders>
-              <w:top w:val="single" w:sz="4" w:space="0" w:color="auto"/>
-              <w:left w:val="single" w:sz="4" w:space="0" w:color="auto"/>
-              <w:bottom w:val="single" w:sz="4" w:space="0" w:color="auto"/>
-              <w:right w:val="single" w:sz="4" w:space="0" w:color="auto"/>
-            </w:tcBorders>
-          </w:tcPr>
-          <w:p>
-            <w:pPr>
-              <w:spacing w:after="0" w:line="240" w:lineRule="auto"/>
-              <w:rPr>
-                <w:bCs/>
-                <w:color w:val="000000" w:themeColor="text1"/>
-              </w:rPr>
-            </w:pPr>
-          </w:p>
-        </w:tc>
-      </w:tr>
-      <w:tr>
-        <w:tc>
-          <w:tcPr>
-            <w:tcW w:w="816" w:type="dxa"/>
-            <w:tcBorders>
-              <w:top w:val="single" w:sz="4" w:space="0" w:color="auto"/>
-              <w:left w:val="single" w:sz="4" w:space="0" w:color="auto"/>
-              <w:bottom w:val="single" w:sz="4" w:space="0" w:color="auto"/>
-              <w:right w:val="single" w:sz="4" w:space="0" w:color="auto"/>
-            </w:tcBorders>
-            <w:hideMark/>
-          </w:tcPr>
-          <w:p>
-            <w:pPr>
-              <w:spacing w:after="0" w:line="240" w:lineRule="auto"/>
-              <w:rPr>
-                <w:bCs/>
-                <w:color w:val="000000" w:themeColor="text1"/>
-              </w:rPr>
-            </w:pPr>
-            <w:r>
-              <w:rPr>
-                <w:bCs/>
-                <w:color w:val="000000" w:themeColor="text1"/>
-              </w:rPr>
-              <w:t>…</w:t>
-            </w:r>
-          </w:p>
-        </w:tc>
-        <w:tc>
-          <w:tcPr>
-            <w:tcW w:w="3665" w:type="dxa"/>
-            <w:tcBorders>
-              <w:top w:val="single" w:sz="4" w:space="0" w:color="auto"/>
-              <w:left w:val="single" w:sz="4" w:space="0" w:color="auto"/>
-              <w:bottom w:val="single" w:sz="4" w:space="0" w:color="auto"/>
-              <w:right w:val="single" w:sz="4" w:space="0" w:color="auto"/>
-            </w:tcBorders>
-          </w:tcPr>
-          <w:p>
-            <w:pPr>
-              <w:spacing w:after="0" w:line="240" w:lineRule="auto"/>
-              <w:rPr>
-                <w:bCs/>
-                <w:color w:val="000000" w:themeColor="text1"/>
-              </w:rPr>
-            </w:pPr>
-          </w:p>
-        </w:tc>
-        <w:tc>
-          <w:tcPr>
-            <w:tcW w:w="1642" w:type="dxa"/>
-            <w:tcBorders>
-              <w:top w:val="single" w:sz="4" w:space="0" w:color="auto"/>
-              <w:left w:val="single" w:sz="4" w:space="0" w:color="auto"/>
-              <w:bottom w:val="single" w:sz="4" w:space="0" w:color="auto"/>
-              <w:right w:val="single" w:sz="4" w:space="0" w:color="auto"/>
-            </w:tcBorders>
-          </w:tcPr>
-          <w:p>
-            <w:pPr>
-              <w:spacing w:after="0" w:line="240" w:lineRule="auto"/>
-              <w:rPr>
-                <w:bCs/>
-                <w:color w:val="000000" w:themeColor="text1"/>
-              </w:rPr>
-            </w:pPr>
-          </w:p>
-        </w:tc>
-        <w:tc>
-          <w:tcPr>
-            <w:tcW w:w="1522" w:type="dxa"/>
-            <w:tcBorders>
-              <w:top w:val="single" w:sz="4" w:space="0" w:color="auto"/>
-              <w:left w:val="single" w:sz="4" w:space="0" w:color="auto"/>
-              <w:bottom w:val="single" w:sz="4" w:space="0" w:color="auto"/>
-              <w:right w:val="single" w:sz="4" w:space="0" w:color="auto"/>
-            </w:tcBorders>
-          </w:tcPr>
-          <w:p>
-            <w:pPr>
-              <w:spacing w:after="0" w:line="240" w:lineRule="auto"/>
-              <w:rPr>
-                <w:bCs/>
-                <w:color w:val="000000" w:themeColor="text1"/>
-              </w:rPr>
-            </w:pPr>
-          </w:p>
-        </w:tc>
-        <w:tc>
-          <w:tcPr>
-            <w:tcW w:w="1700" w:type="dxa"/>
-            <w:tcBorders>
-              <w:top w:val="single" w:sz="4" w:space="0" w:color="auto"/>
-              <w:left w:val="single" w:sz="4" w:space="0" w:color="auto"/>
-              <w:bottom w:val="single" w:sz="4" w:space="0" w:color="auto"/>
-              <w:right w:val="single" w:sz="4" w:space="0" w:color="auto"/>
-            </w:tcBorders>
-          </w:tcPr>
-          <w:p>
-            <w:pPr>
-              <w:spacing w:after="0" w:line="240" w:lineRule="auto"/>
-              <w:rPr>
-                <w:bCs/>
-                <w:color w:val="000000" w:themeColor="text1"/>
-              </w:rPr>
-            </w:pPr>
-          </w:p>
-        </w:tc>
-      </w:tr>
-      <w:tr>
-        <w:tc>
-          <w:tcPr>
-            <w:tcW w:w="4481" w:type="dxa"/>
-            <w:gridSpan w:val="2"/>
-            <w:tcBorders>
-              <w:top w:val="single" w:sz="4" w:space="0" w:color="auto"/>
-              <w:left w:val="single" w:sz="4" w:space="0" w:color="auto"/>
-              <w:bottom w:val="single" w:sz="4" w:space="0" w:color="auto"/>
-              <w:right w:val="single" w:sz="4" w:space="0" w:color="auto"/>
-            </w:tcBorders>
-            <w:hideMark/>
-          </w:tcPr>
-          <w:p>
-            <w:pPr>
-              <w:spacing w:after="0" w:line="240" w:lineRule="auto"/>
-              <w:rPr>
-                <w:bCs/>
-                <w:color w:val="000000" w:themeColor="text1"/>
-              </w:rPr>
-            </w:pPr>
-            <w:r>
-              <w:rPr>
-                <w:b/>
-                <w:color w:val="000000" w:themeColor="text1"/>
-              </w:rPr>
-              <w:t>Итого</w:t>
-            </w:r>
-          </w:p>
-        </w:tc>
-        <w:tc>
-          <w:tcPr>
-            <w:tcW w:w="1642" w:type="dxa"/>
-            <w:tcBorders>
-              <w:top w:val="single" w:sz="4" w:space="0" w:color="auto"/>
-              <w:left w:val="single" w:sz="4" w:space="0" w:color="auto"/>
-              <w:bottom w:val="single" w:sz="4" w:space="0" w:color="auto"/>
-              <w:right w:val="single" w:sz="4" w:space="0" w:color="auto"/>
-            </w:tcBorders>
-          </w:tcPr>
-          <w:p>
-            <w:pPr>
-              <w:spacing w:after="0" w:line="240" w:lineRule="auto"/>
-              <w:rPr>
-                <w:bCs/>
-                <w:color w:val="000000" w:themeColor="text1"/>
-              </w:rPr>
-            </w:pPr>
-          </w:p>
-        </w:tc>
-        <w:tc>
-          <w:tcPr>
-            <w:tcW w:w="1522" w:type="dxa"/>
-            <w:tcBorders>
-              <w:top w:val="single" w:sz="4" w:space="0" w:color="auto"/>
-              <w:left w:val="single" w:sz="4" w:space="0" w:color="auto"/>
-              <w:bottom w:val="single" w:sz="4" w:space="0" w:color="auto"/>
-              <w:right w:val="single" w:sz="4" w:space="0" w:color="auto"/>
-            </w:tcBorders>
-          </w:tcPr>
-          <w:p>
-            <w:pPr>
-              <w:spacing w:after="0" w:line="240" w:lineRule="auto"/>
-              <w:rPr>
-                <w:bCs/>
-                <w:color w:val="000000" w:themeColor="text1"/>
-              </w:rPr>
-            </w:pPr>
-          </w:p>
-        </w:tc>
-        <w:tc>
-          <w:tcPr>
-            <w:tcW w:w="1700" w:type="dxa"/>
-            <w:tcBorders>
-              <w:top w:val="single" w:sz="4" w:space="0" w:color="auto"/>
-              <w:left w:val="single" w:sz="4" w:space="0" w:color="auto"/>
-              <w:bottom w:val="single" w:sz="4" w:space="0" w:color="auto"/>
-              <w:right w:val="single" w:sz="4" w:space="0" w:color="auto"/>
-            </w:tcBorders>
-          </w:tcPr>
-          <w:p>
-            <w:pPr>
-              <w:spacing w:after="0" w:line="240" w:lineRule="auto"/>
-              <w:rPr>
-                <w:bCs/>
-                <w:color w:val="000000" w:themeColor="text1"/>
-              </w:rPr>
-            </w:pPr>
+              <w:jc w:val="right"/>
+              <w:rPr>
+                <w:bCs/>
+                <w:color w:val="000000" w:themeColor="text1"/>
+              </w:rPr>
+            </w:pPr>
+            <w:r>
+              <w:rPr>
+                <w:bCs/>
+                <w:color w:val="000000" w:themeColor="text1"/>
+              </w:rPr>
+              <w:t>{ot_total</w:t>
+            </w:r>
+            <w:r>
+              <w:rPr>
+                <w:bCs/>
+                <w:color w:val="000000" w:themeColor="text1"/>
+              </w:rPr>
+              <w:t>_</w:t>
+            </w:r>
+            <w:r>
+              <w:rPr>
+                <w:bCs/>
+                <w:color w:val="000000" w:themeColor="text1"/>
+                <w:lang w:val="en-US"/>
+              </w:rPr>
+              <w:t>sum</w:t>
+            </w:r>
+            <w:r>
+              <w:rPr>
+                <w:bCs/>
+                <w:color w:val="000000" w:themeColor="text1"/>
+              </w:rPr>
+              <w:t>}</w:t>
+            </w:r>
           </w:p>
         </w:tc>
       </w:tr>
@@ -12736,23 +9671,7 @@
                 <w:color w:val="000000" w:themeColor="text1"/>
                 <w:lang w:val="en-US"/>
               </w:rPr>
-              <w:t>{</w:t>
-            </w:r>
-            <w:proofErr w:type="spellStart"/>
-            <w:r>
-              <w:rPr>
-                <w:color w:val="000000" w:themeColor="text1"/>
-                <w:lang w:val="en-US"/>
-              </w:rPr>
-              <w:t>head_of_project</w:t>
-            </w:r>
-            <w:proofErr w:type="spellEnd"/>
-            <w:r>
-              <w:rPr>
-                <w:color w:val="000000" w:themeColor="text1"/>
-                <w:lang w:val="en-US"/>
-              </w:rPr>
-              <w:t>}</w:t>
+              <w:t>{head_of_project}</w:t>
             </w:r>
           </w:p>
           <w:p>
@@ -12777,21 +9696,7 @@
               <w:rPr>
                 <w:color w:val="000000" w:themeColor="text1"/>
               </w:rPr>
-              <w:t>{</w:t>
-            </w:r>
-            <w:proofErr w:type="spellStart"/>
-            <w:r>
-              <w:rPr>
-                <w:color w:val="000000" w:themeColor="text1"/>
-              </w:rPr>
-              <w:t>date</w:t>
-            </w:r>
-            <w:proofErr w:type="spellEnd"/>
-            <w:r>
-              <w:rPr>
-                <w:color w:val="000000" w:themeColor="text1"/>
-              </w:rPr>
-              <w:t>}</w:t>
+              <w:t>{date}</w:t>
             </w:r>
           </w:p>
         </w:tc>
@@ -12978,7 +9883,13 @@
         <w:rPr>
           <w:rFonts w:eastAsia="Times New Roman"/>
         </w:rPr>
-        <w:t>Настоящим письмом ___________</w:t>
+        <w:t xml:space="preserve">Настоящим письмом </w:t>
+      </w:r>
+      <w:r>
+        <w:rPr>
+          <w:rFonts w:eastAsia="Times New Roman"/>
+        </w:rPr>
+        <w:t xml:space="preserve">  </w:t>
       </w:r>
       <w:r>
         <w:rPr>
@@ -12999,7 +9910,6 @@
         </w:rPr>
         <w:t>_</w:t>
       </w:r>
-      <w:proofErr w:type="gramStart"/>
       <w:r>
         <w:rPr>
           <w:rFonts w:eastAsia="Times New Roman"/>
@@ -13017,14 +9927,7 @@
         <w:rPr>
           <w:rFonts w:eastAsia="Times New Roman"/>
         </w:rPr>
-        <w:t>_</w:t>
-      </w:r>
-      <w:proofErr w:type="gramEnd"/>
-      <w:r>
-        <w:rPr>
-          <w:rFonts w:eastAsia="Times New Roman"/>
-        </w:rPr>
-        <w:t>_______________________</w:t>
+        <w:t xml:space="preserve"> </w:t>
       </w:r>
       <w:r>
         <w:rPr>
@@ -13032,7 +9935,7 @@
           <w:i/>
           <w:vertAlign w:val="superscript"/>
         </w:rPr>
-        <w:t xml:space="preserve">    (наименование организации)</w:t>
+        <w:t xml:space="preserve">   </w:t>
       </w:r>
     </w:p>
     <w:p>
@@ -13048,12 +9951,18 @@
         <w:rPr>
           <w:rFonts w:ascii="Times New Roman" w:eastAsia="Times New Roman" w:hAnsi="Times New Roman" w:cs="Times New Roman"/>
         </w:rPr>
-        <w:t>подтверждает заинтересованность в результатах проекта______</w:t>
+        <w:t>подтверждает заинтересованность в результатах проекта</w:t>
       </w:r>
       <w:r>
         <w:rPr>
           <w:rFonts w:ascii="Times New Roman" w:eastAsia="Times New Roman" w:hAnsi="Times New Roman" w:cs="Times New Roman"/>
         </w:rPr>
+        <w:t xml:space="preserve">  </w:t>
+      </w:r>
+      <w:r>
+        <w:rPr>
+          <w:rFonts w:ascii="Times New Roman" w:eastAsia="Times New Roman" w:hAnsi="Times New Roman" w:cs="Times New Roman"/>
+        </w:rPr>
         <w:t>{</w:t>
       </w:r>
       <w:r>
@@ -13069,7 +9978,6 @@
         </w:rPr>
         <w:t>_</w:t>
       </w:r>
-      <w:proofErr w:type="gramStart"/>
       <w:r>
         <w:rPr>
           <w:rFonts w:ascii="Times New Roman" w:eastAsia="Times New Roman" w:hAnsi="Times New Roman" w:cs="Times New Roman"/>
@@ -13087,14 +9995,7 @@
         <w:rPr>
           <w:rFonts w:ascii="Times New Roman" w:eastAsia="Times New Roman" w:hAnsi="Times New Roman" w:cs="Times New Roman"/>
         </w:rPr>
-        <w:t>_</w:t>
-      </w:r>
-      <w:proofErr w:type="gramEnd"/>
-      <w:r>
-        <w:rPr>
-          <w:rFonts w:ascii="Times New Roman" w:eastAsia="Times New Roman" w:hAnsi="Times New Roman" w:cs="Times New Roman"/>
-        </w:rPr>
-        <w:t>_________</w:t>
+        <w:t xml:space="preserve">  </w:t>
       </w:r>
     </w:p>
     <w:p>
@@ -13109,7 +10010,19 @@
         <w:rPr>
           <w:rFonts w:eastAsia="Times New Roman"/>
         </w:rPr>
-        <w:t xml:space="preserve"> _________________________________ под руководством____</w:t>
+        <w:t xml:space="preserve">   </w:t>
+      </w:r>
+      <w:r>
+        <w:rPr>
+          <w:rFonts w:eastAsia="Times New Roman"/>
+        </w:rPr>
+        <w:t>под руководством</w:t>
+      </w:r>
+      <w:r>
+        <w:rPr>
+          <w:rFonts w:eastAsia="Times New Roman"/>
+        </w:rPr>
+        <w:t xml:space="preserve">  </w:t>
       </w:r>
       <w:r>
         <w:rPr>
@@ -13143,7 +10056,6 @@
         </w:rPr>
         <w:t>_</w:t>
       </w:r>
-      <w:proofErr w:type="gramStart"/>
       <w:r>
         <w:rPr>
           <w:rFonts w:eastAsia="Times New Roman"/>
@@ -13161,14 +10073,13 @@
         <w:rPr>
           <w:rFonts w:eastAsia="Times New Roman"/>
         </w:rPr>
-        <w:t>_</w:t>
-      </w:r>
-      <w:proofErr w:type="gramEnd"/>
-      <w:r>
-        <w:rPr>
-          <w:rFonts w:eastAsia="Times New Roman"/>
-        </w:rPr>
-        <w:t xml:space="preserve">______, </w:t>
+        <w:t xml:space="preserve"> </w:t>
+      </w:r>
+      <w:r>
+        <w:rPr>
+          <w:rFonts w:eastAsia="Times New Roman"/>
+        </w:rPr>
+        <w:t xml:space="preserve">, </w:t>
       </w:r>
     </w:p>
     <w:p>
@@ -13276,21 +10187,7 @@
         <w:rPr>
           <w:rFonts w:ascii="Times New Roman" w:eastAsia="Times New Roman" w:hAnsi="Times New Roman" w:cs="Times New Roman"/>
         </w:rPr>
-        <w:t xml:space="preserve">в случае признания данного проекта победителем конкурса подтверждает готовность </w:t>
-      </w:r>
-      <w:proofErr w:type="spellStart"/>
-      <w:r>
-        <w:rPr>
-          <w:rFonts w:ascii="Times New Roman" w:eastAsia="Times New Roman" w:hAnsi="Times New Roman" w:cs="Times New Roman"/>
-        </w:rPr>
-        <w:t>софинансирования</w:t>
-      </w:r>
-      <w:proofErr w:type="spellEnd"/>
-      <w:r>
-        <w:rPr>
-          <w:rFonts w:ascii="Times New Roman" w:eastAsia="Times New Roman" w:hAnsi="Times New Roman" w:cs="Times New Roman"/>
-        </w:rPr>
-        <w:t xml:space="preserve"> проекта в размере:</w:t>
+        <w:t>в случае признания данного проекта победителем конкурса подтверждает готовность софинансирования проекта в размере:</w:t>
       </w:r>
     </w:p>
     <w:p>
@@ -13396,23 +10293,7 @@
           <w:rFonts w:eastAsia="Times New Roman"/>
           <w:lang w:val="en-US"/>
         </w:rPr>
-        <w:t>{</w:t>
-      </w:r>
-      <w:proofErr w:type="spellStart"/>
-      <w:r>
-        <w:rPr>
-          <w:rFonts w:eastAsia="Times New Roman"/>
-          <w:lang w:val="en-US"/>
-        </w:rPr>
-        <w:t>organization_info</w:t>
-      </w:r>
-      <w:proofErr w:type="spellEnd"/>
-      <w:r>
-        <w:rPr>
-          <w:rFonts w:eastAsia="Times New Roman"/>
-          <w:lang w:val="en-US"/>
-        </w:rPr>
-        <w:t>}</w:t>
+        <w:t>{organization_info}</w:t>
       </w:r>
     </w:p>
     <w:p>
@@ -13497,14 +10378,7 @@
           <w:rFonts w:eastAsia="Times New Roman"/>
         </w:rPr>
         <w:tab/>
-        <w:t xml:space="preserve">     </w:t>
-      </w:r>
-      <w:proofErr w:type="gramStart"/>
-      <w:r>
-        <w:rPr>
-          <w:rFonts w:eastAsia="Times New Roman"/>
-        </w:rPr>
-        <w:t xml:space="preserve">   </w:t>
+        <w:t xml:space="preserve">        </w:t>
       </w:r>
       <w:r>
         <w:rPr>
@@ -13512,7 +10386,6 @@
         </w:rPr>
         <w:t>{</w:t>
       </w:r>
-      <w:proofErr w:type="gramEnd"/>
       <w:r>
         <w:rPr>
           <w:rFonts w:eastAsia="Times New Roman"/>
@@ -13645,23 +10518,7 @@
           <w:vertAlign w:val="superscript"/>
         </w:rPr>
         <w:tab/>
-        <w:t xml:space="preserve"> </w:t>
-      </w:r>
-      <w:proofErr w:type="gramStart"/>
-      <w:r>
-        <w:rPr>
-          <w:rFonts w:eastAsia="Times New Roman"/>
-          <w:vertAlign w:val="superscript"/>
-        </w:rPr>
-        <w:t xml:space="preserve">   (</w:t>
-      </w:r>
-      <w:proofErr w:type="gramEnd"/>
-      <w:r>
-        <w:rPr>
-          <w:rFonts w:eastAsia="Times New Roman"/>
-          <w:vertAlign w:val="superscript"/>
-        </w:rPr>
-        <w:t>инициалы и фамилия)</w:t>
+        <w:t xml:space="preserve">    (инициалы и фамилия)</w:t>
       </w:r>
     </w:p>
     <w:p>
@@ -13705,7 +10562,21 @@
           <w:rFonts w:eastAsia="Times New Roman"/>
           <w:lang w:val="en-US"/>
         </w:rPr>
-        <w:t xml:space="preserve">{position}             </w:t>
+        <w:t>{</w:t>
+      </w:r>
+      <w:r>
+        <w:rPr>
+          <w:rFonts w:eastAsia="Times New Roman"/>
+          <w:lang w:val="en-US"/>
+        </w:rPr>
+        <w:t>position</w:t>
+      </w:r>
+      <w:r>
+        <w:rPr>
+          <w:rFonts w:eastAsia="Times New Roman"/>
+          <w:lang w:val="en-US"/>
+        </w:rPr>
+        <w:t xml:space="preserve">}             </w:t>
       </w:r>
       <w:r>
         <w:rPr>
@@ -13749,7 +10620,6 @@
         </w:rPr>
         <w:t>{</w:t>
       </w:r>
-      <w:proofErr w:type="spellStart"/>
       <w:r>
         <w:rPr>
           <w:rFonts w:eastAsia="Times New Roman"/>
@@ -13769,7 +10639,35 @@
           <w:rFonts w:eastAsia="Times New Roman"/>
           <w:lang w:val="en-US"/>
         </w:rPr>
-        <w:t>accountant_of_organi</w:t>
+        <w:t>accountant</w:t>
+      </w:r>
+      <w:r>
+        <w:rPr>
+          <w:rFonts w:eastAsia="Times New Roman"/>
+          <w:lang w:val="en-US"/>
+        </w:rPr>
+        <w:t>_</w:t>
+      </w:r>
+      <w:r>
+        <w:rPr>
+          <w:rFonts w:eastAsia="Times New Roman"/>
+          <w:lang w:val="en-US"/>
+        </w:rPr>
+        <w:t>of</w:t>
+      </w:r>
+      <w:r>
+        <w:rPr>
+          <w:rFonts w:eastAsia="Times New Roman"/>
+          <w:lang w:val="en-US"/>
+        </w:rPr>
+        <w:t>_</w:t>
+      </w:r>
+      <w:r>
+        <w:rPr>
+          <w:rFonts w:eastAsia="Times New Roman"/>
+          <w:lang w:val="en-US"/>
+        </w:rPr>
+        <w:t>organi</w:t>
       </w:r>
       <w:r>
         <w:rPr>
@@ -13785,7 +10683,6 @@
         </w:rPr>
         <w:t>ation</w:t>
       </w:r>
-      <w:proofErr w:type="spellEnd"/>
       <w:r>
         <w:rPr>
           <w:rFonts w:eastAsia="Times New Roman"/>
@@ -13898,18 +10795,8 @@
           <w:lang w:val="en-US"/>
         </w:rPr>
         <w:tab/>
-        <w:t xml:space="preserve"> </w:t>
-      </w:r>
-      <w:proofErr w:type="gramStart"/>
-      <w:r>
-        <w:rPr>
-          <w:rFonts w:eastAsia="Times New Roman"/>
-          <w:vertAlign w:val="superscript"/>
-          <w:lang w:val="en-US"/>
-        </w:rPr>
-        <w:t xml:space="preserve">   (</w:t>
-      </w:r>
-      <w:proofErr w:type="gramEnd"/>
+        <w:t xml:space="preserve">    (</w:t>
+      </w:r>
       <w:r>
         <w:rPr>
           <w:rFonts w:eastAsia="Times New Roman"/>
@@ -14145,17 +11032,8 @@
                 <w:rFonts w:eastAsia="Times New Roman"/>
                 <w:shd w:val="clear" w:color="auto" w:fill="FFFFFF"/>
               </w:rPr>
-              <w:t xml:space="preserve">Project </w:t>
-            </w:r>
-            <w:proofErr w:type="spellStart"/>
-            <w:r>
-              <w:rPr>
-                <w:rFonts w:eastAsia="Times New Roman"/>
-                <w:shd w:val="clear" w:color="auto" w:fill="FFFFFF"/>
-              </w:rPr>
-              <w:t>Title</w:t>
-            </w:r>
-            <w:proofErr w:type="spellEnd"/>
+              <w:t>Project Title</w:t>
+            </w:r>
           </w:p>
         </w:tc>
       </w:tr>
@@ -14223,14 +11101,12 @@
               </w:rPr>
               <w:t xml:space="preserve">1.2 </w:t>
             </w:r>
-            <w:proofErr w:type="spellStart"/>
             <w:r>
               <w:rPr>
                 <w:rFonts w:eastAsia="Times New Roman"/>
               </w:rPr>
               <w:t>Keywords</w:t>
             </w:r>
-            <w:proofErr w:type="spellEnd"/>
           </w:p>
         </w:tc>
       </w:tr>
@@ -14364,35 +11240,7 @@
               <w:rPr>
                 <w:rFonts w:eastAsia="Times New Roman"/>
               </w:rPr>
-              <w:t xml:space="preserve">SNTR </w:t>
-            </w:r>
-            <w:proofErr w:type="spellStart"/>
-            <w:r>
-              <w:rPr>
-                <w:rFonts w:eastAsia="Times New Roman"/>
-              </w:rPr>
-              <w:t>priority</w:t>
-            </w:r>
-            <w:proofErr w:type="spellEnd"/>
-            <w:r>
-              <w:rPr>
-                <w:rFonts w:eastAsia="Times New Roman"/>
-              </w:rPr>
-              <w:t xml:space="preserve"> </w:t>
-            </w:r>
-            <w:proofErr w:type="spellStart"/>
-            <w:r>
-              <w:rPr>
-                <w:rFonts w:eastAsia="Times New Roman"/>
-              </w:rPr>
-              <w:t>area</w:t>
-            </w:r>
-            <w:proofErr w:type="spellEnd"/>
-            <w:r>
-              <w:rPr>
-                <w:rFonts w:eastAsia="Times New Roman"/>
-              </w:rPr>
-              <w:t xml:space="preserve">: </w:t>
+              <w:t xml:space="preserve">SNTR priority area: </w:t>
             </w:r>
             <w:r>
               <w:rPr>
@@ -14481,18 +11329,8 @@
                 <w:iCs/>
                 <w:shd w:val="clear" w:color="auto" w:fill="FFFFFF"/>
               </w:rPr>
-              <w:t xml:space="preserve">1.4 Research </w:t>
-            </w:r>
-            <w:proofErr w:type="spellStart"/>
-            <w:r>
-              <w:rPr>
-                <w:rFonts w:eastAsia="Times New Roman"/>
-                <w:iCs/>
-                <w:shd w:val="clear" w:color="auto" w:fill="FFFFFF"/>
-              </w:rPr>
-              <w:t>direction</w:t>
-            </w:r>
-            <w:proofErr w:type="spellEnd"/>
+              <w:t>1.4 Research direction</w:t>
+            </w:r>
           </w:p>
         </w:tc>
       </w:tr>
@@ -14766,25 +11604,7 @@
                 <w:iCs/>
                 <w:shd w:val="clear" w:color="auto" w:fill="FFFFFF"/>
               </w:rPr>
-              <w:t>«___</w:t>
-            </w:r>
-            <w:proofErr w:type="gramStart"/>
-            <w:r>
-              <w:rPr>
-                <w:rFonts w:eastAsia="Times New Roman"/>
-                <w:iCs/>
-                <w:shd w:val="clear" w:color="auto" w:fill="FFFFFF"/>
-              </w:rPr>
-              <w:t>_»_</w:t>
-            </w:r>
-            <w:proofErr w:type="gramEnd"/>
-            <w:r>
-              <w:rPr>
-                <w:rFonts w:eastAsia="Times New Roman"/>
-                <w:iCs/>
-                <w:shd w:val="clear" w:color="auto" w:fill="FFFFFF"/>
-              </w:rPr>
-              <w:t>___________202</w:t>
+              <w:t>«____»____________202</w:t>
             </w:r>
             <w:r>
               <w:rPr>
@@ -15249,18 +12069,8 @@
                 <w:iCs/>
                 <w:shd w:val="clear" w:color="auto" w:fill="FFFFFF"/>
               </w:rPr>
-              <w:t xml:space="preserve">1.1 Project </w:t>
-            </w:r>
-            <w:proofErr w:type="spellStart"/>
-            <w:r>
-              <w:rPr>
-                <w:rFonts w:eastAsia="Times New Roman"/>
-                <w:iCs/>
-                <w:shd w:val="clear" w:color="auto" w:fill="FFFFFF"/>
-              </w:rPr>
-              <w:t>Title</w:t>
-            </w:r>
-            <w:proofErr w:type="spellEnd"/>
+              <w:t>1.1 Project Title</w:t>
+            </w:r>
           </w:p>
         </w:tc>
       </w:tr>
@@ -15315,16 +12125,8 @@
               <w:rPr>
                 <w:rFonts w:eastAsia="Times New Roman"/>
               </w:rPr>
-              <w:t xml:space="preserve">1.2 </w:t>
-            </w:r>
-            <w:proofErr w:type="spellStart"/>
-            <w:r>
-              <w:rPr>
-                <w:rFonts w:eastAsia="Times New Roman"/>
-              </w:rPr>
-              <w:t>Keywords</w:t>
-            </w:r>
-            <w:proofErr w:type="spellEnd"/>
+              <w:t>1.2 Keywords</w:t>
+            </w:r>
           </w:p>
         </w:tc>
       </w:tr>
@@ -15457,35 +12259,7 @@
               <w:rPr>
                 <w:rFonts w:eastAsia="Times New Roman"/>
               </w:rPr>
-              <w:t xml:space="preserve">SNTR </w:t>
-            </w:r>
-            <w:proofErr w:type="spellStart"/>
-            <w:r>
-              <w:rPr>
-                <w:rFonts w:eastAsia="Times New Roman"/>
-              </w:rPr>
-              <w:t>priority</w:t>
-            </w:r>
-            <w:proofErr w:type="spellEnd"/>
-            <w:r>
-              <w:rPr>
-                <w:rFonts w:eastAsia="Times New Roman"/>
-              </w:rPr>
-              <w:t xml:space="preserve"> </w:t>
-            </w:r>
-            <w:proofErr w:type="spellStart"/>
-            <w:r>
-              <w:rPr>
-                <w:rFonts w:eastAsia="Times New Roman"/>
-              </w:rPr>
-              <w:t>area</w:t>
-            </w:r>
-            <w:proofErr w:type="spellEnd"/>
-            <w:r>
-              <w:rPr>
-                <w:rFonts w:eastAsia="Times New Roman"/>
-              </w:rPr>
-              <w:t xml:space="preserve">: </w:t>
+              <w:t xml:space="preserve">SNTR priority area: </w:t>
             </w:r>
             <w:r>
               <w:rPr>
@@ -15574,18 +12348,8 @@
                 <w:iCs/>
                 <w:shd w:val="clear" w:color="auto" w:fill="FFFFFF"/>
               </w:rPr>
-              <w:t xml:space="preserve">1.4 Research </w:t>
-            </w:r>
-            <w:proofErr w:type="spellStart"/>
-            <w:r>
-              <w:rPr>
-                <w:rFonts w:eastAsia="Times New Roman"/>
-                <w:iCs/>
-                <w:shd w:val="clear" w:color="auto" w:fill="FFFFFF"/>
-              </w:rPr>
-              <w:t>direction</w:t>
-            </w:r>
-            <w:proofErr w:type="spellEnd"/>
+              <w:t>1.4 Research direction</w:t>
+            </w:r>
           </w:p>
         </w:tc>
       </w:tr>
@@ -15742,7 +12506,6 @@
               </w:rPr>
               <w:t>P</w:t>
             </w:r>
-            <w:proofErr w:type="spellStart"/>
             <w:r>
               <w:rPr>
                 <w:rFonts w:eastAsia="Times New Roman"/>
@@ -15751,31 +12514,8 @@
                 <w:iCs/>
                 <w:shd w:val="clear" w:color="auto" w:fill="FFFFFF"/>
               </w:rPr>
-              <w:t>roject</w:t>
-            </w:r>
-            <w:proofErr w:type="spellEnd"/>
-            <w:r>
-              <w:rPr>
-                <w:rFonts w:eastAsia="Times New Roman"/>
-                <w:b/>
-                <w:bCs/>
-                <w:iCs/>
-                <w:shd w:val="clear" w:color="auto" w:fill="FFFFFF"/>
-              </w:rPr>
-              <w:t xml:space="preserve"> </w:t>
-            </w:r>
-            <w:proofErr w:type="spellStart"/>
-            <w:r>
-              <w:rPr>
-                <w:rFonts w:eastAsia="Times New Roman"/>
-                <w:b/>
-                <w:bCs/>
-                <w:iCs/>
-                <w:shd w:val="clear" w:color="auto" w:fill="FFFFFF"/>
-              </w:rPr>
-              <w:t>description</w:t>
-            </w:r>
-            <w:proofErr w:type="spellEnd"/>
+              <w:t>roject description</w:t>
+            </w:r>
           </w:p>
         </w:tc>
       </w:tr>
@@ -15797,70 +12537,14 @@
                 <w:rFonts w:eastAsia="Times New Roman"/>
               </w:rPr>
             </w:pPr>
-            <w:proofErr w:type="spellStart"/>
             <w:r>
               <w:rPr>
                 <w:rFonts w:eastAsia="Times New Roman"/>
                 <w:iCs/>
                 <w:shd w:val="clear" w:color="auto" w:fill="FFFFFF"/>
               </w:rPr>
-              <w:t>Purpose</w:t>
-            </w:r>
-            <w:proofErr w:type="spellEnd"/>
-            <w:r>
-              <w:rPr>
-                <w:rFonts w:eastAsia="Times New Roman"/>
-                <w:iCs/>
-                <w:shd w:val="clear" w:color="auto" w:fill="FFFFFF"/>
-              </w:rPr>
-              <w:t xml:space="preserve"> </w:t>
-            </w:r>
-            <w:proofErr w:type="spellStart"/>
-            <w:r>
-              <w:rPr>
-                <w:rFonts w:eastAsia="Times New Roman"/>
-                <w:iCs/>
-                <w:shd w:val="clear" w:color="auto" w:fill="FFFFFF"/>
-              </w:rPr>
-              <w:t>of</w:t>
-            </w:r>
-            <w:proofErr w:type="spellEnd"/>
-            <w:r>
-              <w:rPr>
-                <w:rFonts w:eastAsia="Times New Roman"/>
-                <w:iCs/>
-                <w:shd w:val="clear" w:color="auto" w:fill="FFFFFF"/>
-              </w:rPr>
-              <w:t xml:space="preserve"> </w:t>
-            </w:r>
-            <w:proofErr w:type="spellStart"/>
-            <w:r>
-              <w:rPr>
-                <w:rFonts w:eastAsia="Times New Roman"/>
-                <w:iCs/>
-                <w:shd w:val="clear" w:color="auto" w:fill="FFFFFF"/>
-              </w:rPr>
-              <w:t>the</w:t>
-            </w:r>
-            <w:proofErr w:type="spellEnd"/>
-            <w:r>
-              <w:rPr>
-                <w:rFonts w:eastAsia="Times New Roman"/>
-                <w:iCs/>
-                <w:shd w:val="clear" w:color="auto" w:fill="FFFFFF"/>
-              </w:rPr>
-              <w:t xml:space="preserve"> </w:t>
-            </w:r>
-            <w:proofErr w:type="spellStart"/>
-            <w:r>
-              <w:rPr>
-                <w:rFonts w:eastAsia="Times New Roman"/>
-                <w:iCs/>
-                <w:shd w:val="clear" w:color="auto" w:fill="FFFFFF"/>
-              </w:rPr>
-              <w:t>project</w:t>
-            </w:r>
-            <w:proofErr w:type="spellEnd"/>
+              <w:t>Purpose of the project</w:t>
+            </w:r>
           </w:p>
         </w:tc>
       </w:tr>
@@ -15957,18 +12641,8 @@
                 <w:iCs/>
                 <w:shd w:val="clear" w:color="auto" w:fill="FFFFFF"/>
               </w:rPr>
-              <w:t xml:space="preserve">2.2 Project </w:t>
-            </w:r>
-            <w:proofErr w:type="spellStart"/>
-            <w:r>
-              <w:rPr>
-                <w:rFonts w:eastAsia="Times New Roman"/>
-                <w:iCs/>
-                <w:shd w:val="clear" w:color="auto" w:fill="FFFFFF"/>
-              </w:rPr>
-              <w:t>objectives</w:t>
-            </w:r>
-            <w:proofErr w:type="spellEnd"/>
+              <w:t>2.2 Project objectives</w:t>
+            </w:r>
           </w:p>
         </w:tc>
       </w:tr>
@@ -16750,25 +13424,7 @@
                 <w:iCs/>
                 <w:shd w:val="clear" w:color="auto" w:fill="FFFFFF"/>
               </w:rPr>
-              <w:t>«___</w:t>
-            </w:r>
-            <w:proofErr w:type="gramStart"/>
-            <w:r>
-              <w:rPr>
-                <w:rFonts w:eastAsia="Times New Roman"/>
-                <w:iCs/>
-                <w:shd w:val="clear" w:color="auto" w:fill="FFFFFF"/>
-              </w:rPr>
-              <w:t>_»_</w:t>
-            </w:r>
-            <w:proofErr w:type="gramEnd"/>
-            <w:r>
-              <w:rPr>
-                <w:rFonts w:eastAsia="Times New Roman"/>
-                <w:iCs/>
-                <w:shd w:val="clear" w:color="auto" w:fill="FFFFFF"/>
-              </w:rPr>
-              <w:t>___________202</w:t>
+              <w:t>«____»____________202</w:t>
             </w:r>
             <w:r>
               <w:rPr>
@@ -17197,52 +13853,14 @@
                 <w:bCs/>
               </w:rPr>
             </w:pPr>
-            <w:proofErr w:type="spellStart"/>
             <w:r>
               <w:rPr>
                 <w:rFonts w:eastAsia="Times New Roman"/>
                 <w:b/>
                 <w:bCs/>
               </w:rPr>
-              <w:t>Units</w:t>
-            </w:r>
-            <w:proofErr w:type="spellEnd"/>
-            <w:r>
-              <w:rPr>
-                <w:rFonts w:eastAsia="Times New Roman"/>
-                <w:b/>
-                <w:bCs/>
-              </w:rPr>
-              <w:t xml:space="preserve"> </w:t>
-            </w:r>
-            <w:proofErr w:type="spellStart"/>
-            <w:r>
-              <w:rPr>
-                <w:rFonts w:eastAsia="Times New Roman"/>
-                <w:b/>
-                <w:bCs/>
-              </w:rPr>
-              <w:t>of</w:t>
-            </w:r>
-            <w:proofErr w:type="spellEnd"/>
-            <w:r>
-              <w:rPr>
-                <w:rFonts w:eastAsia="Times New Roman"/>
-                <w:b/>
-                <w:bCs/>
-              </w:rPr>
-              <w:t xml:space="preserve"> </w:t>
-            </w:r>
-            <w:proofErr w:type="spellStart"/>
-            <w:r>
-              <w:rPr>
-                <w:rFonts w:eastAsia="Times New Roman"/>
-                <w:b/>
-                <w:bCs/>
-              </w:rPr>
-              <w:t>measurement</w:t>
-            </w:r>
-            <w:proofErr w:type="spellEnd"/>
+              <w:t>Units of measurement</w:t>
+            </w:r>
           </w:p>
         </w:tc>
         <w:tc>
@@ -17271,52 +13889,14 @@
                 <w:lang w:eastAsia="ru-RU"/>
               </w:rPr>
             </w:pPr>
-            <w:proofErr w:type="spellStart"/>
             <w:r>
               <w:rPr>
                 <w:rFonts w:eastAsia="Times New Roman"/>
                 <w:b/>
                 <w:bCs/>
               </w:rPr>
-              <w:t>Stages</w:t>
-            </w:r>
-            <w:proofErr w:type="spellEnd"/>
-            <w:r>
-              <w:rPr>
-                <w:rFonts w:eastAsia="Times New Roman"/>
-                <w:b/>
-                <w:bCs/>
-              </w:rPr>
-              <w:t xml:space="preserve"> </w:t>
-            </w:r>
-            <w:proofErr w:type="spellStart"/>
-            <w:r>
-              <w:rPr>
-                <w:rFonts w:eastAsia="Times New Roman"/>
-                <w:b/>
-                <w:bCs/>
-              </w:rPr>
-              <w:t>of</w:t>
-            </w:r>
-            <w:proofErr w:type="spellEnd"/>
-            <w:r>
-              <w:rPr>
-                <w:rFonts w:eastAsia="Times New Roman"/>
-                <w:b/>
-                <w:bCs/>
-              </w:rPr>
-              <w:t xml:space="preserve"> </w:t>
-            </w:r>
-            <w:proofErr w:type="spellStart"/>
-            <w:r>
-              <w:rPr>
-                <w:rFonts w:eastAsia="Times New Roman"/>
-                <w:b/>
-                <w:bCs/>
-              </w:rPr>
-              <w:t>realization</w:t>
-            </w:r>
-            <w:proofErr w:type="spellEnd"/>
+              <w:t>Stages of realization</w:t>
+            </w:r>
           </w:p>
         </w:tc>
         <w:tc>
@@ -17356,31 +13936,7 @@
                 <w:sz w:val="22"/>
                 <w:lang w:eastAsia="ru-RU"/>
               </w:rPr>
-              <w:t xml:space="preserve">'s </w:t>
-            </w:r>
-            <w:proofErr w:type="spellStart"/>
-            <w:r>
-              <w:rPr>
-                <w:rFonts w:eastAsia="Times New Roman"/>
-                <w:b/>
-                <w:bCs/>
-                <w:color w:val="000000"/>
-                <w:sz w:val="22"/>
-                <w:lang w:eastAsia="ru-RU"/>
-              </w:rPr>
-              <w:t>comment</w:t>
-            </w:r>
-            <w:proofErr w:type="spellEnd"/>
-            <w:r>
-              <w:rPr>
-                <w:rFonts w:eastAsia="Times New Roman"/>
-                <w:b/>
-                <w:bCs/>
-                <w:color w:val="000000"/>
-                <w:sz w:val="22"/>
-                <w:lang w:eastAsia="ru-RU"/>
-              </w:rPr>
-              <w:t xml:space="preserve"> </w:t>
+              <w:t xml:space="preserve">'s comment </w:t>
             </w:r>
           </w:p>
         </w:tc>
@@ -17621,18 +14177,8 @@
                 <w:b/>
                 <w:bCs/>
               </w:rPr>
-              <w:t xml:space="preserve">Scientific </w:t>
-            </w:r>
-            <w:proofErr w:type="spellStart"/>
-            <w:r>
-              <w:rPr>
-                <w:rFonts w:eastAsia="Times New Roman"/>
-                <w:b/>
-                <w:bCs/>
-              </w:rPr>
-              <w:t>work</w:t>
-            </w:r>
-            <w:proofErr w:type="spellEnd"/>
+              <w:t>Scientific work</w:t>
+            </w:r>
           </w:p>
         </w:tc>
       </w:tr>
@@ -17698,23 +14244,7 @@
                 <w:rFonts w:eastAsia="Times New Roman"/>
                 <w:lang w:val="en-US"/>
               </w:rPr>
-              <w:t xml:space="preserve"> Publication of articles in </w:t>
-            </w:r>
-            <w:proofErr w:type="spellStart"/>
-            <w:r>
-              <w:rPr>
-                <w:rFonts w:eastAsia="Times New Roman"/>
-                <w:lang w:val="en-US"/>
-              </w:rPr>
-              <w:t>WoS</w:t>
-            </w:r>
-            <w:proofErr w:type="spellEnd"/>
-            <w:r>
-              <w:rPr>
-                <w:rFonts w:eastAsia="Times New Roman"/>
-                <w:lang w:val="en-US"/>
-              </w:rPr>
-              <w:t>/Scopus journals</w:t>
+              <w:t xml:space="preserve"> Publication of articles in WoS/Scopus journals</w:t>
             </w:r>
           </w:p>
         </w:tc>
@@ -17879,47 +14409,13 @@
               </w:rPr>
               <w:t xml:space="preserve"> </w:t>
             </w:r>
-            <w:proofErr w:type="spellStart"/>
             <w:r>
               <w:rPr>
                 <w:rFonts w:eastAsia="Times New Roman"/>
                 <w:lang w:eastAsia="ru-RU"/>
               </w:rPr>
-              <w:t>Attracting</w:t>
-            </w:r>
-            <w:proofErr w:type="spellEnd"/>
-            <w:r>
-              <w:rPr>
-                <w:rFonts w:eastAsia="Times New Roman"/>
-                <w:lang w:eastAsia="ru-RU"/>
-              </w:rPr>
-              <w:t xml:space="preserve"> </w:t>
-            </w:r>
-            <w:proofErr w:type="spellStart"/>
-            <w:r>
-              <w:rPr>
-                <w:rFonts w:eastAsia="Times New Roman"/>
-                <w:lang w:eastAsia="ru-RU"/>
-              </w:rPr>
-              <w:t>external</w:t>
-            </w:r>
-            <w:proofErr w:type="spellEnd"/>
-            <w:r>
-              <w:rPr>
-                <w:rFonts w:eastAsia="Times New Roman"/>
-                <w:lang w:eastAsia="ru-RU"/>
-              </w:rPr>
-              <w:t xml:space="preserve"> </w:t>
-            </w:r>
-            <w:proofErr w:type="spellStart"/>
-            <w:r>
-              <w:rPr>
-                <w:rFonts w:eastAsia="Times New Roman"/>
-                <w:lang w:eastAsia="ru-RU"/>
-              </w:rPr>
-              <w:t>financing</w:t>
-            </w:r>
-            <w:proofErr w:type="spellEnd"/>
+              <w:t>Attracting external financing</w:t>
+            </w:r>
           </w:p>
         </w:tc>
         <w:tc>
@@ -18104,42 +14600,12 @@
                 <w:rFonts w:eastAsia="Times New Roman"/>
               </w:rPr>
             </w:pPr>
-            <w:proofErr w:type="spellStart"/>
-            <w:r>
-              <w:rPr>
-                <w:rFonts w:eastAsia="Times New Roman"/>
-              </w:rPr>
-              <w:t>Participation</w:t>
-            </w:r>
-            <w:proofErr w:type="spellEnd"/>
-            <w:r>
-              <w:rPr>
-                <w:rFonts w:eastAsia="Times New Roman"/>
-              </w:rPr>
-              <w:t xml:space="preserve"> </w:t>
-            </w:r>
-            <w:proofErr w:type="spellStart"/>
-            <w:r>
-              <w:rPr>
-                <w:rFonts w:eastAsia="Times New Roman"/>
-              </w:rPr>
-              <w:t>with</w:t>
-            </w:r>
-            <w:proofErr w:type="spellEnd"/>
-            <w:r>
-              <w:rPr>
-                <w:rFonts w:eastAsia="Times New Roman"/>
-              </w:rPr>
-              <w:t xml:space="preserve"> </w:t>
-            </w:r>
-            <w:proofErr w:type="spellStart"/>
-            <w:r>
-              <w:rPr>
-                <w:rFonts w:eastAsia="Times New Roman"/>
-              </w:rPr>
-              <w:t>publication</w:t>
-            </w:r>
-            <w:proofErr w:type="spellEnd"/>
+            <w:r>
+              <w:rPr>
+                <w:rFonts w:eastAsia="Times New Roman"/>
+              </w:rPr>
+              <w:t>Participation with publication</w:t>
+            </w:r>
           </w:p>
         </w:tc>
         <w:tc>
@@ -18311,33 +14777,11 @@
                 <w:rFonts w:eastAsia="Times New Roman"/>
               </w:rPr>
             </w:pPr>
-            <w:proofErr w:type="spellStart"/>
-            <w:r>
-              <w:rPr>
-                <w:rFonts w:eastAsia="Times New Roman"/>
-              </w:rPr>
-              <w:t>Registration</w:t>
-            </w:r>
-            <w:proofErr w:type="spellEnd"/>
-            <w:r>
-              <w:rPr>
-                <w:rFonts w:eastAsia="Times New Roman"/>
-              </w:rPr>
-              <w:t xml:space="preserve"> </w:t>
-            </w:r>
-            <w:proofErr w:type="spellStart"/>
-            <w:r>
-              <w:rPr>
-                <w:rFonts w:eastAsia="Times New Roman"/>
-              </w:rPr>
-              <w:t>of</w:t>
-            </w:r>
-            <w:proofErr w:type="spellEnd"/>
-            <w:r>
-              <w:rPr>
-                <w:rFonts w:eastAsia="Times New Roman"/>
-              </w:rPr>
-              <w:t xml:space="preserve"> RIA</w:t>
+            <w:r>
+              <w:rPr>
+                <w:rFonts w:eastAsia="Times New Roman"/>
+              </w:rPr>
+              <w:t>Registration of RIA</w:t>
             </w:r>
           </w:p>
         </w:tc>
@@ -18487,33 +14931,8 @@
                 <w:rFonts w:eastAsia="SimSun"/>
                 <w:kern w:val="24"/>
               </w:rPr>
-              <w:t xml:space="preserve"> </w:t>
-            </w:r>
-            <w:proofErr w:type="spellStart"/>
-            <w:r>
-              <w:rPr>
-                <w:rFonts w:eastAsia="SimSun"/>
-                <w:kern w:val="24"/>
-              </w:rPr>
-              <w:t>Registered</w:t>
-            </w:r>
-            <w:proofErr w:type="spellEnd"/>
-            <w:r>
-              <w:rPr>
-                <w:rFonts w:eastAsia="SimSun"/>
-                <w:kern w:val="24"/>
-              </w:rPr>
-              <w:t xml:space="preserve"> </w:t>
-            </w:r>
-            <w:proofErr w:type="spellStart"/>
-            <w:r>
-              <w:rPr>
-                <w:rFonts w:eastAsia="SimSun"/>
-                <w:kern w:val="24"/>
-              </w:rPr>
-              <w:t>RIAs</w:t>
-            </w:r>
-            <w:proofErr w:type="spellEnd"/>
+              <w:t xml:space="preserve"> Registered RIAs</w:t>
+            </w:r>
           </w:p>
         </w:tc>
         <w:tc>
@@ -18530,33 +14949,11 @@
                 <w:rFonts w:eastAsia="Times New Roman"/>
               </w:rPr>
             </w:pPr>
-            <w:proofErr w:type="spellStart"/>
-            <w:r>
-              <w:rPr>
-                <w:rFonts w:eastAsia="Times New Roman"/>
-              </w:rPr>
-              <w:t>Registration</w:t>
-            </w:r>
-            <w:proofErr w:type="spellEnd"/>
-            <w:r>
-              <w:rPr>
-                <w:rFonts w:eastAsia="Times New Roman"/>
-              </w:rPr>
-              <w:t xml:space="preserve"> </w:t>
-            </w:r>
-            <w:proofErr w:type="spellStart"/>
-            <w:r>
-              <w:rPr>
-                <w:rFonts w:eastAsia="Times New Roman"/>
-              </w:rPr>
-              <w:t>of</w:t>
-            </w:r>
-            <w:proofErr w:type="spellEnd"/>
-            <w:r>
-              <w:rPr>
-                <w:rFonts w:eastAsia="Times New Roman"/>
-              </w:rPr>
-              <w:t xml:space="preserve"> RIA</w:t>
+            <w:r>
+              <w:rPr>
+                <w:rFonts w:eastAsia="Times New Roman"/>
+              </w:rPr>
+              <w:t>Registration of RIA</w:t>
             </w:r>
           </w:p>
         </w:tc>
@@ -18824,34 +15221,14 @@
                 <w:bCs/>
               </w:rPr>
             </w:pPr>
-            <w:proofErr w:type="spellStart"/>
             <w:r>
               <w:rPr>
                 <w:rFonts w:eastAsia="Times New Roman"/>
                 <w:b/>
                 <w:bCs/>
               </w:rPr>
-              <w:t>Personnel</w:t>
-            </w:r>
-            <w:proofErr w:type="spellEnd"/>
-            <w:r>
-              <w:rPr>
-                <w:rFonts w:eastAsia="Times New Roman"/>
-                <w:b/>
-                <w:bCs/>
-              </w:rPr>
-              <w:t xml:space="preserve"> </w:t>
-            </w:r>
-            <w:proofErr w:type="spellStart"/>
-            <w:r>
-              <w:rPr>
-                <w:rFonts w:eastAsia="Times New Roman"/>
-                <w:b/>
-                <w:bCs/>
-              </w:rPr>
-              <w:t>potential</w:t>
-            </w:r>
-            <w:proofErr w:type="spellEnd"/>
+              <w:t>Personnel potential</w:t>
+            </w:r>
           </w:p>
         </w:tc>
       </w:tr>
@@ -19261,39 +15638,8 @@
                 <w:bCs/>
                 <w:sz w:val="22"/>
               </w:rPr>
-              <w:t xml:space="preserve">Object </w:t>
-            </w:r>
-            <w:proofErr w:type="spellStart"/>
-            <w:r>
-              <w:rPr>
-                <w:rFonts w:eastAsia="Times New Roman"/>
-                <w:b/>
-                <w:bCs/>
-                <w:sz w:val="22"/>
-              </w:rPr>
-              <w:t>of</w:t>
-            </w:r>
-            <w:proofErr w:type="spellEnd"/>
-            <w:r>
-              <w:rPr>
-                <w:rFonts w:eastAsia="Times New Roman"/>
-                <w:b/>
-                <w:bCs/>
-                <w:sz w:val="22"/>
-              </w:rPr>
-              <w:t xml:space="preserve"> </w:t>
-            </w:r>
-            <w:proofErr w:type="spellStart"/>
-            <w:r>
-              <w:rPr>
-                <w:rFonts w:eastAsia="Times New Roman"/>
-                <w:b/>
-                <w:bCs/>
-                <w:sz w:val="22"/>
-              </w:rPr>
-              <w:t>expenditure</w:t>
-            </w:r>
-            <w:proofErr w:type="spellEnd"/>
+              <w:t>Object of expenditure</w:t>
+            </w:r>
           </w:p>
         </w:tc>
         <w:tc>
@@ -19531,7 +15877,6 @@
                 <w:sz w:val="22"/>
               </w:rPr>
             </w:pPr>
-            <w:proofErr w:type="spellStart"/>
             <w:r>
               <w:rPr>
                 <w:rFonts w:eastAsia="Times New Roman"/>
@@ -19539,29 +15884,8 @@
                 <w:bCs/>
                 <w:sz w:val="22"/>
               </w:rPr>
-              <w:t>Thousand</w:t>
-            </w:r>
-            <w:proofErr w:type="spellEnd"/>
-            <w:r>
-              <w:rPr>
-                <w:rFonts w:eastAsia="Times New Roman"/>
-                <w:b/>
-                <w:bCs/>
-                <w:sz w:val="22"/>
-              </w:rPr>
-              <w:t xml:space="preserve"> </w:t>
-            </w:r>
-            <w:proofErr w:type="spellStart"/>
-            <w:r>
-              <w:rPr>
-                <w:rFonts w:eastAsia="Times New Roman"/>
-                <w:b/>
-                <w:bCs/>
-                <w:sz w:val="22"/>
-              </w:rPr>
-              <w:t>rubles</w:t>
-            </w:r>
-            <w:proofErr w:type="spellEnd"/>
+              <w:t>Thousand rubles</w:t>
+            </w:r>
           </w:p>
         </w:tc>
       </w:tr>
@@ -19614,53 +15938,12 @@
                 <w:sz w:val="22"/>
               </w:rPr>
             </w:pPr>
-            <w:proofErr w:type="spellStart"/>
-            <w:r>
-              <w:rPr>
-                <w:rFonts w:eastAsia="Times New Roman"/>
-                <w:sz w:val="22"/>
-              </w:rPr>
-              <w:t>Labor</w:t>
-            </w:r>
-            <w:proofErr w:type="spellEnd"/>
-            <w:r>
-              <w:rPr>
-                <w:rFonts w:eastAsia="Times New Roman"/>
-                <w:sz w:val="22"/>
-              </w:rPr>
-              <w:t xml:space="preserve"> </w:t>
-            </w:r>
-            <w:proofErr w:type="spellStart"/>
-            <w:r>
-              <w:rPr>
-                <w:rFonts w:eastAsia="Times New Roman"/>
-                <w:sz w:val="22"/>
-              </w:rPr>
-              <w:t>remuneration</w:t>
-            </w:r>
-            <w:proofErr w:type="spellEnd"/>
-            <w:r>
-              <w:rPr>
-                <w:rFonts w:eastAsia="Times New Roman"/>
-                <w:sz w:val="22"/>
-              </w:rPr>
-              <w:t xml:space="preserve"> </w:t>
-            </w:r>
-            <w:proofErr w:type="spellStart"/>
-            <w:r>
-              <w:rPr>
-                <w:rFonts w:eastAsia="Times New Roman"/>
-                <w:sz w:val="22"/>
-              </w:rPr>
-              <w:t>fund</w:t>
-            </w:r>
-            <w:proofErr w:type="spellEnd"/>
-            <w:r>
-              <w:rPr>
-                <w:rFonts w:eastAsia="Times New Roman"/>
-                <w:sz w:val="22"/>
-              </w:rPr>
-              <w:t xml:space="preserve"> (</w:t>
+            <w:r>
+              <w:rPr>
+                <w:rFonts w:eastAsia="Times New Roman"/>
+                <w:sz w:val="22"/>
+              </w:rPr>
+              <w:t>Labor remuneration fund (</w:t>
             </w:r>
             <w:r>
               <w:rPr>
@@ -19829,39 +16112,7 @@
                 <w:rFonts w:eastAsia="Times New Roman"/>
                 <w:sz w:val="22"/>
               </w:rPr>
-              <w:t>Equipment (</w:t>
-            </w:r>
-            <w:proofErr w:type="spellStart"/>
-            <w:r>
-              <w:rPr>
-                <w:rFonts w:eastAsia="Times New Roman"/>
-                <w:sz w:val="22"/>
-              </w:rPr>
-              <w:t>acquisition</w:t>
-            </w:r>
-            <w:proofErr w:type="spellEnd"/>
-            <w:r>
-              <w:rPr>
-                <w:rFonts w:eastAsia="Times New Roman"/>
-                <w:sz w:val="22"/>
-              </w:rPr>
-              <w:t xml:space="preserve"> / </w:t>
-            </w:r>
-            <w:proofErr w:type="spellStart"/>
-            <w:r>
-              <w:rPr>
-                <w:rFonts w:eastAsia="Times New Roman"/>
-                <w:sz w:val="22"/>
-              </w:rPr>
-              <w:t>modernization</w:t>
-            </w:r>
-            <w:proofErr w:type="spellEnd"/>
-            <w:r>
-              <w:rPr>
-                <w:rFonts w:eastAsia="Times New Roman"/>
-                <w:sz w:val="22"/>
-              </w:rPr>
-              <w:t>)</w:t>
+              <w:t>Equipment (acquisition / modernization)</w:t>
             </w:r>
           </w:p>
         </w:tc>
@@ -20000,47 +16251,13 @@
                 <w:sz w:val="22"/>
               </w:rPr>
             </w:pPr>
-            <w:proofErr w:type="spellStart"/>
-            <w:r>
-              <w:rPr>
-                <w:rFonts w:eastAsia="Times New Roman"/>
-                <w:sz w:val="22"/>
-              </w:rPr>
-              <w:t>Consumables</w:t>
-            </w:r>
-            <w:proofErr w:type="spellEnd"/>
-            <w:r>
-              <w:rPr>
-                <w:rFonts w:eastAsia="Times New Roman"/>
-                <w:sz w:val="22"/>
-              </w:rPr>
-              <w:t xml:space="preserve"> </w:t>
-            </w:r>
-            <w:proofErr w:type="spellStart"/>
-            <w:r>
-              <w:rPr>
-                <w:rFonts w:eastAsia="Times New Roman"/>
-                <w:sz w:val="22"/>
-              </w:rPr>
-              <w:t>and</w:t>
-            </w:r>
-            <w:proofErr w:type="spellEnd"/>
-            <w:r>
-              <w:rPr>
-                <w:rFonts w:eastAsia="Times New Roman"/>
-                <w:sz w:val="22"/>
-              </w:rPr>
-              <w:t xml:space="preserve"> </w:t>
-            </w:r>
-            <w:proofErr w:type="spellStart"/>
-            <w:r>
-              <w:rPr>
-                <w:rFonts w:eastAsia="Times New Roman"/>
-                <w:sz w:val="22"/>
-              </w:rPr>
-              <w:t>accessories</w:t>
-            </w:r>
-            <w:proofErr w:type="spellEnd"/>
+            <w:r>
+              <w:rPr>
+                <w:rFonts w:eastAsia="Times New Roman"/>
+                <w:sz w:val="22"/>
+              </w:rPr>
+              <w:t>Consumables and accessories</w:t>
+            </w:r>
           </w:p>
         </w:tc>
         <w:tc>
@@ -20183,17 +16400,8 @@
                 <w:rFonts w:eastAsia="Times New Roman"/>
                 <w:sz w:val="22"/>
               </w:rPr>
-              <w:t xml:space="preserve">Business </w:t>
-            </w:r>
-            <w:proofErr w:type="spellStart"/>
-            <w:r>
-              <w:rPr>
-                <w:rFonts w:eastAsia="Times New Roman"/>
-                <w:sz w:val="22"/>
-              </w:rPr>
-              <w:t>trips</w:t>
-            </w:r>
-            <w:proofErr w:type="spellEnd"/>
+              <w:t>Business trips</w:t>
+            </w:r>
           </w:p>
         </w:tc>
         <w:tc>
@@ -20935,25 +17143,7 @@
                 <w:sz w:val="22"/>
                 <w:lang w:val="en-US"/>
               </w:rPr>
-              <w:t>(</w:t>
-            </w:r>
-            <w:proofErr w:type="gramStart"/>
-            <w:r>
-              <w:rPr>
-                <w:bCs/>
-                <w:sz w:val="22"/>
-                <w:lang w:val="en-US"/>
-              </w:rPr>
-              <w:t>thousand</w:t>
-            </w:r>
-            <w:proofErr w:type="gramEnd"/>
-            <w:r>
-              <w:rPr>
-                <w:bCs/>
-                <w:sz w:val="22"/>
-                <w:lang w:val="en-US"/>
-              </w:rPr>
-              <w:t xml:space="preserve"> rubles)</w:t>
+              <w:t>(thousand rubles)</w:t>
             </w:r>
           </w:p>
         </w:tc>
@@ -21365,7 +17555,6 @@
                 <w:sz w:val="22"/>
               </w:rPr>
             </w:pPr>
-            <w:proofErr w:type="spellStart"/>
             <w:r>
               <w:rPr>
                 <w:bCs/>
@@ -21373,7 +17562,6 @@
               </w:rPr>
               <w:t>Quantity</w:t>
             </w:r>
-            <w:proofErr w:type="spellEnd"/>
           </w:p>
         </w:tc>
         <w:tc>
@@ -21416,25 +17604,7 @@
                 <w:sz w:val="22"/>
                 <w:lang w:val="en-US"/>
               </w:rPr>
-              <w:t>(</w:t>
-            </w:r>
-            <w:proofErr w:type="gramStart"/>
-            <w:r>
-              <w:rPr>
-                <w:bCs/>
-                <w:sz w:val="22"/>
-                <w:lang w:val="en-US"/>
-              </w:rPr>
-              <w:t>thousand</w:t>
-            </w:r>
-            <w:proofErr w:type="gramEnd"/>
-            <w:r>
-              <w:rPr>
-                <w:bCs/>
-                <w:sz w:val="22"/>
-                <w:lang w:val="en-US"/>
-              </w:rPr>
-              <w:t xml:space="preserve"> rubles)</w:t>
+              <w:t>(thousand rubles)</w:t>
             </w:r>
           </w:p>
         </w:tc>
@@ -21452,7 +17622,6 @@
                 <w:sz w:val="22"/>
               </w:rPr>
             </w:pPr>
-            <w:proofErr w:type="spellStart"/>
             <w:r>
               <w:rPr>
                 <w:bCs/>
@@ -21460,55 +17629,22 @@
               </w:rPr>
               <w:t>Amount</w:t>
             </w:r>
-            <w:proofErr w:type="spellEnd"/>
-          </w:p>
-          <w:p>
-            <w:pPr>
-              <w:spacing w:after="0" w:line="240" w:lineRule="auto"/>
-              <w:jc w:val="center"/>
-              <w:rPr>
-                <w:bCs/>
-                <w:sz w:val="22"/>
-              </w:rPr>
-            </w:pPr>
-            <w:r>
-              <w:rPr>
-                <w:bCs/>
-                <w:sz w:val="22"/>
-              </w:rPr>
-              <w:t>(</w:t>
-            </w:r>
-            <w:proofErr w:type="spellStart"/>
-            <w:r>
-              <w:rPr>
-                <w:bCs/>
-                <w:sz w:val="22"/>
-              </w:rPr>
-              <w:t>thousand</w:t>
-            </w:r>
-            <w:proofErr w:type="spellEnd"/>
-            <w:r>
-              <w:rPr>
-                <w:bCs/>
-                <w:sz w:val="22"/>
-              </w:rPr>
-              <w:t xml:space="preserve"> </w:t>
-            </w:r>
-            <w:proofErr w:type="spellStart"/>
-            <w:r>
-              <w:rPr>
-                <w:bCs/>
-                <w:sz w:val="22"/>
-              </w:rPr>
-              <w:t>rubles</w:t>
-            </w:r>
-            <w:proofErr w:type="spellEnd"/>
-            <w:r>
-              <w:rPr>
-                <w:bCs/>
-                <w:sz w:val="22"/>
-              </w:rPr>
-              <w:t>)</w:t>
+          </w:p>
+          <w:p>
+            <w:pPr>
+              <w:spacing w:after="0" w:line="240" w:lineRule="auto"/>
+              <w:jc w:val="center"/>
+              <w:rPr>
+                <w:bCs/>
+                <w:sz w:val="22"/>
+              </w:rPr>
+            </w:pPr>
+            <w:r>
+              <w:rPr>
+                <w:bCs/>
+                <w:sz w:val="22"/>
+              </w:rPr>
+              <w:t>(thousand rubles)</w:t>
             </w:r>
           </w:p>
         </w:tc>
@@ -23145,17 +19281,8 @@
           <w:rFonts w:eastAsia="Times New Roman"/>
           <w:lang w:val="en-US"/>
         </w:rPr>
-        <w:t xml:space="preserve">Mr. Oleg A. </w:t>
-      </w:r>
-      <w:proofErr w:type="spellStart"/>
-      <w:r>
-        <w:rPr>
-          <w:rFonts w:eastAsia="Times New Roman"/>
-          <w:lang w:val="en-US"/>
-        </w:rPr>
-        <w:t>Yastrebov</w:t>
-      </w:r>
-      <w:proofErr w:type="spellEnd"/>
+        <w:t>Mr. Oleg A. Yastrebov</w:t>
+      </w:r>
       <w:r>
         <w:rPr>
           <w:rFonts w:eastAsia="Times New Roman"/>
@@ -23206,17 +19333,8 @@
           <w:rFonts w:eastAsia="Times New Roman"/>
           <w:lang w:val="en-US"/>
         </w:rPr>
-        <w:t xml:space="preserve">Dear Mr. </w:t>
-      </w:r>
-      <w:proofErr w:type="spellStart"/>
-      <w:r>
-        <w:rPr>
-          <w:rFonts w:eastAsia="Times New Roman"/>
-          <w:lang w:val="en-US"/>
-        </w:rPr>
-        <w:t>Yastrebov</w:t>
-      </w:r>
-      <w:proofErr w:type="spellEnd"/>
+        <w:t>Dear Mr. Yastrebov</w:t>
+      </w:r>
       <w:r>
         <w:rPr>
           <w:rFonts w:eastAsia="Times New Roman"/>
@@ -23289,27 +19407,7 @@
           <w:vertAlign w:val="superscript"/>
           <w:lang w:val="en-US"/>
         </w:rPr>
-        <w:t xml:space="preserve"> (</w:t>
-      </w:r>
-      <w:proofErr w:type="gramStart"/>
-      <w:r>
-        <w:rPr>
-          <w:rFonts w:eastAsia="Times New Roman"/>
-          <w:i/>
-          <w:vertAlign w:val="superscript"/>
-          <w:lang w:val="en-US"/>
-        </w:rPr>
-        <w:t>name</w:t>
-      </w:r>
-      <w:proofErr w:type="gramEnd"/>
-      <w:r>
-        <w:rPr>
-          <w:rFonts w:eastAsia="Times New Roman"/>
-          <w:i/>
-          <w:vertAlign w:val="superscript"/>
-          <w:lang w:val="en-US"/>
-        </w:rPr>
-        <w:t xml:space="preserve"> of the organization</w:t>
+        <w:t xml:space="preserve"> (name of the organization</w:t>
       </w:r>
       <w:r>
         <w:rPr>
@@ -23427,29 +19525,7 @@
           <w:lang w:val="en-US"/>
         </w:rPr>
         <w:tab/>
-        <w:t xml:space="preserve">             </w:t>
-      </w:r>
-      <w:proofErr w:type="gramStart"/>
-      <w:r>
-        <w:rPr>
-          <w:rFonts w:eastAsia="Times New Roman"/>
-          <w:i/>
-          <w:szCs w:val="24"/>
-          <w:vertAlign w:val="superscript"/>
-          <w:lang w:val="en-US"/>
-        </w:rPr>
-        <w:t xml:space="preserve">   (</w:t>
-      </w:r>
-      <w:proofErr w:type="gramEnd"/>
-      <w:r>
-        <w:rPr>
-          <w:rFonts w:eastAsia="Times New Roman"/>
-          <w:i/>
-          <w:szCs w:val="24"/>
-          <w:vertAlign w:val="superscript"/>
-          <w:lang w:val="en-US"/>
-        </w:rPr>
-        <w:t>full name of the Project Leader)</w:t>
+        <w:t xml:space="preserve">                (full name of the Project Leader)</w:t>
       </w:r>
     </w:p>
     <w:p>
@@ -23935,18 +20011,8 @@
           <w:lang w:val="en-US"/>
         </w:rPr>
         <w:tab/>
-        <w:t xml:space="preserve"> </w:t>
-      </w:r>
-      <w:proofErr w:type="gramStart"/>
-      <w:r>
-        <w:rPr>
-          <w:rFonts w:eastAsia="Times New Roman"/>
-          <w:vertAlign w:val="superscript"/>
-          <w:lang w:val="en-US"/>
-        </w:rPr>
-        <w:t xml:space="preserve">   (</w:t>
-      </w:r>
-      <w:proofErr w:type="gramEnd"/>
+        <w:t xml:space="preserve">    (</w:t>
+      </w:r>
       <w:r>
         <w:rPr>
           <w:rFonts w:eastAsia="Times New Roman"/>
@@ -24151,18 +20217,8 @@
           <w:lang w:val="en-US"/>
         </w:rPr>
         <w:tab/>
-        <w:t xml:space="preserve"> </w:t>
-      </w:r>
-      <w:proofErr w:type="gramStart"/>
-      <w:r>
-        <w:rPr>
-          <w:rFonts w:eastAsia="Times New Roman"/>
-          <w:vertAlign w:val="superscript"/>
-          <w:lang w:val="en-US"/>
-        </w:rPr>
-        <w:t xml:space="preserve">   (</w:t>
-      </w:r>
-      <w:proofErr w:type="gramEnd"/>
+        <w:t xml:space="preserve">    (</w:t>
+      </w:r>
       <w:r>
         <w:rPr>
           <w:rFonts w:eastAsia="Times New Roman"/>
@@ -26545,7 +22601,6 @@
   <w:style w:type="character" w:default="1" w:styleId="a0">
     <w:name w:val="Default Paragraph Font"/>
     <w:uiPriority w:val="1"/>
-    <w:semiHidden/>
     <w:unhideWhenUsed/>
   </w:style>
   <w:style w:type="table" w:default="1" w:styleId="a1">
